--- a/requirement.docx
+++ b/requirement.docx
@@ -1,6 +1,6 @@
 
 <file path=word/document.xml><?xml version="1.0" encoding="utf-8"?>
-<w:document xmlns:wpc="http://schemas.microsoft.com/office/word/2010/wordprocessingCanvas" xmlns:mc="http://schemas.openxmlformats.org/markup-compatibility/2006" xmlns:o="urn:schemas-microsoft-com:office:office" xmlns:r="http://schemas.openxmlformats.org/officeDocument/2006/relationships" xmlns:m="http://schemas.openxmlformats.org/officeDocument/2006/math" xmlns:v="urn:schemas-microsoft-com:vml" xmlns:wp14="http://schemas.microsoft.com/office/word/2010/wordprocessingDrawing" xmlns:wp="http://schemas.openxmlformats.org/drawingml/2006/wordprocessingDrawing" xmlns:w10="urn:schemas-microsoft-com:office:word" xmlns:w="http://schemas.openxmlformats.org/wordprocessingml/2006/main" xmlns:w14="http://schemas.microsoft.com/office/word/2010/wordml" xmlns:w15="http://schemas.microsoft.com/office/word/2012/wordml" xmlns:wpg="http://schemas.microsoft.com/office/word/2010/wordprocessingGroup" xmlns:wpi="http://schemas.microsoft.com/office/word/2010/wordprocessingInk" xmlns:wne="http://schemas.microsoft.com/office/word/2006/wordml" xmlns:wps="http://schemas.microsoft.com/office/word/2010/wordprocessingShape" mc:Ignorable="w14 w15 wp14">
+<w:document xmlns:wpc="http://schemas.microsoft.com/office/word/2010/wordprocessingCanvas" xmlns:cx="http://schemas.microsoft.com/office/drawing/2014/chartex" xmlns:cx1="http://schemas.microsoft.com/office/drawing/2015/9/8/chartex" xmlns:cx2="http://schemas.microsoft.com/office/drawing/2015/10/21/chartex" xmlns:cx3="http://schemas.microsoft.com/office/drawing/2016/5/9/chartex" xmlns:cx4="http://schemas.microsoft.com/office/drawing/2016/5/10/chartex" xmlns:cx5="http://schemas.microsoft.com/office/drawing/2016/5/11/chartex" xmlns:cx6="http://schemas.microsoft.com/office/drawing/2016/5/12/chartex" xmlns:cx7="http://schemas.microsoft.com/office/drawing/2016/5/13/chartex" xmlns:cx8="http://schemas.microsoft.com/office/drawing/2016/5/14/chartex" xmlns:mc="http://schemas.openxmlformats.org/markup-compatibility/2006" xmlns:aink="http://schemas.microsoft.com/office/drawing/2016/ink" xmlns:am3d="http://schemas.microsoft.com/office/drawing/2017/model3d" xmlns:o="urn:schemas-microsoft-com:office:office" xmlns:r="http://schemas.openxmlformats.org/officeDocument/2006/relationships" xmlns:m="http://schemas.openxmlformats.org/officeDocument/2006/math" xmlns:v="urn:schemas-microsoft-com:vml" xmlns:wp14="http://schemas.microsoft.com/office/word/2010/wordprocessingDrawing" xmlns:wp="http://schemas.openxmlformats.org/drawingml/2006/wordprocessingDrawing" xmlns:w10="urn:schemas-microsoft-com:office:word" xmlns:w="http://schemas.openxmlformats.org/wordprocessingml/2006/main" xmlns:w14="http://schemas.microsoft.com/office/word/2010/wordml" xmlns:w15="http://schemas.microsoft.com/office/word/2012/wordml" xmlns:w16cid="http://schemas.microsoft.com/office/word/2016/wordml/cid" xmlns:w16se="http://schemas.microsoft.com/office/word/2015/wordml/symex" xmlns:wpg="http://schemas.microsoft.com/office/word/2010/wordprocessingGroup" xmlns:wpi="http://schemas.microsoft.com/office/word/2010/wordprocessingInk" xmlns:wne="http://schemas.microsoft.com/office/word/2006/wordml" xmlns:wps="http://schemas.microsoft.com/office/word/2010/wordprocessingShape" mc:Ignorable="w14 w15 w16se w16cid wp14">
   <w:body>
     <w:p>
       <w:pPr>
@@ -53,6 +53,7 @@
           <w:lang w:val="vi-VN"/>
         </w:rPr>
       </w:pPr>
+      <w:proofErr w:type="spellStart"/>
       <w:r>
         <w:rPr>
           <w:rFonts w:ascii="Times New Roman" w:hAnsi="Times New Roman" w:cs="Times New Roman"/>
@@ -61,14 +62,53 @@
         </w:rPr>
         <w:t>Xây</w:t>
       </w:r>
-      <w:r>
-        <w:rPr>
-          <w:rFonts w:ascii="Times New Roman" w:hAnsi="Times New Roman" w:cs="Times New Roman"/>
-          <w:sz w:val="26"/>
-          <w:szCs w:val="26"/>
-          <w:lang w:val="vi-VN"/>
-        </w:rPr>
-        <w:t xml:space="preserve"> dựng hệ thống quản lý cửa hàng bán văn phòng phẩm gồm các hoạt động quản lý thông tin nhân viên (chỉ dành cho chủ cửa hàng), quản lý thông tin hàng </w:t>
+      <w:proofErr w:type="spellEnd"/>
+      <w:r>
+        <w:rPr>
+          <w:rFonts w:ascii="Times New Roman" w:hAnsi="Times New Roman" w:cs="Times New Roman"/>
+          <w:sz w:val="26"/>
+          <w:szCs w:val="26"/>
+          <w:lang w:val="vi-VN"/>
+        </w:rPr>
+        <w:t xml:space="preserve"> dựng hệ thống quản lý cửa hàng bán văn phòng phẩm gồm các hoạt động quản lý thông tin </w:t>
+      </w:r>
+      <w:r>
+        <w:rPr>
+          <w:rFonts w:ascii="Times New Roman" w:hAnsi="Times New Roman" w:cs="Times New Roman"/>
+          <w:color w:val="FF0000"/>
+          <w:sz w:val="26"/>
+          <w:szCs w:val="26"/>
+          <w:lang w:val="vi-VN"/>
+        </w:rPr>
+        <w:t xml:space="preserve">nhân viên </w:t>
+      </w:r>
+      <w:r>
+        <w:rPr>
+          <w:rFonts w:ascii="Times New Roman" w:hAnsi="Times New Roman" w:cs="Times New Roman"/>
+          <w:sz w:val="26"/>
+          <w:szCs w:val="26"/>
+          <w:lang w:val="vi-VN"/>
+        </w:rPr>
+        <w:t xml:space="preserve">(chỉ dành cho </w:t>
+      </w:r>
+      <w:r>
+        <w:rPr>
+          <w:rFonts w:ascii="Times New Roman" w:hAnsi="Times New Roman" w:cs="Times New Roman"/>
+          <w:color w:val="FF0000"/>
+          <w:sz w:val="26"/>
+          <w:szCs w:val="26"/>
+          <w:lang w:val="vi-VN"/>
+        </w:rPr>
+        <w:t>chủ cửa hàng</w:t>
+      </w:r>
+      <w:r>
+        <w:rPr>
+          <w:rFonts w:ascii="Times New Roman" w:hAnsi="Times New Roman" w:cs="Times New Roman"/>
+          <w:sz w:val="26"/>
+          <w:szCs w:val="26"/>
+          <w:lang w:val="vi-VN"/>
+        </w:rPr>
+        <w:t xml:space="preserve">), quản lý thông tin hàng </w:t>
       </w:r>
       <w:r>
         <w:rPr>
@@ -86,7 +126,197 @@
           <w:szCs w:val="26"/>
           <w:lang w:val="vi-VN"/>
         </w:rPr>
-        <w:t>, quản lý thông tin nhà cung cấp, quản lý hoạt động mua bán hàng và thống kê:</w:t>
+        <w:t>, quản lý thông tin nhà cung cấp</w:t>
+      </w:r>
+      <w:r>
+        <w:rPr>
+          <w:rFonts w:ascii="Times New Roman" w:hAnsi="Times New Roman" w:cs="Times New Roman"/>
+          <w:sz w:val="26"/>
+          <w:szCs w:val="26"/>
+        </w:rPr>
+        <w:t xml:space="preserve"> </w:t>
+      </w:r>
+      <w:r>
+        <w:rPr>
+          <w:rFonts w:ascii="Times New Roman" w:hAnsi="Times New Roman" w:cs="Times New Roman"/>
+          <w:sz w:val="26"/>
+          <w:szCs w:val="26"/>
+          <w:highlight w:val="yellow"/>
+        </w:rPr>
+        <w:t>(</w:t>
+      </w:r>
+      <w:proofErr w:type="spellStart"/>
+      <w:r>
+        <w:rPr>
+          <w:rFonts w:ascii="Times New Roman" w:hAnsi="Times New Roman" w:cs="Times New Roman"/>
+          <w:sz w:val="26"/>
+          <w:szCs w:val="26"/>
+          <w:highlight w:val="yellow"/>
+        </w:rPr>
+        <w:t>chỉ</w:t>
+      </w:r>
+      <w:proofErr w:type="spellEnd"/>
+      <w:r>
+        <w:rPr>
+          <w:rFonts w:ascii="Times New Roman" w:hAnsi="Times New Roman" w:cs="Times New Roman"/>
+          <w:sz w:val="26"/>
+          <w:szCs w:val="26"/>
+          <w:highlight w:val="yellow"/>
+        </w:rPr>
+        <w:t xml:space="preserve"> </w:t>
+      </w:r>
+      <w:proofErr w:type="spellStart"/>
+      <w:r>
+        <w:rPr>
+          <w:rFonts w:ascii="Times New Roman" w:hAnsi="Times New Roman" w:cs="Times New Roman"/>
+          <w:sz w:val="26"/>
+          <w:szCs w:val="26"/>
+          <w:highlight w:val="yellow"/>
+        </w:rPr>
+        <w:t>dành</w:t>
+      </w:r>
+      <w:proofErr w:type="spellEnd"/>
+      <w:r>
+        <w:rPr>
+          <w:rFonts w:ascii="Times New Roman" w:hAnsi="Times New Roman" w:cs="Times New Roman"/>
+          <w:sz w:val="26"/>
+          <w:szCs w:val="26"/>
+          <w:highlight w:val="yellow"/>
+        </w:rPr>
+        <w:t xml:space="preserve"> </w:t>
+      </w:r>
+      <w:proofErr w:type="spellStart"/>
+      <w:r>
+        <w:rPr>
+          <w:rFonts w:ascii="Times New Roman" w:hAnsi="Times New Roman" w:cs="Times New Roman"/>
+          <w:sz w:val="26"/>
+          <w:szCs w:val="26"/>
+          <w:highlight w:val="yellow"/>
+        </w:rPr>
+        <w:t>cho</w:t>
+      </w:r>
+      <w:proofErr w:type="spellEnd"/>
+      <w:r>
+        <w:rPr>
+          <w:rFonts w:ascii="Times New Roman" w:hAnsi="Times New Roman" w:cs="Times New Roman"/>
+          <w:sz w:val="26"/>
+          <w:szCs w:val="26"/>
+          <w:highlight w:val="yellow"/>
+        </w:rPr>
+        <w:t xml:space="preserve"> </w:t>
+      </w:r>
+      <w:proofErr w:type="spellStart"/>
+      <w:r>
+        <w:rPr>
+          <w:rFonts w:ascii="Times New Roman" w:hAnsi="Times New Roman" w:cs="Times New Roman"/>
+          <w:sz w:val="26"/>
+          <w:szCs w:val="26"/>
+          <w:highlight w:val="yellow"/>
+        </w:rPr>
+        <w:t>chủ</w:t>
+      </w:r>
+      <w:proofErr w:type="spellEnd"/>
+      <w:r>
+        <w:rPr>
+          <w:rFonts w:ascii="Times New Roman" w:hAnsi="Times New Roman" w:cs="Times New Roman"/>
+          <w:sz w:val="26"/>
+          <w:szCs w:val="26"/>
+          <w:highlight w:val="yellow"/>
+        </w:rPr>
+        <w:t xml:space="preserve"> </w:t>
+      </w:r>
+      <w:proofErr w:type="spellStart"/>
+      <w:r>
+        <w:rPr>
+          <w:rFonts w:ascii="Times New Roman" w:hAnsi="Times New Roman" w:cs="Times New Roman"/>
+          <w:sz w:val="26"/>
+          <w:szCs w:val="26"/>
+          <w:highlight w:val="yellow"/>
+        </w:rPr>
+        <w:t>cửa</w:t>
+      </w:r>
+      <w:proofErr w:type="spellEnd"/>
+      <w:r>
+        <w:rPr>
+          <w:rFonts w:ascii="Times New Roman" w:hAnsi="Times New Roman" w:cs="Times New Roman"/>
+          <w:sz w:val="26"/>
+          <w:szCs w:val="26"/>
+          <w:highlight w:val="yellow"/>
+        </w:rPr>
+        <w:t xml:space="preserve"> </w:t>
+      </w:r>
+      <w:proofErr w:type="spellStart"/>
+      <w:r>
+        <w:rPr>
+          <w:rFonts w:ascii="Times New Roman" w:hAnsi="Times New Roman" w:cs="Times New Roman"/>
+          <w:sz w:val="26"/>
+          <w:szCs w:val="26"/>
+          <w:highlight w:val="yellow"/>
+        </w:rPr>
+        <w:t>hàng</w:t>
+      </w:r>
+      <w:proofErr w:type="spellEnd"/>
+      <w:r>
+        <w:rPr>
+          <w:rFonts w:ascii="Times New Roman" w:hAnsi="Times New Roman" w:cs="Times New Roman"/>
+          <w:sz w:val="26"/>
+          <w:szCs w:val="26"/>
+        </w:rPr>
+        <w:t>)</w:t>
+      </w:r>
+      <w:r>
+        <w:rPr>
+          <w:rFonts w:ascii="Times New Roman" w:hAnsi="Times New Roman" w:cs="Times New Roman"/>
+          <w:sz w:val="26"/>
+          <w:szCs w:val="26"/>
+        </w:rPr>
+        <w:t xml:space="preserve">, </w:t>
+      </w:r>
+      <w:r>
+        <w:rPr>
+          <w:rFonts w:ascii="Times New Roman" w:hAnsi="Times New Roman" w:cs="Times New Roman"/>
+          <w:sz w:val="26"/>
+          <w:szCs w:val="26"/>
+          <w:lang w:val="vi-VN"/>
+        </w:rPr>
+        <w:t xml:space="preserve">quản lý hoạt động </w:t>
+      </w:r>
+      <w:proofErr w:type="spellStart"/>
+      <w:r>
+        <w:rPr>
+          <w:rFonts w:ascii="Times New Roman" w:hAnsi="Times New Roman" w:cs="Times New Roman"/>
+          <w:sz w:val="26"/>
+          <w:szCs w:val="26"/>
+        </w:rPr>
+        <w:t>nhập</w:t>
+      </w:r>
+      <w:proofErr w:type="spellEnd"/>
+      <w:r>
+        <w:rPr>
+          <w:rFonts w:ascii="Times New Roman" w:hAnsi="Times New Roman" w:cs="Times New Roman"/>
+          <w:sz w:val="26"/>
+          <w:szCs w:val="26"/>
+        </w:rPr>
+        <w:t xml:space="preserve"> </w:t>
+      </w:r>
+      <w:proofErr w:type="spellStart"/>
+      <w:r>
+        <w:rPr>
+          <w:rFonts w:ascii="Times New Roman" w:hAnsi="Times New Roman" w:cs="Times New Roman"/>
+          <w:sz w:val="26"/>
+          <w:szCs w:val="26"/>
+        </w:rPr>
+        <w:t>và</w:t>
+      </w:r>
+      <w:proofErr w:type="spellEnd"/>
+      <w:r>
+        <w:rPr>
+          <w:rFonts w:ascii="Times New Roman" w:hAnsi="Times New Roman" w:cs="Times New Roman"/>
+          <w:sz w:val="26"/>
+          <w:szCs w:val="26"/>
+          <w:lang w:val="vi-VN"/>
+        </w:rPr>
+        <w:t xml:space="preserve"> bán hàng và thống kê:</w:t>
       </w:r>
     </w:p>
     <w:p>
@@ -173,8 +403,18 @@
           <w:sz w:val="26"/>
           <w:szCs w:val="26"/>
         </w:rPr>
-        <w:t xml:space="preserve"> và</w:t>
-      </w:r>
+        <w:t xml:space="preserve"> </w:t>
+      </w:r>
+      <w:proofErr w:type="spellStart"/>
+      <w:r>
+        <w:rPr>
+          <w:rFonts w:ascii="Times New Roman" w:hAnsi="Times New Roman" w:cs="Times New Roman"/>
+          <w:sz w:val="26"/>
+          <w:szCs w:val="26"/>
+        </w:rPr>
+        <w:t>và</w:t>
+      </w:r>
+      <w:proofErr w:type="spellEnd"/>
       <w:r>
         <w:rPr>
           <w:rFonts w:ascii="Times New Roman" w:hAnsi="Times New Roman" w:cs="Times New Roman"/>
@@ -270,7 +510,137 @@
           <w:szCs w:val="26"/>
           <w:lang w:val="vi-VN"/>
         </w:rPr>
-        <w:t>. Khi cửa hàng nhập hàng từ nhà cung cấp, nhân viên sẽ tiến hành nhập thông tin nếu đó là nhà cung cấp mới hoặc sẽ tiến hành thêm thông tin của nhà cung cấp đó vào hóa đơn nhập. Nhân viên có thể sửa đổi thông tin của nhà cung cấp và tiến hành tìm kiếm theo tên.</w:t>
+        <w:t xml:space="preserve">. Khi cửa hàng nhập hàng từ nhà cung cấp, </w:t>
+      </w:r>
+      <w:proofErr w:type="spellStart"/>
+      <w:r>
+        <w:rPr>
+          <w:rFonts w:ascii="Times New Roman" w:hAnsi="Times New Roman" w:cs="Times New Roman"/>
+          <w:sz w:val="26"/>
+          <w:szCs w:val="26"/>
+          <w:highlight w:val="yellow"/>
+        </w:rPr>
+        <w:t>chủ</w:t>
+      </w:r>
+      <w:proofErr w:type="spellEnd"/>
+      <w:r>
+        <w:rPr>
+          <w:rFonts w:ascii="Times New Roman" w:hAnsi="Times New Roman" w:cs="Times New Roman"/>
+          <w:sz w:val="26"/>
+          <w:szCs w:val="26"/>
+          <w:highlight w:val="yellow"/>
+        </w:rPr>
+        <w:t xml:space="preserve"> </w:t>
+      </w:r>
+      <w:proofErr w:type="spellStart"/>
+      <w:r>
+        <w:rPr>
+          <w:rFonts w:ascii="Times New Roman" w:hAnsi="Times New Roman" w:cs="Times New Roman"/>
+          <w:sz w:val="26"/>
+          <w:szCs w:val="26"/>
+          <w:highlight w:val="yellow"/>
+        </w:rPr>
+        <w:t>cửa</w:t>
+      </w:r>
+      <w:proofErr w:type="spellEnd"/>
+      <w:r>
+        <w:rPr>
+          <w:rFonts w:ascii="Times New Roman" w:hAnsi="Times New Roman" w:cs="Times New Roman"/>
+          <w:sz w:val="26"/>
+          <w:szCs w:val="26"/>
+          <w:highlight w:val="yellow"/>
+        </w:rPr>
+        <w:t xml:space="preserve"> </w:t>
+      </w:r>
+      <w:proofErr w:type="spellStart"/>
+      <w:r>
+        <w:rPr>
+          <w:rFonts w:ascii="Times New Roman" w:hAnsi="Times New Roman" w:cs="Times New Roman"/>
+          <w:sz w:val="26"/>
+          <w:szCs w:val="26"/>
+          <w:highlight w:val="yellow"/>
+        </w:rPr>
+        <w:t>hàng</w:t>
+      </w:r>
+      <w:proofErr w:type="spellEnd"/>
+      <w:r>
+        <w:rPr>
+          <w:rFonts w:ascii="Times New Roman" w:hAnsi="Times New Roman" w:cs="Times New Roman"/>
+          <w:sz w:val="26"/>
+          <w:szCs w:val="26"/>
+          <w:lang w:val="vi-VN"/>
+        </w:rPr>
+        <w:t xml:space="preserve"> sẽ tiến hành nhập thông tin nếu đó là nhà cung cấp mới hoặc sẽ tiến hành thêm thông tin của nhà cung cấp đó vào hóa đơn nhập</w:t>
+      </w:r>
+      <w:r>
+        <w:rPr>
+          <w:rFonts w:ascii="Times New Roman" w:hAnsi="Times New Roman" w:cs="Times New Roman"/>
+          <w:sz w:val="26"/>
+          <w:szCs w:val="26"/>
+          <w:highlight w:val="yellow"/>
+          <w:lang w:val="vi-VN"/>
+        </w:rPr>
+        <w:t xml:space="preserve">. </w:t>
+      </w:r>
+      <w:proofErr w:type="spellStart"/>
+      <w:r>
+        <w:rPr>
+          <w:rFonts w:ascii="Times New Roman" w:hAnsi="Times New Roman" w:cs="Times New Roman"/>
+          <w:sz w:val="26"/>
+          <w:szCs w:val="26"/>
+          <w:highlight w:val="yellow"/>
+        </w:rPr>
+        <w:t>Chủ</w:t>
+      </w:r>
+      <w:proofErr w:type="spellEnd"/>
+      <w:r>
+        <w:rPr>
+          <w:rFonts w:ascii="Times New Roman" w:hAnsi="Times New Roman" w:cs="Times New Roman"/>
+          <w:sz w:val="26"/>
+          <w:szCs w:val="26"/>
+          <w:highlight w:val="yellow"/>
+        </w:rPr>
+        <w:t xml:space="preserve"> </w:t>
+      </w:r>
+      <w:proofErr w:type="spellStart"/>
+      <w:r>
+        <w:rPr>
+          <w:rFonts w:ascii="Times New Roman" w:hAnsi="Times New Roman" w:cs="Times New Roman"/>
+          <w:sz w:val="26"/>
+          <w:szCs w:val="26"/>
+          <w:highlight w:val="yellow"/>
+        </w:rPr>
+        <w:t>cửa</w:t>
+      </w:r>
+      <w:proofErr w:type="spellEnd"/>
+      <w:r>
+        <w:rPr>
+          <w:rFonts w:ascii="Times New Roman" w:hAnsi="Times New Roman" w:cs="Times New Roman"/>
+          <w:sz w:val="26"/>
+          <w:szCs w:val="26"/>
+          <w:highlight w:val="yellow"/>
+        </w:rPr>
+        <w:t xml:space="preserve"> </w:t>
+      </w:r>
+      <w:proofErr w:type="spellStart"/>
+      <w:r>
+        <w:rPr>
+          <w:rFonts w:ascii="Times New Roman" w:hAnsi="Times New Roman" w:cs="Times New Roman"/>
+          <w:sz w:val="26"/>
+          <w:szCs w:val="26"/>
+          <w:highlight w:val="yellow"/>
+        </w:rPr>
+        <w:t>hàng</w:t>
+      </w:r>
+      <w:proofErr w:type="spellEnd"/>
+      <w:r>
+        <w:rPr>
+          <w:rFonts w:ascii="Times New Roman" w:hAnsi="Times New Roman" w:cs="Times New Roman"/>
+          <w:sz w:val="26"/>
+          <w:szCs w:val="26"/>
+          <w:lang w:val="vi-VN"/>
+        </w:rPr>
+        <w:t xml:space="preserve"> có thể sửa đổi thông tin của nhà cung cấp và tiến hành tìm kiếm theo tên.</w:t>
       </w:r>
     </w:p>
     <w:p>
@@ -295,7 +665,24 @@
           <w:szCs w:val="26"/>
           <w:lang w:val="vi-VN"/>
         </w:rPr>
-        <w:t>Với mặt hàng mới được nhập vào và có trong danh mục nhân viên nhập thông tin cho mặt hàng (mã mặt hàng, mã danh mục,tên mặt hàng, số lượng, giá tiền). Trong trường hợp, mặt hàng mới chưa có trong danh mục, nhân viên sẽ tạo một danh mục mới cho mặt hàng gồm (mã danh mục, tên danh mục)</w:t>
+        <w:t>Với mặt hàng mới được nhập vào và có trong danh mục nhân viên nhập thông tin cho mặt hàng (mã mặt hàng, mã danh mục,</w:t>
+      </w:r>
+      <w:r>
+        <w:rPr>
+          <w:rFonts w:ascii="Times New Roman" w:hAnsi="Times New Roman" w:cs="Times New Roman"/>
+          <w:sz w:val="26"/>
+          <w:szCs w:val="26"/>
+        </w:rPr>
+        <w:t xml:space="preserve"> </w:t>
+      </w:r>
+      <w:r>
+        <w:rPr>
+          <w:rFonts w:ascii="Times New Roman" w:hAnsi="Times New Roman" w:cs="Times New Roman"/>
+          <w:sz w:val="26"/>
+          <w:szCs w:val="26"/>
+          <w:lang w:val="vi-VN"/>
+        </w:rPr>
+        <w:t>tên mặt hàng, số lượng, giá tiền). Trong trường hợp, mặt hàng mới chưa có trong danh mục, nhân viên sẽ tạo một danh mục mới cho mặt hàng gồm (mã danh mục, tên danh mục)</w:t>
       </w:r>
       <w:r>
         <w:rPr>
@@ -419,7 +806,123 @@
           <w:szCs w:val="26"/>
           <w:lang w:val="vi-VN"/>
         </w:rPr>
-        <w:t xml:space="preserve"> số lượng và thành tiền. Trong hóa đơn sẽ tự động tính tổng số lượng và thành tiền cho cả đơn hàng. Sau khi tạo đơn hàng thành công sẽ tự động in đơn hàng. Thông tin về đơn hàng nhập không thể được sửa hay bị xóa. </w:t>
+        <w:t xml:space="preserve"> số lượng</w:t>
+      </w:r>
+      <w:r>
+        <w:rPr>
+          <w:rFonts w:ascii="Times New Roman" w:hAnsi="Times New Roman" w:cs="Times New Roman"/>
+          <w:sz w:val="26"/>
+          <w:szCs w:val="26"/>
+        </w:rPr>
+        <w:t xml:space="preserve"> </w:t>
+      </w:r>
+      <w:r>
+        <w:rPr>
+          <w:rFonts w:ascii="Times New Roman" w:hAnsi="Times New Roman" w:cs="Times New Roman"/>
+          <w:sz w:val="26"/>
+          <w:szCs w:val="26"/>
+          <w:highlight w:val="yellow"/>
+        </w:rPr>
+        <w:t>(</w:t>
+      </w:r>
+      <w:proofErr w:type="spellStart"/>
+      <w:r>
+        <w:rPr>
+          <w:rFonts w:ascii="Times New Roman" w:hAnsi="Times New Roman" w:cs="Times New Roman"/>
+          <w:sz w:val="26"/>
+          <w:szCs w:val="26"/>
+          <w:highlight w:val="yellow"/>
+        </w:rPr>
+        <w:t>đk</w:t>
+      </w:r>
+      <w:proofErr w:type="spellEnd"/>
+      <w:r>
+        <w:rPr>
+          <w:rFonts w:ascii="Times New Roman" w:hAnsi="Times New Roman" w:cs="Times New Roman"/>
+          <w:sz w:val="26"/>
+          <w:szCs w:val="26"/>
+          <w:highlight w:val="yellow"/>
+        </w:rPr>
+        <w:t xml:space="preserve"> </w:t>
+      </w:r>
+      <w:proofErr w:type="spellStart"/>
+      <w:r>
+        <w:rPr>
+          <w:rFonts w:ascii="Times New Roman" w:hAnsi="Times New Roman" w:cs="Times New Roman"/>
+          <w:sz w:val="26"/>
+          <w:szCs w:val="26"/>
+          <w:highlight w:val="yellow"/>
+        </w:rPr>
+        <w:t>luôn</w:t>
+      </w:r>
+      <w:proofErr w:type="spellEnd"/>
+      <w:r>
+        <w:rPr>
+          <w:rFonts w:ascii="Times New Roman" w:hAnsi="Times New Roman" w:cs="Times New Roman"/>
+          <w:sz w:val="26"/>
+          <w:szCs w:val="26"/>
+          <w:highlight w:val="yellow"/>
+        </w:rPr>
+        <w:t xml:space="preserve"> </w:t>
+      </w:r>
+      <w:proofErr w:type="spellStart"/>
+      <w:r>
+        <w:rPr>
+          <w:rFonts w:ascii="Times New Roman" w:hAnsi="Times New Roman" w:cs="Times New Roman"/>
+          <w:sz w:val="26"/>
+          <w:szCs w:val="26"/>
+          <w:highlight w:val="yellow"/>
+        </w:rPr>
+        <w:t>lớn</w:t>
+      </w:r>
+      <w:proofErr w:type="spellEnd"/>
+      <w:r>
+        <w:rPr>
+          <w:rFonts w:ascii="Times New Roman" w:hAnsi="Times New Roman" w:cs="Times New Roman"/>
+          <w:sz w:val="26"/>
+          <w:szCs w:val="26"/>
+          <w:highlight w:val="yellow"/>
+        </w:rPr>
+        <w:t xml:space="preserve"> </w:t>
+      </w:r>
+      <w:proofErr w:type="spellStart"/>
+      <w:r>
+        <w:rPr>
+          <w:rFonts w:ascii="Times New Roman" w:hAnsi="Times New Roman" w:cs="Times New Roman"/>
+          <w:sz w:val="26"/>
+          <w:szCs w:val="26"/>
+          <w:highlight w:val="yellow"/>
+        </w:rPr>
+        <w:t>hơn</w:t>
+      </w:r>
+      <w:proofErr w:type="spellEnd"/>
+      <w:r>
+        <w:rPr>
+          <w:rFonts w:ascii="Times New Roman" w:hAnsi="Times New Roman" w:cs="Times New Roman"/>
+          <w:sz w:val="26"/>
+          <w:szCs w:val="26"/>
+          <w:highlight w:val="yellow"/>
+        </w:rPr>
+        <w:t xml:space="preserve"> 0)</w:t>
+      </w:r>
+      <w:r>
+        <w:rPr>
+          <w:rFonts w:ascii="Times New Roman" w:hAnsi="Times New Roman" w:cs="Times New Roman"/>
+          <w:sz w:val="26"/>
+          <w:szCs w:val="26"/>
+          <w:lang w:val="vi-VN"/>
+        </w:rPr>
+        <w:t xml:space="preserve"> và thành tiền. Trong hóa đơn sẽ tự động tính tổng số lượng và thành tiền </w:t>
+      </w:r>
+      <w:r>
+        <w:rPr>
+          <w:rFonts w:ascii="Times New Roman" w:hAnsi="Times New Roman" w:cs="Times New Roman"/>
+          <w:sz w:val="26"/>
+          <w:szCs w:val="26"/>
+          <w:lang w:val="vi-VN"/>
+        </w:rPr>
+        <w:lastRenderedPageBreak/>
+        <w:t xml:space="preserve">cho cả đơn hàng. Sau khi tạo đơn hàng thành công sẽ tự động in đơn hàng. Thông tin về đơn hàng nhập không thể được sửa hay bị xóa. </w:t>
       </w:r>
       <w:r>
         <w:rPr>
@@ -453,7 +956,6 @@
           <w:szCs w:val="26"/>
           <w:lang w:val="vi-VN"/>
         </w:rPr>
-        <w:lastRenderedPageBreak/>
         <w:t xml:space="preserve">Khi tiến hành lập đơn hàng bán (mã đơn hàng bán, mã nhân viên thực hiện, </w:t>
       </w:r>
       <w:r>
@@ -490,7 +992,26 @@
           <w:szCs w:val="26"/>
           <w:lang w:val="vi-VN"/>
         </w:rPr>
-        <w:t xml:space="preserve">nhiên, tên khách hàng có thể bỏ trống nếu khách hàng không tiết lộ tên. </w:t>
+        <w:t xml:space="preserve">nhiên, tên khách hàng có thể bỏ trống nếu </w:t>
+      </w:r>
+      <w:r>
+        <w:rPr>
+          <w:rFonts w:ascii="Times New Roman" w:hAnsi="Times New Roman" w:cs="Times New Roman"/>
+          <w:color w:val="FF0000"/>
+          <w:sz w:val="26"/>
+          <w:szCs w:val="26"/>
+          <w:lang w:val="vi-VN"/>
+        </w:rPr>
+        <w:t xml:space="preserve">khách hàng </w:t>
+      </w:r>
+      <w:r>
+        <w:rPr>
+          <w:rFonts w:ascii="Times New Roman" w:hAnsi="Times New Roman" w:cs="Times New Roman"/>
+          <w:sz w:val="26"/>
+          <w:szCs w:val="26"/>
+          <w:lang w:val="vi-VN"/>
+        </w:rPr>
+        <w:t xml:space="preserve">không tiết lộ tên. </w:t>
       </w:r>
     </w:p>
     <w:p>
@@ -592,8 +1113,1127 @@
         </w:rPr>
         <w:t>Chủ cửa hàng có tài khoản mặc định là “admin” với mật khẩu là “123”.</w:t>
       </w:r>
+    </w:p>
+    <w:p>
+      <w:pPr>
+        <w:jc w:val="both"/>
+        <w:rPr>
+          <w:rFonts w:ascii="Times New Roman" w:hAnsi="Times New Roman" w:cs="Times New Roman"/>
+          <w:b/>
+          <w:i/>
+          <w:sz w:val="26"/>
+          <w:szCs w:val="26"/>
+          <w:highlight w:val="yellow"/>
+          <w:u w:val="single"/>
+        </w:rPr>
+      </w:pPr>
+      <w:proofErr w:type="spellStart"/>
+      <w:r>
+        <w:rPr>
+          <w:rFonts w:ascii="Times New Roman" w:hAnsi="Times New Roman" w:cs="Times New Roman"/>
+          <w:b/>
+          <w:i/>
+          <w:sz w:val="26"/>
+          <w:szCs w:val="26"/>
+          <w:highlight w:val="yellow"/>
+          <w:u w:val="single"/>
+        </w:rPr>
+        <w:t>Phân</w:t>
+      </w:r>
+      <w:proofErr w:type="spellEnd"/>
+      <w:r>
+        <w:rPr>
+          <w:rFonts w:ascii="Times New Roman" w:hAnsi="Times New Roman" w:cs="Times New Roman"/>
+          <w:b/>
+          <w:i/>
+          <w:sz w:val="26"/>
+          <w:szCs w:val="26"/>
+          <w:highlight w:val="yellow"/>
+          <w:u w:val="single"/>
+        </w:rPr>
+        <w:t xml:space="preserve"> chia use case:</w:t>
+      </w:r>
+    </w:p>
+    <w:p>
+      <w:pPr>
+        <w:pStyle w:val="ListParagraph"/>
+        <w:numPr>
+          <w:ilvl w:val="0"/>
+          <w:numId w:val="2"/>
+        </w:numPr>
+        <w:jc w:val="both"/>
+        <w:rPr>
+          <w:rFonts w:ascii="Times New Roman" w:hAnsi="Times New Roman" w:cs="Times New Roman"/>
+          <w:sz w:val="26"/>
+          <w:szCs w:val="26"/>
+          <w:highlight w:val="yellow"/>
+        </w:rPr>
+      </w:pPr>
+      <w:proofErr w:type="spellStart"/>
+      <w:r>
+        <w:rPr>
+          <w:rFonts w:ascii="Times New Roman" w:hAnsi="Times New Roman" w:cs="Times New Roman"/>
+          <w:sz w:val="26"/>
+          <w:szCs w:val="26"/>
+          <w:highlight w:val="yellow"/>
+        </w:rPr>
+        <w:t>Hà</w:t>
+      </w:r>
+      <w:proofErr w:type="spellEnd"/>
+      <w:r>
+        <w:rPr>
+          <w:rFonts w:ascii="Times New Roman" w:hAnsi="Times New Roman" w:cs="Times New Roman"/>
+          <w:sz w:val="26"/>
+          <w:szCs w:val="26"/>
+          <w:highlight w:val="yellow"/>
+        </w:rPr>
+        <w:t>:</w:t>
+      </w:r>
+      <w:r>
+        <w:rPr>
+          <w:rFonts w:ascii="Times New Roman" w:hAnsi="Times New Roman" w:cs="Times New Roman"/>
+          <w:sz w:val="26"/>
+          <w:szCs w:val="26"/>
+          <w:highlight w:val="yellow"/>
+        </w:rPr>
+        <w:t xml:space="preserve"> </w:t>
+      </w:r>
+      <w:proofErr w:type="spellStart"/>
+      <w:r>
+        <w:rPr>
+          <w:rFonts w:ascii="Times New Roman" w:hAnsi="Times New Roman" w:cs="Times New Roman"/>
+          <w:sz w:val="26"/>
+          <w:szCs w:val="26"/>
+          <w:highlight w:val="yellow"/>
+        </w:rPr>
+        <w:t>Đăng</w:t>
+      </w:r>
+      <w:proofErr w:type="spellEnd"/>
+      <w:r>
+        <w:rPr>
+          <w:rFonts w:ascii="Times New Roman" w:hAnsi="Times New Roman" w:cs="Times New Roman"/>
+          <w:sz w:val="26"/>
+          <w:szCs w:val="26"/>
+          <w:highlight w:val="yellow"/>
+        </w:rPr>
+        <w:t xml:space="preserve"> </w:t>
+      </w:r>
+      <w:proofErr w:type="spellStart"/>
+      <w:r>
+        <w:rPr>
+          <w:rFonts w:ascii="Times New Roman" w:hAnsi="Times New Roman" w:cs="Times New Roman"/>
+          <w:sz w:val="26"/>
+          <w:szCs w:val="26"/>
+          <w:highlight w:val="yellow"/>
+        </w:rPr>
+        <w:t>nhập</w:t>
+      </w:r>
+      <w:proofErr w:type="spellEnd"/>
+      <w:r>
+        <w:rPr>
+          <w:rFonts w:ascii="Times New Roman" w:hAnsi="Times New Roman" w:cs="Times New Roman"/>
+          <w:sz w:val="26"/>
+          <w:szCs w:val="26"/>
+          <w:highlight w:val="yellow"/>
+        </w:rPr>
+        <w:t xml:space="preserve"> (</w:t>
+      </w:r>
+      <w:proofErr w:type="spellStart"/>
+      <w:r>
+        <w:rPr>
+          <w:rFonts w:ascii="Times New Roman" w:hAnsi="Times New Roman" w:cs="Times New Roman"/>
+          <w:sz w:val="26"/>
+          <w:szCs w:val="26"/>
+          <w:highlight w:val="yellow"/>
+        </w:rPr>
+        <w:t>đăng</w:t>
+      </w:r>
+      <w:proofErr w:type="spellEnd"/>
+      <w:r>
+        <w:rPr>
+          <w:rFonts w:ascii="Times New Roman" w:hAnsi="Times New Roman" w:cs="Times New Roman"/>
+          <w:sz w:val="26"/>
+          <w:szCs w:val="26"/>
+          <w:highlight w:val="yellow"/>
+        </w:rPr>
+        <w:t xml:space="preserve"> </w:t>
+      </w:r>
+      <w:proofErr w:type="spellStart"/>
+      <w:r>
+        <w:rPr>
+          <w:rFonts w:ascii="Times New Roman" w:hAnsi="Times New Roman" w:cs="Times New Roman"/>
+          <w:sz w:val="26"/>
+          <w:szCs w:val="26"/>
+          <w:highlight w:val="yellow"/>
+        </w:rPr>
+        <w:t>nhập</w:t>
+      </w:r>
+      <w:proofErr w:type="spellEnd"/>
+      <w:r>
+        <w:rPr>
+          <w:rFonts w:ascii="Times New Roman" w:hAnsi="Times New Roman" w:cs="Times New Roman"/>
+          <w:sz w:val="26"/>
+          <w:szCs w:val="26"/>
+          <w:highlight w:val="yellow"/>
+        </w:rPr>
+        <w:t xml:space="preserve">, </w:t>
+      </w:r>
+      <w:proofErr w:type="spellStart"/>
+      <w:r>
+        <w:rPr>
+          <w:rFonts w:ascii="Times New Roman" w:hAnsi="Times New Roman" w:cs="Times New Roman"/>
+          <w:sz w:val="26"/>
+          <w:szCs w:val="26"/>
+          <w:highlight w:val="yellow"/>
+        </w:rPr>
+        <w:t>đăng</w:t>
+      </w:r>
+      <w:proofErr w:type="spellEnd"/>
+      <w:r>
+        <w:rPr>
+          <w:rFonts w:ascii="Times New Roman" w:hAnsi="Times New Roman" w:cs="Times New Roman"/>
+          <w:sz w:val="26"/>
+          <w:szCs w:val="26"/>
+          <w:highlight w:val="yellow"/>
+        </w:rPr>
+        <w:t xml:space="preserve"> </w:t>
+      </w:r>
+      <w:proofErr w:type="spellStart"/>
+      <w:r>
+        <w:rPr>
+          <w:rFonts w:ascii="Times New Roman" w:hAnsi="Times New Roman" w:cs="Times New Roman"/>
+          <w:sz w:val="26"/>
+          <w:szCs w:val="26"/>
+          <w:highlight w:val="yellow"/>
+        </w:rPr>
+        <w:t>ký</w:t>
+      </w:r>
+      <w:proofErr w:type="spellEnd"/>
+      <w:r>
+        <w:rPr>
+          <w:rFonts w:ascii="Times New Roman" w:hAnsi="Times New Roman" w:cs="Times New Roman"/>
+          <w:sz w:val="26"/>
+          <w:szCs w:val="26"/>
+          <w:highlight w:val="yellow"/>
+        </w:rPr>
+        <w:t xml:space="preserve">, </w:t>
+      </w:r>
+      <w:proofErr w:type="spellStart"/>
+      <w:r>
+        <w:rPr>
+          <w:rFonts w:ascii="Times New Roman" w:hAnsi="Times New Roman" w:cs="Times New Roman"/>
+          <w:sz w:val="26"/>
+          <w:szCs w:val="26"/>
+          <w:highlight w:val="yellow"/>
+        </w:rPr>
+        <w:t>đổi</w:t>
+      </w:r>
+      <w:proofErr w:type="spellEnd"/>
+      <w:r>
+        <w:rPr>
+          <w:rFonts w:ascii="Times New Roman" w:hAnsi="Times New Roman" w:cs="Times New Roman"/>
+          <w:sz w:val="26"/>
+          <w:szCs w:val="26"/>
+          <w:highlight w:val="yellow"/>
+        </w:rPr>
+        <w:t xml:space="preserve"> </w:t>
+      </w:r>
+      <w:proofErr w:type="spellStart"/>
+      <w:r>
+        <w:rPr>
+          <w:rFonts w:ascii="Times New Roman" w:hAnsi="Times New Roman" w:cs="Times New Roman"/>
+          <w:sz w:val="26"/>
+          <w:szCs w:val="26"/>
+          <w:highlight w:val="yellow"/>
+        </w:rPr>
+        <w:t>mật</w:t>
+      </w:r>
+      <w:proofErr w:type="spellEnd"/>
+      <w:r>
+        <w:rPr>
+          <w:rFonts w:ascii="Times New Roman" w:hAnsi="Times New Roman" w:cs="Times New Roman"/>
+          <w:sz w:val="26"/>
+          <w:szCs w:val="26"/>
+          <w:highlight w:val="yellow"/>
+        </w:rPr>
+        <w:t xml:space="preserve"> </w:t>
+      </w:r>
+      <w:proofErr w:type="spellStart"/>
+      <w:r>
+        <w:rPr>
+          <w:rFonts w:ascii="Times New Roman" w:hAnsi="Times New Roman" w:cs="Times New Roman"/>
+          <w:sz w:val="26"/>
+          <w:szCs w:val="26"/>
+          <w:highlight w:val="yellow"/>
+        </w:rPr>
+        <w:t>khẩu</w:t>
+      </w:r>
+      <w:proofErr w:type="spellEnd"/>
+      <w:r>
+        <w:rPr>
+          <w:rFonts w:ascii="Times New Roman" w:hAnsi="Times New Roman" w:cs="Times New Roman"/>
+          <w:sz w:val="26"/>
+          <w:szCs w:val="26"/>
+          <w:highlight w:val="yellow"/>
+        </w:rPr>
+        <w:t xml:space="preserve">); </w:t>
+      </w:r>
+      <w:proofErr w:type="spellStart"/>
+      <w:r>
+        <w:rPr>
+          <w:rFonts w:ascii="Times New Roman" w:hAnsi="Times New Roman" w:cs="Times New Roman"/>
+          <w:sz w:val="26"/>
+          <w:szCs w:val="26"/>
+          <w:highlight w:val="yellow"/>
+        </w:rPr>
+        <w:t>Nhân</w:t>
+      </w:r>
+      <w:proofErr w:type="spellEnd"/>
+      <w:r>
+        <w:rPr>
+          <w:rFonts w:ascii="Times New Roman" w:hAnsi="Times New Roman" w:cs="Times New Roman"/>
+          <w:sz w:val="26"/>
+          <w:szCs w:val="26"/>
+          <w:highlight w:val="yellow"/>
+        </w:rPr>
+        <w:t xml:space="preserve"> </w:t>
+      </w:r>
+      <w:proofErr w:type="spellStart"/>
+      <w:r>
+        <w:rPr>
+          <w:rFonts w:ascii="Times New Roman" w:hAnsi="Times New Roman" w:cs="Times New Roman"/>
+          <w:sz w:val="26"/>
+          <w:szCs w:val="26"/>
+          <w:highlight w:val="yellow"/>
+        </w:rPr>
+        <w:t>viên</w:t>
+      </w:r>
+      <w:proofErr w:type="spellEnd"/>
+      <w:r>
+        <w:rPr>
+          <w:rFonts w:ascii="Times New Roman" w:hAnsi="Times New Roman" w:cs="Times New Roman"/>
+          <w:sz w:val="26"/>
+          <w:szCs w:val="26"/>
+          <w:highlight w:val="yellow"/>
+        </w:rPr>
+        <w:t xml:space="preserve"> (</w:t>
+      </w:r>
+      <w:proofErr w:type="spellStart"/>
+      <w:r>
+        <w:rPr>
+          <w:rFonts w:ascii="Times New Roman" w:hAnsi="Times New Roman" w:cs="Times New Roman"/>
+          <w:sz w:val="26"/>
+          <w:szCs w:val="26"/>
+          <w:highlight w:val="yellow"/>
+        </w:rPr>
+        <w:t>Thêm</w:t>
+      </w:r>
+      <w:proofErr w:type="spellEnd"/>
+      <w:r>
+        <w:rPr>
+          <w:rFonts w:ascii="Times New Roman" w:hAnsi="Times New Roman" w:cs="Times New Roman"/>
+          <w:sz w:val="26"/>
+          <w:szCs w:val="26"/>
+          <w:highlight w:val="yellow"/>
+        </w:rPr>
+        <w:t xml:space="preserve">, </w:t>
+      </w:r>
+      <w:proofErr w:type="spellStart"/>
+      <w:r>
+        <w:rPr>
+          <w:rFonts w:ascii="Times New Roman" w:hAnsi="Times New Roman" w:cs="Times New Roman"/>
+          <w:sz w:val="26"/>
+          <w:szCs w:val="26"/>
+          <w:highlight w:val="yellow"/>
+        </w:rPr>
+        <w:t>Sửa</w:t>
+      </w:r>
+      <w:proofErr w:type="spellEnd"/>
+      <w:r>
+        <w:rPr>
+          <w:rFonts w:ascii="Times New Roman" w:hAnsi="Times New Roman" w:cs="Times New Roman"/>
+          <w:sz w:val="26"/>
+          <w:szCs w:val="26"/>
+          <w:highlight w:val="yellow"/>
+        </w:rPr>
+        <w:t xml:space="preserve">, </w:t>
+      </w:r>
+      <w:proofErr w:type="spellStart"/>
+      <w:r>
+        <w:rPr>
+          <w:rFonts w:ascii="Times New Roman" w:hAnsi="Times New Roman" w:cs="Times New Roman"/>
+          <w:sz w:val="26"/>
+          <w:szCs w:val="26"/>
+          <w:highlight w:val="yellow"/>
+        </w:rPr>
+        <w:t>Tìm</w:t>
+      </w:r>
+      <w:proofErr w:type="spellEnd"/>
+      <w:r>
+        <w:rPr>
+          <w:rFonts w:ascii="Times New Roman" w:hAnsi="Times New Roman" w:cs="Times New Roman"/>
+          <w:sz w:val="26"/>
+          <w:szCs w:val="26"/>
+          <w:highlight w:val="yellow"/>
+        </w:rPr>
+        <w:t xml:space="preserve"> </w:t>
+      </w:r>
+      <w:proofErr w:type="spellStart"/>
+      <w:r>
+        <w:rPr>
+          <w:rFonts w:ascii="Times New Roman" w:hAnsi="Times New Roman" w:cs="Times New Roman"/>
+          <w:sz w:val="26"/>
+          <w:szCs w:val="26"/>
+          <w:highlight w:val="yellow"/>
+        </w:rPr>
+        <w:t>Kiếm</w:t>
+      </w:r>
+      <w:proofErr w:type="spellEnd"/>
+      <w:r>
+        <w:rPr>
+          <w:rFonts w:ascii="Times New Roman" w:hAnsi="Times New Roman" w:cs="Times New Roman"/>
+          <w:sz w:val="26"/>
+          <w:szCs w:val="26"/>
+          <w:highlight w:val="yellow"/>
+        </w:rPr>
+        <w:t xml:space="preserve">); </w:t>
+      </w:r>
+      <w:proofErr w:type="spellStart"/>
+      <w:r>
+        <w:rPr>
+          <w:rFonts w:ascii="Times New Roman" w:hAnsi="Times New Roman" w:cs="Times New Roman"/>
+          <w:sz w:val="26"/>
+          <w:szCs w:val="26"/>
+          <w:highlight w:val="yellow"/>
+        </w:rPr>
+        <w:t>Nhà</w:t>
+      </w:r>
+      <w:proofErr w:type="spellEnd"/>
+      <w:r>
+        <w:rPr>
+          <w:rFonts w:ascii="Times New Roman" w:hAnsi="Times New Roman" w:cs="Times New Roman"/>
+          <w:sz w:val="26"/>
+          <w:szCs w:val="26"/>
+          <w:highlight w:val="yellow"/>
+        </w:rPr>
+        <w:t xml:space="preserve"> </w:t>
+      </w:r>
+      <w:proofErr w:type="spellStart"/>
+      <w:r>
+        <w:rPr>
+          <w:rFonts w:ascii="Times New Roman" w:hAnsi="Times New Roman" w:cs="Times New Roman"/>
+          <w:sz w:val="26"/>
+          <w:szCs w:val="26"/>
+          <w:highlight w:val="yellow"/>
+        </w:rPr>
+        <w:t>cung</w:t>
+      </w:r>
+      <w:proofErr w:type="spellEnd"/>
+      <w:r>
+        <w:rPr>
+          <w:rFonts w:ascii="Times New Roman" w:hAnsi="Times New Roman" w:cs="Times New Roman"/>
+          <w:sz w:val="26"/>
+          <w:szCs w:val="26"/>
+          <w:highlight w:val="yellow"/>
+        </w:rPr>
+        <w:t xml:space="preserve"> </w:t>
+      </w:r>
+      <w:proofErr w:type="spellStart"/>
+      <w:r>
+        <w:rPr>
+          <w:rFonts w:ascii="Times New Roman" w:hAnsi="Times New Roman" w:cs="Times New Roman"/>
+          <w:sz w:val="26"/>
+          <w:szCs w:val="26"/>
+          <w:highlight w:val="yellow"/>
+        </w:rPr>
+        <w:t>cấp</w:t>
+      </w:r>
+      <w:proofErr w:type="spellEnd"/>
+      <w:r>
+        <w:rPr>
+          <w:rFonts w:ascii="Times New Roman" w:hAnsi="Times New Roman" w:cs="Times New Roman"/>
+          <w:sz w:val="26"/>
+          <w:szCs w:val="26"/>
+          <w:highlight w:val="yellow"/>
+        </w:rPr>
+        <w:t xml:space="preserve"> (</w:t>
+      </w:r>
+      <w:proofErr w:type="spellStart"/>
+      <w:r>
+        <w:rPr>
+          <w:rFonts w:ascii="Times New Roman" w:hAnsi="Times New Roman" w:cs="Times New Roman"/>
+          <w:sz w:val="26"/>
+          <w:szCs w:val="26"/>
+          <w:highlight w:val="yellow"/>
+        </w:rPr>
+        <w:t>Thêm</w:t>
+      </w:r>
+      <w:proofErr w:type="spellEnd"/>
+      <w:r>
+        <w:rPr>
+          <w:rFonts w:ascii="Times New Roman" w:hAnsi="Times New Roman" w:cs="Times New Roman"/>
+          <w:sz w:val="26"/>
+          <w:szCs w:val="26"/>
+          <w:highlight w:val="yellow"/>
+        </w:rPr>
+        <w:t xml:space="preserve">, </w:t>
+      </w:r>
+      <w:proofErr w:type="spellStart"/>
+      <w:r>
+        <w:rPr>
+          <w:rFonts w:ascii="Times New Roman" w:hAnsi="Times New Roman" w:cs="Times New Roman"/>
+          <w:sz w:val="26"/>
+          <w:szCs w:val="26"/>
+          <w:highlight w:val="yellow"/>
+        </w:rPr>
+        <w:t>sửa</w:t>
+      </w:r>
+      <w:proofErr w:type="spellEnd"/>
+      <w:r>
+        <w:rPr>
+          <w:rFonts w:ascii="Times New Roman" w:hAnsi="Times New Roman" w:cs="Times New Roman"/>
+          <w:sz w:val="26"/>
+          <w:szCs w:val="26"/>
+          <w:highlight w:val="yellow"/>
+        </w:rPr>
+        <w:t xml:space="preserve">, </w:t>
+      </w:r>
+      <w:proofErr w:type="spellStart"/>
+      <w:r>
+        <w:rPr>
+          <w:rFonts w:ascii="Times New Roman" w:hAnsi="Times New Roman" w:cs="Times New Roman"/>
+          <w:sz w:val="26"/>
+          <w:szCs w:val="26"/>
+          <w:highlight w:val="yellow"/>
+        </w:rPr>
+        <w:t>xoá</w:t>
+      </w:r>
+      <w:proofErr w:type="spellEnd"/>
+      <w:r>
+        <w:rPr>
+          <w:rFonts w:ascii="Times New Roman" w:hAnsi="Times New Roman" w:cs="Times New Roman"/>
+          <w:sz w:val="26"/>
+          <w:szCs w:val="26"/>
+          <w:highlight w:val="yellow"/>
+        </w:rPr>
+        <w:t xml:space="preserve">, </w:t>
+      </w:r>
+      <w:proofErr w:type="spellStart"/>
+      <w:r>
+        <w:rPr>
+          <w:rFonts w:ascii="Times New Roman" w:hAnsi="Times New Roman" w:cs="Times New Roman"/>
+          <w:sz w:val="26"/>
+          <w:szCs w:val="26"/>
+          <w:highlight w:val="yellow"/>
+        </w:rPr>
+        <w:t>tìm</w:t>
+      </w:r>
+      <w:proofErr w:type="spellEnd"/>
+      <w:r>
+        <w:rPr>
+          <w:rFonts w:ascii="Times New Roman" w:hAnsi="Times New Roman" w:cs="Times New Roman"/>
+          <w:sz w:val="26"/>
+          <w:szCs w:val="26"/>
+          <w:highlight w:val="yellow"/>
+        </w:rPr>
+        <w:t xml:space="preserve"> </w:t>
+      </w:r>
+      <w:proofErr w:type="spellStart"/>
+      <w:r>
+        <w:rPr>
+          <w:rFonts w:ascii="Times New Roman" w:hAnsi="Times New Roman" w:cs="Times New Roman"/>
+          <w:sz w:val="26"/>
+          <w:szCs w:val="26"/>
+          <w:highlight w:val="yellow"/>
+        </w:rPr>
+        <w:t>kiếm</w:t>
+      </w:r>
+      <w:proofErr w:type="spellEnd"/>
+      <w:r>
+        <w:rPr>
+          <w:rFonts w:ascii="Times New Roman" w:hAnsi="Times New Roman" w:cs="Times New Roman"/>
+          <w:sz w:val="26"/>
+          <w:szCs w:val="26"/>
+          <w:highlight w:val="yellow"/>
+        </w:rPr>
+        <w:t>)</w:t>
+      </w:r>
+    </w:p>
+    <w:p>
+      <w:pPr>
+        <w:pStyle w:val="ListParagraph"/>
+        <w:numPr>
+          <w:ilvl w:val="0"/>
+          <w:numId w:val="2"/>
+        </w:numPr>
+        <w:jc w:val="both"/>
+        <w:rPr>
+          <w:rFonts w:ascii="Times New Roman" w:hAnsi="Times New Roman" w:cs="Times New Roman"/>
+          <w:sz w:val="26"/>
+          <w:szCs w:val="26"/>
+          <w:highlight w:val="yellow"/>
+        </w:rPr>
+      </w:pPr>
+      <w:proofErr w:type="spellStart"/>
+      <w:r>
+        <w:rPr>
+          <w:rFonts w:ascii="Times New Roman" w:hAnsi="Times New Roman" w:cs="Times New Roman"/>
+          <w:sz w:val="26"/>
+          <w:szCs w:val="26"/>
+          <w:highlight w:val="yellow"/>
+        </w:rPr>
+        <w:t>Ánh</w:t>
+      </w:r>
+      <w:proofErr w:type="spellEnd"/>
+      <w:r>
+        <w:rPr>
+          <w:rFonts w:ascii="Times New Roman" w:hAnsi="Times New Roman" w:cs="Times New Roman"/>
+          <w:sz w:val="26"/>
+          <w:szCs w:val="26"/>
+          <w:highlight w:val="yellow"/>
+        </w:rPr>
+        <w:t xml:space="preserve">: </w:t>
+      </w:r>
+      <w:proofErr w:type="spellStart"/>
+      <w:r>
+        <w:rPr>
+          <w:rFonts w:ascii="Times New Roman" w:hAnsi="Times New Roman" w:cs="Times New Roman"/>
+          <w:sz w:val="26"/>
+          <w:szCs w:val="26"/>
+          <w:highlight w:val="yellow"/>
+        </w:rPr>
+        <w:t>Danh</w:t>
+      </w:r>
+      <w:proofErr w:type="spellEnd"/>
+      <w:r>
+        <w:rPr>
+          <w:rFonts w:ascii="Times New Roman" w:hAnsi="Times New Roman" w:cs="Times New Roman"/>
+          <w:sz w:val="26"/>
+          <w:szCs w:val="26"/>
+          <w:highlight w:val="yellow"/>
+        </w:rPr>
+        <w:t xml:space="preserve"> </w:t>
+      </w:r>
+      <w:proofErr w:type="spellStart"/>
+      <w:r>
+        <w:rPr>
+          <w:rFonts w:ascii="Times New Roman" w:hAnsi="Times New Roman" w:cs="Times New Roman"/>
+          <w:sz w:val="26"/>
+          <w:szCs w:val="26"/>
+          <w:highlight w:val="yellow"/>
+        </w:rPr>
+        <w:t>mục</w:t>
+      </w:r>
+      <w:proofErr w:type="spellEnd"/>
+      <w:r>
+        <w:rPr>
+          <w:rFonts w:ascii="Times New Roman" w:hAnsi="Times New Roman" w:cs="Times New Roman"/>
+          <w:sz w:val="26"/>
+          <w:szCs w:val="26"/>
+          <w:highlight w:val="yellow"/>
+        </w:rPr>
+        <w:t xml:space="preserve"> (</w:t>
+      </w:r>
+      <w:proofErr w:type="spellStart"/>
+      <w:r>
+        <w:rPr>
+          <w:rFonts w:ascii="Times New Roman" w:hAnsi="Times New Roman" w:cs="Times New Roman"/>
+          <w:sz w:val="26"/>
+          <w:szCs w:val="26"/>
+          <w:highlight w:val="yellow"/>
+        </w:rPr>
+        <w:t>Thêm</w:t>
+      </w:r>
+      <w:proofErr w:type="spellEnd"/>
+      <w:r>
+        <w:rPr>
+          <w:rFonts w:ascii="Times New Roman" w:hAnsi="Times New Roman" w:cs="Times New Roman"/>
+          <w:sz w:val="26"/>
+          <w:szCs w:val="26"/>
+          <w:highlight w:val="yellow"/>
+        </w:rPr>
+        <w:t xml:space="preserve">, </w:t>
+      </w:r>
+      <w:proofErr w:type="spellStart"/>
+      <w:r>
+        <w:rPr>
+          <w:rFonts w:ascii="Times New Roman" w:hAnsi="Times New Roman" w:cs="Times New Roman"/>
+          <w:sz w:val="26"/>
+          <w:szCs w:val="26"/>
+          <w:highlight w:val="yellow"/>
+        </w:rPr>
+        <w:t>sửa</w:t>
+      </w:r>
+      <w:proofErr w:type="spellEnd"/>
+      <w:r>
+        <w:rPr>
+          <w:rFonts w:ascii="Times New Roman" w:hAnsi="Times New Roman" w:cs="Times New Roman"/>
+          <w:sz w:val="26"/>
+          <w:szCs w:val="26"/>
+          <w:highlight w:val="yellow"/>
+        </w:rPr>
+        <w:t xml:space="preserve">, </w:t>
+      </w:r>
+      <w:proofErr w:type="spellStart"/>
+      <w:r>
+        <w:rPr>
+          <w:rFonts w:ascii="Times New Roman" w:hAnsi="Times New Roman" w:cs="Times New Roman"/>
+          <w:sz w:val="26"/>
+          <w:szCs w:val="26"/>
+          <w:highlight w:val="yellow"/>
+        </w:rPr>
+        <w:t>xoá</w:t>
+      </w:r>
+      <w:proofErr w:type="spellEnd"/>
+      <w:r>
+        <w:rPr>
+          <w:rFonts w:ascii="Times New Roman" w:hAnsi="Times New Roman" w:cs="Times New Roman"/>
+          <w:sz w:val="26"/>
+          <w:szCs w:val="26"/>
+          <w:highlight w:val="yellow"/>
+        </w:rPr>
+        <w:t xml:space="preserve">, </w:t>
+      </w:r>
+      <w:proofErr w:type="spellStart"/>
+      <w:r>
+        <w:rPr>
+          <w:rFonts w:ascii="Times New Roman" w:hAnsi="Times New Roman" w:cs="Times New Roman"/>
+          <w:sz w:val="26"/>
+          <w:szCs w:val="26"/>
+          <w:highlight w:val="yellow"/>
+        </w:rPr>
+        <w:t>tìm</w:t>
+      </w:r>
+      <w:proofErr w:type="spellEnd"/>
+      <w:r>
+        <w:rPr>
+          <w:rFonts w:ascii="Times New Roman" w:hAnsi="Times New Roman" w:cs="Times New Roman"/>
+          <w:sz w:val="26"/>
+          <w:szCs w:val="26"/>
+          <w:highlight w:val="yellow"/>
+        </w:rPr>
+        <w:t xml:space="preserve"> </w:t>
+      </w:r>
+      <w:proofErr w:type="spellStart"/>
+      <w:r>
+        <w:rPr>
+          <w:rFonts w:ascii="Times New Roman" w:hAnsi="Times New Roman" w:cs="Times New Roman"/>
+          <w:sz w:val="26"/>
+          <w:szCs w:val="26"/>
+          <w:highlight w:val="yellow"/>
+        </w:rPr>
+        <w:t>kiếm</w:t>
+      </w:r>
+      <w:proofErr w:type="spellEnd"/>
+      <w:r>
+        <w:rPr>
+          <w:rFonts w:ascii="Times New Roman" w:hAnsi="Times New Roman" w:cs="Times New Roman"/>
+          <w:sz w:val="26"/>
+          <w:szCs w:val="26"/>
+          <w:highlight w:val="yellow"/>
+        </w:rPr>
+        <w:t xml:space="preserve">); </w:t>
+      </w:r>
+      <w:proofErr w:type="spellStart"/>
+      <w:r>
+        <w:rPr>
+          <w:rFonts w:ascii="Times New Roman" w:hAnsi="Times New Roman" w:cs="Times New Roman"/>
+          <w:sz w:val="26"/>
+          <w:szCs w:val="26"/>
+          <w:highlight w:val="yellow"/>
+        </w:rPr>
+        <w:t>Hoá</w:t>
+      </w:r>
+      <w:proofErr w:type="spellEnd"/>
+      <w:r>
+        <w:rPr>
+          <w:rFonts w:ascii="Times New Roman" w:hAnsi="Times New Roman" w:cs="Times New Roman"/>
+          <w:sz w:val="26"/>
+          <w:szCs w:val="26"/>
+          <w:highlight w:val="yellow"/>
+        </w:rPr>
+        <w:t xml:space="preserve"> </w:t>
+      </w:r>
+      <w:proofErr w:type="spellStart"/>
+      <w:r>
+        <w:rPr>
+          <w:rFonts w:ascii="Times New Roman" w:hAnsi="Times New Roman" w:cs="Times New Roman"/>
+          <w:sz w:val="26"/>
+          <w:szCs w:val="26"/>
+          <w:highlight w:val="yellow"/>
+        </w:rPr>
+        <w:t>đơn</w:t>
+      </w:r>
+      <w:proofErr w:type="spellEnd"/>
+      <w:r>
+        <w:rPr>
+          <w:rFonts w:ascii="Times New Roman" w:hAnsi="Times New Roman" w:cs="Times New Roman"/>
+          <w:sz w:val="26"/>
+          <w:szCs w:val="26"/>
+          <w:highlight w:val="yellow"/>
+        </w:rPr>
+        <w:t xml:space="preserve"> </w:t>
+      </w:r>
+      <w:proofErr w:type="spellStart"/>
+      <w:r>
+        <w:rPr>
+          <w:rFonts w:ascii="Times New Roman" w:hAnsi="Times New Roman" w:cs="Times New Roman"/>
+          <w:sz w:val="26"/>
+          <w:szCs w:val="26"/>
+          <w:highlight w:val="yellow"/>
+        </w:rPr>
+        <w:t>nhập</w:t>
+      </w:r>
+      <w:proofErr w:type="spellEnd"/>
+      <w:r>
+        <w:rPr>
+          <w:rFonts w:ascii="Times New Roman" w:hAnsi="Times New Roman" w:cs="Times New Roman"/>
+          <w:sz w:val="26"/>
+          <w:szCs w:val="26"/>
+          <w:highlight w:val="yellow"/>
+        </w:rPr>
+        <w:t xml:space="preserve"> (</w:t>
+      </w:r>
+      <w:proofErr w:type="spellStart"/>
+      <w:r>
+        <w:rPr>
+          <w:rFonts w:ascii="Times New Roman" w:hAnsi="Times New Roman" w:cs="Times New Roman"/>
+          <w:sz w:val="26"/>
+          <w:szCs w:val="26"/>
+          <w:highlight w:val="yellow"/>
+        </w:rPr>
+        <w:t>Thêm</w:t>
+      </w:r>
+      <w:proofErr w:type="spellEnd"/>
+      <w:r>
+        <w:rPr>
+          <w:rFonts w:ascii="Times New Roman" w:hAnsi="Times New Roman" w:cs="Times New Roman"/>
+          <w:sz w:val="26"/>
+          <w:szCs w:val="26"/>
+          <w:highlight w:val="yellow"/>
+        </w:rPr>
+        <w:t xml:space="preserve">, </w:t>
+      </w:r>
+      <w:proofErr w:type="spellStart"/>
+      <w:r>
+        <w:rPr>
+          <w:rFonts w:ascii="Times New Roman" w:hAnsi="Times New Roman" w:cs="Times New Roman"/>
+          <w:sz w:val="26"/>
+          <w:szCs w:val="26"/>
+          <w:highlight w:val="yellow"/>
+        </w:rPr>
+        <w:t>Tìm</w:t>
+      </w:r>
+      <w:proofErr w:type="spellEnd"/>
+      <w:r>
+        <w:rPr>
+          <w:rFonts w:ascii="Times New Roman" w:hAnsi="Times New Roman" w:cs="Times New Roman"/>
+          <w:sz w:val="26"/>
+          <w:szCs w:val="26"/>
+          <w:highlight w:val="yellow"/>
+        </w:rPr>
+        <w:t xml:space="preserve"> </w:t>
+      </w:r>
+      <w:proofErr w:type="spellStart"/>
+      <w:r>
+        <w:rPr>
+          <w:rFonts w:ascii="Times New Roman" w:hAnsi="Times New Roman" w:cs="Times New Roman"/>
+          <w:sz w:val="26"/>
+          <w:szCs w:val="26"/>
+          <w:highlight w:val="yellow"/>
+        </w:rPr>
+        <w:t>Kiếm</w:t>
+      </w:r>
+      <w:proofErr w:type="spellEnd"/>
+      <w:r>
+        <w:rPr>
+          <w:rFonts w:ascii="Times New Roman" w:hAnsi="Times New Roman" w:cs="Times New Roman"/>
+          <w:sz w:val="26"/>
+          <w:szCs w:val="26"/>
+          <w:highlight w:val="yellow"/>
+        </w:rPr>
+        <w:t xml:space="preserve">), Chi </w:t>
+      </w:r>
+      <w:proofErr w:type="spellStart"/>
+      <w:r>
+        <w:rPr>
+          <w:rFonts w:ascii="Times New Roman" w:hAnsi="Times New Roman" w:cs="Times New Roman"/>
+          <w:sz w:val="26"/>
+          <w:szCs w:val="26"/>
+          <w:highlight w:val="yellow"/>
+        </w:rPr>
+        <w:t>Tiết</w:t>
+      </w:r>
+      <w:proofErr w:type="spellEnd"/>
+      <w:r>
+        <w:rPr>
+          <w:rFonts w:ascii="Times New Roman" w:hAnsi="Times New Roman" w:cs="Times New Roman"/>
+          <w:sz w:val="26"/>
+          <w:szCs w:val="26"/>
+          <w:highlight w:val="yellow"/>
+        </w:rPr>
+        <w:t xml:space="preserve"> </w:t>
+      </w:r>
+      <w:proofErr w:type="spellStart"/>
+      <w:r>
+        <w:rPr>
+          <w:rFonts w:ascii="Times New Roman" w:hAnsi="Times New Roman" w:cs="Times New Roman"/>
+          <w:sz w:val="26"/>
+          <w:szCs w:val="26"/>
+          <w:highlight w:val="yellow"/>
+        </w:rPr>
+        <w:t>hoá</w:t>
+      </w:r>
+      <w:proofErr w:type="spellEnd"/>
+      <w:r>
+        <w:rPr>
+          <w:rFonts w:ascii="Times New Roman" w:hAnsi="Times New Roman" w:cs="Times New Roman"/>
+          <w:sz w:val="26"/>
+          <w:szCs w:val="26"/>
+          <w:highlight w:val="yellow"/>
+        </w:rPr>
+        <w:t xml:space="preserve"> </w:t>
+      </w:r>
+      <w:proofErr w:type="spellStart"/>
+      <w:r>
+        <w:rPr>
+          <w:rFonts w:ascii="Times New Roman" w:hAnsi="Times New Roman" w:cs="Times New Roman"/>
+          <w:sz w:val="26"/>
+          <w:szCs w:val="26"/>
+          <w:highlight w:val="yellow"/>
+        </w:rPr>
+        <w:t>đơn</w:t>
+      </w:r>
+      <w:proofErr w:type="spellEnd"/>
+      <w:r>
+        <w:rPr>
+          <w:rFonts w:ascii="Times New Roman" w:hAnsi="Times New Roman" w:cs="Times New Roman"/>
+          <w:sz w:val="26"/>
+          <w:szCs w:val="26"/>
+          <w:highlight w:val="yellow"/>
+        </w:rPr>
+        <w:t xml:space="preserve"> </w:t>
+      </w:r>
+      <w:proofErr w:type="spellStart"/>
+      <w:r>
+        <w:rPr>
+          <w:rFonts w:ascii="Times New Roman" w:hAnsi="Times New Roman" w:cs="Times New Roman"/>
+          <w:sz w:val="26"/>
+          <w:szCs w:val="26"/>
+          <w:highlight w:val="yellow"/>
+        </w:rPr>
+        <w:t>nhập</w:t>
+      </w:r>
+      <w:proofErr w:type="spellEnd"/>
+    </w:p>
+    <w:p>
+      <w:pPr>
+        <w:pStyle w:val="ListParagraph"/>
+        <w:numPr>
+          <w:ilvl w:val="0"/>
+          <w:numId w:val="2"/>
+        </w:numPr>
+        <w:jc w:val="both"/>
+        <w:rPr>
+          <w:rFonts w:ascii="Times New Roman" w:hAnsi="Times New Roman" w:cs="Times New Roman"/>
+          <w:sz w:val="26"/>
+          <w:szCs w:val="26"/>
+          <w:highlight w:val="yellow"/>
+        </w:rPr>
+      </w:pPr>
+      <w:proofErr w:type="spellStart"/>
+      <w:r>
+        <w:rPr>
+          <w:rFonts w:ascii="Times New Roman" w:hAnsi="Times New Roman" w:cs="Times New Roman"/>
+          <w:sz w:val="26"/>
+          <w:szCs w:val="26"/>
+          <w:highlight w:val="yellow"/>
+        </w:rPr>
+        <w:t>Hiền</w:t>
+      </w:r>
+      <w:proofErr w:type="spellEnd"/>
+      <w:r>
+        <w:rPr>
+          <w:rFonts w:ascii="Times New Roman" w:hAnsi="Times New Roman" w:cs="Times New Roman"/>
+          <w:sz w:val="26"/>
+          <w:szCs w:val="26"/>
+          <w:highlight w:val="yellow"/>
+        </w:rPr>
+        <w:t xml:space="preserve">: </w:t>
+      </w:r>
+      <w:proofErr w:type="spellStart"/>
+      <w:r>
+        <w:rPr>
+          <w:rFonts w:ascii="Times New Roman" w:hAnsi="Times New Roman" w:cs="Times New Roman"/>
+          <w:sz w:val="26"/>
+          <w:szCs w:val="26"/>
+          <w:highlight w:val="yellow"/>
+        </w:rPr>
+        <w:t>Sản</w:t>
+      </w:r>
+      <w:proofErr w:type="spellEnd"/>
+      <w:r>
+        <w:rPr>
+          <w:rFonts w:ascii="Times New Roman" w:hAnsi="Times New Roman" w:cs="Times New Roman"/>
+          <w:sz w:val="26"/>
+          <w:szCs w:val="26"/>
+          <w:highlight w:val="yellow"/>
+        </w:rPr>
+        <w:t xml:space="preserve"> </w:t>
+      </w:r>
+      <w:proofErr w:type="spellStart"/>
+      <w:r>
+        <w:rPr>
+          <w:rFonts w:ascii="Times New Roman" w:hAnsi="Times New Roman" w:cs="Times New Roman"/>
+          <w:sz w:val="26"/>
+          <w:szCs w:val="26"/>
+          <w:highlight w:val="yellow"/>
+        </w:rPr>
+        <w:t>phẩm</w:t>
+      </w:r>
+      <w:proofErr w:type="spellEnd"/>
+      <w:r>
+        <w:rPr>
+          <w:rFonts w:ascii="Times New Roman" w:hAnsi="Times New Roman" w:cs="Times New Roman"/>
+          <w:sz w:val="26"/>
+          <w:szCs w:val="26"/>
+          <w:highlight w:val="yellow"/>
+        </w:rPr>
+        <w:t xml:space="preserve">, </w:t>
+      </w:r>
+      <w:proofErr w:type="spellStart"/>
+      <w:r>
+        <w:rPr>
+          <w:rFonts w:ascii="Times New Roman" w:hAnsi="Times New Roman" w:cs="Times New Roman"/>
+          <w:sz w:val="26"/>
+          <w:szCs w:val="26"/>
+          <w:highlight w:val="yellow"/>
+        </w:rPr>
+        <w:t>hoá</w:t>
+      </w:r>
+      <w:proofErr w:type="spellEnd"/>
+      <w:r>
+        <w:rPr>
+          <w:rFonts w:ascii="Times New Roman" w:hAnsi="Times New Roman" w:cs="Times New Roman"/>
+          <w:sz w:val="26"/>
+          <w:szCs w:val="26"/>
+          <w:highlight w:val="yellow"/>
+        </w:rPr>
+        <w:t xml:space="preserve"> </w:t>
+      </w:r>
+      <w:proofErr w:type="spellStart"/>
+      <w:r>
+        <w:rPr>
+          <w:rFonts w:ascii="Times New Roman" w:hAnsi="Times New Roman" w:cs="Times New Roman"/>
+          <w:sz w:val="26"/>
+          <w:szCs w:val="26"/>
+          <w:highlight w:val="yellow"/>
+        </w:rPr>
+        <w:t>đơn</w:t>
+      </w:r>
+      <w:proofErr w:type="spellEnd"/>
+      <w:r>
+        <w:rPr>
+          <w:rFonts w:ascii="Times New Roman" w:hAnsi="Times New Roman" w:cs="Times New Roman"/>
+          <w:sz w:val="26"/>
+          <w:szCs w:val="26"/>
+          <w:highlight w:val="yellow"/>
+        </w:rPr>
+        <w:t xml:space="preserve"> </w:t>
+      </w:r>
+      <w:proofErr w:type="spellStart"/>
+      <w:r>
+        <w:rPr>
+          <w:rFonts w:ascii="Times New Roman" w:hAnsi="Times New Roman" w:cs="Times New Roman"/>
+          <w:sz w:val="26"/>
+          <w:szCs w:val="26"/>
+          <w:highlight w:val="yellow"/>
+        </w:rPr>
+        <w:t>bán</w:t>
+      </w:r>
+      <w:proofErr w:type="spellEnd"/>
+      <w:r>
+        <w:rPr>
+          <w:rFonts w:ascii="Times New Roman" w:hAnsi="Times New Roman" w:cs="Times New Roman"/>
+          <w:sz w:val="26"/>
+          <w:szCs w:val="26"/>
+          <w:highlight w:val="yellow"/>
+        </w:rPr>
+        <w:t xml:space="preserve">, chi </w:t>
+      </w:r>
+      <w:proofErr w:type="spellStart"/>
+      <w:r>
+        <w:rPr>
+          <w:rFonts w:ascii="Times New Roman" w:hAnsi="Times New Roman" w:cs="Times New Roman"/>
+          <w:sz w:val="26"/>
+          <w:szCs w:val="26"/>
+          <w:highlight w:val="yellow"/>
+        </w:rPr>
+        <w:t>tiết</w:t>
+      </w:r>
+      <w:proofErr w:type="spellEnd"/>
+      <w:r>
+        <w:rPr>
+          <w:rFonts w:ascii="Times New Roman" w:hAnsi="Times New Roman" w:cs="Times New Roman"/>
+          <w:sz w:val="26"/>
+          <w:szCs w:val="26"/>
+          <w:highlight w:val="yellow"/>
+        </w:rPr>
+        <w:t xml:space="preserve"> </w:t>
+      </w:r>
+      <w:proofErr w:type="spellStart"/>
+      <w:r>
+        <w:rPr>
+          <w:rFonts w:ascii="Times New Roman" w:hAnsi="Times New Roman" w:cs="Times New Roman"/>
+          <w:sz w:val="26"/>
+          <w:szCs w:val="26"/>
+          <w:highlight w:val="yellow"/>
+        </w:rPr>
+        <w:t>hoá</w:t>
+      </w:r>
+      <w:proofErr w:type="spellEnd"/>
+      <w:r>
+        <w:rPr>
+          <w:rFonts w:ascii="Times New Roman" w:hAnsi="Times New Roman" w:cs="Times New Roman"/>
+          <w:sz w:val="26"/>
+          <w:szCs w:val="26"/>
+          <w:highlight w:val="yellow"/>
+        </w:rPr>
+        <w:t xml:space="preserve"> </w:t>
+      </w:r>
+      <w:proofErr w:type="spellStart"/>
+      <w:r>
+        <w:rPr>
+          <w:rFonts w:ascii="Times New Roman" w:hAnsi="Times New Roman" w:cs="Times New Roman"/>
+          <w:sz w:val="26"/>
+          <w:szCs w:val="26"/>
+          <w:highlight w:val="yellow"/>
+        </w:rPr>
+        <w:t>đơn</w:t>
+      </w:r>
+      <w:proofErr w:type="spellEnd"/>
+      <w:r>
+        <w:rPr>
+          <w:rFonts w:ascii="Times New Roman" w:hAnsi="Times New Roman" w:cs="Times New Roman"/>
+          <w:sz w:val="26"/>
+          <w:szCs w:val="26"/>
+          <w:highlight w:val="yellow"/>
+        </w:rPr>
+        <w:t xml:space="preserve"> </w:t>
+      </w:r>
+      <w:proofErr w:type="spellStart"/>
+      <w:r>
+        <w:rPr>
+          <w:rFonts w:ascii="Times New Roman" w:hAnsi="Times New Roman" w:cs="Times New Roman"/>
+          <w:sz w:val="26"/>
+          <w:szCs w:val="26"/>
+          <w:highlight w:val="yellow"/>
+        </w:rPr>
+        <w:t>bán</w:t>
+      </w:r>
       <w:bookmarkStart w:id="0" w:name="_GoBack"/>
       <w:bookmarkEnd w:id="0"/>
+      <w:proofErr w:type="spellEnd"/>
     </w:p>
     <w:sectPr>
       <w:pgSz w:w="12240" w:h="15840"/>
@@ -606,8 +2246,120 @@
 </file>
 
 <file path=word/numbering.xml><?xml version="1.0" encoding="utf-8"?>
-<w:numbering xmlns:wpc="http://schemas.microsoft.com/office/word/2010/wordprocessingCanvas" xmlns:mc="http://schemas.openxmlformats.org/markup-compatibility/2006" xmlns:o="urn:schemas-microsoft-com:office:office" xmlns:r="http://schemas.openxmlformats.org/officeDocument/2006/relationships" xmlns:m="http://schemas.openxmlformats.org/officeDocument/2006/math" xmlns:v="urn:schemas-microsoft-com:vml" xmlns:wp14="http://schemas.microsoft.com/office/word/2010/wordprocessingDrawing" xmlns:wp="http://schemas.openxmlformats.org/drawingml/2006/wordprocessingDrawing" xmlns:w10="urn:schemas-microsoft-com:office:word" xmlns:w="http://schemas.openxmlformats.org/wordprocessingml/2006/main" xmlns:w14="http://schemas.microsoft.com/office/word/2010/wordml" xmlns:w15="http://schemas.microsoft.com/office/word/2012/wordml" xmlns:wpg="http://schemas.microsoft.com/office/word/2010/wordprocessingGroup" xmlns:wpi="http://schemas.microsoft.com/office/word/2010/wordprocessingInk" xmlns:wne="http://schemas.microsoft.com/office/word/2006/wordml" xmlns:wps="http://schemas.microsoft.com/office/word/2010/wordprocessingShape" mc:Ignorable="w14 w15 wp14">
+<w:numbering xmlns:wpc="http://schemas.microsoft.com/office/word/2010/wordprocessingCanvas" xmlns:cx="http://schemas.microsoft.com/office/drawing/2014/chartex" xmlns:cx1="http://schemas.microsoft.com/office/drawing/2015/9/8/chartex" xmlns:cx2="http://schemas.microsoft.com/office/drawing/2015/10/21/chartex" xmlns:cx3="http://schemas.microsoft.com/office/drawing/2016/5/9/chartex" xmlns:cx4="http://schemas.microsoft.com/office/drawing/2016/5/10/chartex" xmlns:cx5="http://schemas.microsoft.com/office/drawing/2016/5/11/chartex" xmlns:cx6="http://schemas.microsoft.com/office/drawing/2016/5/12/chartex" xmlns:cx7="http://schemas.microsoft.com/office/drawing/2016/5/13/chartex" xmlns:cx8="http://schemas.microsoft.com/office/drawing/2016/5/14/chartex" xmlns:mc="http://schemas.openxmlformats.org/markup-compatibility/2006" xmlns:aink="http://schemas.microsoft.com/office/drawing/2016/ink" xmlns:am3d="http://schemas.microsoft.com/office/drawing/2017/model3d" xmlns:o="urn:schemas-microsoft-com:office:office" xmlns:r="http://schemas.openxmlformats.org/officeDocument/2006/relationships" xmlns:m="http://schemas.openxmlformats.org/officeDocument/2006/math" xmlns:v="urn:schemas-microsoft-com:vml" xmlns:wp14="http://schemas.microsoft.com/office/word/2010/wordprocessingDrawing" xmlns:wp="http://schemas.openxmlformats.org/drawingml/2006/wordprocessingDrawing" xmlns:w10="urn:schemas-microsoft-com:office:word" xmlns:w="http://schemas.openxmlformats.org/wordprocessingml/2006/main" xmlns:w14="http://schemas.microsoft.com/office/word/2010/wordml" xmlns:w15="http://schemas.microsoft.com/office/word/2012/wordml" xmlns:w16cid="http://schemas.microsoft.com/office/word/2016/wordml/cid" xmlns:w16se="http://schemas.microsoft.com/office/word/2015/wordml/symex" xmlns:wpg="http://schemas.microsoft.com/office/word/2010/wordprocessingGroup" xmlns:wpi="http://schemas.microsoft.com/office/word/2010/wordprocessingInk" xmlns:wne="http://schemas.microsoft.com/office/word/2006/wordml" xmlns:wps="http://schemas.microsoft.com/office/word/2010/wordprocessingShape" mc:Ignorable="w14 w15 w16se w16cid wp14">
   <w:abstractNum w:abstractNumId="0" w15:restartNumberingAfterBreak="0">
+    <w:nsid w:val="032F48FD"/>
+    <w:multiLevelType w:val="hybridMultilevel"/>
+    <w:tmpl w:val="7F66D6C4"/>
+    <w:lvl w:ilvl="0" w:tplc="0AC0E2C0">
+      <w:numFmt w:val="bullet"/>
+      <w:lvlText w:val="-"/>
+      <w:lvlJc w:val="left"/>
+      <w:pPr>
+        <w:ind w:left="720" w:hanging="360"/>
+      </w:pPr>
+      <w:rPr>
+        <w:rFonts w:ascii="Times New Roman" w:eastAsiaTheme="minorHAnsi" w:hAnsi="Times New Roman" w:cs="Times New Roman" w:hint="default"/>
+      </w:rPr>
+    </w:lvl>
+    <w:lvl w:ilvl="1" w:tplc="04090003" w:tentative="1">
+      <w:start w:val="1"/>
+      <w:numFmt w:val="bullet"/>
+      <w:lvlText w:val="o"/>
+      <w:lvlJc w:val="left"/>
+      <w:pPr>
+        <w:ind w:left="1440" w:hanging="360"/>
+      </w:pPr>
+      <w:rPr>
+        <w:rFonts w:ascii="Courier New" w:hAnsi="Courier New" w:cs="Courier New" w:hint="default"/>
+      </w:rPr>
+    </w:lvl>
+    <w:lvl w:ilvl="2" w:tplc="04090005" w:tentative="1">
+      <w:start w:val="1"/>
+      <w:numFmt w:val="bullet"/>
+      <w:lvlText w:val=""/>
+      <w:lvlJc w:val="left"/>
+      <w:pPr>
+        <w:ind w:left="2160" w:hanging="360"/>
+      </w:pPr>
+      <w:rPr>
+        <w:rFonts w:ascii="Wingdings" w:hAnsi="Wingdings" w:hint="default"/>
+      </w:rPr>
+    </w:lvl>
+    <w:lvl w:ilvl="3" w:tplc="04090001" w:tentative="1">
+      <w:start w:val="1"/>
+      <w:numFmt w:val="bullet"/>
+      <w:lvlText w:val=""/>
+      <w:lvlJc w:val="left"/>
+      <w:pPr>
+        <w:ind w:left="2880" w:hanging="360"/>
+      </w:pPr>
+      <w:rPr>
+        <w:rFonts w:ascii="Symbol" w:hAnsi="Symbol" w:hint="default"/>
+      </w:rPr>
+    </w:lvl>
+    <w:lvl w:ilvl="4" w:tplc="04090003" w:tentative="1">
+      <w:start w:val="1"/>
+      <w:numFmt w:val="bullet"/>
+      <w:lvlText w:val="o"/>
+      <w:lvlJc w:val="left"/>
+      <w:pPr>
+        <w:ind w:left="3600" w:hanging="360"/>
+      </w:pPr>
+      <w:rPr>
+        <w:rFonts w:ascii="Courier New" w:hAnsi="Courier New" w:cs="Courier New" w:hint="default"/>
+      </w:rPr>
+    </w:lvl>
+    <w:lvl w:ilvl="5" w:tplc="04090005" w:tentative="1">
+      <w:start w:val="1"/>
+      <w:numFmt w:val="bullet"/>
+      <w:lvlText w:val=""/>
+      <w:lvlJc w:val="left"/>
+      <w:pPr>
+        <w:ind w:left="4320" w:hanging="360"/>
+      </w:pPr>
+      <w:rPr>
+        <w:rFonts w:ascii="Wingdings" w:hAnsi="Wingdings" w:hint="default"/>
+      </w:rPr>
+    </w:lvl>
+    <w:lvl w:ilvl="6" w:tplc="04090001" w:tentative="1">
+      <w:start w:val="1"/>
+      <w:numFmt w:val="bullet"/>
+      <w:lvlText w:val=""/>
+      <w:lvlJc w:val="left"/>
+      <w:pPr>
+        <w:ind w:left="5040" w:hanging="360"/>
+      </w:pPr>
+      <w:rPr>
+        <w:rFonts w:ascii="Symbol" w:hAnsi="Symbol" w:hint="default"/>
+      </w:rPr>
+    </w:lvl>
+    <w:lvl w:ilvl="7" w:tplc="04090003" w:tentative="1">
+      <w:start w:val="1"/>
+      <w:numFmt w:val="bullet"/>
+      <w:lvlText w:val="o"/>
+      <w:lvlJc w:val="left"/>
+      <w:pPr>
+        <w:ind w:left="5760" w:hanging="360"/>
+      </w:pPr>
+      <w:rPr>
+        <w:rFonts w:ascii="Courier New" w:hAnsi="Courier New" w:cs="Courier New" w:hint="default"/>
+      </w:rPr>
+    </w:lvl>
+    <w:lvl w:ilvl="8" w:tplc="04090005" w:tentative="1">
+      <w:start w:val="1"/>
+      <w:numFmt w:val="bullet"/>
+      <w:lvlText w:val=""/>
+      <w:lvlJc w:val="left"/>
+      <w:pPr>
+        <w:ind w:left="6480" w:hanging="360"/>
+      </w:pPr>
+      <w:rPr>
+        <w:rFonts w:ascii="Wingdings" w:hAnsi="Wingdings" w:hint="default"/>
+      </w:rPr>
+    </w:lvl>
+  </w:abstractNum>
+  <w:abstractNum w:abstractNumId="1" w15:restartNumberingAfterBreak="0">
     <w:nsid w:val="64C7775D"/>
     <w:multiLevelType w:val="hybridMultilevel"/>
     <w:tmpl w:val="0DEEB7BC"/>
@@ -694,13 +2446,16 @@
     </w:lvl>
   </w:abstractNum>
   <w:num w:numId="1">
+    <w:abstractNumId w:val="1"/>
+  </w:num>
+  <w:num w:numId="2">
     <w:abstractNumId w:val="0"/>
   </w:num>
 </w:numbering>
 </file>
 
 <file path=word/styles.xml><?xml version="1.0" encoding="utf-8"?>
-<w:styles xmlns:mc="http://schemas.openxmlformats.org/markup-compatibility/2006" xmlns:r="http://schemas.openxmlformats.org/officeDocument/2006/relationships" xmlns:w="http://schemas.openxmlformats.org/wordprocessingml/2006/main" xmlns:w14="http://schemas.microsoft.com/office/word/2010/wordml" xmlns:w15="http://schemas.microsoft.com/office/word/2012/wordml" mc:Ignorable="w14 w15">
+<w:styles xmlns:mc="http://schemas.openxmlformats.org/markup-compatibility/2006" xmlns:r="http://schemas.openxmlformats.org/officeDocument/2006/relationships" xmlns:w="http://schemas.openxmlformats.org/wordprocessingml/2006/main" xmlns:w14="http://schemas.microsoft.com/office/word/2010/wordml" xmlns:w15="http://schemas.microsoft.com/office/word/2012/wordml" xmlns:w16cid="http://schemas.microsoft.com/office/word/2016/wordml/cid" xmlns:w16se="http://schemas.microsoft.com/office/word/2015/wordml/symex" mc:Ignorable="w14 w15 w16se w16cid">
   <w:docDefaults>
     <w:rPrDefault>
       <w:rPr>
@@ -716,7 +2471,7 @@
       </w:pPr>
     </w:pPrDefault>
   </w:docDefaults>
-  <w:latentStyles w:defLockedState="0" w:defUIPriority="99" w:defSemiHidden="0" w:defUnhideWhenUsed="0" w:defQFormat="0" w:count="371">
+  <w:latentStyles w:defLockedState="0" w:defUIPriority="99" w:defSemiHidden="0" w:defUnhideWhenUsed="0" w:defQFormat="0" w:count="375">
     <w:lsdException w:name="Normal" w:uiPriority="0" w:qFormat="1"/>
     <w:lsdException w:name="heading 1" w:uiPriority="9" w:qFormat="1"/>
     <w:lsdException w:name="heading 2" w:semiHidden="1" w:uiPriority="9" w:unhideWhenUsed="1" w:qFormat="1"/>
@@ -822,7 +2577,6 @@
     <w:lsdException w:name="HTML Sample" w:semiHidden="1" w:unhideWhenUsed="1"/>
     <w:lsdException w:name="HTML Typewriter" w:semiHidden="1" w:unhideWhenUsed="1"/>
     <w:lsdException w:name="HTML Variable" w:semiHidden="1" w:unhideWhenUsed="1"/>
-    <w:lsdException w:name="Normal Table" w:semiHidden="1" w:unhideWhenUsed="1"/>
     <w:lsdException w:name="annotation subject" w:semiHidden="1" w:unhideWhenUsed="1"/>
     <w:lsdException w:name="No List" w:semiHidden="1" w:unhideWhenUsed="1"/>
     <w:lsdException w:name="Outline List 1" w:semiHidden="1" w:unhideWhenUsed="1"/>
@@ -866,10 +2620,8 @@
     <w:lsdException w:name="Table Elegant" w:semiHidden="1" w:unhideWhenUsed="1"/>
     <w:lsdException w:name="Table Professional" w:semiHidden="1" w:unhideWhenUsed="1"/>
     <w:lsdException w:name="Table Subtle 1" w:semiHidden="1" w:unhideWhenUsed="1"/>
-    <w:lsdException w:name="Table Subtle 2" w:semiHidden="1" w:unhideWhenUsed="1"/>
     <w:lsdException w:name="Table Web 1" w:semiHidden="1" w:unhideWhenUsed="1"/>
     <w:lsdException w:name="Table Web 2" w:semiHidden="1" w:unhideWhenUsed="1"/>
-    <w:lsdException w:name="Table Web 3" w:semiHidden="1" w:unhideWhenUsed="1"/>
     <w:lsdException w:name="Balloon Text" w:semiHidden="1" w:unhideWhenUsed="1"/>
     <w:lsdException w:name="Table Grid" w:uiPriority="39"/>
     <w:lsdException w:name="Table Theme" w:semiHidden="1" w:unhideWhenUsed="1"/>
@@ -1088,6 +2840,10 @@
     <w:lsdException w:name="List Table 5 Dark Accent 6" w:uiPriority="50"/>
     <w:lsdException w:name="List Table 6 Colorful Accent 6" w:uiPriority="51"/>
     <w:lsdException w:name="List Table 7 Colorful Accent 6" w:uiPriority="52"/>
+    <w:lsdException w:name="Mention" w:semiHidden="1" w:unhideWhenUsed="1"/>
+    <w:lsdException w:name="Smart Hyperlink" w:semiHidden="1" w:unhideWhenUsed="1"/>
+    <w:lsdException w:name="Hashtag" w:semiHidden="1" w:unhideWhenUsed="1"/>
+    <w:lsdException w:name="Unresolved Mention" w:semiHidden="1" w:unhideWhenUsed="1"/>
   </w:latentStyles>
   <w:style w:type="paragraph" w:default="1" w:styleId="Normal">
     <w:name w:val="Normal"/>

--- a/requirement.docx
+++ b/requirement.docx
@@ -1,6 +1,6 @@
 
 <file path=word/document.xml><?xml version="1.0" encoding="utf-8"?>
-<w:document xmlns:wpc="http://schemas.microsoft.com/office/word/2010/wordprocessingCanvas" xmlns:cx="http://schemas.microsoft.com/office/drawing/2014/chartex" xmlns:cx1="http://schemas.microsoft.com/office/drawing/2015/9/8/chartex" xmlns:cx2="http://schemas.microsoft.com/office/drawing/2015/10/21/chartex" xmlns:cx3="http://schemas.microsoft.com/office/drawing/2016/5/9/chartex" xmlns:cx4="http://schemas.microsoft.com/office/drawing/2016/5/10/chartex" xmlns:cx5="http://schemas.microsoft.com/office/drawing/2016/5/11/chartex" xmlns:cx6="http://schemas.microsoft.com/office/drawing/2016/5/12/chartex" xmlns:cx7="http://schemas.microsoft.com/office/drawing/2016/5/13/chartex" xmlns:cx8="http://schemas.microsoft.com/office/drawing/2016/5/14/chartex" xmlns:mc="http://schemas.openxmlformats.org/markup-compatibility/2006" xmlns:aink="http://schemas.microsoft.com/office/drawing/2016/ink" xmlns:am3d="http://schemas.microsoft.com/office/drawing/2017/model3d" xmlns:o="urn:schemas-microsoft-com:office:office" xmlns:r="http://schemas.openxmlformats.org/officeDocument/2006/relationships" xmlns:m="http://schemas.openxmlformats.org/officeDocument/2006/math" xmlns:v="urn:schemas-microsoft-com:vml" xmlns:wp14="http://schemas.microsoft.com/office/word/2010/wordprocessingDrawing" xmlns:wp="http://schemas.openxmlformats.org/drawingml/2006/wordprocessingDrawing" xmlns:w10="urn:schemas-microsoft-com:office:word" xmlns:w="http://schemas.openxmlformats.org/wordprocessingml/2006/main" xmlns:w14="http://schemas.microsoft.com/office/word/2010/wordml" xmlns:w15="http://schemas.microsoft.com/office/word/2012/wordml" xmlns:w16cid="http://schemas.microsoft.com/office/word/2016/wordml/cid" xmlns:w16se="http://schemas.microsoft.com/office/word/2015/wordml/symex" xmlns:wpg="http://schemas.microsoft.com/office/word/2010/wordprocessingGroup" xmlns:wpi="http://schemas.microsoft.com/office/word/2010/wordprocessingInk" xmlns:wne="http://schemas.microsoft.com/office/word/2006/wordml" xmlns:wps="http://schemas.microsoft.com/office/word/2010/wordprocessingShape" mc:Ignorable="w14 w15 w16se w16cid wp14">
+<w:document xmlns:wpc="http://schemas.microsoft.com/office/word/2010/wordprocessingCanvas" xmlns:mc="http://schemas.openxmlformats.org/markup-compatibility/2006" xmlns:o="urn:schemas-microsoft-com:office:office" xmlns:r="http://schemas.openxmlformats.org/officeDocument/2006/relationships" xmlns:m="http://schemas.openxmlformats.org/officeDocument/2006/math" xmlns:v="urn:schemas-microsoft-com:vml" xmlns:wp14="http://schemas.microsoft.com/office/word/2010/wordprocessingDrawing" xmlns:wp="http://schemas.openxmlformats.org/drawingml/2006/wordprocessingDrawing" xmlns:w10="urn:schemas-microsoft-com:office:word" xmlns:w="http://schemas.openxmlformats.org/wordprocessingml/2006/main" xmlns:w14="http://schemas.microsoft.com/office/word/2010/wordml" xmlns:w15="http://schemas.microsoft.com/office/word/2012/wordml" xmlns:wpg="http://schemas.microsoft.com/office/word/2010/wordprocessingGroup" xmlns:wpi="http://schemas.microsoft.com/office/word/2010/wordprocessingInk" xmlns:wne="http://schemas.microsoft.com/office/word/2006/wordml" xmlns:wps="http://schemas.microsoft.com/office/word/2010/wordprocessingShape" mc:Ignorable="w14 w15 wp14">
   <w:body>
     <w:p>
       <w:pPr>
@@ -53,7 +53,6 @@
           <w:lang w:val="vi-VN"/>
         </w:rPr>
       </w:pPr>
-      <w:proofErr w:type="spellStart"/>
       <w:r>
         <w:rPr>
           <w:rFonts w:ascii="Times New Roman" w:hAnsi="Times New Roman" w:cs="Times New Roman"/>
@@ -62,7 +61,6 @@
         </w:rPr>
         <w:t>Xây</w:t>
       </w:r>
-      <w:proofErr w:type="spellEnd"/>
       <w:r>
         <w:rPr>
           <w:rFonts w:ascii="Times New Roman" w:hAnsi="Times New Roman" w:cs="Times New Roman"/>
@@ -143,119 +141,8 @@
           <w:szCs w:val="26"/>
           <w:highlight w:val="yellow"/>
         </w:rPr>
-        <w:t>(</w:t>
-      </w:r>
-      <w:proofErr w:type="spellStart"/>
-      <w:r>
-        <w:rPr>
-          <w:rFonts w:ascii="Times New Roman" w:hAnsi="Times New Roman" w:cs="Times New Roman"/>
-          <w:sz w:val="26"/>
-          <w:szCs w:val="26"/>
-          <w:highlight w:val="yellow"/>
-        </w:rPr>
-        <w:t>chỉ</w:t>
-      </w:r>
-      <w:proofErr w:type="spellEnd"/>
-      <w:r>
-        <w:rPr>
-          <w:rFonts w:ascii="Times New Roman" w:hAnsi="Times New Roman" w:cs="Times New Roman"/>
-          <w:sz w:val="26"/>
-          <w:szCs w:val="26"/>
-          <w:highlight w:val="yellow"/>
-        </w:rPr>
-        <w:t xml:space="preserve"> </w:t>
-      </w:r>
-      <w:proofErr w:type="spellStart"/>
-      <w:r>
-        <w:rPr>
-          <w:rFonts w:ascii="Times New Roman" w:hAnsi="Times New Roman" w:cs="Times New Roman"/>
-          <w:sz w:val="26"/>
-          <w:szCs w:val="26"/>
-          <w:highlight w:val="yellow"/>
-        </w:rPr>
-        <w:t>dành</w:t>
-      </w:r>
-      <w:proofErr w:type="spellEnd"/>
-      <w:r>
-        <w:rPr>
-          <w:rFonts w:ascii="Times New Roman" w:hAnsi="Times New Roman" w:cs="Times New Roman"/>
-          <w:sz w:val="26"/>
-          <w:szCs w:val="26"/>
-          <w:highlight w:val="yellow"/>
-        </w:rPr>
-        <w:t xml:space="preserve"> </w:t>
-      </w:r>
-      <w:proofErr w:type="spellStart"/>
-      <w:r>
-        <w:rPr>
-          <w:rFonts w:ascii="Times New Roman" w:hAnsi="Times New Roman" w:cs="Times New Roman"/>
-          <w:sz w:val="26"/>
-          <w:szCs w:val="26"/>
-          <w:highlight w:val="yellow"/>
-        </w:rPr>
-        <w:t>cho</w:t>
-      </w:r>
-      <w:proofErr w:type="spellEnd"/>
-      <w:r>
-        <w:rPr>
-          <w:rFonts w:ascii="Times New Roman" w:hAnsi="Times New Roman" w:cs="Times New Roman"/>
-          <w:sz w:val="26"/>
-          <w:szCs w:val="26"/>
-          <w:highlight w:val="yellow"/>
-        </w:rPr>
-        <w:t xml:space="preserve"> </w:t>
-      </w:r>
-      <w:proofErr w:type="spellStart"/>
-      <w:r>
-        <w:rPr>
-          <w:rFonts w:ascii="Times New Roman" w:hAnsi="Times New Roman" w:cs="Times New Roman"/>
-          <w:sz w:val="26"/>
-          <w:szCs w:val="26"/>
-          <w:highlight w:val="yellow"/>
-        </w:rPr>
-        <w:t>chủ</w:t>
-      </w:r>
-      <w:proofErr w:type="spellEnd"/>
-      <w:r>
-        <w:rPr>
-          <w:rFonts w:ascii="Times New Roman" w:hAnsi="Times New Roman" w:cs="Times New Roman"/>
-          <w:sz w:val="26"/>
-          <w:szCs w:val="26"/>
-          <w:highlight w:val="yellow"/>
-        </w:rPr>
-        <w:t xml:space="preserve"> </w:t>
-      </w:r>
-      <w:proofErr w:type="spellStart"/>
-      <w:r>
-        <w:rPr>
-          <w:rFonts w:ascii="Times New Roman" w:hAnsi="Times New Roman" w:cs="Times New Roman"/>
-          <w:sz w:val="26"/>
-          <w:szCs w:val="26"/>
-          <w:highlight w:val="yellow"/>
-        </w:rPr>
-        <w:t>cửa</w:t>
-      </w:r>
-      <w:proofErr w:type="spellEnd"/>
-      <w:r>
-        <w:rPr>
-          <w:rFonts w:ascii="Times New Roman" w:hAnsi="Times New Roman" w:cs="Times New Roman"/>
-          <w:sz w:val="26"/>
-          <w:szCs w:val="26"/>
-          <w:highlight w:val="yellow"/>
-        </w:rPr>
-        <w:t xml:space="preserve"> </w:t>
-      </w:r>
-      <w:proofErr w:type="spellStart"/>
-      <w:r>
-        <w:rPr>
-          <w:rFonts w:ascii="Times New Roman" w:hAnsi="Times New Roman" w:cs="Times New Roman"/>
-          <w:sz w:val="26"/>
-          <w:szCs w:val="26"/>
-          <w:highlight w:val="yellow"/>
-        </w:rPr>
-        <w:t>hàng</w:t>
-      </w:r>
-      <w:proofErr w:type="spellEnd"/>
+        <w:t>(chỉ dành cho chủ cửa hàng</w:t>
+      </w:r>
       <w:r>
         <w:rPr>
           <w:rFonts w:ascii="Times New Roman" w:hAnsi="Times New Roman" w:cs="Times New Roman"/>
@@ -281,34 +168,14 @@
         </w:rPr>
         <w:t xml:space="preserve">quản lý hoạt động </w:t>
       </w:r>
-      <w:proofErr w:type="spellStart"/>
-      <w:r>
-        <w:rPr>
-          <w:rFonts w:ascii="Times New Roman" w:hAnsi="Times New Roman" w:cs="Times New Roman"/>
-          <w:sz w:val="26"/>
-          <w:szCs w:val="26"/>
-        </w:rPr>
-        <w:t>nhập</w:t>
-      </w:r>
-      <w:proofErr w:type="spellEnd"/>
-      <w:r>
-        <w:rPr>
-          <w:rFonts w:ascii="Times New Roman" w:hAnsi="Times New Roman" w:cs="Times New Roman"/>
-          <w:sz w:val="26"/>
-          <w:szCs w:val="26"/>
-        </w:rPr>
-        <w:t xml:space="preserve"> </w:t>
-      </w:r>
-      <w:proofErr w:type="spellStart"/>
-      <w:r>
-        <w:rPr>
-          <w:rFonts w:ascii="Times New Roman" w:hAnsi="Times New Roman" w:cs="Times New Roman"/>
-          <w:sz w:val="26"/>
-          <w:szCs w:val="26"/>
-        </w:rPr>
-        <w:t>và</w:t>
-      </w:r>
-      <w:proofErr w:type="spellEnd"/>
+      <w:r>
+        <w:rPr>
+          <w:rFonts w:ascii="Times New Roman" w:hAnsi="Times New Roman" w:cs="Times New Roman"/>
+          <w:sz w:val="26"/>
+          <w:szCs w:val="26"/>
+        </w:rPr>
+        <w:t>nhập và</w:t>
+      </w:r>
       <w:r>
         <w:rPr>
           <w:rFonts w:ascii="Times New Roman" w:hAnsi="Times New Roman" w:cs="Times New Roman"/>
@@ -339,9 +206,57 @@
           <w:rFonts w:ascii="Times New Roman" w:hAnsi="Times New Roman" w:cs="Times New Roman"/>
           <w:sz w:val="26"/>
           <w:szCs w:val="26"/>
-          <w:lang w:val="vi-VN"/>
-        </w:rPr>
-        <w:t>Chủ cửa hàng khi thuê một nhân viên mới sẽ tiến hành đăng kí thông tin cho nhân viên gồm (mã nhân viên, tên nhân viên, số điện thoại, địa chỉ, ngày bắt đầu làm việ</w:t>
+          <w:highlight w:val="yellow"/>
+          <w:lang w:val="vi-VN"/>
+        </w:rPr>
+        <w:t>Chủ cửa hàng</w:t>
+      </w:r>
+      <w:r>
+        <w:rPr>
+          <w:rFonts w:ascii="Times New Roman" w:hAnsi="Times New Roman" w:cs="Times New Roman"/>
+          <w:sz w:val="26"/>
+          <w:szCs w:val="26"/>
+          <w:lang w:val="vi-VN"/>
+        </w:rPr>
+        <w:t xml:space="preserve"> khi thuê một </w:t>
+      </w:r>
+      <w:r>
+        <w:rPr>
+          <w:rFonts w:ascii="Times New Roman" w:hAnsi="Times New Roman" w:cs="Times New Roman"/>
+          <w:sz w:val="26"/>
+          <w:szCs w:val="26"/>
+          <w:highlight w:val="yellow"/>
+          <w:lang w:val="vi-VN"/>
+        </w:rPr>
+        <w:t>nhân viên</w:t>
+      </w:r>
+      <w:r>
+        <w:rPr>
+          <w:rFonts w:ascii="Times New Roman" w:hAnsi="Times New Roman" w:cs="Times New Roman"/>
+          <w:sz w:val="26"/>
+          <w:szCs w:val="26"/>
+          <w:lang w:val="vi-VN"/>
+        </w:rPr>
+        <w:t xml:space="preserve"> mới sẽ tiến hành </w:t>
+      </w:r>
+      <w:r>
+        <w:rPr>
+          <w:rFonts w:ascii="Times New Roman" w:hAnsi="Times New Roman" w:cs="Times New Roman"/>
+          <w:color w:val="FF0000"/>
+          <w:sz w:val="26"/>
+          <w:szCs w:val="26"/>
+          <w:lang w:val="vi-VN"/>
+        </w:rPr>
+        <w:t>đăng kí</w:t>
+      </w:r>
+      <w:r>
+        <w:rPr>
+          <w:rFonts w:ascii="Times New Roman" w:hAnsi="Times New Roman" w:cs="Times New Roman"/>
+          <w:sz w:val="26"/>
+          <w:szCs w:val="26"/>
+          <w:lang w:val="vi-VN"/>
+        </w:rPr>
+        <w:t xml:space="preserve"> thông tin cho nhân viên gồm (mã nhân viên, tên nhân viên, số điện thoại, địa chỉ, ngày bắt đầu làm việ</w:t>
       </w:r>
       <w:r>
         <w:rPr>
@@ -395,34 +310,53 @@
           <w:szCs w:val="26"/>
           <w:lang w:val="vi-VN"/>
         </w:rPr>
-        <w:t>). Nhân viên sau khi đã được đăng kí thông tin sẽ tiến hành đăng kí tài khoản gồm (mã nhân viên (đã được đăng kí trước đó), tên đăng nhập và mật khẩu). Sau khi đăng kí thành công, nhân viên tiến hành đăng nhập để thực hiện việc nhập và bán hàng. Nhân viên có thể xem thông tin cá nhân nhưng không thể thay đổi</w:t>
-      </w:r>
-      <w:r>
-        <w:rPr>
-          <w:rFonts w:ascii="Times New Roman" w:hAnsi="Times New Roman" w:cs="Times New Roman"/>
-          <w:sz w:val="26"/>
-          <w:szCs w:val="26"/>
-        </w:rPr>
-        <w:t xml:space="preserve"> </w:t>
-      </w:r>
-      <w:proofErr w:type="spellStart"/>
-      <w:r>
-        <w:rPr>
-          <w:rFonts w:ascii="Times New Roman" w:hAnsi="Times New Roman" w:cs="Times New Roman"/>
-          <w:sz w:val="26"/>
-          <w:szCs w:val="26"/>
-        </w:rPr>
-        <w:t>và</w:t>
-      </w:r>
-      <w:proofErr w:type="spellEnd"/>
-      <w:r>
-        <w:rPr>
-          <w:rFonts w:ascii="Times New Roman" w:hAnsi="Times New Roman" w:cs="Times New Roman"/>
-          <w:sz w:val="26"/>
-          <w:szCs w:val="26"/>
-          <w:lang w:val="vi-VN"/>
-        </w:rPr>
-        <w:t xml:space="preserve"> chỉ có chủ cửa hàng mới có thể thay đổi thông tin của nhân viên</w:t>
+        <w:t xml:space="preserve">). Nhân viên sau khi đã được đăng kí thông tin sẽ tiến hành đăng kí tài khoản gồm (mã nhân viên (đã được đăng kí trước đó), tên đăng nhập và mật khẩu). Sau khi đăng kí thành công, nhân viên tiến hành </w:t>
+      </w:r>
+      <w:r>
+        <w:rPr>
+          <w:rFonts w:ascii="Times New Roman" w:hAnsi="Times New Roman" w:cs="Times New Roman"/>
+          <w:color w:val="FF0000"/>
+          <w:sz w:val="26"/>
+          <w:szCs w:val="26"/>
+          <w:lang w:val="vi-VN"/>
+        </w:rPr>
+        <w:t>đăng nhập</w:t>
+      </w:r>
+      <w:r>
+        <w:rPr>
+          <w:rFonts w:ascii="Times New Roman" w:hAnsi="Times New Roman" w:cs="Times New Roman"/>
+          <w:sz w:val="26"/>
+          <w:szCs w:val="26"/>
+          <w:lang w:val="vi-VN"/>
+        </w:rPr>
+        <w:t xml:space="preserve"> để thực hiện việc nhập và bán hàng. Nhân viên có thể xem thông tin cá nhân nhưng không thể thay đổi</w:t>
+      </w:r>
+      <w:r>
+        <w:rPr>
+          <w:rFonts w:ascii="Times New Roman" w:hAnsi="Times New Roman" w:cs="Times New Roman"/>
+          <w:sz w:val="26"/>
+          <w:szCs w:val="26"/>
+        </w:rPr>
+        <w:t xml:space="preserve"> và</w:t>
+      </w:r>
+      <w:r>
+        <w:rPr>
+          <w:rFonts w:ascii="Times New Roman" w:hAnsi="Times New Roman" w:cs="Times New Roman"/>
+          <w:sz w:val="26"/>
+          <w:szCs w:val="26"/>
+          <w:lang w:val="vi-VN"/>
+        </w:rPr>
+        <w:t xml:space="preserve"> chỉ có chủ cửa hàng mới có thể </w:t>
+      </w:r>
+      <w:r>
+        <w:rPr>
+          <w:rFonts w:ascii="Times New Roman" w:hAnsi="Times New Roman" w:cs="Times New Roman"/>
+          <w:color w:val="FF0000"/>
+          <w:sz w:val="26"/>
+          <w:szCs w:val="26"/>
+          <w:lang w:val="vi-VN"/>
+        </w:rPr>
+        <w:t>thay đổi thông tin của nhân viên</w:t>
       </w:r>
       <w:r>
         <w:rPr>
@@ -440,7 +374,35 @@
           <w:szCs w:val="26"/>
           <w:lang w:val="vi-VN"/>
         </w:rPr>
-        <w:t>c thì chủ cửa hàng sẽ thay đổi trạng thái của nhân viên và tài khoản của nhân viên đó sẽ bị vô hiệu hóa</w:t>
+        <w:t xml:space="preserve">c thì chủ cửa hàng sẽ </w:t>
+      </w:r>
+      <w:r>
+        <w:rPr>
+          <w:rFonts w:ascii="Times New Roman" w:hAnsi="Times New Roman" w:cs="Times New Roman"/>
+          <w:color w:val="FF0000"/>
+          <w:sz w:val="26"/>
+          <w:szCs w:val="26"/>
+          <w:lang w:val="vi-VN"/>
+        </w:rPr>
+        <w:t>thay đổi trạng thái của nhân viên</w:t>
+      </w:r>
+      <w:r>
+        <w:rPr>
+          <w:rFonts w:ascii="Times New Roman" w:hAnsi="Times New Roman" w:cs="Times New Roman"/>
+          <w:sz w:val="26"/>
+          <w:szCs w:val="26"/>
+          <w:lang w:val="vi-VN"/>
+        </w:rPr>
+        <w:t xml:space="preserve"> và tài khoản của nhân viên đó sẽ bị </w:t>
+      </w:r>
+      <w:r>
+        <w:rPr>
+          <w:rFonts w:ascii="Times New Roman" w:hAnsi="Times New Roman" w:cs="Times New Roman"/>
+          <w:sz w:val="26"/>
+          <w:szCs w:val="26"/>
+          <w:lang w:val="vi-VN"/>
+        </w:rPr>
+        <w:t>vô hiệu hóa</w:t>
       </w:r>
       <w:r>
         <w:rPr>
@@ -499,9 +461,37 @@
           <w:rFonts w:ascii="Times New Roman" w:hAnsi="Times New Roman" w:cs="Times New Roman"/>
           <w:sz w:val="26"/>
           <w:szCs w:val="26"/>
-          <w:lang w:val="vi-VN"/>
-        </w:rPr>
-        <w:t>nhà cung cấp cho cửa hàng sẽ được lưu các thông tin gồm (mã nhà cung cấp, tên nhà cung cấp, số điện thoại, địa chỉ)</w:t>
+          <w:highlight w:val="yellow"/>
+          <w:lang w:val="vi-VN"/>
+        </w:rPr>
+        <w:t>nhà cung cấp</w:t>
+      </w:r>
+      <w:r>
+        <w:rPr>
+          <w:rFonts w:ascii="Times New Roman" w:hAnsi="Times New Roman" w:cs="Times New Roman"/>
+          <w:sz w:val="26"/>
+          <w:szCs w:val="26"/>
+          <w:lang w:val="vi-VN"/>
+        </w:rPr>
+        <w:t xml:space="preserve"> cho cửa hàng sẽ được </w:t>
+      </w:r>
+      <w:r>
+        <w:rPr>
+          <w:rFonts w:ascii="Times New Roman" w:hAnsi="Times New Roman" w:cs="Times New Roman"/>
+          <w:sz w:val="26"/>
+          <w:szCs w:val="26"/>
+          <w:lang w:val="vi-VN"/>
+        </w:rPr>
+        <w:t>lưu</w:t>
+      </w:r>
+      <w:r>
+        <w:rPr>
+          <w:rFonts w:ascii="Times New Roman" w:hAnsi="Times New Roman" w:cs="Times New Roman"/>
+          <w:sz w:val="26"/>
+          <w:szCs w:val="26"/>
+          <w:lang w:val="vi-VN"/>
+        </w:rPr>
+        <w:t xml:space="preserve"> các thông tin gồm (mã nhà cung cấp, tên nhà cung cấp, số điện thoại, địa chỉ)</w:t>
       </w:r>
       <w:r>
         <w:rPr>
@@ -512,7 +502,6 @@
         </w:rPr>
         <w:t xml:space="preserve">. Khi cửa hàng nhập hàng từ nhà cung cấp, </w:t>
       </w:r>
-      <w:proofErr w:type="spellStart"/>
       <w:r>
         <w:rPr>
           <w:rFonts w:ascii="Times New Roman" w:hAnsi="Times New Roman" w:cs="Times New Roman"/>
@@ -520,19 +509,46 @@
           <w:szCs w:val="26"/>
           <w:highlight w:val="yellow"/>
         </w:rPr>
-        <w:t>chủ</w:t>
-      </w:r>
-      <w:proofErr w:type="spellEnd"/>
+        <w:t>chủ cửa hàng</w:t>
+      </w:r>
+      <w:r>
+        <w:rPr>
+          <w:rFonts w:ascii="Times New Roman" w:hAnsi="Times New Roman" w:cs="Times New Roman"/>
+          <w:sz w:val="26"/>
+          <w:szCs w:val="26"/>
+          <w:lang w:val="vi-VN"/>
+        </w:rPr>
+        <w:t xml:space="preserve"> sẽ tiến hành nhập thông tin nếu đó là nhà cung cấp mới hoặc sẽ tiến hành </w:t>
+      </w:r>
+      <w:r>
+        <w:rPr>
+          <w:rFonts w:ascii="Times New Roman" w:hAnsi="Times New Roman" w:cs="Times New Roman"/>
+          <w:color w:val="FF0000"/>
+          <w:sz w:val="26"/>
+          <w:szCs w:val="26"/>
+          <w:lang w:val="vi-VN"/>
+        </w:rPr>
+        <w:t>thêm</w:t>
+      </w:r>
+      <w:r>
+        <w:rPr>
+          <w:rFonts w:ascii="Times New Roman" w:hAnsi="Times New Roman" w:cs="Times New Roman"/>
+          <w:sz w:val="26"/>
+          <w:szCs w:val="26"/>
+          <w:lang w:val="vi-VN"/>
+        </w:rPr>
+        <w:t xml:space="preserve"> thông tin của nhà cung cấp đó vào hóa đơn nhập</w:t>
+      </w:r>
       <w:r>
         <w:rPr>
           <w:rFonts w:ascii="Times New Roman" w:hAnsi="Times New Roman" w:cs="Times New Roman"/>
           <w:sz w:val="26"/>
           <w:szCs w:val="26"/>
           <w:highlight w:val="yellow"/>
-        </w:rPr>
-        <w:t xml:space="preserve"> </w:t>
-      </w:r>
-      <w:proofErr w:type="spellStart"/>
+          <w:lang w:val="vi-VN"/>
+        </w:rPr>
+        <w:t xml:space="preserve">. </w:t>
+      </w:r>
       <w:r>
         <w:rPr>
           <w:rFonts w:ascii="Times New Roman" w:hAnsi="Times New Roman" w:cs="Times New Roman"/>
@@ -540,107 +556,54 @@
           <w:szCs w:val="26"/>
           <w:highlight w:val="yellow"/>
         </w:rPr>
-        <w:t>cửa</w:t>
-      </w:r>
-      <w:proofErr w:type="spellEnd"/>
-      <w:r>
-        <w:rPr>
-          <w:rFonts w:ascii="Times New Roman" w:hAnsi="Times New Roman" w:cs="Times New Roman"/>
-          <w:sz w:val="26"/>
-          <w:szCs w:val="26"/>
-          <w:highlight w:val="yellow"/>
-        </w:rPr>
-        <w:t xml:space="preserve"> </w:t>
-      </w:r>
-      <w:proofErr w:type="spellStart"/>
-      <w:r>
-        <w:rPr>
-          <w:rFonts w:ascii="Times New Roman" w:hAnsi="Times New Roman" w:cs="Times New Roman"/>
-          <w:sz w:val="26"/>
-          <w:szCs w:val="26"/>
-          <w:highlight w:val="yellow"/>
-        </w:rPr>
-        <w:t>hàng</w:t>
-      </w:r>
-      <w:proofErr w:type="spellEnd"/>
-      <w:r>
-        <w:rPr>
-          <w:rFonts w:ascii="Times New Roman" w:hAnsi="Times New Roman" w:cs="Times New Roman"/>
-          <w:sz w:val="26"/>
-          <w:szCs w:val="26"/>
-          <w:lang w:val="vi-VN"/>
-        </w:rPr>
-        <w:t xml:space="preserve"> sẽ tiến hành nhập thông tin nếu đó là nhà cung cấp mới hoặc sẽ tiến hành thêm thông tin của nhà cung cấp đó vào hóa đơn nhập</w:t>
-      </w:r>
-      <w:r>
-        <w:rPr>
-          <w:rFonts w:ascii="Times New Roman" w:hAnsi="Times New Roman" w:cs="Times New Roman"/>
-          <w:sz w:val="26"/>
-          <w:szCs w:val="26"/>
-          <w:highlight w:val="yellow"/>
-          <w:lang w:val="vi-VN"/>
-        </w:rPr>
-        <w:t xml:space="preserve">. </w:t>
-      </w:r>
-      <w:proofErr w:type="spellStart"/>
-      <w:r>
-        <w:rPr>
-          <w:rFonts w:ascii="Times New Roman" w:hAnsi="Times New Roman" w:cs="Times New Roman"/>
-          <w:sz w:val="26"/>
-          <w:szCs w:val="26"/>
-          <w:highlight w:val="yellow"/>
-        </w:rPr>
-        <w:t>Chủ</w:t>
-      </w:r>
-      <w:proofErr w:type="spellEnd"/>
-      <w:r>
-        <w:rPr>
-          <w:rFonts w:ascii="Times New Roman" w:hAnsi="Times New Roman" w:cs="Times New Roman"/>
-          <w:sz w:val="26"/>
-          <w:szCs w:val="26"/>
-          <w:highlight w:val="yellow"/>
-        </w:rPr>
-        <w:t xml:space="preserve"> </w:t>
-      </w:r>
-      <w:proofErr w:type="spellStart"/>
-      <w:r>
-        <w:rPr>
-          <w:rFonts w:ascii="Times New Roman" w:hAnsi="Times New Roman" w:cs="Times New Roman"/>
-          <w:sz w:val="26"/>
-          <w:szCs w:val="26"/>
-          <w:highlight w:val="yellow"/>
-        </w:rPr>
-        <w:t>cửa</w:t>
-      </w:r>
-      <w:proofErr w:type="spellEnd"/>
-      <w:r>
-        <w:rPr>
-          <w:rFonts w:ascii="Times New Roman" w:hAnsi="Times New Roman" w:cs="Times New Roman"/>
-          <w:sz w:val="26"/>
-          <w:szCs w:val="26"/>
-          <w:highlight w:val="yellow"/>
-        </w:rPr>
-        <w:t xml:space="preserve"> </w:t>
-      </w:r>
-      <w:proofErr w:type="spellStart"/>
-      <w:r>
-        <w:rPr>
-          <w:rFonts w:ascii="Times New Roman" w:hAnsi="Times New Roman" w:cs="Times New Roman"/>
-          <w:sz w:val="26"/>
-          <w:szCs w:val="26"/>
-          <w:highlight w:val="yellow"/>
-        </w:rPr>
-        <w:t>hàng</w:t>
-      </w:r>
-      <w:proofErr w:type="spellEnd"/>
-      <w:r>
-        <w:rPr>
-          <w:rFonts w:ascii="Times New Roman" w:hAnsi="Times New Roman" w:cs="Times New Roman"/>
-          <w:sz w:val="26"/>
-          <w:szCs w:val="26"/>
-          <w:lang w:val="vi-VN"/>
-        </w:rPr>
-        <w:t xml:space="preserve"> có thể sửa đổi thông tin của nhà cung cấp và tiến hành tìm kiếm theo tên.</w:t>
+        <w:t>Chủ cửa hàng</w:t>
+      </w:r>
+      <w:r>
+        <w:rPr>
+          <w:rFonts w:ascii="Times New Roman" w:hAnsi="Times New Roman" w:cs="Times New Roman"/>
+          <w:sz w:val="26"/>
+          <w:szCs w:val="26"/>
+          <w:lang w:val="vi-VN"/>
+        </w:rPr>
+        <w:t xml:space="preserve"> có thể </w:t>
+      </w:r>
+      <w:r>
+        <w:rPr>
+          <w:rFonts w:ascii="Times New Roman" w:hAnsi="Times New Roman" w:cs="Times New Roman"/>
+          <w:color w:val="FF0000"/>
+          <w:sz w:val="26"/>
+          <w:szCs w:val="26"/>
+          <w:lang w:val="vi-VN"/>
+        </w:rPr>
+        <w:t>sửa</w:t>
+      </w:r>
+      <w:r>
+        <w:rPr>
+          <w:rFonts w:ascii="Times New Roman" w:hAnsi="Times New Roman" w:cs="Times New Roman"/>
+          <w:sz w:val="26"/>
+          <w:szCs w:val="26"/>
+          <w:lang w:val="vi-VN"/>
+        </w:rPr>
+        <w:t xml:space="preserve"> đổi thông tin của nhà cung cấp và tiến hành </w:t>
+      </w:r>
+      <w:r>
+        <w:rPr>
+          <w:rFonts w:ascii="Times New Roman" w:hAnsi="Times New Roman" w:cs="Times New Roman"/>
+          <w:color w:val="FF0000"/>
+          <w:sz w:val="26"/>
+          <w:szCs w:val="26"/>
+          <w:lang w:val="vi-VN"/>
+        </w:rPr>
+        <w:t xml:space="preserve">tìm kiếm </w:t>
+      </w:r>
+      <w:r>
+        <w:rPr>
+          <w:rFonts w:ascii="Times New Roman" w:hAnsi="Times New Roman" w:cs="Times New Roman"/>
+          <w:sz w:val="26"/>
+          <w:szCs w:val="26"/>
+          <w:lang w:val="vi-VN"/>
+        </w:rPr>
+        <w:t>theo tên.</w:t>
       </w:r>
     </w:p>
     <w:p>
@@ -665,7 +628,83 @@
           <w:szCs w:val="26"/>
           <w:lang w:val="vi-VN"/>
         </w:rPr>
-        <w:t>Với mặt hàng mới được nhập vào và có trong danh mục nhân viên nhập thông tin cho mặt hàng (mã mặt hàng, mã danh mục,</w:t>
+        <w:t xml:space="preserve">Với </w:t>
+      </w:r>
+      <w:r>
+        <w:rPr>
+          <w:rFonts w:ascii="Times New Roman" w:hAnsi="Times New Roman" w:cs="Times New Roman"/>
+          <w:sz w:val="26"/>
+          <w:szCs w:val="26"/>
+          <w:highlight w:val="yellow"/>
+          <w:lang w:val="vi-VN"/>
+        </w:rPr>
+        <w:t>mặt hàng</w:t>
+      </w:r>
+      <w:r>
+        <w:rPr>
+          <w:rFonts w:ascii="Times New Roman" w:hAnsi="Times New Roman" w:cs="Times New Roman"/>
+          <w:sz w:val="26"/>
+          <w:szCs w:val="26"/>
+          <w:lang w:val="vi-VN"/>
+        </w:rPr>
+        <w:t xml:space="preserve"> mới được nhập vào và có trong </w:t>
+      </w:r>
+      <w:r>
+        <w:rPr>
+          <w:rFonts w:ascii="Times New Roman" w:hAnsi="Times New Roman" w:cs="Times New Roman"/>
+          <w:sz w:val="26"/>
+          <w:szCs w:val="26"/>
+          <w:highlight w:val="yellow"/>
+          <w:lang w:val="vi-VN"/>
+        </w:rPr>
+        <w:t xml:space="preserve">danh </w:t>
+      </w:r>
+      <w:r>
+        <w:rPr>
+          <w:rFonts w:ascii="Times New Roman" w:hAnsi="Times New Roman" w:cs="Times New Roman"/>
+          <w:sz w:val="26"/>
+          <w:szCs w:val="26"/>
+          <w:highlight w:val="yellow"/>
+          <w:lang w:val="vi-VN"/>
+        </w:rPr>
+        <w:t>mục</w:t>
+      </w:r>
+      <w:r>
+        <w:rPr>
+          <w:rFonts w:ascii="Times New Roman" w:hAnsi="Times New Roman" w:cs="Times New Roman"/>
+          <w:sz w:val="26"/>
+          <w:szCs w:val="26"/>
+          <w:lang w:val="vi-VN"/>
+        </w:rPr>
+        <w:t>,</w:t>
+      </w:r>
+      <w:r>
+        <w:rPr>
+          <w:rFonts w:ascii="Times New Roman" w:hAnsi="Times New Roman" w:cs="Times New Roman"/>
+          <w:sz w:val="26"/>
+          <w:szCs w:val="26"/>
+          <w:lang w:val="vi-VN"/>
+        </w:rPr>
+        <w:t xml:space="preserve"> nhân viên </w:t>
+      </w:r>
+      <w:r>
+        <w:rPr>
+          <w:rFonts w:ascii="Times New Roman" w:hAnsi="Times New Roman" w:cs="Times New Roman"/>
+          <w:color w:val="FF0000"/>
+          <w:sz w:val="26"/>
+          <w:szCs w:val="26"/>
+          <w:lang w:val="vi-VN"/>
+        </w:rPr>
+        <w:t>nhập</w:t>
+      </w:r>
+      <w:r>
+        <w:rPr>
+          <w:rFonts w:ascii="Times New Roman" w:hAnsi="Times New Roman" w:cs="Times New Roman"/>
+          <w:sz w:val="26"/>
+          <w:szCs w:val="26"/>
+          <w:lang w:val="vi-VN"/>
+        </w:rPr>
+        <w:t xml:space="preserve"> thông tin cho mặt hàng (mã mặt hàng, mã danh mục,</w:t>
       </w:r>
       <w:r>
         <w:rPr>
@@ -682,7 +721,62 @@
           <w:szCs w:val="26"/>
           <w:lang w:val="vi-VN"/>
         </w:rPr>
-        <w:t>tên mặt hàng, số lượng, giá tiền). Trong trường hợp, mặt hàng mới chưa có trong danh mục, nhân viên sẽ tạo một danh mục mới cho mặt hàng gồm (mã danh mục, tên danh mục)</w:t>
+        <w:t xml:space="preserve">tên mặt </w:t>
+      </w:r>
+      <w:r>
+        <w:rPr>
+          <w:rFonts w:ascii="Times New Roman" w:hAnsi="Times New Roman" w:cs="Times New Roman"/>
+          <w:sz w:val="26"/>
+          <w:szCs w:val="26"/>
+          <w:lang w:val="vi-VN"/>
+        </w:rPr>
+        <w:t>hàng</w:t>
+      </w:r>
+      <w:r>
+        <w:rPr>
+          <w:rFonts w:ascii="Times New Roman" w:hAnsi="Times New Roman" w:cs="Times New Roman"/>
+          <w:sz w:val="26"/>
+          <w:szCs w:val="26"/>
+          <w:lang w:val="vi-VN"/>
+        </w:rPr>
+        <w:t xml:space="preserve">, số lượng, giá </w:t>
+      </w:r>
+      <w:r>
+        <w:rPr>
+          <w:rFonts w:ascii="Times New Roman" w:hAnsi="Times New Roman" w:cs="Times New Roman"/>
+          <w:sz w:val="26"/>
+          <w:szCs w:val="26"/>
+          <w:lang w:val="vi-VN"/>
+        </w:rPr>
+        <w:t>tiền, mô tả</w:t>
+      </w:r>
+      <w:r>
+        <w:rPr>
+          <w:rFonts w:ascii="Times New Roman" w:hAnsi="Times New Roman" w:cs="Times New Roman"/>
+          <w:sz w:val="26"/>
+          <w:szCs w:val="26"/>
+          <w:lang w:val="vi-VN"/>
+        </w:rPr>
+        <w:t xml:space="preserve">). Trong trường hợp, mặt hàng mới chưa có trong danh mục, nhân viên sẽ </w:t>
+      </w:r>
+      <w:r>
+        <w:rPr>
+          <w:rFonts w:ascii="Times New Roman" w:hAnsi="Times New Roman" w:cs="Times New Roman"/>
+          <w:color w:val="FF0000"/>
+          <w:sz w:val="26"/>
+          <w:szCs w:val="26"/>
+          <w:lang w:val="vi-VN"/>
+        </w:rPr>
+        <w:t>tạo một danh mục</w:t>
+      </w:r>
+      <w:r>
+        <w:rPr>
+          <w:rFonts w:ascii="Times New Roman" w:hAnsi="Times New Roman" w:cs="Times New Roman"/>
+          <w:sz w:val="26"/>
+          <w:szCs w:val="26"/>
+          <w:lang w:val="vi-VN"/>
+        </w:rPr>
+        <w:t xml:space="preserve"> mới cho mặt hàng gồm (mã danh mục, tên danh mục)</w:t>
       </w:r>
       <w:r>
         <w:rPr>
@@ -700,7 +794,121 @@
           <w:szCs w:val="26"/>
           <w:lang w:val="vi-VN"/>
         </w:rPr>
-        <w:t>hàng. Có thể tìm kiếm mặt hàng thông qua tên mặt hàng và danh mục.</w:t>
+        <w:t xml:space="preserve">hàng. Có thể </w:t>
+      </w:r>
+      <w:r>
+        <w:rPr>
+          <w:rFonts w:ascii="Times New Roman" w:hAnsi="Times New Roman" w:cs="Times New Roman"/>
+          <w:color w:val="FF0000"/>
+          <w:sz w:val="26"/>
+          <w:szCs w:val="26"/>
+          <w:lang w:val="vi-VN"/>
+        </w:rPr>
+        <w:t xml:space="preserve">tìm kiếm </w:t>
+      </w:r>
+      <w:r>
+        <w:rPr>
+          <w:rFonts w:ascii="Times New Roman" w:hAnsi="Times New Roman" w:cs="Times New Roman"/>
+          <w:sz w:val="26"/>
+          <w:szCs w:val="26"/>
+          <w:lang w:val="vi-VN"/>
+        </w:rPr>
+        <w:t>mặt hàng thông qua tên mặt hàng và danh mục.</w:t>
+      </w:r>
+      <w:r>
+        <w:rPr>
+          <w:rFonts w:ascii="Times New Roman" w:hAnsi="Times New Roman" w:cs="Times New Roman"/>
+          <w:sz w:val="26"/>
+          <w:szCs w:val="26"/>
+          <w:lang w:val="vi-VN"/>
+        </w:rPr>
+        <w:t xml:space="preserve"> Có thể </w:t>
+      </w:r>
+      <w:r>
+        <w:rPr>
+          <w:rFonts w:ascii="Times New Roman" w:hAnsi="Times New Roman" w:cs="Times New Roman"/>
+          <w:color w:val="FF0000"/>
+          <w:sz w:val="26"/>
+          <w:szCs w:val="26"/>
+          <w:lang w:val="vi-VN"/>
+        </w:rPr>
+        <w:t>sửa</w:t>
+      </w:r>
+      <w:r>
+        <w:rPr>
+          <w:rFonts w:ascii="Times New Roman" w:hAnsi="Times New Roman" w:cs="Times New Roman"/>
+          <w:sz w:val="26"/>
+          <w:szCs w:val="26"/>
+          <w:lang w:val="vi-VN"/>
+        </w:rPr>
+        <w:t xml:space="preserve"> tên danh mục và </w:t>
+      </w:r>
+      <w:r>
+        <w:rPr>
+          <w:rFonts w:ascii="Times New Roman" w:hAnsi="Times New Roman" w:cs="Times New Roman"/>
+          <w:color w:val="FF0000"/>
+          <w:sz w:val="26"/>
+          <w:szCs w:val="26"/>
+          <w:lang w:val="vi-VN"/>
+        </w:rPr>
+        <w:t xml:space="preserve">xóa danh mục </w:t>
+      </w:r>
+      <w:r>
+        <w:rPr>
+          <w:rFonts w:ascii="Times New Roman" w:hAnsi="Times New Roman" w:cs="Times New Roman"/>
+          <w:sz w:val="26"/>
+          <w:szCs w:val="26"/>
+          <w:lang w:val="vi-VN"/>
+        </w:rPr>
+        <w:t xml:space="preserve">nếu danh mục đó không có mặt hàng nào. Tương tự, nếu mặt hàng không chưa được được nhập hoặc bán thì có thể bị </w:t>
+      </w:r>
+      <w:r>
+        <w:rPr>
+          <w:rFonts w:ascii="Times New Roman" w:hAnsi="Times New Roman" w:cs="Times New Roman"/>
+          <w:color w:val="FF0000"/>
+          <w:sz w:val="26"/>
+          <w:szCs w:val="26"/>
+          <w:lang w:val="vi-VN"/>
+        </w:rPr>
+        <w:t>xóa</w:t>
+      </w:r>
+      <w:r>
+        <w:rPr>
+          <w:rFonts w:ascii="Times New Roman" w:hAnsi="Times New Roman" w:cs="Times New Roman"/>
+          <w:sz w:val="26"/>
+          <w:szCs w:val="26"/>
+          <w:lang w:val="vi-VN"/>
+        </w:rPr>
+        <w:t xml:space="preserve">. Có thể </w:t>
+      </w:r>
+      <w:r>
+        <w:rPr>
+          <w:rFonts w:ascii="Times New Roman" w:hAnsi="Times New Roman" w:cs="Times New Roman"/>
+          <w:color w:val="FF0000"/>
+          <w:sz w:val="26"/>
+          <w:szCs w:val="26"/>
+          <w:lang w:val="vi-VN"/>
+        </w:rPr>
+        <w:t xml:space="preserve">chỉnh sửa mô </w:t>
+      </w:r>
+      <w:r>
+        <w:rPr>
+          <w:rFonts w:ascii="Times New Roman" w:hAnsi="Times New Roman" w:cs="Times New Roman"/>
+          <w:color w:val="FF0000"/>
+          <w:sz w:val="26"/>
+          <w:szCs w:val="26"/>
+          <w:lang w:val="vi-VN"/>
+        </w:rPr>
+        <w:t>tả và thay đổi danh mục</w:t>
+      </w:r>
+      <w:r>
+        <w:rPr>
+          <w:rFonts w:ascii="Times New Roman" w:hAnsi="Times New Roman" w:cs="Times New Roman"/>
+          <w:sz w:val="26"/>
+          <w:szCs w:val="26"/>
+          <w:lang w:val="vi-VN"/>
+        </w:rPr>
+        <w:t xml:space="preserve"> của mặt hàng.</w:t>
       </w:r>
     </w:p>
     <w:p>
@@ -725,7 +933,45 @@
           <w:szCs w:val="26"/>
           <w:lang w:val="vi-VN"/>
         </w:rPr>
-        <w:t xml:space="preserve">Khi tiến hành lập đơn hàng nhập gồm (mã đơn hàng nhập, </w:t>
+        <w:t xml:space="preserve">Khi tiến hành </w:t>
+      </w:r>
+      <w:r>
+        <w:rPr>
+          <w:rFonts w:ascii="Times New Roman" w:hAnsi="Times New Roman" w:cs="Times New Roman"/>
+          <w:color w:val="FF0000"/>
+          <w:sz w:val="26"/>
+          <w:szCs w:val="26"/>
+          <w:lang w:val="vi-VN"/>
+        </w:rPr>
+        <w:t>lập</w:t>
+      </w:r>
+      <w:r>
+        <w:rPr>
+          <w:rFonts w:ascii="Times New Roman" w:hAnsi="Times New Roman" w:cs="Times New Roman"/>
+          <w:sz w:val="26"/>
+          <w:szCs w:val="26"/>
+          <w:lang w:val="vi-VN"/>
+        </w:rPr>
+        <w:t xml:space="preserve"> </w:t>
+      </w:r>
+      <w:r>
+        <w:rPr>
+          <w:rFonts w:ascii="Times New Roman" w:hAnsi="Times New Roman" w:cs="Times New Roman"/>
+          <w:sz w:val="26"/>
+          <w:szCs w:val="26"/>
+          <w:highlight w:val="yellow"/>
+          <w:lang w:val="vi-VN"/>
+        </w:rPr>
+        <w:t>đơn hàng nhập</w:t>
+      </w:r>
+      <w:r>
+        <w:rPr>
+          <w:rFonts w:ascii="Times New Roman" w:hAnsi="Times New Roman" w:cs="Times New Roman"/>
+          <w:sz w:val="26"/>
+          <w:szCs w:val="26"/>
+          <w:lang w:val="vi-VN"/>
+        </w:rPr>
+        <w:t xml:space="preserve"> gồm (mã đơn hàng nhập, </w:t>
       </w:r>
       <w:r>
         <w:rPr>
@@ -761,7 +1007,35 @@
           <w:szCs w:val="26"/>
           <w:lang w:val="vi-VN"/>
         </w:rPr>
-        <w:t xml:space="preserve"> và chọn mặt hàng được nhập và điền các thông tin (mã mặt hàng, tên mặt hàng, tên danh </w:t>
+        <w:t xml:space="preserve"> và chọn mặt hàng được nhập và điền các thông tin</w:t>
+      </w:r>
+      <w:r>
+        <w:rPr>
+          <w:rFonts w:ascii="Times New Roman" w:hAnsi="Times New Roman" w:cs="Times New Roman"/>
+          <w:sz w:val="26"/>
+          <w:szCs w:val="26"/>
+          <w:lang w:val="vi-VN"/>
+        </w:rPr>
+        <w:t xml:space="preserve"> </w:t>
+      </w:r>
+      <w:r>
+        <w:rPr>
+          <w:rFonts w:ascii="Times New Roman" w:hAnsi="Times New Roman" w:cs="Times New Roman"/>
+          <w:sz w:val="26"/>
+          <w:szCs w:val="26"/>
+          <w:highlight w:val="yellow"/>
+          <w:lang w:val="vi-VN"/>
+        </w:rPr>
+        <w:t>chi tiết đơn hàng nhập</w:t>
+      </w:r>
+      <w:r>
+        <w:rPr>
+          <w:rFonts w:ascii="Times New Roman" w:hAnsi="Times New Roman" w:cs="Times New Roman"/>
+          <w:sz w:val="26"/>
+          <w:szCs w:val="26"/>
+          <w:lang w:val="vi-VN"/>
+        </w:rPr>
+        <w:t xml:space="preserve"> (mã mặt hàng, tên mặt hàng, tên danh </w:t>
       </w:r>
       <w:r>
         <w:rPr>
@@ -788,6 +1062,7 @@
           <w:szCs w:val="26"/>
           <w:lang w:val="vi-VN"/>
         </w:rPr>
+        <w:lastRenderedPageBreak/>
         <w:t xml:space="preserve">Khi đó, danh sách mặt hàng trong đơn hàng nhập sẽ gồm thông tin mặt hàng được </w:t>
       </w:r>
       <w:r>
@@ -823,106 +1098,16 @@
           <w:szCs w:val="26"/>
           <w:highlight w:val="yellow"/>
         </w:rPr>
-        <w:t>(</w:t>
-      </w:r>
-      <w:proofErr w:type="spellStart"/>
-      <w:r>
-        <w:rPr>
-          <w:rFonts w:ascii="Times New Roman" w:hAnsi="Times New Roman" w:cs="Times New Roman"/>
-          <w:sz w:val="26"/>
-          <w:szCs w:val="26"/>
-          <w:highlight w:val="yellow"/>
-        </w:rPr>
-        <w:t>đk</w:t>
-      </w:r>
-      <w:proofErr w:type="spellEnd"/>
-      <w:r>
-        <w:rPr>
-          <w:rFonts w:ascii="Times New Roman" w:hAnsi="Times New Roman" w:cs="Times New Roman"/>
-          <w:sz w:val="26"/>
-          <w:szCs w:val="26"/>
-          <w:highlight w:val="yellow"/>
-        </w:rPr>
-        <w:t xml:space="preserve"> </w:t>
-      </w:r>
-      <w:proofErr w:type="spellStart"/>
-      <w:r>
-        <w:rPr>
-          <w:rFonts w:ascii="Times New Roman" w:hAnsi="Times New Roman" w:cs="Times New Roman"/>
-          <w:sz w:val="26"/>
-          <w:szCs w:val="26"/>
-          <w:highlight w:val="yellow"/>
-        </w:rPr>
-        <w:t>luôn</w:t>
-      </w:r>
-      <w:proofErr w:type="spellEnd"/>
-      <w:r>
-        <w:rPr>
-          <w:rFonts w:ascii="Times New Roman" w:hAnsi="Times New Roman" w:cs="Times New Roman"/>
-          <w:sz w:val="26"/>
-          <w:szCs w:val="26"/>
-          <w:highlight w:val="yellow"/>
-        </w:rPr>
-        <w:t xml:space="preserve"> </w:t>
-      </w:r>
-      <w:proofErr w:type="spellStart"/>
-      <w:r>
-        <w:rPr>
-          <w:rFonts w:ascii="Times New Roman" w:hAnsi="Times New Roman" w:cs="Times New Roman"/>
-          <w:sz w:val="26"/>
-          <w:szCs w:val="26"/>
-          <w:highlight w:val="yellow"/>
-        </w:rPr>
-        <w:t>lớn</w:t>
-      </w:r>
-      <w:proofErr w:type="spellEnd"/>
-      <w:r>
-        <w:rPr>
-          <w:rFonts w:ascii="Times New Roman" w:hAnsi="Times New Roman" w:cs="Times New Roman"/>
-          <w:sz w:val="26"/>
-          <w:szCs w:val="26"/>
-          <w:highlight w:val="yellow"/>
-        </w:rPr>
-        <w:t xml:space="preserve"> </w:t>
-      </w:r>
-      <w:proofErr w:type="spellStart"/>
-      <w:r>
-        <w:rPr>
-          <w:rFonts w:ascii="Times New Roman" w:hAnsi="Times New Roman" w:cs="Times New Roman"/>
-          <w:sz w:val="26"/>
-          <w:szCs w:val="26"/>
-          <w:highlight w:val="yellow"/>
-        </w:rPr>
-        <w:t>hơn</w:t>
-      </w:r>
-      <w:proofErr w:type="spellEnd"/>
-      <w:r>
-        <w:rPr>
-          <w:rFonts w:ascii="Times New Roman" w:hAnsi="Times New Roman" w:cs="Times New Roman"/>
-          <w:sz w:val="26"/>
-          <w:szCs w:val="26"/>
-          <w:highlight w:val="yellow"/>
-        </w:rPr>
-        <w:t xml:space="preserve"> 0)</w:t>
-      </w:r>
-      <w:r>
-        <w:rPr>
-          <w:rFonts w:ascii="Times New Roman" w:hAnsi="Times New Roman" w:cs="Times New Roman"/>
-          <w:sz w:val="26"/>
-          <w:szCs w:val="26"/>
-          <w:lang w:val="vi-VN"/>
-        </w:rPr>
-        <w:t xml:space="preserve"> và thành tiền. Trong hóa đơn sẽ tự động tính tổng số lượng và thành tiền </w:t>
-      </w:r>
-      <w:r>
-        <w:rPr>
-          <w:rFonts w:ascii="Times New Roman" w:hAnsi="Times New Roman" w:cs="Times New Roman"/>
-          <w:sz w:val="26"/>
-          <w:szCs w:val="26"/>
-          <w:lang w:val="vi-VN"/>
-        </w:rPr>
-        <w:lastRenderedPageBreak/>
-        <w:t xml:space="preserve">cho cả đơn hàng. Sau khi tạo đơn hàng thành công sẽ tự động in đơn hàng. Thông tin về đơn hàng nhập không thể được sửa hay bị xóa. </w:t>
+        <w:t>(đk luôn lớn hơn 0)</w:t>
+      </w:r>
+      <w:r>
+        <w:rPr>
+          <w:rFonts w:ascii="Times New Roman" w:hAnsi="Times New Roman" w:cs="Times New Roman"/>
+          <w:sz w:val="26"/>
+          <w:szCs w:val="26"/>
+          <w:lang w:val="vi-VN"/>
+        </w:rPr>
+        <w:t xml:space="preserve"> và thành tiền. Trong hóa đơn sẽ tự động tính tổng số lượng và thành tiền cho cả đơn hàng. Sau khi tạo đơn hàng thành công sẽ tự động in đơn hàng. Thông tin về đơn hàng nhập không thể được sửa hay bị xóa. </w:t>
       </w:r>
       <w:r>
         <w:rPr>
@@ -956,7 +1141,45 @@
           <w:szCs w:val="26"/>
           <w:lang w:val="vi-VN"/>
         </w:rPr>
-        <w:t xml:space="preserve">Khi tiến hành lập đơn hàng bán (mã đơn hàng bán, mã nhân viên thực hiện, </w:t>
+        <w:t xml:space="preserve">Khi tiến hành </w:t>
+      </w:r>
+      <w:r>
+        <w:rPr>
+          <w:rFonts w:ascii="Times New Roman" w:hAnsi="Times New Roman" w:cs="Times New Roman"/>
+          <w:color w:val="FF0000"/>
+          <w:sz w:val="26"/>
+          <w:szCs w:val="26"/>
+          <w:lang w:val="vi-VN"/>
+        </w:rPr>
+        <w:t>lập</w:t>
+      </w:r>
+      <w:r>
+        <w:rPr>
+          <w:rFonts w:ascii="Times New Roman" w:hAnsi="Times New Roman" w:cs="Times New Roman"/>
+          <w:sz w:val="26"/>
+          <w:szCs w:val="26"/>
+          <w:lang w:val="vi-VN"/>
+        </w:rPr>
+        <w:t xml:space="preserve"> </w:t>
+      </w:r>
+      <w:r>
+        <w:rPr>
+          <w:rFonts w:ascii="Times New Roman" w:hAnsi="Times New Roman" w:cs="Times New Roman"/>
+          <w:sz w:val="26"/>
+          <w:szCs w:val="26"/>
+          <w:highlight w:val="yellow"/>
+          <w:lang w:val="vi-VN"/>
+        </w:rPr>
+        <w:t>đơn hàng bán</w:t>
+      </w:r>
+      <w:r>
+        <w:rPr>
+          <w:rFonts w:ascii="Times New Roman" w:hAnsi="Times New Roman" w:cs="Times New Roman"/>
+          <w:sz w:val="26"/>
+          <w:szCs w:val="26"/>
+          <w:lang w:val="vi-VN"/>
+        </w:rPr>
+        <w:t xml:space="preserve"> (mã đơn hàng bán, mã nhân viên thực hiện, </w:t>
       </w:r>
       <w:r>
         <w:rPr>
@@ -983,7 +1206,35 @@
           <w:szCs w:val="26"/>
           <w:lang w:val="vi-VN"/>
         </w:rPr>
-        <w:t xml:space="preserve">tương tự với đơn hàng nhập. Tuy </w:t>
+        <w:t>tương tự với đơn hàng nhập</w:t>
+      </w:r>
+      <w:r>
+        <w:rPr>
+          <w:rFonts w:ascii="Times New Roman" w:hAnsi="Times New Roman" w:cs="Times New Roman"/>
+          <w:sz w:val="26"/>
+          <w:szCs w:val="26"/>
+          <w:lang w:val="vi-VN"/>
+        </w:rPr>
+        <w:t xml:space="preserve"> và có bao gồm chi tiết </w:t>
+      </w:r>
+      <w:r>
+        <w:rPr>
+          <w:rFonts w:ascii="Times New Roman" w:hAnsi="Times New Roman" w:cs="Times New Roman"/>
+          <w:sz w:val="26"/>
+          <w:szCs w:val="26"/>
+          <w:highlight w:val="yellow"/>
+          <w:lang w:val="vi-VN"/>
+        </w:rPr>
+        <w:t>đơn hàng bán</w:t>
+      </w:r>
+      <w:r>
+        <w:rPr>
+          <w:rFonts w:ascii="Times New Roman" w:hAnsi="Times New Roman" w:cs="Times New Roman"/>
+          <w:sz w:val="26"/>
+          <w:szCs w:val="26"/>
+          <w:lang w:val="vi-VN"/>
+        </w:rPr>
+        <w:t xml:space="preserve">. Tuy </w:t>
       </w:r>
       <w:r>
         <w:rPr>
@@ -1036,7 +1287,7 @@
           <w:szCs w:val="26"/>
           <w:lang w:val="vi-VN"/>
         </w:rPr>
-        <w:t>Các đơn hàng nhập và bán có thể được tìm kiếm theo ngày thực hiện mua/bán.</w:t>
+        <w:t>Nếu người thực hiện lập đơn hàng là chủ cửa hàng thì tại thông tin nhân viên thực hiện lập đơn hàng sẽ hiển thị “Mã nhân viên: NV00 ” và tên nhân viên thực hiện sẽ bị bỏ trống</w:t>
       </w:r>
     </w:p>
     <w:p>
@@ -1061,7 +1312,26 @@
           <w:szCs w:val="26"/>
           <w:lang w:val="vi-VN"/>
         </w:rPr>
-        <w:t>Chủ cửa hàng có thể xem được toàn bộ các đơn hàng nhập và bán.</w:t>
+        <w:t xml:space="preserve">Các đơn hàng nhập và bán có thể được </w:t>
+      </w:r>
+      <w:r>
+        <w:rPr>
+          <w:rFonts w:ascii="Times New Roman" w:hAnsi="Times New Roman" w:cs="Times New Roman"/>
+          <w:color w:val="FF0000"/>
+          <w:sz w:val="26"/>
+          <w:szCs w:val="26"/>
+          <w:lang w:val="vi-VN"/>
+        </w:rPr>
+        <w:t xml:space="preserve">tìm kiếm </w:t>
+      </w:r>
+      <w:r>
+        <w:rPr>
+          <w:rFonts w:ascii="Times New Roman" w:hAnsi="Times New Roman" w:cs="Times New Roman"/>
+          <w:sz w:val="26"/>
+          <w:szCs w:val="26"/>
+          <w:lang w:val="vi-VN"/>
+        </w:rPr>
+        <w:t>theo ngày thực hiện mua/bán.</w:t>
       </w:r>
     </w:p>
     <w:p>
@@ -1086,7 +1356,25 @@
           <w:szCs w:val="26"/>
           <w:lang w:val="vi-VN"/>
         </w:rPr>
-        <w:t>Các thống kê trong cửa hàng sẽ được cập nhật theo ngày, theo tháng và theo năm. Thống kê các mặt hàng bán chạy, các danh mục được bán nhiều nhất, tổng tiền nhập và tiền bán (có kèm biểu đồ).</w:t>
+        <w:t xml:space="preserve">Chủ cửa hàng có thể xem được toàn bộ các đơn </w:t>
+      </w:r>
+      <w:r>
+        <w:rPr>
+          <w:rFonts w:ascii="Times New Roman" w:hAnsi="Times New Roman" w:cs="Times New Roman"/>
+          <w:sz w:val="26"/>
+          <w:szCs w:val="26"/>
+          <w:lang w:val="vi-VN"/>
+        </w:rPr>
+        <w:t>hàng</w:t>
+      </w:r>
+      <w:r>
+        <w:rPr>
+          <w:rFonts w:ascii="Times New Roman" w:hAnsi="Times New Roman" w:cs="Times New Roman"/>
+          <w:sz w:val="26"/>
+          <w:szCs w:val="26"/>
+          <w:lang w:val="vi-VN"/>
+        </w:rPr>
+        <w:t xml:space="preserve"> nhập và bán.</w:t>
       </w:r>
     </w:p>
     <w:p>
@@ -1111,11 +1399,75 @@
           <w:szCs w:val="26"/>
           <w:lang w:val="vi-VN"/>
         </w:rPr>
-        <w:t>Chủ cửa hàng có tài khoản mặc định là “admin” với mật khẩu là “123”.</w:t>
+        <w:t xml:space="preserve">Các </w:t>
+      </w:r>
+      <w:r>
+        <w:rPr>
+          <w:rFonts w:ascii="Times New Roman" w:hAnsi="Times New Roman" w:cs="Times New Roman"/>
+          <w:color w:val="FF0000"/>
+          <w:sz w:val="26"/>
+          <w:szCs w:val="26"/>
+          <w:lang w:val="vi-VN"/>
+        </w:rPr>
+        <w:t>thống kê</w:t>
+      </w:r>
+      <w:r>
+        <w:rPr>
+          <w:rFonts w:ascii="Times New Roman" w:hAnsi="Times New Roman" w:cs="Times New Roman"/>
+          <w:sz w:val="26"/>
+          <w:szCs w:val="26"/>
+          <w:lang w:val="vi-VN"/>
+        </w:rPr>
+        <w:t xml:space="preserve"> trong cửa hàng sẽ được cập nhật theo ngày, theo tháng và theo năm. Thống kê các mặt hàng bán chạy, các danh mục được bán nhiều nhất, tổng tiền nhập và tiền bán (có kèm biểu đồ)</w:t>
+      </w:r>
+      <w:r>
+        <w:rPr>
+          <w:rFonts w:ascii="Times New Roman" w:hAnsi="Times New Roman" w:cs="Times New Roman"/>
+          <w:sz w:val="26"/>
+          <w:szCs w:val="26"/>
+          <w:lang w:val="vi-VN"/>
+        </w:rPr>
+        <w:t>, hiển thị danh sách các hóa đơn của từng nhân viên</w:t>
+      </w:r>
+      <w:bookmarkStart w:id="0" w:name="_GoBack"/>
+      <w:bookmarkEnd w:id="0"/>
+      <w:r>
+        <w:rPr>
+          <w:rFonts w:ascii="Times New Roman" w:hAnsi="Times New Roman" w:cs="Times New Roman"/>
+          <w:sz w:val="26"/>
+          <w:szCs w:val="26"/>
+          <w:lang w:val="vi-VN"/>
+        </w:rPr>
+        <w:t>.</w:t>
       </w:r>
     </w:p>
     <w:p>
       <w:pPr>
+        <w:pStyle w:val="ListParagraph"/>
+        <w:numPr>
+          <w:ilvl w:val="0"/>
+          <w:numId w:val="1"/>
+        </w:numPr>
+        <w:jc w:val="both"/>
+        <w:rPr>
+          <w:rFonts w:ascii="Times New Roman" w:hAnsi="Times New Roman" w:cs="Times New Roman"/>
+          <w:sz w:val="26"/>
+          <w:szCs w:val="26"/>
+          <w:lang w:val="vi-VN"/>
+        </w:rPr>
+      </w:pPr>
+      <w:r>
+        <w:rPr>
+          <w:rFonts w:ascii="Times New Roman" w:hAnsi="Times New Roman" w:cs="Times New Roman"/>
+          <w:sz w:val="26"/>
+          <w:szCs w:val="26"/>
+          <w:lang w:val="vi-VN"/>
+        </w:rPr>
+        <w:t>Chủ cửa hàng có tài khoản mặc định là “admin” với mật khẩu là “123”.</w:t>
+      </w:r>
+    </w:p>
+    <w:p>
+      <w:pPr>
         <w:jc w:val="both"/>
         <w:rPr>
           <w:rFonts w:ascii="Times New Roman" w:hAnsi="Times New Roman" w:cs="Times New Roman"/>
@@ -1127,7 +1479,6 @@
           <w:u w:val="single"/>
         </w:rPr>
       </w:pPr>
-      <w:proofErr w:type="spellStart"/>
       <w:r>
         <w:rPr>
           <w:rFonts w:ascii="Times New Roman" w:hAnsi="Times New Roman" w:cs="Times New Roman"/>
@@ -1138,20 +1489,7 @@
           <w:highlight w:val="yellow"/>
           <w:u w:val="single"/>
         </w:rPr>
-        <w:t>Phân</w:t>
-      </w:r>
-      <w:proofErr w:type="spellEnd"/>
-      <w:r>
-        <w:rPr>
-          <w:rFonts w:ascii="Times New Roman" w:hAnsi="Times New Roman" w:cs="Times New Roman"/>
-          <w:b/>
-          <w:i/>
-          <w:sz w:val="26"/>
-          <w:szCs w:val="26"/>
-          <w:highlight w:val="yellow"/>
-          <w:u w:val="single"/>
-        </w:rPr>
-        <w:t xml:space="preserve"> chia use case:</w:t>
+        <w:t>Phân chia use case:</w:t>
       </w:r>
     </w:p>
     <w:p>
@@ -1169,7 +1507,6 @@
           <w:highlight w:val="yellow"/>
         </w:rPr>
       </w:pPr>
-      <w:proofErr w:type="spellStart"/>
       <w:r>
         <w:rPr>
           <w:rFonts w:ascii="Times New Roman" w:hAnsi="Times New Roman" w:cs="Times New Roman"/>
@@ -1177,9 +1514,8 @@
           <w:szCs w:val="26"/>
           <w:highlight w:val="yellow"/>
         </w:rPr>
-        <w:t>Hà</w:t>
-      </w:r>
-      <w:proofErr w:type="spellEnd"/>
+        <w:t>Hà:</w:t>
+      </w:r>
       <w:r>
         <w:rPr>
           <w:rFonts w:ascii="Times New Roman" w:hAnsi="Times New Roman" w:cs="Times New Roman"/>
@@ -1187,476 +1523,7 @@
           <w:szCs w:val="26"/>
           <w:highlight w:val="yellow"/>
         </w:rPr>
-        <w:t>:</w:t>
-      </w:r>
-      <w:r>
-        <w:rPr>
-          <w:rFonts w:ascii="Times New Roman" w:hAnsi="Times New Roman" w:cs="Times New Roman"/>
-          <w:sz w:val="26"/>
-          <w:szCs w:val="26"/>
-          <w:highlight w:val="yellow"/>
-        </w:rPr>
-        <w:t xml:space="preserve"> </w:t>
-      </w:r>
-      <w:proofErr w:type="spellStart"/>
-      <w:r>
-        <w:rPr>
-          <w:rFonts w:ascii="Times New Roman" w:hAnsi="Times New Roman" w:cs="Times New Roman"/>
-          <w:sz w:val="26"/>
-          <w:szCs w:val="26"/>
-          <w:highlight w:val="yellow"/>
-        </w:rPr>
-        <w:t>Đăng</w:t>
-      </w:r>
-      <w:proofErr w:type="spellEnd"/>
-      <w:r>
-        <w:rPr>
-          <w:rFonts w:ascii="Times New Roman" w:hAnsi="Times New Roman" w:cs="Times New Roman"/>
-          <w:sz w:val="26"/>
-          <w:szCs w:val="26"/>
-          <w:highlight w:val="yellow"/>
-        </w:rPr>
-        <w:t xml:space="preserve"> </w:t>
-      </w:r>
-      <w:proofErr w:type="spellStart"/>
-      <w:r>
-        <w:rPr>
-          <w:rFonts w:ascii="Times New Roman" w:hAnsi="Times New Roman" w:cs="Times New Roman"/>
-          <w:sz w:val="26"/>
-          <w:szCs w:val="26"/>
-          <w:highlight w:val="yellow"/>
-        </w:rPr>
-        <w:t>nhập</w:t>
-      </w:r>
-      <w:proofErr w:type="spellEnd"/>
-      <w:r>
-        <w:rPr>
-          <w:rFonts w:ascii="Times New Roman" w:hAnsi="Times New Roman" w:cs="Times New Roman"/>
-          <w:sz w:val="26"/>
-          <w:szCs w:val="26"/>
-          <w:highlight w:val="yellow"/>
-        </w:rPr>
-        <w:t xml:space="preserve"> (</w:t>
-      </w:r>
-      <w:proofErr w:type="spellStart"/>
-      <w:r>
-        <w:rPr>
-          <w:rFonts w:ascii="Times New Roman" w:hAnsi="Times New Roman" w:cs="Times New Roman"/>
-          <w:sz w:val="26"/>
-          <w:szCs w:val="26"/>
-          <w:highlight w:val="yellow"/>
-        </w:rPr>
-        <w:t>đăng</w:t>
-      </w:r>
-      <w:proofErr w:type="spellEnd"/>
-      <w:r>
-        <w:rPr>
-          <w:rFonts w:ascii="Times New Roman" w:hAnsi="Times New Roman" w:cs="Times New Roman"/>
-          <w:sz w:val="26"/>
-          <w:szCs w:val="26"/>
-          <w:highlight w:val="yellow"/>
-        </w:rPr>
-        <w:t xml:space="preserve"> </w:t>
-      </w:r>
-      <w:proofErr w:type="spellStart"/>
-      <w:r>
-        <w:rPr>
-          <w:rFonts w:ascii="Times New Roman" w:hAnsi="Times New Roman" w:cs="Times New Roman"/>
-          <w:sz w:val="26"/>
-          <w:szCs w:val="26"/>
-          <w:highlight w:val="yellow"/>
-        </w:rPr>
-        <w:t>nhập</w:t>
-      </w:r>
-      <w:proofErr w:type="spellEnd"/>
-      <w:r>
-        <w:rPr>
-          <w:rFonts w:ascii="Times New Roman" w:hAnsi="Times New Roman" w:cs="Times New Roman"/>
-          <w:sz w:val="26"/>
-          <w:szCs w:val="26"/>
-          <w:highlight w:val="yellow"/>
-        </w:rPr>
-        <w:t xml:space="preserve">, </w:t>
-      </w:r>
-      <w:proofErr w:type="spellStart"/>
-      <w:r>
-        <w:rPr>
-          <w:rFonts w:ascii="Times New Roman" w:hAnsi="Times New Roman" w:cs="Times New Roman"/>
-          <w:sz w:val="26"/>
-          <w:szCs w:val="26"/>
-          <w:highlight w:val="yellow"/>
-        </w:rPr>
-        <w:t>đăng</w:t>
-      </w:r>
-      <w:proofErr w:type="spellEnd"/>
-      <w:r>
-        <w:rPr>
-          <w:rFonts w:ascii="Times New Roman" w:hAnsi="Times New Roman" w:cs="Times New Roman"/>
-          <w:sz w:val="26"/>
-          <w:szCs w:val="26"/>
-          <w:highlight w:val="yellow"/>
-        </w:rPr>
-        <w:t xml:space="preserve"> </w:t>
-      </w:r>
-      <w:proofErr w:type="spellStart"/>
-      <w:r>
-        <w:rPr>
-          <w:rFonts w:ascii="Times New Roman" w:hAnsi="Times New Roman" w:cs="Times New Roman"/>
-          <w:sz w:val="26"/>
-          <w:szCs w:val="26"/>
-          <w:highlight w:val="yellow"/>
-        </w:rPr>
-        <w:t>ký</w:t>
-      </w:r>
-      <w:proofErr w:type="spellEnd"/>
-      <w:r>
-        <w:rPr>
-          <w:rFonts w:ascii="Times New Roman" w:hAnsi="Times New Roman" w:cs="Times New Roman"/>
-          <w:sz w:val="26"/>
-          <w:szCs w:val="26"/>
-          <w:highlight w:val="yellow"/>
-        </w:rPr>
-        <w:t xml:space="preserve">, </w:t>
-      </w:r>
-      <w:proofErr w:type="spellStart"/>
-      <w:r>
-        <w:rPr>
-          <w:rFonts w:ascii="Times New Roman" w:hAnsi="Times New Roman" w:cs="Times New Roman"/>
-          <w:sz w:val="26"/>
-          <w:szCs w:val="26"/>
-          <w:highlight w:val="yellow"/>
-        </w:rPr>
-        <w:t>đổi</w:t>
-      </w:r>
-      <w:proofErr w:type="spellEnd"/>
-      <w:r>
-        <w:rPr>
-          <w:rFonts w:ascii="Times New Roman" w:hAnsi="Times New Roman" w:cs="Times New Roman"/>
-          <w:sz w:val="26"/>
-          <w:szCs w:val="26"/>
-          <w:highlight w:val="yellow"/>
-        </w:rPr>
-        <w:t xml:space="preserve"> </w:t>
-      </w:r>
-      <w:proofErr w:type="spellStart"/>
-      <w:r>
-        <w:rPr>
-          <w:rFonts w:ascii="Times New Roman" w:hAnsi="Times New Roman" w:cs="Times New Roman"/>
-          <w:sz w:val="26"/>
-          <w:szCs w:val="26"/>
-          <w:highlight w:val="yellow"/>
-        </w:rPr>
-        <w:t>mật</w:t>
-      </w:r>
-      <w:proofErr w:type="spellEnd"/>
-      <w:r>
-        <w:rPr>
-          <w:rFonts w:ascii="Times New Roman" w:hAnsi="Times New Roman" w:cs="Times New Roman"/>
-          <w:sz w:val="26"/>
-          <w:szCs w:val="26"/>
-          <w:highlight w:val="yellow"/>
-        </w:rPr>
-        <w:t xml:space="preserve"> </w:t>
-      </w:r>
-      <w:proofErr w:type="spellStart"/>
-      <w:r>
-        <w:rPr>
-          <w:rFonts w:ascii="Times New Roman" w:hAnsi="Times New Roman" w:cs="Times New Roman"/>
-          <w:sz w:val="26"/>
-          <w:szCs w:val="26"/>
-          <w:highlight w:val="yellow"/>
-        </w:rPr>
-        <w:t>khẩu</w:t>
-      </w:r>
-      <w:proofErr w:type="spellEnd"/>
-      <w:r>
-        <w:rPr>
-          <w:rFonts w:ascii="Times New Roman" w:hAnsi="Times New Roman" w:cs="Times New Roman"/>
-          <w:sz w:val="26"/>
-          <w:szCs w:val="26"/>
-          <w:highlight w:val="yellow"/>
-        </w:rPr>
-        <w:t xml:space="preserve">); </w:t>
-      </w:r>
-      <w:proofErr w:type="spellStart"/>
-      <w:r>
-        <w:rPr>
-          <w:rFonts w:ascii="Times New Roman" w:hAnsi="Times New Roman" w:cs="Times New Roman"/>
-          <w:sz w:val="26"/>
-          <w:szCs w:val="26"/>
-          <w:highlight w:val="yellow"/>
-        </w:rPr>
-        <w:t>Nhân</w:t>
-      </w:r>
-      <w:proofErr w:type="spellEnd"/>
-      <w:r>
-        <w:rPr>
-          <w:rFonts w:ascii="Times New Roman" w:hAnsi="Times New Roman" w:cs="Times New Roman"/>
-          <w:sz w:val="26"/>
-          <w:szCs w:val="26"/>
-          <w:highlight w:val="yellow"/>
-        </w:rPr>
-        <w:t xml:space="preserve"> </w:t>
-      </w:r>
-      <w:proofErr w:type="spellStart"/>
-      <w:r>
-        <w:rPr>
-          <w:rFonts w:ascii="Times New Roman" w:hAnsi="Times New Roman" w:cs="Times New Roman"/>
-          <w:sz w:val="26"/>
-          <w:szCs w:val="26"/>
-          <w:highlight w:val="yellow"/>
-        </w:rPr>
-        <w:t>viên</w:t>
-      </w:r>
-      <w:proofErr w:type="spellEnd"/>
-      <w:r>
-        <w:rPr>
-          <w:rFonts w:ascii="Times New Roman" w:hAnsi="Times New Roman" w:cs="Times New Roman"/>
-          <w:sz w:val="26"/>
-          <w:szCs w:val="26"/>
-          <w:highlight w:val="yellow"/>
-        </w:rPr>
-        <w:t xml:space="preserve"> (</w:t>
-      </w:r>
-      <w:proofErr w:type="spellStart"/>
-      <w:r>
-        <w:rPr>
-          <w:rFonts w:ascii="Times New Roman" w:hAnsi="Times New Roman" w:cs="Times New Roman"/>
-          <w:sz w:val="26"/>
-          <w:szCs w:val="26"/>
-          <w:highlight w:val="yellow"/>
-        </w:rPr>
-        <w:t>Thêm</w:t>
-      </w:r>
-      <w:proofErr w:type="spellEnd"/>
-      <w:r>
-        <w:rPr>
-          <w:rFonts w:ascii="Times New Roman" w:hAnsi="Times New Roman" w:cs="Times New Roman"/>
-          <w:sz w:val="26"/>
-          <w:szCs w:val="26"/>
-          <w:highlight w:val="yellow"/>
-        </w:rPr>
-        <w:t xml:space="preserve">, </w:t>
-      </w:r>
-      <w:proofErr w:type="spellStart"/>
-      <w:r>
-        <w:rPr>
-          <w:rFonts w:ascii="Times New Roman" w:hAnsi="Times New Roman" w:cs="Times New Roman"/>
-          <w:sz w:val="26"/>
-          <w:szCs w:val="26"/>
-          <w:highlight w:val="yellow"/>
-        </w:rPr>
-        <w:t>Sửa</w:t>
-      </w:r>
-      <w:proofErr w:type="spellEnd"/>
-      <w:r>
-        <w:rPr>
-          <w:rFonts w:ascii="Times New Roman" w:hAnsi="Times New Roman" w:cs="Times New Roman"/>
-          <w:sz w:val="26"/>
-          <w:szCs w:val="26"/>
-          <w:highlight w:val="yellow"/>
-        </w:rPr>
-        <w:t xml:space="preserve">, </w:t>
-      </w:r>
-      <w:proofErr w:type="spellStart"/>
-      <w:r>
-        <w:rPr>
-          <w:rFonts w:ascii="Times New Roman" w:hAnsi="Times New Roman" w:cs="Times New Roman"/>
-          <w:sz w:val="26"/>
-          <w:szCs w:val="26"/>
-          <w:highlight w:val="yellow"/>
-        </w:rPr>
-        <w:t>Tìm</w:t>
-      </w:r>
-      <w:proofErr w:type="spellEnd"/>
-      <w:r>
-        <w:rPr>
-          <w:rFonts w:ascii="Times New Roman" w:hAnsi="Times New Roman" w:cs="Times New Roman"/>
-          <w:sz w:val="26"/>
-          <w:szCs w:val="26"/>
-          <w:highlight w:val="yellow"/>
-        </w:rPr>
-        <w:t xml:space="preserve"> </w:t>
-      </w:r>
-      <w:proofErr w:type="spellStart"/>
-      <w:r>
-        <w:rPr>
-          <w:rFonts w:ascii="Times New Roman" w:hAnsi="Times New Roman" w:cs="Times New Roman"/>
-          <w:sz w:val="26"/>
-          <w:szCs w:val="26"/>
-          <w:highlight w:val="yellow"/>
-        </w:rPr>
-        <w:t>Kiếm</w:t>
-      </w:r>
-      <w:proofErr w:type="spellEnd"/>
-      <w:r>
-        <w:rPr>
-          <w:rFonts w:ascii="Times New Roman" w:hAnsi="Times New Roman" w:cs="Times New Roman"/>
-          <w:sz w:val="26"/>
-          <w:szCs w:val="26"/>
-          <w:highlight w:val="yellow"/>
-        </w:rPr>
-        <w:t xml:space="preserve">); </w:t>
-      </w:r>
-      <w:proofErr w:type="spellStart"/>
-      <w:r>
-        <w:rPr>
-          <w:rFonts w:ascii="Times New Roman" w:hAnsi="Times New Roman" w:cs="Times New Roman"/>
-          <w:sz w:val="26"/>
-          <w:szCs w:val="26"/>
-          <w:highlight w:val="yellow"/>
-        </w:rPr>
-        <w:t>Nhà</w:t>
-      </w:r>
-      <w:proofErr w:type="spellEnd"/>
-      <w:r>
-        <w:rPr>
-          <w:rFonts w:ascii="Times New Roman" w:hAnsi="Times New Roman" w:cs="Times New Roman"/>
-          <w:sz w:val="26"/>
-          <w:szCs w:val="26"/>
-          <w:highlight w:val="yellow"/>
-        </w:rPr>
-        <w:t xml:space="preserve"> </w:t>
-      </w:r>
-      <w:proofErr w:type="spellStart"/>
-      <w:r>
-        <w:rPr>
-          <w:rFonts w:ascii="Times New Roman" w:hAnsi="Times New Roman" w:cs="Times New Roman"/>
-          <w:sz w:val="26"/>
-          <w:szCs w:val="26"/>
-          <w:highlight w:val="yellow"/>
-        </w:rPr>
-        <w:t>cung</w:t>
-      </w:r>
-      <w:proofErr w:type="spellEnd"/>
-      <w:r>
-        <w:rPr>
-          <w:rFonts w:ascii="Times New Roman" w:hAnsi="Times New Roman" w:cs="Times New Roman"/>
-          <w:sz w:val="26"/>
-          <w:szCs w:val="26"/>
-          <w:highlight w:val="yellow"/>
-        </w:rPr>
-        <w:t xml:space="preserve"> </w:t>
-      </w:r>
-      <w:proofErr w:type="spellStart"/>
-      <w:r>
-        <w:rPr>
-          <w:rFonts w:ascii="Times New Roman" w:hAnsi="Times New Roman" w:cs="Times New Roman"/>
-          <w:sz w:val="26"/>
-          <w:szCs w:val="26"/>
-          <w:highlight w:val="yellow"/>
-        </w:rPr>
-        <w:t>cấp</w:t>
-      </w:r>
-      <w:proofErr w:type="spellEnd"/>
-      <w:r>
-        <w:rPr>
-          <w:rFonts w:ascii="Times New Roman" w:hAnsi="Times New Roman" w:cs="Times New Roman"/>
-          <w:sz w:val="26"/>
-          <w:szCs w:val="26"/>
-          <w:highlight w:val="yellow"/>
-        </w:rPr>
-        <w:t xml:space="preserve"> (</w:t>
-      </w:r>
-      <w:proofErr w:type="spellStart"/>
-      <w:r>
-        <w:rPr>
-          <w:rFonts w:ascii="Times New Roman" w:hAnsi="Times New Roman" w:cs="Times New Roman"/>
-          <w:sz w:val="26"/>
-          <w:szCs w:val="26"/>
-          <w:highlight w:val="yellow"/>
-        </w:rPr>
-        <w:t>Thêm</w:t>
-      </w:r>
-      <w:proofErr w:type="spellEnd"/>
-      <w:r>
-        <w:rPr>
-          <w:rFonts w:ascii="Times New Roman" w:hAnsi="Times New Roman" w:cs="Times New Roman"/>
-          <w:sz w:val="26"/>
-          <w:szCs w:val="26"/>
-          <w:highlight w:val="yellow"/>
-        </w:rPr>
-        <w:t xml:space="preserve">, </w:t>
-      </w:r>
-      <w:proofErr w:type="spellStart"/>
-      <w:r>
-        <w:rPr>
-          <w:rFonts w:ascii="Times New Roman" w:hAnsi="Times New Roman" w:cs="Times New Roman"/>
-          <w:sz w:val="26"/>
-          <w:szCs w:val="26"/>
-          <w:highlight w:val="yellow"/>
-        </w:rPr>
-        <w:t>sửa</w:t>
-      </w:r>
-      <w:proofErr w:type="spellEnd"/>
-      <w:r>
-        <w:rPr>
-          <w:rFonts w:ascii="Times New Roman" w:hAnsi="Times New Roman" w:cs="Times New Roman"/>
-          <w:sz w:val="26"/>
-          <w:szCs w:val="26"/>
-          <w:highlight w:val="yellow"/>
-        </w:rPr>
-        <w:t xml:space="preserve">, </w:t>
-      </w:r>
-      <w:proofErr w:type="spellStart"/>
-      <w:r>
-        <w:rPr>
-          <w:rFonts w:ascii="Times New Roman" w:hAnsi="Times New Roman" w:cs="Times New Roman"/>
-          <w:sz w:val="26"/>
-          <w:szCs w:val="26"/>
-          <w:highlight w:val="yellow"/>
-        </w:rPr>
-        <w:t>xoá</w:t>
-      </w:r>
-      <w:proofErr w:type="spellEnd"/>
-      <w:r>
-        <w:rPr>
-          <w:rFonts w:ascii="Times New Roman" w:hAnsi="Times New Roman" w:cs="Times New Roman"/>
-          <w:sz w:val="26"/>
-          <w:szCs w:val="26"/>
-          <w:highlight w:val="yellow"/>
-        </w:rPr>
-        <w:t xml:space="preserve">, </w:t>
-      </w:r>
-      <w:proofErr w:type="spellStart"/>
-      <w:r>
-        <w:rPr>
-          <w:rFonts w:ascii="Times New Roman" w:hAnsi="Times New Roman" w:cs="Times New Roman"/>
-          <w:sz w:val="26"/>
-          <w:szCs w:val="26"/>
-          <w:highlight w:val="yellow"/>
-        </w:rPr>
-        <w:t>tìm</w:t>
-      </w:r>
-      <w:proofErr w:type="spellEnd"/>
-      <w:r>
-        <w:rPr>
-          <w:rFonts w:ascii="Times New Roman" w:hAnsi="Times New Roman" w:cs="Times New Roman"/>
-          <w:sz w:val="26"/>
-          <w:szCs w:val="26"/>
-          <w:highlight w:val="yellow"/>
-        </w:rPr>
-        <w:t xml:space="preserve"> </w:t>
-      </w:r>
-      <w:proofErr w:type="spellStart"/>
-      <w:r>
-        <w:rPr>
-          <w:rFonts w:ascii="Times New Roman" w:hAnsi="Times New Roman" w:cs="Times New Roman"/>
-          <w:sz w:val="26"/>
-          <w:szCs w:val="26"/>
-          <w:highlight w:val="yellow"/>
-        </w:rPr>
-        <w:t>kiếm</w:t>
-      </w:r>
-      <w:proofErr w:type="spellEnd"/>
-      <w:r>
-        <w:rPr>
-          <w:rFonts w:ascii="Times New Roman" w:hAnsi="Times New Roman" w:cs="Times New Roman"/>
-          <w:sz w:val="26"/>
-          <w:szCs w:val="26"/>
-          <w:highlight w:val="yellow"/>
-        </w:rPr>
-        <w:t>)</w:t>
+        <w:t xml:space="preserve"> Đăng nhập (đăng nhập, đăng ký, đổi mật khẩu); Nhân viên (Thêm, Sửa, Tìm Kiếm); Nhà cung cấp (Thêm, sửa, xoá, tìm kiếm)</w:t>
       </w:r>
     </w:p>
     <w:p>
@@ -1674,7 +1541,6 @@
           <w:highlight w:val="yellow"/>
         </w:rPr>
       </w:pPr>
-      <w:proofErr w:type="spellStart"/>
       <w:r>
         <w:rPr>
           <w:rFonts w:ascii="Times New Roman" w:hAnsi="Times New Roman" w:cs="Times New Roman"/>
@@ -1682,349 +1548,8 @@
           <w:szCs w:val="26"/>
           <w:highlight w:val="yellow"/>
         </w:rPr>
-        <w:t>Ánh</w:t>
-      </w:r>
-      <w:proofErr w:type="spellEnd"/>
-      <w:r>
-        <w:rPr>
-          <w:rFonts w:ascii="Times New Roman" w:hAnsi="Times New Roman" w:cs="Times New Roman"/>
-          <w:sz w:val="26"/>
-          <w:szCs w:val="26"/>
-          <w:highlight w:val="yellow"/>
-        </w:rPr>
-        <w:t xml:space="preserve">: </w:t>
-      </w:r>
-      <w:proofErr w:type="spellStart"/>
-      <w:r>
-        <w:rPr>
-          <w:rFonts w:ascii="Times New Roman" w:hAnsi="Times New Roman" w:cs="Times New Roman"/>
-          <w:sz w:val="26"/>
-          <w:szCs w:val="26"/>
-          <w:highlight w:val="yellow"/>
-        </w:rPr>
-        <w:t>Danh</w:t>
-      </w:r>
-      <w:proofErr w:type="spellEnd"/>
-      <w:r>
-        <w:rPr>
-          <w:rFonts w:ascii="Times New Roman" w:hAnsi="Times New Roman" w:cs="Times New Roman"/>
-          <w:sz w:val="26"/>
-          <w:szCs w:val="26"/>
-          <w:highlight w:val="yellow"/>
-        </w:rPr>
-        <w:t xml:space="preserve"> </w:t>
-      </w:r>
-      <w:proofErr w:type="spellStart"/>
-      <w:r>
-        <w:rPr>
-          <w:rFonts w:ascii="Times New Roman" w:hAnsi="Times New Roman" w:cs="Times New Roman"/>
-          <w:sz w:val="26"/>
-          <w:szCs w:val="26"/>
-          <w:highlight w:val="yellow"/>
-        </w:rPr>
-        <w:t>mục</w:t>
-      </w:r>
-      <w:proofErr w:type="spellEnd"/>
-      <w:r>
-        <w:rPr>
-          <w:rFonts w:ascii="Times New Roman" w:hAnsi="Times New Roman" w:cs="Times New Roman"/>
-          <w:sz w:val="26"/>
-          <w:szCs w:val="26"/>
-          <w:highlight w:val="yellow"/>
-        </w:rPr>
-        <w:t xml:space="preserve"> (</w:t>
-      </w:r>
-      <w:proofErr w:type="spellStart"/>
-      <w:r>
-        <w:rPr>
-          <w:rFonts w:ascii="Times New Roman" w:hAnsi="Times New Roman" w:cs="Times New Roman"/>
-          <w:sz w:val="26"/>
-          <w:szCs w:val="26"/>
-          <w:highlight w:val="yellow"/>
-        </w:rPr>
-        <w:t>Thêm</w:t>
-      </w:r>
-      <w:proofErr w:type="spellEnd"/>
-      <w:r>
-        <w:rPr>
-          <w:rFonts w:ascii="Times New Roman" w:hAnsi="Times New Roman" w:cs="Times New Roman"/>
-          <w:sz w:val="26"/>
-          <w:szCs w:val="26"/>
-          <w:highlight w:val="yellow"/>
-        </w:rPr>
-        <w:t xml:space="preserve">, </w:t>
-      </w:r>
-      <w:proofErr w:type="spellStart"/>
-      <w:r>
-        <w:rPr>
-          <w:rFonts w:ascii="Times New Roman" w:hAnsi="Times New Roman" w:cs="Times New Roman"/>
-          <w:sz w:val="26"/>
-          <w:szCs w:val="26"/>
-          <w:highlight w:val="yellow"/>
-        </w:rPr>
-        <w:t>sửa</w:t>
-      </w:r>
-      <w:proofErr w:type="spellEnd"/>
-      <w:r>
-        <w:rPr>
-          <w:rFonts w:ascii="Times New Roman" w:hAnsi="Times New Roman" w:cs="Times New Roman"/>
-          <w:sz w:val="26"/>
-          <w:szCs w:val="26"/>
-          <w:highlight w:val="yellow"/>
-        </w:rPr>
-        <w:t xml:space="preserve">, </w:t>
-      </w:r>
-      <w:proofErr w:type="spellStart"/>
-      <w:r>
-        <w:rPr>
-          <w:rFonts w:ascii="Times New Roman" w:hAnsi="Times New Roman" w:cs="Times New Roman"/>
-          <w:sz w:val="26"/>
-          <w:szCs w:val="26"/>
-          <w:highlight w:val="yellow"/>
-        </w:rPr>
-        <w:t>xoá</w:t>
-      </w:r>
-      <w:proofErr w:type="spellEnd"/>
-      <w:r>
-        <w:rPr>
-          <w:rFonts w:ascii="Times New Roman" w:hAnsi="Times New Roman" w:cs="Times New Roman"/>
-          <w:sz w:val="26"/>
-          <w:szCs w:val="26"/>
-          <w:highlight w:val="yellow"/>
-        </w:rPr>
-        <w:t xml:space="preserve">, </w:t>
-      </w:r>
-      <w:proofErr w:type="spellStart"/>
-      <w:r>
-        <w:rPr>
-          <w:rFonts w:ascii="Times New Roman" w:hAnsi="Times New Roman" w:cs="Times New Roman"/>
-          <w:sz w:val="26"/>
-          <w:szCs w:val="26"/>
-          <w:highlight w:val="yellow"/>
-        </w:rPr>
-        <w:t>tìm</w:t>
-      </w:r>
-      <w:proofErr w:type="spellEnd"/>
-      <w:r>
-        <w:rPr>
-          <w:rFonts w:ascii="Times New Roman" w:hAnsi="Times New Roman" w:cs="Times New Roman"/>
-          <w:sz w:val="26"/>
-          <w:szCs w:val="26"/>
-          <w:highlight w:val="yellow"/>
-        </w:rPr>
-        <w:t xml:space="preserve"> </w:t>
-      </w:r>
-      <w:proofErr w:type="spellStart"/>
-      <w:r>
-        <w:rPr>
-          <w:rFonts w:ascii="Times New Roman" w:hAnsi="Times New Roman" w:cs="Times New Roman"/>
-          <w:sz w:val="26"/>
-          <w:szCs w:val="26"/>
-          <w:highlight w:val="yellow"/>
-        </w:rPr>
-        <w:t>kiếm</w:t>
-      </w:r>
-      <w:proofErr w:type="spellEnd"/>
-      <w:r>
-        <w:rPr>
-          <w:rFonts w:ascii="Times New Roman" w:hAnsi="Times New Roman" w:cs="Times New Roman"/>
-          <w:sz w:val="26"/>
-          <w:szCs w:val="26"/>
-          <w:highlight w:val="yellow"/>
-        </w:rPr>
-        <w:t xml:space="preserve">); </w:t>
-      </w:r>
-      <w:proofErr w:type="spellStart"/>
-      <w:r>
-        <w:rPr>
-          <w:rFonts w:ascii="Times New Roman" w:hAnsi="Times New Roman" w:cs="Times New Roman"/>
-          <w:sz w:val="26"/>
-          <w:szCs w:val="26"/>
-          <w:highlight w:val="yellow"/>
-        </w:rPr>
-        <w:t>Hoá</w:t>
-      </w:r>
-      <w:proofErr w:type="spellEnd"/>
-      <w:r>
-        <w:rPr>
-          <w:rFonts w:ascii="Times New Roman" w:hAnsi="Times New Roman" w:cs="Times New Roman"/>
-          <w:sz w:val="26"/>
-          <w:szCs w:val="26"/>
-          <w:highlight w:val="yellow"/>
-        </w:rPr>
-        <w:t xml:space="preserve"> </w:t>
-      </w:r>
-      <w:proofErr w:type="spellStart"/>
-      <w:r>
-        <w:rPr>
-          <w:rFonts w:ascii="Times New Roman" w:hAnsi="Times New Roman" w:cs="Times New Roman"/>
-          <w:sz w:val="26"/>
-          <w:szCs w:val="26"/>
-          <w:highlight w:val="yellow"/>
-        </w:rPr>
-        <w:t>đơn</w:t>
-      </w:r>
-      <w:proofErr w:type="spellEnd"/>
-      <w:r>
-        <w:rPr>
-          <w:rFonts w:ascii="Times New Roman" w:hAnsi="Times New Roman" w:cs="Times New Roman"/>
-          <w:sz w:val="26"/>
-          <w:szCs w:val="26"/>
-          <w:highlight w:val="yellow"/>
-        </w:rPr>
-        <w:t xml:space="preserve"> </w:t>
-      </w:r>
-      <w:proofErr w:type="spellStart"/>
-      <w:r>
-        <w:rPr>
-          <w:rFonts w:ascii="Times New Roman" w:hAnsi="Times New Roman" w:cs="Times New Roman"/>
-          <w:sz w:val="26"/>
-          <w:szCs w:val="26"/>
-          <w:highlight w:val="yellow"/>
-        </w:rPr>
-        <w:t>nhập</w:t>
-      </w:r>
-      <w:proofErr w:type="spellEnd"/>
-      <w:r>
-        <w:rPr>
-          <w:rFonts w:ascii="Times New Roman" w:hAnsi="Times New Roman" w:cs="Times New Roman"/>
-          <w:sz w:val="26"/>
-          <w:szCs w:val="26"/>
-          <w:highlight w:val="yellow"/>
-        </w:rPr>
-        <w:t xml:space="preserve"> (</w:t>
-      </w:r>
-      <w:proofErr w:type="spellStart"/>
-      <w:r>
-        <w:rPr>
-          <w:rFonts w:ascii="Times New Roman" w:hAnsi="Times New Roman" w:cs="Times New Roman"/>
-          <w:sz w:val="26"/>
-          <w:szCs w:val="26"/>
-          <w:highlight w:val="yellow"/>
-        </w:rPr>
-        <w:t>Thêm</w:t>
-      </w:r>
-      <w:proofErr w:type="spellEnd"/>
-      <w:r>
-        <w:rPr>
-          <w:rFonts w:ascii="Times New Roman" w:hAnsi="Times New Roman" w:cs="Times New Roman"/>
-          <w:sz w:val="26"/>
-          <w:szCs w:val="26"/>
-          <w:highlight w:val="yellow"/>
-        </w:rPr>
-        <w:t xml:space="preserve">, </w:t>
-      </w:r>
-      <w:proofErr w:type="spellStart"/>
-      <w:r>
-        <w:rPr>
-          <w:rFonts w:ascii="Times New Roman" w:hAnsi="Times New Roman" w:cs="Times New Roman"/>
-          <w:sz w:val="26"/>
-          <w:szCs w:val="26"/>
-          <w:highlight w:val="yellow"/>
-        </w:rPr>
-        <w:t>Tìm</w:t>
-      </w:r>
-      <w:proofErr w:type="spellEnd"/>
-      <w:r>
-        <w:rPr>
-          <w:rFonts w:ascii="Times New Roman" w:hAnsi="Times New Roman" w:cs="Times New Roman"/>
-          <w:sz w:val="26"/>
-          <w:szCs w:val="26"/>
-          <w:highlight w:val="yellow"/>
-        </w:rPr>
-        <w:t xml:space="preserve"> </w:t>
-      </w:r>
-      <w:proofErr w:type="spellStart"/>
-      <w:r>
-        <w:rPr>
-          <w:rFonts w:ascii="Times New Roman" w:hAnsi="Times New Roman" w:cs="Times New Roman"/>
-          <w:sz w:val="26"/>
-          <w:szCs w:val="26"/>
-          <w:highlight w:val="yellow"/>
-        </w:rPr>
-        <w:t>Kiếm</w:t>
-      </w:r>
-      <w:proofErr w:type="spellEnd"/>
-      <w:r>
-        <w:rPr>
-          <w:rFonts w:ascii="Times New Roman" w:hAnsi="Times New Roman" w:cs="Times New Roman"/>
-          <w:sz w:val="26"/>
-          <w:szCs w:val="26"/>
-          <w:highlight w:val="yellow"/>
-        </w:rPr>
-        <w:t xml:space="preserve">), Chi </w:t>
-      </w:r>
-      <w:proofErr w:type="spellStart"/>
-      <w:r>
-        <w:rPr>
-          <w:rFonts w:ascii="Times New Roman" w:hAnsi="Times New Roman" w:cs="Times New Roman"/>
-          <w:sz w:val="26"/>
-          <w:szCs w:val="26"/>
-          <w:highlight w:val="yellow"/>
-        </w:rPr>
-        <w:t>Tiết</w:t>
-      </w:r>
-      <w:proofErr w:type="spellEnd"/>
-      <w:r>
-        <w:rPr>
-          <w:rFonts w:ascii="Times New Roman" w:hAnsi="Times New Roman" w:cs="Times New Roman"/>
-          <w:sz w:val="26"/>
-          <w:szCs w:val="26"/>
-          <w:highlight w:val="yellow"/>
-        </w:rPr>
-        <w:t xml:space="preserve"> </w:t>
-      </w:r>
-      <w:proofErr w:type="spellStart"/>
-      <w:r>
-        <w:rPr>
-          <w:rFonts w:ascii="Times New Roman" w:hAnsi="Times New Roman" w:cs="Times New Roman"/>
-          <w:sz w:val="26"/>
-          <w:szCs w:val="26"/>
-          <w:highlight w:val="yellow"/>
-        </w:rPr>
-        <w:t>hoá</w:t>
-      </w:r>
-      <w:proofErr w:type="spellEnd"/>
-      <w:r>
-        <w:rPr>
-          <w:rFonts w:ascii="Times New Roman" w:hAnsi="Times New Roman" w:cs="Times New Roman"/>
-          <w:sz w:val="26"/>
-          <w:szCs w:val="26"/>
-          <w:highlight w:val="yellow"/>
-        </w:rPr>
-        <w:t xml:space="preserve"> </w:t>
-      </w:r>
-      <w:proofErr w:type="spellStart"/>
-      <w:r>
-        <w:rPr>
-          <w:rFonts w:ascii="Times New Roman" w:hAnsi="Times New Roman" w:cs="Times New Roman"/>
-          <w:sz w:val="26"/>
-          <w:szCs w:val="26"/>
-          <w:highlight w:val="yellow"/>
-        </w:rPr>
-        <w:t>đơn</w:t>
-      </w:r>
-      <w:proofErr w:type="spellEnd"/>
-      <w:r>
-        <w:rPr>
-          <w:rFonts w:ascii="Times New Roman" w:hAnsi="Times New Roman" w:cs="Times New Roman"/>
-          <w:sz w:val="26"/>
-          <w:szCs w:val="26"/>
-          <w:highlight w:val="yellow"/>
-        </w:rPr>
-        <w:t xml:space="preserve"> </w:t>
-      </w:r>
-      <w:proofErr w:type="spellStart"/>
-      <w:r>
-        <w:rPr>
-          <w:rFonts w:ascii="Times New Roman" w:hAnsi="Times New Roman" w:cs="Times New Roman"/>
-          <w:sz w:val="26"/>
-          <w:szCs w:val="26"/>
-          <w:highlight w:val="yellow"/>
-        </w:rPr>
-        <w:t>nhập</w:t>
-      </w:r>
-      <w:proofErr w:type="spellEnd"/>
+        <w:t>Ánh: Danh mục (Thêm, sửa, xoá, tìm kiếm); Hoá đơn nhập (Thêm, Tìm Kiếm), Chi Tiết hoá đơn nhập</w:t>
+      </w:r>
     </w:p>
     <w:p>
       <w:pPr>
@@ -2041,7 +1566,6 @@
           <w:highlight w:val="yellow"/>
         </w:rPr>
       </w:pPr>
-      <w:proofErr w:type="spellStart"/>
       <w:r>
         <w:rPr>
           <w:rFonts w:ascii="Times New Roman" w:hAnsi="Times New Roman" w:cs="Times New Roman"/>
@@ -2049,191 +1573,32 @@
           <w:szCs w:val="26"/>
           <w:highlight w:val="yellow"/>
         </w:rPr>
-        <w:t>Hiền</w:t>
-      </w:r>
-      <w:proofErr w:type="spellEnd"/>
-      <w:r>
+        <w:t>Hiền: Sản phẩm, hoá đơn bán, chi tiết hoá đơn bán</w:t>
+      </w:r>
+    </w:p>
+    <w:p>
+      <w:pPr>
+        <w:pStyle w:val="ListParagraph"/>
+        <w:jc w:val="both"/>
         <w:rPr>
           <w:rFonts w:ascii="Times New Roman" w:hAnsi="Times New Roman" w:cs="Times New Roman"/>
           <w:sz w:val="26"/>
           <w:szCs w:val="26"/>
           <w:highlight w:val="yellow"/>
         </w:rPr>
-        <w:t xml:space="preserve">: </w:t>
-      </w:r>
-      <w:proofErr w:type="spellStart"/>
-      <w:r>
+      </w:pPr>
+    </w:p>
+    <w:p>
+      <w:pPr>
+        <w:pStyle w:val="ListParagraph"/>
+        <w:jc w:val="both"/>
         <w:rPr>
           <w:rFonts w:ascii="Times New Roman" w:hAnsi="Times New Roman" w:cs="Times New Roman"/>
           <w:sz w:val="26"/>
           <w:szCs w:val="26"/>
           <w:highlight w:val="yellow"/>
         </w:rPr>
-        <w:t>Sản</w:t>
-      </w:r>
-      <w:proofErr w:type="spellEnd"/>
-      <w:r>
-        <w:rPr>
-          <w:rFonts w:ascii="Times New Roman" w:hAnsi="Times New Roman" w:cs="Times New Roman"/>
-          <w:sz w:val="26"/>
-          <w:szCs w:val="26"/>
-          <w:highlight w:val="yellow"/>
-        </w:rPr>
-        <w:t xml:space="preserve"> </w:t>
-      </w:r>
-      <w:proofErr w:type="spellStart"/>
-      <w:r>
-        <w:rPr>
-          <w:rFonts w:ascii="Times New Roman" w:hAnsi="Times New Roman" w:cs="Times New Roman"/>
-          <w:sz w:val="26"/>
-          <w:szCs w:val="26"/>
-          <w:highlight w:val="yellow"/>
-        </w:rPr>
-        <w:t>phẩm</w:t>
-      </w:r>
-      <w:proofErr w:type="spellEnd"/>
-      <w:r>
-        <w:rPr>
-          <w:rFonts w:ascii="Times New Roman" w:hAnsi="Times New Roman" w:cs="Times New Roman"/>
-          <w:sz w:val="26"/>
-          <w:szCs w:val="26"/>
-          <w:highlight w:val="yellow"/>
-        </w:rPr>
-        <w:t xml:space="preserve">, </w:t>
-      </w:r>
-      <w:proofErr w:type="spellStart"/>
-      <w:r>
-        <w:rPr>
-          <w:rFonts w:ascii="Times New Roman" w:hAnsi="Times New Roman" w:cs="Times New Roman"/>
-          <w:sz w:val="26"/>
-          <w:szCs w:val="26"/>
-          <w:highlight w:val="yellow"/>
-        </w:rPr>
-        <w:t>hoá</w:t>
-      </w:r>
-      <w:proofErr w:type="spellEnd"/>
-      <w:r>
-        <w:rPr>
-          <w:rFonts w:ascii="Times New Roman" w:hAnsi="Times New Roman" w:cs="Times New Roman"/>
-          <w:sz w:val="26"/>
-          <w:szCs w:val="26"/>
-          <w:highlight w:val="yellow"/>
-        </w:rPr>
-        <w:t xml:space="preserve"> </w:t>
-      </w:r>
-      <w:proofErr w:type="spellStart"/>
-      <w:r>
-        <w:rPr>
-          <w:rFonts w:ascii="Times New Roman" w:hAnsi="Times New Roman" w:cs="Times New Roman"/>
-          <w:sz w:val="26"/>
-          <w:szCs w:val="26"/>
-          <w:highlight w:val="yellow"/>
-        </w:rPr>
-        <w:t>đơn</w:t>
-      </w:r>
-      <w:proofErr w:type="spellEnd"/>
-      <w:r>
-        <w:rPr>
-          <w:rFonts w:ascii="Times New Roman" w:hAnsi="Times New Roman" w:cs="Times New Roman"/>
-          <w:sz w:val="26"/>
-          <w:szCs w:val="26"/>
-          <w:highlight w:val="yellow"/>
-        </w:rPr>
-        <w:t xml:space="preserve"> </w:t>
-      </w:r>
-      <w:proofErr w:type="spellStart"/>
-      <w:r>
-        <w:rPr>
-          <w:rFonts w:ascii="Times New Roman" w:hAnsi="Times New Roman" w:cs="Times New Roman"/>
-          <w:sz w:val="26"/>
-          <w:szCs w:val="26"/>
-          <w:highlight w:val="yellow"/>
-        </w:rPr>
-        <w:t>bán</w:t>
-      </w:r>
-      <w:proofErr w:type="spellEnd"/>
-      <w:r>
-        <w:rPr>
-          <w:rFonts w:ascii="Times New Roman" w:hAnsi="Times New Roman" w:cs="Times New Roman"/>
-          <w:sz w:val="26"/>
-          <w:szCs w:val="26"/>
-          <w:highlight w:val="yellow"/>
-        </w:rPr>
-        <w:t xml:space="preserve">, chi </w:t>
-      </w:r>
-      <w:proofErr w:type="spellStart"/>
-      <w:r>
-        <w:rPr>
-          <w:rFonts w:ascii="Times New Roman" w:hAnsi="Times New Roman" w:cs="Times New Roman"/>
-          <w:sz w:val="26"/>
-          <w:szCs w:val="26"/>
-          <w:highlight w:val="yellow"/>
-        </w:rPr>
-        <w:t>tiết</w:t>
-      </w:r>
-      <w:proofErr w:type="spellEnd"/>
-      <w:r>
-        <w:rPr>
-          <w:rFonts w:ascii="Times New Roman" w:hAnsi="Times New Roman" w:cs="Times New Roman"/>
-          <w:sz w:val="26"/>
-          <w:szCs w:val="26"/>
-          <w:highlight w:val="yellow"/>
-        </w:rPr>
-        <w:t xml:space="preserve"> </w:t>
-      </w:r>
-      <w:proofErr w:type="spellStart"/>
-      <w:r>
-        <w:rPr>
-          <w:rFonts w:ascii="Times New Roman" w:hAnsi="Times New Roman" w:cs="Times New Roman"/>
-          <w:sz w:val="26"/>
-          <w:szCs w:val="26"/>
-          <w:highlight w:val="yellow"/>
-        </w:rPr>
-        <w:t>hoá</w:t>
-      </w:r>
-      <w:proofErr w:type="spellEnd"/>
-      <w:r>
-        <w:rPr>
-          <w:rFonts w:ascii="Times New Roman" w:hAnsi="Times New Roman" w:cs="Times New Roman"/>
-          <w:sz w:val="26"/>
-          <w:szCs w:val="26"/>
-          <w:highlight w:val="yellow"/>
-        </w:rPr>
-        <w:t xml:space="preserve"> </w:t>
-      </w:r>
-      <w:proofErr w:type="spellStart"/>
-      <w:r>
-        <w:rPr>
-          <w:rFonts w:ascii="Times New Roman" w:hAnsi="Times New Roman" w:cs="Times New Roman"/>
-          <w:sz w:val="26"/>
-          <w:szCs w:val="26"/>
-          <w:highlight w:val="yellow"/>
-        </w:rPr>
-        <w:t>đơn</w:t>
-      </w:r>
-      <w:proofErr w:type="spellEnd"/>
-      <w:r>
-        <w:rPr>
-          <w:rFonts w:ascii="Times New Roman" w:hAnsi="Times New Roman" w:cs="Times New Roman"/>
-          <w:sz w:val="26"/>
-          <w:szCs w:val="26"/>
-          <w:highlight w:val="yellow"/>
-        </w:rPr>
-        <w:t xml:space="preserve"> </w:t>
-      </w:r>
-      <w:proofErr w:type="spellStart"/>
-      <w:r>
-        <w:rPr>
-          <w:rFonts w:ascii="Times New Roman" w:hAnsi="Times New Roman" w:cs="Times New Roman"/>
-          <w:sz w:val="26"/>
-          <w:szCs w:val="26"/>
-          <w:highlight w:val="yellow"/>
-        </w:rPr>
-        <w:t>bán</w:t>
-      </w:r>
-      <w:bookmarkStart w:id="0" w:name="_GoBack"/>
-      <w:bookmarkEnd w:id="0"/>
-      <w:proofErr w:type="spellEnd"/>
+      </w:pPr>
     </w:p>
     <w:sectPr>
       <w:pgSz w:w="12240" w:h="15840"/>
@@ -2246,7 +1611,7 @@
 </file>
 
 <file path=word/numbering.xml><?xml version="1.0" encoding="utf-8"?>
-<w:numbering xmlns:wpc="http://schemas.microsoft.com/office/word/2010/wordprocessingCanvas" xmlns:cx="http://schemas.microsoft.com/office/drawing/2014/chartex" xmlns:cx1="http://schemas.microsoft.com/office/drawing/2015/9/8/chartex" xmlns:cx2="http://schemas.microsoft.com/office/drawing/2015/10/21/chartex" xmlns:cx3="http://schemas.microsoft.com/office/drawing/2016/5/9/chartex" xmlns:cx4="http://schemas.microsoft.com/office/drawing/2016/5/10/chartex" xmlns:cx5="http://schemas.microsoft.com/office/drawing/2016/5/11/chartex" xmlns:cx6="http://schemas.microsoft.com/office/drawing/2016/5/12/chartex" xmlns:cx7="http://schemas.microsoft.com/office/drawing/2016/5/13/chartex" xmlns:cx8="http://schemas.microsoft.com/office/drawing/2016/5/14/chartex" xmlns:mc="http://schemas.openxmlformats.org/markup-compatibility/2006" xmlns:aink="http://schemas.microsoft.com/office/drawing/2016/ink" xmlns:am3d="http://schemas.microsoft.com/office/drawing/2017/model3d" xmlns:o="urn:schemas-microsoft-com:office:office" xmlns:r="http://schemas.openxmlformats.org/officeDocument/2006/relationships" xmlns:m="http://schemas.openxmlformats.org/officeDocument/2006/math" xmlns:v="urn:schemas-microsoft-com:vml" xmlns:wp14="http://schemas.microsoft.com/office/word/2010/wordprocessingDrawing" xmlns:wp="http://schemas.openxmlformats.org/drawingml/2006/wordprocessingDrawing" xmlns:w10="urn:schemas-microsoft-com:office:word" xmlns:w="http://schemas.openxmlformats.org/wordprocessingml/2006/main" xmlns:w14="http://schemas.microsoft.com/office/word/2010/wordml" xmlns:w15="http://schemas.microsoft.com/office/word/2012/wordml" xmlns:w16cid="http://schemas.microsoft.com/office/word/2016/wordml/cid" xmlns:w16se="http://schemas.microsoft.com/office/word/2015/wordml/symex" xmlns:wpg="http://schemas.microsoft.com/office/word/2010/wordprocessingGroup" xmlns:wpi="http://schemas.microsoft.com/office/word/2010/wordprocessingInk" xmlns:wne="http://schemas.microsoft.com/office/word/2006/wordml" xmlns:wps="http://schemas.microsoft.com/office/word/2010/wordprocessingShape" mc:Ignorable="w14 w15 w16se w16cid wp14">
+<w:numbering xmlns:wpc="http://schemas.microsoft.com/office/word/2010/wordprocessingCanvas" xmlns:mc="http://schemas.openxmlformats.org/markup-compatibility/2006" xmlns:o="urn:schemas-microsoft-com:office:office" xmlns:r="http://schemas.openxmlformats.org/officeDocument/2006/relationships" xmlns:m="http://schemas.openxmlformats.org/officeDocument/2006/math" xmlns:v="urn:schemas-microsoft-com:vml" xmlns:wp14="http://schemas.microsoft.com/office/word/2010/wordprocessingDrawing" xmlns:wp="http://schemas.openxmlformats.org/drawingml/2006/wordprocessingDrawing" xmlns:w10="urn:schemas-microsoft-com:office:word" xmlns:w="http://schemas.openxmlformats.org/wordprocessingml/2006/main" xmlns:w14="http://schemas.microsoft.com/office/word/2010/wordml" xmlns:w15="http://schemas.microsoft.com/office/word/2012/wordml" xmlns:wpg="http://schemas.microsoft.com/office/word/2010/wordprocessingGroup" xmlns:wpi="http://schemas.microsoft.com/office/word/2010/wordprocessingInk" xmlns:wne="http://schemas.microsoft.com/office/word/2006/wordml" xmlns:wps="http://schemas.microsoft.com/office/word/2010/wordprocessingShape" mc:Ignorable="w14 w15 wp14">
   <w:abstractNum w:abstractNumId="0" w15:restartNumberingAfterBreak="0">
     <w:nsid w:val="032F48FD"/>
     <w:multiLevelType w:val="hybridMultilevel"/>
@@ -2455,7 +1820,7 @@
 </file>
 
 <file path=word/styles.xml><?xml version="1.0" encoding="utf-8"?>
-<w:styles xmlns:mc="http://schemas.openxmlformats.org/markup-compatibility/2006" xmlns:r="http://schemas.openxmlformats.org/officeDocument/2006/relationships" xmlns:w="http://schemas.openxmlformats.org/wordprocessingml/2006/main" xmlns:w14="http://schemas.microsoft.com/office/word/2010/wordml" xmlns:w15="http://schemas.microsoft.com/office/word/2012/wordml" xmlns:w16cid="http://schemas.microsoft.com/office/word/2016/wordml/cid" xmlns:w16se="http://schemas.microsoft.com/office/word/2015/wordml/symex" mc:Ignorable="w14 w15 w16se w16cid">
+<w:styles xmlns:mc="http://schemas.openxmlformats.org/markup-compatibility/2006" xmlns:r="http://schemas.openxmlformats.org/officeDocument/2006/relationships" xmlns:w="http://schemas.openxmlformats.org/wordprocessingml/2006/main" xmlns:w14="http://schemas.microsoft.com/office/word/2010/wordml" xmlns:w15="http://schemas.microsoft.com/office/word/2012/wordml" mc:Ignorable="w14 w15">
   <w:docDefaults>
     <w:rPrDefault>
       <w:rPr>
@@ -2471,7 +1836,7 @@
       </w:pPr>
     </w:pPrDefault>
   </w:docDefaults>
-  <w:latentStyles w:defLockedState="0" w:defUIPriority="99" w:defSemiHidden="0" w:defUnhideWhenUsed="0" w:defQFormat="0" w:count="375">
+  <w:latentStyles w:defLockedState="0" w:defUIPriority="99" w:defSemiHidden="0" w:defUnhideWhenUsed="0" w:defQFormat="0" w:count="371">
     <w:lsdException w:name="Normal" w:uiPriority="0" w:qFormat="1"/>
     <w:lsdException w:name="heading 1" w:uiPriority="9" w:qFormat="1"/>
     <w:lsdException w:name="heading 2" w:semiHidden="1" w:uiPriority="9" w:unhideWhenUsed="1" w:qFormat="1"/>
@@ -2577,6 +1942,7 @@
     <w:lsdException w:name="HTML Sample" w:semiHidden="1" w:unhideWhenUsed="1"/>
     <w:lsdException w:name="HTML Typewriter" w:semiHidden="1" w:unhideWhenUsed="1"/>
     <w:lsdException w:name="HTML Variable" w:semiHidden="1" w:unhideWhenUsed="1"/>
+    <w:lsdException w:name="Normal Table" w:semiHidden="1" w:unhideWhenUsed="1"/>
     <w:lsdException w:name="annotation subject" w:semiHidden="1" w:unhideWhenUsed="1"/>
     <w:lsdException w:name="No List" w:semiHidden="1" w:unhideWhenUsed="1"/>
     <w:lsdException w:name="Outline List 1" w:semiHidden="1" w:unhideWhenUsed="1"/>
@@ -2620,8 +1986,10 @@
     <w:lsdException w:name="Table Elegant" w:semiHidden="1" w:unhideWhenUsed="1"/>
     <w:lsdException w:name="Table Professional" w:semiHidden="1" w:unhideWhenUsed="1"/>
     <w:lsdException w:name="Table Subtle 1" w:semiHidden="1" w:unhideWhenUsed="1"/>
+    <w:lsdException w:name="Table Subtle 2" w:semiHidden="1" w:unhideWhenUsed="1"/>
     <w:lsdException w:name="Table Web 1" w:semiHidden="1" w:unhideWhenUsed="1"/>
     <w:lsdException w:name="Table Web 2" w:semiHidden="1" w:unhideWhenUsed="1"/>
+    <w:lsdException w:name="Table Web 3" w:semiHidden="1" w:unhideWhenUsed="1"/>
     <w:lsdException w:name="Balloon Text" w:semiHidden="1" w:unhideWhenUsed="1"/>
     <w:lsdException w:name="Table Grid" w:uiPriority="39"/>
     <w:lsdException w:name="Table Theme" w:semiHidden="1" w:unhideWhenUsed="1"/>
@@ -2840,10 +2208,6 @@
     <w:lsdException w:name="List Table 5 Dark Accent 6" w:uiPriority="50"/>
     <w:lsdException w:name="List Table 6 Colorful Accent 6" w:uiPriority="51"/>
     <w:lsdException w:name="List Table 7 Colorful Accent 6" w:uiPriority="52"/>
-    <w:lsdException w:name="Mention" w:semiHidden="1" w:unhideWhenUsed="1"/>
-    <w:lsdException w:name="Smart Hyperlink" w:semiHidden="1" w:unhideWhenUsed="1"/>
-    <w:lsdException w:name="Hashtag" w:semiHidden="1" w:unhideWhenUsed="1"/>
-    <w:lsdException w:name="Unresolved Mention" w:semiHidden="1" w:unhideWhenUsed="1"/>
   </w:latentStyles>
   <w:style w:type="paragraph" w:default="1" w:styleId="Normal">
     <w:name w:val="Normal"/>

--- a/requirement.docx
+++ b/requirement.docx
@@ -4,7 +4,7 @@
   <w:body>
     <w:p>
       <w:pPr>
-        <w:jc w:val="both"/>
+        <w:jc w:val="center"/>
         <w:rPr>
           <w:rFonts w:ascii="Times New Roman" w:hAnsi="Times New Roman" w:cs="Times New Roman"/>
           <w:b/>
@@ -310,7 +310,61 @@
           <w:szCs w:val="26"/>
           <w:lang w:val="vi-VN"/>
         </w:rPr>
-        <w:t xml:space="preserve">). Nhân viên sau khi đã được đăng kí thông tin sẽ tiến hành đăng kí tài khoản gồm (mã nhân viên (đã được đăng kí trước đó), tên đăng nhập và mật khẩu). Sau khi đăng kí thành công, nhân viên tiến hành </w:t>
+        <w:t xml:space="preserve"> và gmail</w:t>
+      </w:r>
+      <w:r>
+        <w:rPr>
+          <w:rFonts w:ascii="Times New Roman" w:hAnsi="Times New Roman" w:cs="Times New Roman"/>
+          <w:sz w:val="26"/>
+          <w:szCs w:val="26"/>
+          <w:lang w:val="vi-VN"/>
+        </w:rPr>
+        <w:t xml:space="preserve">). Nhân viên sau khi đã được đăng kí thông tin sẽ tiến hành đăng kí tài khoản gồm (mã nhân viên (đã được đăng kí trước đó), tên đăng nhập và mật </w:t>
+      </w:r>
+      <w:r>
+        <w:rPr>
+          <w:rFonts w:ascii="Times New Roman" w:hAnsi="Times New Roman" w:cs="Times New Roman"/>
+          <w:sz w:val="26"/>
+          <w:szCs w:val="26"/>
+          <w:lang w:val="vi-VN"/>
+        </w:rPr>
+        <w:t>khẩu, trạng thái</w:t>
+      </w:r>
+      <w:r>
+        <w:rPr>
+          <w:rFonts w:ascii="Times New Roman" w:hAnsi="Times New Roman" w:cs="Times New Roman"/>
+          <w:sz w:val="26"/>
+          <w:szCs w:val="26"/>
+          <w:lang w:val="vi-VN"/>
+        </w:rPr>
+        <w:t xml:space="preserve"> (gồm hoạt động </w:t>
+      </w:r>
+      <w:r>
+        <w:rPr>
+          <w:rFonts w:ascii="Times New Roman" w:hAnsi="Times New Roman" w:cs="Times New Roman"/>
+          <w:sz w:val="26"/>
+          <w:szCs w:val="26"/>
+          <w:lang w:val="vi-VN"/>
+        </w:rPr>
+        <w:t>và dừng</w:t>
+      </w:r>
+      <w:r>
+        <w:rPr>
+          <w:rFonts w:ascii="Times New Roman" w:hAnsi="Times New Roman" w:cs="Times New Roman"/>
+          <w:sz w:val="26"/>
+          <w:szCs w:val="26"/>
+          <w:lang w:val="vi-VN"/>
+        </w:rPr>
+        <w:t xml:space="preserve"> hoạt động)</w:t>
+      </w:r>
+      <w:r>
+        <w:rPr>
+          <w:rFonts w:ascii="Times New Roman" w:hAnsi="Times New Roman" w:cs="Times New Roman"/>
+          <w:sz w:val="26"/>
+          <w:szCs w:val="26"/>
+          <w:lang w:val="vi-VN"/>
+        </w:rPr>
+        <w:t xml:space="preserve">). Sau khi đăng kí thành công, nhân viên tiến hành </w:t>
       </w:r>
       <w:r>
         <w:rPr>
@@ -361,11 +415,59 @@
       <w:r>
         <w:rPr>
           <w:rFonts w:ascii="Times New Roman" w:hAnsi="Times New Roman" w:cs="Times New Roman"/>
-          <w:sz w:val="26"/>
-          <w:szCs w:val="26"/>
-          <w:lang w:val="vi-VN"/>
-        </w:rPr>
-        <w:t>. Ngoài ra, nhân viên có thể khôi phục mật khẩu trong trường hợp quên mật khẩu. Khi nhân viên, nghỉ việ</w:t>
+          <w:color w:val="FF0000"/>
+          <w:sz w:val="26"/>
+          <w:szCs w:val="26"/>
+          <w:lang w:val="vi-VN"/>
+        </w:rPr>
+        <w:t xml:space="preserve"> </w:t>
+      </w:r>
+      <w:r>
+        <w:rPr>
+          <w:rFonts w:ascii="Times New Roman" w:hAnsi="Times New Roman" w:cs="Times New Roman"/>
+          <w:sz w:val="26"/>
+          <w:szCs w:val="26"/>
+          <w:lang w:val="vi-VN"/>
+        </w:rPr>
+        <w:t>và</w:t>
+      </w:r>
+      <w:r>
+        <w:rPr>
+          <w:rFonts w:ascii="Times New Roman" w:hAnsi="Times New Roman" w:cs="Times New Roman"/>
+          <w:color w:val="FF0000"/>
+          <w:sz w:val="26"/>
+          <w:szCs w:val="26"/>
+          <w:lang w:val="vi-VN"/>
+        </w:rPr>
+        <w:t xml:space="preserve"> xem danh sách các nhân viên đã đăng kí tài khoản</w:t>
+      </w:r>
+      <w:r>
+        <w:rPr>
+          <w:rFonts w:ascii="Times New Roman" w:hAnsi="Times New Roman" w:cs="Times New Roman"/>
+          <w:sz w:val="26"/>
+          <w:szCs w:val="26"/>
+          <w:lang w:val="vi-VN"/>
+        </w:rPr>
+        <w:t xml:space="preserve">. Ngoài ra, nhân viên có thể </w:t>
+      </w:r>
+      <w:r>
+        <w:rPr>
+          <w:rFonts w:ascii="Times New Roman" w:hAnsi="Times New Roman" w:cs="Times New Roman"/>
+          <w:color w:val="FF0000"/>
+          <w:sz w:val="26"/>
+          <w:szCs w:val="26"/>
+          <w:lang w:val="vi-VN"/>
+        </w:rPr>
+        <w:t xml:space="preserve">khôi phục mật khẩu </w:t>
+      </w:r>
+      <w:r>
+        <w:rPr>
+          <w:rFonts w:ascii="Times New Roman" w:hAnsi="Times New Roman" w:cs="Times New Roman"/>
+          <w:sz w:val="26"/>
+          <w:szCs w:val="26"/>
+          <w:lang w:val="vi-VN"/>
+        </w:rPr>
+        <w:t>trong trường hợp quên mật khẩu. Khi nhân viên, nghỉ việ</w:t>
       </w:r>
       <w:r>
         <w:rPr>
@@ -393,16 +495,16 @@
           <w:szCs w:val="26"/>
           <w:lang w:val="vi-VN"/>
         </w:rPr>
-        <w:t xml:space="preserve"> và tài khoản của nhân viên đó sẽ bị </w:t>
-      </w:r>
-      <w:r>
-        <w:rPr>
-          <w:rFonts w:ascii="Times New Roman" w:hAnsi="Times New Roman" w:cs="Times New Roman"/>
-          <w:sz w:val="26"/>
-          <w:szCs w:val="26"/>
-          <w:lang w:val="vi-VN"/>
-        </w:rPr>
-        <w:t>vô hiệu hóa</w:t>
+        <w:t xml:space="preserve"> và tài khoản của nhân viên đó sẽ bị</w:t>
+      </w:r>
+      <w:r>
+        <w:rPr>
+          <w:rFonts w:ascii="Times New Roman" w:hAnsi="Times New Roman" w:cs="Times New Roman"/>
+          <w:sz w:val="26"/>
+          <w:szCs w:val="26"/>
+          <w:lang w:val="vi-VN"/>
+        </w:rPr>
+        <w:t xml:space="preserve"> chuyển về trạng thái dừng hoạt động</w:t>
       </w:r>
       <w:r>
         <w:rPr>
@@ -430,6 +532,15 @@
           <w:lang w:val="vi-VN"/>
         </w:rPr>
         <w:t xml:space="preserve"> </w:t>
+      </w:r>
+      <w:r>
+        <w:rPr>
+          <w:rFonts w:ascii="Times New Roman" w:hAnsi="Times New Roman" w:cs="Times New Roman"/>
+          <w:sz w:val="26"/>
+          <w:szCs w:val="26"/>
+          <w:lang w:val="vi-VN"/>
+        </w:rPr>
+        <w:t>Mỗi nhân viên chỉ có duy nhất một tài khoản và khi thực hiện đăng kí tài khoản cần nhập chính xác mã nhân viên đã được lưu trước đó. Ngoài ra, trong trường hợp cần khôi phục mật khẩu cần cung cấp chính xác gmail trước đó để thực hiện nhận mã xác nhận.</w:t>
       </w:r>
     </w:p>
     <w:p>
@@ -565,7 +676,44 @@
           <w:szCs w:val="26"/>
           <w:lang w:val="vi-VN"/>
         </w:rPr>
-        <w:t xml:space="preserve"> có thể </w:t>
+        <w:t xml:space="preserve"> có thể</w:t>
+      </w:r>
+      <w:r>
+        <w:rPr>
+          <w:rFonts w:ascii="Times New Roman" w:hAnsi="Times New Roman" w:cs="Times New Roman"/>
+          <w:sz w:val="26"/>
+          <w:szCs w:val="26"/>
+          <w:lang w:val="vi-VN"/>
+        </w:rPr>
+        <w:t xml:space="preserve"> </w:t>
+      </w:r>
+      <w:r>
+        <w:rPr>
+          <w:rFonts w:ascii="Times New Roman" w:hAnsi="Times New Roman" w:cs="Times New Roman"/>
+          <w:color w:val="FF0000"/>
+          <w:sz w:val="26"/>
+          <w:szCs w:val="26"/>
+          <w:lang w:val="vi-VN"/>
+        </w:rPr>
+        <w:t xml:space="preserve">xem danh sách thông tin các nhà cung cấp </w:t>
+      </w:r>
+      <w:r>
+        <w:rPr>
+          <w:rFonts w:ascii="Times New Roman" w:hAnsi="Times New Roman" w:cs="Times New Roman"/>
+          <w:sz w:val="26"/>
+          <w:szCs w:val="26"/>
+          <w:lang w:val="vi-VN"/>
+        </w:rPr>
+        <w:t>và</w:t>
+      </w:r>
+      <w:r>
+        <w:rPr>
+          <w:rFonts w:ascii="Times New Roman" w:hAnsi="Times New Roman" w:cs="Times New Roman"/>
+          <w:sz w:val="26"/>
+          <w:szCs w:val="26"/>
+          <w:lang w:val="vi-VN"/>
+        </w:rPr>
+        <w:t xml:space="preserve"> </w:t>
       </w:r>
       <w:r>
         <w:rPr>
@@ -604,6 +752,34 @@
           <w:lang w:val="vi-VN"/>
         </w:rPr>
         <w:t>theo tên.</w:t>
+      </w:r>
+      <w:r>
+        <w:rPr>
+          <w:rFonts w:ascii="Times New Roman" w:hAnsi="Times New Roman" w:cs="Times New Roman"/>
+          <w:sz w:val="26"/>
+          <w:szCs w:val="26"/>
+          <w:lang w:val="vi-VN"/>
+        </w:rPr>
+        <w:t xml:space="preserve"> Ngoài ra, có thể </w:t>
+      </w:r>
+      <w:r>
+        <w:rPr>
+          <w:rFonts w:ascii="Times New Roman" w:hAnsi="Times New Roman" w:cs="Times New Roman"/>
+          <w:color w:val="FF0000"/>
+          <w:sz w:val="26"/>
+          <w:szCs w:val="26"/>
+          <w:lang w:val="vi-VN"/>
+        </w:rPr>
+        <w:t>xóa các thông tin nhà cung</w:t>
+      </w:r>
+      <w:r>
+        <w:rPr>
+          <w:rFonts w:ascii="Times New Roman" w:hAnsi="Times New Roman" w:cs="Times New Roman"/>
+          <w:sz w:val="26"/>
+          <w:szCs w:val="26"/>
+          <w:lang w:val="vi-VN"/>
+        </w:rPr>
+        <w:t xml:space="preserve"> cấp nếu nhà cung cấp đó chưa thực hiện bất cứ giao dịch nào với cửa hàng.</w:t>
       </w:r>
     </w:p>
     <w:p>
@@ -860,7 +1036,17 @@
           <w:szCs w:val="26"/>
           <w:lang w:val="vi-VN"/>
         </w:rPr>
-        <w:t xml:space="preserve">nếu danh mục đó không có mặt hàng nào. Tương tự, nếu mặt hàng không chưa được được nhập hoặc bán thì có thể bị </w:t>
+        <w:t xml:space="preserve">nếu danh mục đó không có mặt hàng nào. Tương tự, nếu mặt hàng </w:t>
+      </w:r>
+      <w:r>
+        <w:rPr>
+          <w:rFonts w:ascii="Times New Roman" w:hAnsi="Times New Roman" w:cs="Times New Roman"/>
+          <w:sz w:val="26"/>
+          <w:szCs w:val="26"/>
+          <w:lang w:val="vi-VN"/>
+        </w:rPr>
+        <w:lastRenderedPageBreak/>
+        <w:t xml:space="preserve">không chưa được được nhập hoặc bán thì có thể bị </w:t>
       </w:r>
       <w:r>
         <w:rPr>
@@ -909,6 +1095,34 @@
           <w:lang w:val="vi-VN"/>
         </w:rPr>
         <w:t xml:space="preserve"> của mặt hàng.</w:t>
+      </w:r>
+      <w:r>
+        <w:rPr>
+          <w:rFonts w:ascii="Times New Roman" w:hAnsi="Times New Roman" w:cs="Times New Roman"/>
+          <w:sz w:val="26"/>
+          <w:szCs w:val="26"/>
+          <w:lang w:val="vi-VN"/>
+        </w:rPr>
+        <w:t xml:space="preserve"> Ngoài ra, có thể </w:t>
+      </w:r>
+      <w:r>
+        <w:rPr>
+          <w:rFonts w:ascii="Times New Roman" w:hAnsi="Times New Roman" w:cs="Times New Roman"/>
+          <w:color w:val="FF0000"/>
+          <w:sz w:val="26"/>
+          <w:szCs w:val="26"/>
+          <w:lang w:val="vi-VN"/>
+        </w:rPr>
+        <w:t xml:space="preserve">xem danh sách các mặt hàng và danh mục </w:t>
+      </w:r>
+      <w:r>
+        <w:rPr>
+          <w:rFonts w:ascii="Times New Roman" w:hAnsi="Times New Roman" w:cs="Times New Roman"/>
+          <w:sz w:val="26"/>
+          <w:szCs w:val="26"/>
+          <w:lang w:val="vi-VN"/>
+        </w:rPr>
+        <w:t>đang tồn tại trong hệ thống.</w:t>
       </w:r>
     </w:p>
     <w:p>
@@ -1062,7 +1276,6 @@
           <w:szCs w:val="26"/>
           <w:lang w:val="vi-VN"/>
         </w:rPr>
-        <w:lastRenderedPageBreak/>
         <w:t xml:space="preserve">Khi đó, danh sách mặt hàng trong đơn hàng nhập sẽ gồm thông tin mặt hàng được </w:t>
       </w:r>
       <w:r>
@@ -1107,16 +1320,34 @@
           <w:szCs w:val="26"/>
           <w:lang w:val="vi-VN"/>
         </w:rPr>
-        <w:t xml:space="preserve"> và thành tiền. Trong hóa đơn sẽ tự động tính tổng số lượng và thành tiền cho cả đơn hàng. Sau khi tạo đơn hàng thành công sẽ tự động in đơn hàng. Thông tin về đơn hàng nhập không thể được sửa hay bị xóa. </w:t>
-      </w:r>
-      <w:r>
-        <w:rPr>
-          <w:rFonts w:ascii="Times New Roman" w:hAnsi="Times New Roman" w:cs="Times New Roman"/>
-          <w:sz w:val="26"/>
-          <w:szCs w:val="26"/>
-          <w:lang w:val="vi-VN"/>
-        </w:rPr>
-        <w:t xml:space="preserve"> </w:t>
+        <w:t xml:space="preserve"> và thành tiền. Trong hóa đơn sẽ tự động tính tổng số lượng và thành tiền cho cả</w:t>
+      </w:r>
+      <w:r>
+        <w:rPr>
+          <w:rFonts w:ascii="Times New Roman" w:hAnsi="Times New Roman" w:cs="Times New Roman"/>
+          <w:sz w:val="26"/>
+          <w:szCs w:val="26"/>
+          <w:lang w:val="vi-VN"/>
+        </w:rPr>
+        <w:t xml:space="preserve"> đơn hàng</w:t>
+      </w:r>
+      <w:r>
+        <w:rPr>
+          <w:rFonts w:ascii="Times New Roman" w:hAnsi="Times New Roman" w:cs="Times New Roman"/>
+          <w:sz w:val="26"/>
+          <w:szCs w:val="26"/>
+          <w:lang w:val="vi-VN"/>
+        </w:rPr>
+        <w:t>. Thông tin về đơn hàng nhập không thể được sửa hay bị</w:t>
+      </w:r>
+      <w:r>
+        <w:rPr>
+          <w:rFonts w:ascii="Times New Roman" w:hAnsi="Times New Roman" w:cs="Times New Roman"/>
+          <w:sz w:val="26"/>
+          <w:szCs w:val="26"/>
+          <w:lang w:val="vi-VN"/>
+        </w:rPr>
+        <w:t xml:space="preserve"> xóa.</w:t>
       </w:r>
     </w:p>
     <w:p>
@@ -1264,6 +1495,35 @@
         </w:rPr>
         <w:t xml:space="preserve">không tiết lộ tên. </w:t>
       </w:r>
+      <w:r>
+        <w:rPr>
+          <w:rFonts w:ascii="Times New Roman" w:hAnsi="Times New Roman" w:cs="Times New Roman"/>
+          <w:sz w:val="26"/>
+          <w:szCs w:val="26"/>
+          <w:lang w:val="vi-VN"/>
+        </w:rPr>
+        <w:t xml:space="preserve">Sau khi tạo đơn hàng thành công sẽ tự động </w:t>
+      </w:r>
+      <w:r>
+        <w:rPr>
+          <w:rFonts w:ascii="Times New Roman" w:hAnsi="Times New Roman" w:cs="Times New Roman"/>
+          <w:color w:val="FF0000"/>
+          <w:sz w:val="26"/>
+          <w:szCs w:val="26"/>
+          <w:lang w:val="vi-VN"/>
+        </w:rPr>
+        <w:t>in hóa đơn</w:t>
+      </w:r>
+      <w:r>
+        <w:rPr>
+          <w:rFonts w:ascii="Times New Roman" w:hAnsi="Times New Roman" w:cs="Times New Roman"/>
+          <w:color w:val="FF0000"/>
+          <w:sz w:val="26"/>
+          <w:szCs w:val="26"/>
+          <w:lang w:val="vi-VN"/>
+        </w:rPr>
+        <w:t>.</w:t>
+      </w:r>
     </w:p>
     <w:p>
       <w:pPr>
@@ -1287,7 +1547,131 @@
           <w:szCs w:val="26"/>
           <w:lang w:val="vi-VN"/>
         </w:rPr>
-        <w:t>Nếu người thực hiện lập đơn hàng là chủ cửa hàng thì tại thông tin nhân viên thực hiện lập đơn hàng sẽ hiển thị “Mã nhân viên: NV00 ” và tên nhân viên thực hiện sẽ bị bỏ trống</w:t>
+        <w:t xml:space="preserve">Đối với chủ cửa hàng, sẽ </w:t>
+      </w:r>
+      <w:r>
+        <w:rPr>
+          <w:rFonts w:ascii="Times New Roman" w:hAnsi="Times New Roman" w:cs="Times New Roman"/>
+          <w:color w:val="FF0000"/>
+          <w:sz w:val="26"/>
+          <w:szCs w:val="26"/>
+          <w:lang w:val="vi-VN"/>
+        </w:rPr>
+        <w:t xml:space="preserve">hiển thị </w:t>
+      </w:r>
+      <w:r>
+        <w:rPr>
+          <w:rFonts w:ascii="Times New Roman" w:hAnsi="Times New Roman" w:cs="Times New Roman"/>
+          <w:sz w:val="26"/>
+          <w:szCs w:val="26"/>
+          <w:lang w:val="vi-VN"/>
+        </w:rPr>
+        <w:t>toàn bộ</w:t>
+      </w:r>
+      <w:r>
+        <w:rPr>
+          <w:rFonts w:ascii="Times New Roman" w:hAnsi="Times New Roman" w:cs="Times New Roman"/>
+          <w:color w:val="FF0000"/>
+          <w:sz w:val="26"/>
+          <w:szCs w:val="26"/>
+          <w:lang w:val="vi-VN"/>
+        </w:rPr>
+        <w:t xml:space="preserve"> các đơn hàng nhập và bán bao gồm cả các chi tiết đơn hàng</w:t>
+      </w:r>
+      <w:r>
+        <w:rPr>
+          <w:rFonts w:ascii="Times New Roman" w:hAnsi="Times New Roman" w:cs="Times New Roman"/>
+          <w:sz w:val="26"/>
+          <w:szCs w:val="26"/>
+          <w:lang w:val="vi-VN"/>
+        </w:rPr>
+        <w:t>. Tuy nhiên với nhân viên thì chỉ có thể xem các đơn hàng do nhân viên đó thực hiện.</w:t>
+      </w:r>
+      <w:r>
+        <w:rPr>
+          <w:rFonts w:ascii="Times New Roman" w:hAnsi="Times New Roman" w:cs="Times New Roman"/>
+          <w:sz w:val="26"/>
+          <w:szCs w:val="26"/>
+          <w:lang w:val="vi-VN"/>
+        </w:rPr>
+        <w:t xml:space="preserve"> Nhân viên nào đăng nhập thì chỉ có thể </w:t>
+      </w:r>
+      <w:r>
+        <w:rPr>
+          <w:rFonts w:ascii="Times New Roman" w:hAnsi="Times New Roman" w:cs="Times New Roman"/>
+          <w:color w:val="FF0000"/>
+          <w:sz w:val="26"/>
+          <w:szCs w:val="26"/>
+          <w:lang w:val="vi-VN"/>
+        </w:rPr>
+        <w:t>tìm kiếm</w:t>
+      </w:r>
+      <w:r>
+        <w:rPr>
+          <w:rFonts w:ascii="Times New Roman" w:hAnsi="Times New Roman" w:cs="Times New Roman"/>
+          <w:color w:val="FF0000"/>
+          <w:sz w:val="26"/>
+          <w:szCs w:val="26"/>
+          <w:lang w:val="vi-VN"/>
+        </w:rPr>
+        <w:t xml:space="preserve"> đơn hàng nhập/bán theo ngày, tháng, năm</w:t>
+      </w:r>
+      <w:r>
+        <w:rPr>
+          <w:rFonts w:ascii="Times New Roman" w:hAnsi="Times New Roman" w:cs="Times New Roman"/>
+          <w:sz w:val="26"/>
+          <w:szCs w:val="26"/>
+          <w:lang w:val="vi-VN"/>
+        </w:rPr>
+        <w:t xml:space="preserve"> và </w:t>
+      </w:r>
+      <w:r>
+        <w:rPr>
+          <w:rFonts w:ascii="Times New Roman" w:hAnsi="Times New Roman" w:cs="Times New Roman"/>
+          <w:color w:val="FF0000"/>
+          <w:sz w:val="26"/>
+          <w:szCs w:val="26"/>
+          <w:lang w:val="vi-VN"/>
+        </w:rPr>
+        <w:t>in hóa đơn</w:t>
+      </w:r>
+      <w:r>
+        <w:rPr>
+          <w:rFonts w:ascii="Times New Roman" w:hAnsi="Times New Roman" w:cs="Times New Roman"/>
+          <w:color w:val="FF0000"/>
+          <w:sz w:val="26"/>
+          <w:szCs w:val="26"/>
+          <w:lang w:val="vi-VN"/>
+        </w:rPr>
+        <w:t xml:space="preserve"> bán</w:t>
+      </w:r>
+      <w:r>
+        <w:rPr>
+          <w:rFonts w:ascii="Times New Roman" w:hAnsi="Times New Roman" w:cs="Times New Roman"/>
+          <w:color w:val="FF0000"/>
+          <w:sz w:val="26"/>
+          <w:szCs w:val="26"/>
+          <w:lang w:val="vi-VN"/>
+        </w:rPr>
+        <w:t xml:space="preserve"> </w:t>
+      </w:r>
+      <w:r>
+        <w:rPr>
+          <w:rFonts w:ascii="Times New Roman" w:hAnsi="Times New Roman" w:cs="Times New Roman"/>
+          <w:sz w:val="26"/>
+          <w:szCs w:val="26"/>
+          <w:lang w:val="vi-VN"/>
+        </w:rPr>
+        <w:t xml:space="preserve">do nhân viên đó thực </w:t>
+      </w:r>
+      <w:r>
+        <w:rPr>
+          <w:rFonts w:ascii="Times New Roman" w:hAnsi="Times New Roman" w:cs="Times New Roman"/>
+          <w:sz w:val="26"/>
+          <w:szCs w:val="26"/>
+          <w:lang w:val="vi-VN"/>
+        </w:rPr>
+        <w:t>hiện</w:t>
       </w:r>
     </w:p>
     <w:p>
@@ -1312,26 +1696,7 @@
           <w:szCs w:val="26"/>
           <w:lang w:val="vi-VN"/>
         </w:rPr>
-        <w:t xml:space="preserve">Các đơn hàng nhập và bán có thể được </w:t>
-      </w:r>
-      <w:r>
-        <w:rPr>
-          <w:rFonts w:ascii="Times New Roman" w:hAnsi="Times New Roman" w:cs="Times New Roman"/>
-          <w:color w:val="FF0000"/>
-          <w:sz w:val="26"/>
-          <w:szCs w:val="26"/>
-          <w:lang w:val="vi-VN"/>
-        </w:rPr>
-        <w:t xml:space="preserve">tìm kiếm </w:t>
-      </w:r>
-      <w:r>
-        <w:rPr>
-          <w:rFonts w:ascii="Times New Roman" w:hAnsi="Times New Roman" w:cs="Times New Roman"/>
-          <w:sz w:val="26"/>
-          <w:szCs w:val="26"/>
-          <w:lang w:val="vi-VN"/>
-        </w:rPr>
-        <w:t>theo ngày thực hiện mua/bán.</w:t>
+        <w:t>Nếu người thực hiện lập đơn hàng là chủ cửa hàng thì tại thông tin nhân viên thực hiện lập đơn hàng sẽ hiển thị “Mã nhân viên: NV00 ” và tên nhân viên thực hiện sẽ bị bỏ trống</w:t>
       </w:r>
     </w:p>
     <w:p>
@@ -1374,7 +1739,45 @@
           <w:szCs w:val="26"/>
           <w:lang w:val="vi-VN"/>
         </w:rPr>
-        <w:t xml:space="preserve"> nhập và bán.</w:t>
+        <w:t xml:space="preserve"> </w:t>
+      </w:r>
+      <w:r>
+        <w:rPr>
+          <w:rFonts w:ascii="Times New Roman" w:hAnsi="Times New Roman" w:cs="Times New Roman"/>
+          <w:sz w:val="26"/>
+          <w:szCs w:val="26"/>
+          <w:lang w:val="vi-VN"/>
+        </w:rPr>
+        <w:t>nhập/</w:t>
+      </w:r>
+      <w:r>
+        <w:rPr>
+          <w:rFonts w:ascii="Times New Roman" w:hAnsi="Times New Roman" w:cs="Times New Roman"/>
+          <w:sz w:val="26"/>
+          <w:szCs w:val="26"/>
+          <w:lang w:val="vi-VN"/>
+        </w:rPr>
+        <w:t>bán</w:t>
+      </w:r>
+      <w:r>
+        <w:rPr>
+          <w:rFonts w:ascii="Times New Roman" w:hAnsi="Times New Roman" w:cs="Times New Roman"/>
+          <w:sz w:val="26"/>
+          <w:szCs w:val="26"/>
+          <w:lang w:val="vi-VN"/>
+        </w:rPr>
+        <w:t xml:space="preserve"> và thực hiện tìm kiếm các đơn hàng nhập/bán và xuất hóa đơn bán của tất cả các nhân viên</w:t>
+      </w:r>
+      <w:bookmarkStart w:id="0" w:name="_GoBack"/>
+      <w:bookmarkEnd w:id="0"/>
+      <w:r>
+        <w:rPr>
+          <w:rFonts w:ascii="Times New Roman" w:hAnsi="Times New Roman" w:cs="Times New Roman"/>
+          <w:sz w:val="26"/>
+          <w:szCs w:val="26"/>
+          <w:lang w:val="vi-VN"/>
+        </w:rPr>
+        <w:t>.</w:t>
       </w:r>
     </w:p>
     <w:p>
@@ -1418,19 +1821,190 @@
           <w:szCs w:val="26"/>
           <w:lang w:val="vi-VN"/>
         </w:rPr>
-        <w:t xml:space="preserve"> trong cửa hàng sẽ được cập nhật theo ngày, theo tháng và theo năm. Thống kê các mặt hàng bán chạy, các danh mục được bán nhiều nhất, tổng tiền nhập và tiền bán (có kèm biểu đồ)</w:t>
-      </w:r>
-      <w:r>
-        <w:rPr>
-          <w:rFonts w:ascii="Times New Roman" w:hAnsi="Times New Roman" w:cs="Times New Roman"/>
-          <w:sz w:val="26"/>
-          <w:szCs w:val="26"/>
-          <w:lang w:val="vi-VN"/>
-        </w:rPr>
-        <w:t>, hiển thị danh sách các hóa đơn của từng nhân viên</w:t>
-      </w:r>
-      <w:bookmarkStart w:id="0" w:name="_GoBack"/>
-      <w:bookmarkEnd w:id="0"/>
+        <w:t xml:space="preserve"> trong cửa hàng sẽ </w:t>
+      </w:r>
+      <w:r>
+        <w:rPr>
+          <w:rFonts w:ascii="Times New Roman" w:hAnsi="Times New Roman" w:cs="Times New Roman"/>
+          <w:sz w:val="26"/>
+          <w:szCs w:val="26"/>
+          <w:lang w:val="vi-VN"/>
+        </w:rPr>
+        <w:t xml:space="preserve">thống kê </w:t>
+      </w:r>
+      <w:r>
+        <w:rPr>
+          <w:rFonts w:ascii="Times New Roman" w:hAnsi="Times New Roman" w:cs="Times New Roman"/>
+          <w:sz w:val="26"/>
+          <w:szCs w:val="26"/>
+          <w:lang w:val="vi-VN"/>
+        </w:rPr>
+        <w:t xml:space="preserve">theo ngày, theo tháng và theo năm. </w:t>
+      </w:r>
+      <w:r>
+        <w:rPr>
+          <w:rFonts w:ascii="Times New Roman" w:hAnsi="Times New Roman" w:cs="Times New Roman"/>
+          <w:color w:val="FF0000"/>
+          <w:sz w:val="26"/>
+          <w:szCs w:val="26"/>
+          <w:lang w:val="vi-VN"/>
+        </w:rPr>
+        <w:t>Thống kê các mặt hàng bán chạy</w:t>
+      </w:r>
+      <w:r>
+        <w:rPr>
+          <w:rFonts w:ascii="Times New Roman" w:hAnsi="Times New Roman" w:cs="Times New Roman"/>
+          <w:sz w:val="26"/>
+          <w:szCs w:val="26"/>
+          <w:lang w:val="vi-VN"/>
+        </w:rPr>
+        <w:t>,</w:t>
+      </w:r>
+      <w:r>
+        <w:rPr>
+          <w:rFonts w:ascii="Times New Roman" w:hAnsi="Times New Roman" w:cs="Times New Roman"/>
+          <w:sz w:val="26"/>
+          <w:szCs w:val="26"/>
+          <w:lang w:val="vi-VN"/>
+        </w:rPr>
+        <w:t xml:space="preserve"> </w:t>
+      </w:r>
+      <w:r>
+        <w:rPr>
+          <w:rFonts w:ascii="Times New Roman" w:hAnsi="Times New Roman" w:cs="Times New Roman"/>
+          <w:color w:val="FF0000"/>
+          <w:sz w:val="26"/>
+          <w:szCs w:val="26"/>
+          <w:lang w:val="vi-VN"/>
+        </w:rPr>
+        <w:t>thống kê</w:t>
+      </w:r>
+      <w:r>
+        <w:rPr>
+          <w:rFonts w:ascii="Times New Roman" w:hAnsi="Times New Roman" w:cs="Times New Roman"/>
+          <w:color w:val="FF0000"/>
+          <w:sz w:val="26"/>
+          <w:szCs w:val="26"/>
+          <w:lang w:val="vi-VN"/>
+        </w:rPr>
+        <w:t xml:space="preserve"> các danh mục được bán nhiều nhất</w:t>
+      </w:r>
+      <w:r>
+        <w:rPr>
+          <w:rFonts w:ascii="Times New Roman" w:hAnsi="Times New Roman" w:cs="Times New Roman"/>
+          <w:sz w:val="26"/>
+          <w:szCs w:val="26"/>
+          <w:lang w:val="vi-VN"/>
+        </w:rPr>
+        <w:t xml:space="preserve">, </w:t>
+      </w:r>
+      <w:r>
+        <w:rPr>
+          <w:rFonts w:ascii="Times New Roman" w:hAnsi="Times New Roman" w:cs="Times New Roman"/>
+          <w:color w:val="FF0000"/>
+          <w:sz w:val="26"/>
+          <w:szCs w:val="26"/>
+          <w:lang w:val="vi-VN"/>
+        </w:rPr>
+        <w:t xml:space="preserve">thống kê </w:t>
+      </w:r>
+      <w:r>
+        <w:rPr>
+          <w:rFonts w:ascii="Times New Roman" w:hAnsi="Times New Roman" w:cs="Times New Roman"/>
+          <w:color w:val="FF0000"/>
+          <w:sz w:val="26"/>
+          <w:szCs w:val="26"/>
+          <w:lang w:val="vi-VN"/>
+        </w:rPr>
+        <w:t xml:space="preserve">tổng tiền nhập và tiền </w:t>
+      </w:r>
+      <w:r>
+        <w:rPr>
+          <w:rFonts w:ascii="Times New Roman" w:hAnsi="Times New Roman" w:cs="Times New Roman"/>
+          <w:color w:val="FF0000"/>
+          <w:sz w:val="26"/>
+          <w:szCs w:val="26"/>
+          <w:lang w:val="vi-VN"/>
+        </w:rPr>
+        <w:t>bán</w:t>
+      </w:r>
+      <w:r>
+        <w:rPr>
+          <w:rFonts w:ascii="Times New Roman" w:hAnsi="Times New Roman" w:cs="Times New Roman"/>
+          <w:sz w:val="26"/>
+          <w:szCs w:val="26"/>
+          <w:lang w:val="vi-VN"/>
+        </w:rPr>
+        <w:t xml:space="preserve">, </w:t>
+      </w:r>
+      <w:r>
+        <w:rPr>
+          <w:rFonts w:ascii="Times New Roman" w:hAnsi="Times New Roman" w:cs="Times New Roman"/>
+          <w:color w:val="FF0000"/>
+          <w:sz w:val="26"/>
+          <w:szCs w:val="26"/>
+          <w:lang w:val="vi-VN"/>
+        </w:rPr>
+        <w:t>hiển thị biểu đồ cho thống kê doanh thu</w:t>
+      </w:r>
+      <w:r>
+        <w:rPr>
+          <w:rFonts w:ascii="Times New Roman" w:hAnsi="Times New Roman" w:cs="Times New Roman"/>
+          <w:color w:val="FF0000"/>
+          <w:sz w:val="26"/>
+          <w:szCs w:val="26"/>
+          <w:lang w:val="vi-VN"/>
+        </w:rPr>
+        <w:t xml:space="preserve"> </w:t>
+      </w:r>
+      <w:r>
+        <w:rPr>
+          <w:rFonts w:ascii="Times New Roman" w:hAnsi="Times New Roman" w:cs="Times New Roman"/>
+          <w:sz w:val="26"/>
+          <w:szCs w:val="26"/>
+          <w:lang w:val="vi-VN"/>
+        </w:rPr>
+        <w:t>,</w:t>
+      </w:r>
+      <w:r>
+        <w:rPr>
+          <w:rFonts w:ascii="Times New Roman" w:hAnsi="Times New Roman" w:cs="Times New Roman"/>
+          <w:sz w:val="26"/>
+          <w:szCs w:val="26"/>
+          <w:lang w:val="vi-VN"/>
+        </w:rPr>
+        <w:t xml:space="preserve"> </w:t>
+      </w:r>
+      <w:r>
+        <w:rPr>
+          <w:rFonts w:ascii="Times New Roman" w:hAnsi="Times New Roman" w:cs="Times New Roman"/>
+          <w:color w:val="FF0000"/>
+          <w:sz w:val="26"/>
+          <w:szCs w:val="26"/>
+          <w:lang w:val="vi-VN"/>
+        </w:rPr>
+        <w:t xml:space="preserve">hiển thị danh sách các hóa đơn </w:t>
+      </w:r>
+      <w:r>
+        <w:rPr>
+          <w:rFonts w:ascii="Times New Roman" w:hAnsi="Times New Roman" w:cs="Times New Roman"/>
+          <w:color w:val="FF0000"/>
+          <w:sz w:val="26"/>
+          <w:szCs w:val="26"/>
+          <w:lang w:val="vi-VN"/>
+        </w:rPr>
+        <w:t>theo</w:t>
+      </w:r>
+      <w:r>
+        <w:rPr>
+          <w:rFonts w:ascii="Times New Roman" w:hAnsi="Times New Roman" w:cs="Times New Roman"/>
+          <w:color w:val="FF0000"/>
+          <w:sz w:val="26"/>
+          <w:szCs w:val="26"/>
+          <w:lang w:val="vi-VN"/>
+        </w:rPr>
+        <w:t xml:space="preserve"> từng nhân viên</w:t>
+      </w:r>
       <w:r>
         <w:rPr>
           <w:rFonts w:ascii="Times New Roman" w:hAnsi="Times New Roman" w:cs="Times New Roman"/>
@@ -1573,7 +2147,26 @@
           <w:szCs w:val="26"/>
           <w:highlight w:val="yellow"/>
         </w:rPr>
-        <w:t>Hiền: Sản phẩm, hoá đơn bán, chi tiết hoá đơn bán</w:t>
+        <w:t xml:space="preserve">Hiền: Sản phẩm, hoá đơn bán, chi tiết hoá đơn </w:t>
+      </w:r>
+      <w:r>
+        <w:rPr>
+          <w:rFonts w:ascii="Times New Roman" w:hAnsi="Times New Roman" w:cs="Times New Roman"/>
+          <w:sz w:val="26"/>
+          <w:szCs w:val="26"/>
+          <w:highlight w:val="yellow"/>
+        </w:rPr>
+        <w:t>bán</w:t>
+      </w:r>
+      <w:r>
+        <w:rPr>
+          <w:rFonts w:ascii="Times New Roman" w:hAnsi="Times New Roman" w:cs="Times New Roman"/>
+          <w:sz w:val="26"/>
+          <w:szCs w:val="26"/>
+          <w:highlight w:val="yellow"/>
+          <w:lang w:val="vi-VN"/>
+        </w:rPr>
+        <w:t>, thống kê</w:t>
       </w:r>
     </w:p>
     <w:p>

--- a/requirement.docx
+++ b/requirement.docx
@@ -1075,7 +1075,27 @@
           <w:szCs w:val="26"/>
           <w:lang w:val="vi-VN"/>
         </w:rPr>
-        <w:t xml:space="preserve">chỉnh sửa mô </w:t>
+        <w:t>chỉnh sửa</w:t>
+      </w:r>
+      <w:r>
+        <w:rPr>
+          <w:rFonts w:ascii="Times New Roman" w:hAnsi="Times New Roman" w:cs="Times New Roman"/>
+          <w:color w:val="FF0000"/>
+          <w:sz w:val="26"/>
+          <w:szCs w:val="26"/>
+          <w:lang w:val="vi-VN"/>
+        </w:rPr>
+        <w:t xml:space="preserve"> giá cả,</w:t>
+      </w:r>
+      <w:r>
+        <w:rPr>
+          <w:rFonts w:ascii="Times New Roman" w:hAnsi="Times New Roman" w:cs="Times New Roman"/>
+          <w:color w:val="FF0000"/>
+          <w:sz w:val="26"/>
+          <w:szCs w:val="26"/>
+          <w:lang w:val="vi-VN"/>
+        </w:rPr>
+        <w:t xml:space="preserve"> mô </w:t>
       </w:r>
       <w:r>
         <w:rPr>
@@ -1123,6 +1143,15 @@
           <w:lang w:val="vi-VN"/>
         </w:rPr>
         <w:t>đang tồn tại trong hệ thống.</w:t>
+      </w:r>
+      <w:r>
+        <w:rPr>
+          <w:rFonts w:ascii="Times New Roman" w:hAnsi="Times New Roman" w:cs="Times New Roman"/>
+          <w:sz w:val="26"/>
+          <w:szCs w:val="26"/>
+          <w:lang w:val="vi-VN"/>
+        </w:rPr>
+        <w:t xml:space="preserve"> Giá của mặt hàng chỉ có thể được điều chỉnh bởi quản lý</w:t>
       </w:r>
     </w:p>
     <w:p>
@@ -1428,7 +1457,27 @@
           <w:szCs w:val="26"/>
           <w:lang w:val="vi-VN"/>
         </w:rPr>
-        <w:t xml:space="preserve">ngày bán) thì </w:t>
+        <w:t xml:space="preserve">ngày </w:t>
+      </w:r>
+      <w:r>
+        <w:rPr>
+          <w:rFonts w:ascii="Times New Roman" w:hAnsi="Times New Roman" w:cs="Times New Roman"/>
+          <w:sz w:val="26"/>
+          <w:szCs w:val="26"/>
+          <w:lang w:val="vi-VN"/>
+        </w:rPr>
+        <w:t>bán, tiền thừa</w:t>
+      </w:r>
+      <w:bookmarkStart w:id="0" w:name="_GoBack"/>
+      <w:bookmarkEnd w:id="0"/>
+      <w:r>
+        <w:rPr>
+          <w:rFonts w:ascii="Times New Roman" w:hAnsi="Times New Roman" w:cs="Times New Roman"/>
+          <w:sz w:val="26"/>
+          <w:szCs w:val="26"/>
+          <w:lang w:val="vi-VN"/>
+        </w:rPr>
+        <w:t xml:space="preserve">) thì </w:t>
       </w:r>
       <w:r>
         <w:rPr>
@@ -1523,6 +1572,25 @@
           <w:lang w:val="vi-VN"/>
         </w:rPr>
         <w:t>.</w:t>
+      </w:r>
+      <w:r>
+        <w:rPr>
+          <w:rFonts w:ascii="Times New Roman" w:hAnsi="Times New Roman" w:cs="Times New Roman"/>
+          <w:color w:val="FF0000"/>
+          <w:sz w:val="26"/>
+          <w:szCs w:val="26"/>
+          <w:lang w:val="vi-VN"/>
+        </w:rPr>
+        <w:t xml:space="preserve"> </w:t>
+      </w:r>
+      <w:r>
+        <w:rPr>
+          <w:rFonts w:ascii="Times New Roman" w:hAnsi="Times New Roman" w:cs="Times New Roman"/>
+          <w:sz w:val="26"/>
+          <w:szCs w:val="26"/>
+          <w:lang w:val="vi-VN"/>
+        </w:rPr>
+        <w:t>Chỉ có thể in hóa đơn khi khách hàng đã trả tiền và số tiền thừa sẽ được lưu lại và in trong hóa đơn.</w:t>
       </w:r>
     </w:p>
     <w:p>
@@ -1768,8 +1836,6 @@
         </w:rPr>
         <w:t xml:space="preserve"> và thực hiện tìm kiếm các đơn hàng nhập/bán và xuất hóa đơn bán của tất cả các nhân viên</w:t>
       </w:r>
-      <w:bookmarkStart w:id="0" w:name="_GoBack"/>
-      <w:bookmarkEnd w:id="0"/>
       <w:r>
         <w:rPr>
           <w:rFonts w:ascii="Times New Roman" w:hAnsi="Times New Roman" w:cs="Times New Roman"/>

--- a/requirement.docx
+++ b/requirement.docx
@@ -1,6 +1,6 @@
 
 <file path=word/document.xml><?xml version="1.0" encoding="utf-8"?>
-<w:document xmlns:wpc="http://schemas.microsoft.com/office/word/2010/wordprocessingCanvas" xmlns:mc="http://schemas.openxmlformats.org/markup-compatibility/2006" xmlns:o="urn:schemas-microsoft-com:office:office" xmlns:r="http://schemas.openxmlformats.org/officeDocument/2006/relationships" xmlns:m="http://schemas.openxmlformats.org/officeDocument/2006/math" xmlns:v="urn:schemas-microsoft-com:vml" xmlns:wp14="http://schemas.microsoft.com/office/word/2010/wordprocessingDrawing" xmlns:wp="http://schemas.openxmlformats.org/drawingml/2006/wordprocessingDrawing" xmlns:w10="urn:schemas-microsoft-com:office:word" xmlns:w="http://schemas.openxmlformats.org/wordprocessingml/2006/main" xmlns:w14="http://schemas.microsoft.com/office/word/2010/wordml" xmlns:w15="http://schemas.microsoft.com/office/word/2012/wordml" xmlns:wpg="http://schemas.microsoft.com/office/word/2010/wordprocessingGroup" xmlns:wpi="http://schemas.microsoft.com/office/word/2010/wordprocessingInk" xmlns:wne="http://schemas.microsoft.com/office/word/2006/wordml" xmlns:wps="http://schemas.microsoft.com/office/word/2010/wordprocessingShape" mc:Ignorable="w14 w15 wp14">
+<w:document xmlns:wpc="http://schemas.microsoft.com/office/word/2010/wordprocessingCanvas" xmlns:cx="http://schemas.microsoft.com/office/drawing/2014/chartex" xmlns:cx1="http://schemas.microsoft.com/office/drawing/2015/9/8/chartex" xmlns:cx2="http://schemas.microsoft.com/office/drawing/2015/10/21/chartex" xmlns:cx3="http://schemas.microsoft.com/office/drawing/2016/5/9/chartex" xmlns:cx4="http://schemas.microsoft.com/office/drawing/2016/5/10/chartex" xmlns:cx5="http://schemas.microsoft.com/office/drawing/2016/5/11/chartex" xmlns:cx6="http://schemas.microsoft.com/office/drawing/2016/5/12/chartex" xmlns:cx7="http://schemas.microsoft.com/office/drawing/2016/5/13/chartex" xmlns:cx8="http://schemas.microsoft.com/office/drawing/2016/5/14/chartex" xmlns:mc="http://schemas.openxmlformats.org/markup-compatibility/2006" xmlns:aink="http://schemas.microsoft.com/office/drawing/2016/ink" xmlns:am3d="http://schemas.microsoft.com/office/drawing/2017/model3d" xmlns:o="urn:schemas-microsoft-com:office:office" xmlns:r="http://schemas.openxmlformats.org/officeDocument/2006/relationships" xmlns:m="http://schemas.openxmlformats.org/officeDocument/2006/math" xmlns:v="urn:schemas-microsoft-com:vml" xmlns:wp14="http://schemas.microsoft.com/office/word/2010/wordprocessingDrawing" xmlns:wp="http://schemas.openxmlformats.org/drawingml/2006/wordprocessingDrawing" xmlns:w10="urn:schemas-microsoft-com:office:word" xmlns:w="http://schemas.openxmlformats.org/wordprocessingml/2006/main" xmlns:w14="http://schemas.microsoft.com/office/word/2010/wordml" xmlns:w15="http://schemas.microsoft.com/office/word/2012/wordml" xmlns:w16cid="http://schemas.microsoft.com/office/word/2016/wordml/cid" xmlns:w16se="http://schemas.microsoft.com/office/word/2015/wordml/symex" xmlns:wpg="http://schemas.microsoft.com/office/word/2010/wordprocessingGroup" xmlns:wpi="http://schemas.microsoft.com/office/word/2010/wordprocessingInk" xmlns:wne="http://schemas.microsoft.com/office/word/2006/wordml" xmlns:wps="http://schemas.microsoft.com/office/word/2010/wordprocessingShape" mc:Ignorable="w14 w15 w16se w16cid wp14">
   <w:body>
     <w:p>
       <w:pPr>
@@ -53,6 +53,7 @@
           <w:lang w:val="vi-VN"/>
         </w:rPr>
       </w:pPr>
+      <w:proofErr w:type="spellStart"/>
       <w:r>
         <w:rPr>
           <w:rFonts w:ascii="Times New Roman" w:hAnsi="Times New Roman" w:cs="Times New Roman"/>
@@ -61,6 +62,7 @@
         </w:rPr>
         <w:t>Xây</w:t>
       </w:r>
+      <w:proofErr w:type="spellEnd"/>
       <w:r>
         <w:rPr>
           <w:rFonts w:ascii="Times New Roman" w:hAnsi="Times New Roman" w:cs="Times New Roman"/>
@@ -141,8 +143,119 @@
           <w:szCs w:val="26"/>
           <w:highlight w:val="yellow"/>
         </w:rPr>
-        <w:t>(chỉ dành cho chủ cửa hàng</w:t>
-      </w:r>
+        <w:t>(</w:t>
+      </w:r>
+      <w:proofErr w:type="spellStart"/>
+      <w:r>
+        <w:rPr>
+          <w:rFonts w:ascii="Times New Roman" w:hAnsi="Times New Roman" w:cs="Times New Roman"/>
+          <w:sz w:val="26"/>
+          <w:szCs w:val="26"/>
+          <w:highlight w:val="yellow"/>
+        </w:rPr>
+        <w:t>chỉ</w:t>
+      </w:r>
+      <w:proofErr w:type="spellEnd"/>
+      <w:r>
+        <w:rPr>
+          <w:rFonts w:ascii="Times New Roman" w:hAnsi="Times New Roman" w:cs="Times New Roman"/>
+          <w:sz w:val="26"/>
+          <w:szCs w:val="26"/>
+          <w:highlight w:val="yellow"/>
+        </w:rPr>
+        <w:t xml:space="preserve"> </w:t>
+      </w:r>
+      <w:proofErr w:type="spellStart"/>
+      <w:r>
+        <w:rPr>
+          <w:rFonts w:ascii="Times New Roman" w:hAnsi="Times New Roman" w:cs="Times New Roman"/>
+          <w:sz w:val="26"/>
+          <w:szCs w:val="26"/>
+          <w:highlight w:val="yellow"/>
+        </w:rPr>
+        <w:t>dành</w:t>
+      </w:r>
+      <w:proofErr w:type="spellEnd"/>
+      <w:r>
+        <w:rPr>
+          <w:rFonts w:ascii="Times New Roman" w:hAnsi="Times New Roman" w:cs="Times New Roman"/>
+          <w:sz w:val="26"/>
+          <w:szCs w:val="26"/>
+          <w:highlight w:val="yellow"/>
+        </w:rPr>
+        <w:t xml:space="preserve"> </w:t>
+      </w:r>
+      <w:proofErr w:type="spellStart"/>
+      <w:r>
+        <w:rPr>
+          <w:rFonts w:ascii="Times New Roman" w:hAnsi="Times New Roman" w:cs="Times New Roman"/>
+          <w:sz w:val="26"/>
+          <w:szCs w:val="26"/>
+          <w:highlight w:val="yellow"/>
+        </w:rPr>
+        <w:t>cho</w:t>
+      </w:r>
+      <w:proofErr w:type="spellEnd"/>
+      <w:r>
+        <w:rPr>
+          <w:rFonts w:ascii="Times New Roman" w:hAnsi="Times New Roman" w:cs="Times New Roman"/>
+          <w:sz w:val="26"/>
+          <w:szCs w:val="26"/>
+          <w:highlight w:val="yellow"/>
+        </w:rPr>
+        <w:t xml:space="preserve"> </w:t>
+      </w:r>
+      <w:proofErr w:type="spellStart"/>
+      <w:r>
+        <w:rPr>
+          <w:rFonts w:ascii="Times New Roman" w:hAnsi="Times New Roman" w:cs="Times New Roman"/>
+          <w:sz w:val="26"/>
+          <w:szCs w:val="26"/>
+          <w:highlight w:val="yellow"/>
+        </w:rPr>
+        <w:t>chủ</w:t>
+      </w:r>
+      <w:proofErr w:type="spellEnd"/>
+      <w:r>
+        <w:rPr>
+          <w:rFonts w:ascii="Times New Roman" w:hAnsi="Times New Roman" w:cs="Times New Roman"/>
+          <w:sz w:val="26"/>
+          <w:szCs w:val="26"/>
+          <w:highlight w:val="yellow"/>
+        </w:rPr>
+        <w:t xml:space="preserve"> </w:t>
+      </w:r>
+      <w:proofErr w:type="spellStart"/>
+      <w:r>
+        <w:rPr>
+          <w:rFonts w:ascii="Times New Roman" w:hAnsi="Times New Roman" w:cs="Times New Roman"/>
+          <w:sz w:val="26"/>
+          <w:szCs w:val="26"/>
+          <w:highlight w:val="yellow"/>
+        </w:rPr>
+        <w:t>cửa</w:t>
+      </w:r>
+      <w:proofErr w:type="spellEnd"/>
+      <w:r>
+        <w:rPr>
+          <w:rFonts w:ascii="Times New Roman" w:hAnsi="Times New Roman" w:cs="Times New Roman"/>
+          <w:sz w:val="26"/>
+          <w:szCs w:val="26"/>
+          <w:highlight w:val="yellow"/>
+        </w:rPr>
+        <w:t xml:space="preserve"> </w:t>
+      </w:r>
+      <w:proofErr w:type="spellStart"/>
+      <w:r>
+        <w:rPr>
+          <w:rFonts w:ascii="Times New Roman" w:hAnsi="Times New Roman" w:cs="Times New Roman"/>
+          <w:sz w:val="26"/>
+          <w:szCs w:val="26"/>
+          <w:highlight w:val="yellow"/>
+        </w:rPr>
+        <w:t>hàng</w:t>
+      </w:r>
+      <w:proofErr w:type="spellEnd"/>
       <w:r>
         <w:rPr>
           <w:rFonts w:ascii="Times New Roman" w:hAnsi="Times New Roman" w:cs="Times New Roman"/>
@@ -168,14 +281,34 @@
         </w:rPr>
         <w:t xml:space="preserve">quản lý hoạt động </w:t>
       </w:r>
-      <w:r>
-        <w:rPr>
-          <w:rFonts w:ascii="Times New Roman" w:hAnsi="Times New Roman" w:cs="Times New Roman"/>
-          <w:sz w:val="26"/>
-          <w:szCs w:val="26"/>
-        </w:rPr>
-        <w:t>nhập và</w:t>
-      </w:r>
+      <w:proofErr w:type="spellStart"/>
+      <w:r>
+        <w:rPr>
+          <w:rFonts w:ascii="Times New Roman" w:hAnsi="Times New Roman" w:cs="Times New Roman"/>
+          <w:sz w:val="26"/>
+          <w:szCs w:val="26"/>
+        </w:rPr>
+        <w:t>nhập</w:t>
+      </w:r>
+      <w:proofErr w:type="spellEnd"/>
+      <w:r>
+        <w:rPr>
+          <w:rFonts w:ascii="Times New Roman" w:hAnsi="Times New Roman" w:cs="Times New Roman"/>
+          <w:sz w:val="26"/>
+          <w:szCs w:val="26"/>
+        </w:rPr>
+        <w:t xml:space="preserve"> </w:t>
+      </w:r>
+      <w:proofErr w:type="spellStart"/>
+      <w:r>
+        <w:rPr>
+          <w:rFonts w:ascii="Times New Roman" w:hAnsi="Times New Roman" w:cs="Times New Roman"/>
+          <w:sz w:val="26"/>
+          <w:szCs w:val="26"/>
+        </w:rPr>
+        <w:t>và</w:t>
+      </w:r>
+      <w:proofErr w:type="spellEnd"/>
       <w:r>
         <w:rPr>
           <w:rFonts w:ascii="Times New Roman" w:hAnsi="Times New Roman" w:cs="Times New Roman"/>
@@ -391,8 +524,18 @@
           <w:sz w:val="26"/>
           <w:szCs w:val="26"/>
         </w:rPr>
-        <w:t xml:space="preserve"> và</w:t>
-      </w:r>
+        <w:t xml:space="preserve"> </w:t>
+      </w:r>
+      <w:proofErr w:type="spellStart"/>
+      <w:r>
+        <w:rPr>
+          <w:rFonts w:ascii="Times New Roman" w:hAnsi="Times New Roman" w:cs="Times New Roman"/>
+          <w:sz w:val="26"/>
+          <w:szCs w:val="26"/>
+        </w:rPr>
+        <w:t>và</w:t>
+      </w:r>
+      <w:proofErr w:type="spellEnd"/>
       <w:r>
         <w:rPr>
           <w:rFonts w:ascii="Times New Roman" w:hAnsi="Times New Roman" w:cs="Times New Roman"/>
@@ -613,15 +756,57 @@
         </w:rPr>
         <w:t xml:space="preserve">. Khi cửa hàng nhập hàng từ nhà cung cấp, </w:t>
       </w:r>
-      <w:r>
-        <w:rPr>
-          <w:rFonts w:ascii="Times New Roman" w:hAnsi="Times New Roman" w:cs="Times New Roman"/>
-          <w:sz w:val="26"/>
-          <w:szCs w:val="26"/>
-          <w:highlight w:val="yellow"/>
-        </w:rPr>
-        <w:t>chủ cửa hàng</w:t>
-      </w:r>
+      <w:proofErr w:type="spellStart"/>
+      <w:r>
+        <w:rPr>
+          <w:rFonts w:ascii="Times New Roman" w:hAnsi="Times New Roman" w:cs="Times New Roman"/>
+          <w:sz w:val="26"/>
+          <w:szCs w:val="26"/>
+          <w:highlight w:val="yellow"/>
+        </w:rPr>
+        <w:t>chủ</w:t>
+      </w:r>
+      <w:proofErr w:type="spellEnd"/>
+      <w:r>
+        <w:rPr>
+          <w:rFonts w:ascii="Times New Roman" w:hAnsi="Times New Roman" w:cs="Times New Roman"/>
+          <w:sz w:val="26"/>
+          <w:szCs w:val="26"/>
+          <w:highlight w:val="yellow"/>
+        </w:rPr>
+        <w:t xml:space="preserve"> </w:t>
+      </w:r>
+      <w:proofErr w:type="spellStart"/>
+      <w:r>
+        <w:rPr>
+          <w:rFonts w:ascii="Times New Roman" w:hAnsi="Times New Roman" w:cs="Times New Roman"/>
+          <w:sz w:val="26"/>
+          <w:szCs w:val="26"/>
+          <w:highlight w:val="yellow"/>
+        </w:rPr>
+        <w:t>cửa</w:t>
+      </w:r>
+      <w:proofErr w:type="spellEnd"/>
+      <w:r>
+        <w:rPr>
+          <w:rFonts w:ascii="Times New Roman" w:hAnsi="Times New Roman" w:cs="Times New Roman"/>
+          <w:sz w:val="26"/>
+          <w:szCs w:val="26"/>
+          <w:highlight w:val="yellow"/>
+        </w:rPr>
+        <w:t xml:space="preserve"> </w:t>
+      </w:r>
+      <w:proofErr w:type="spellStart"/>
+      <w:r>
+        <w:rPr>
+          <w:rFonts w:ascii="Times New Roman" w:hAnsi="Times New Roman" w:cs="Times New Roman"/>
+          <w:sz w:val="26"/>
+          <w:szCs w:val="26"/>
+          <w:highlight w:val="yellow"/>
+        </w:rPr>
+        <w:t>hàng</w:t>
+      </w:r>
+      <w:proofErr w:type="spellEnd"/>
       <w:r>
         <w:rPr>
           <w:rFonts w:ascii="Times New Roman" w:hAnsi="Times New Roman" w:cs="Times New Roman"/>
@@ -660,15 +845,57 @@
         </w:rPr>
         <w:t xml:space="preserve">. </w:t>
       </w:r>
-      <w:r>
-        <w:rPr>
-          <w:rFonts w:ascii="Times New Roman" w:hAnsi="Times New Roman" w:cs="Times New Roman"/>
-          <w:sz w:val="26"/>
-          <w:szCs w:val="26"/>
-          <w:highlight w:val="yellow"/>
-        </w:rPr>
-        <w:t>Chủ cửa hàng</w:t>
-      </w:r>
+      <w:proofErr w:type="spellStart"/>
+      <w:r>
+        <w:rPr>
+          <w:rFonts w:ascii="Times New Roman" w:hAnsi="Times New Roman" w:cs="Times New Roman"/>
+          <w:sz w:val="26"/>
+          <w:szCs w:val="26"/>
+          <w:highlight w:val="yellow"/>
+        </w:rPr>
+        <w:t>Chủ</w:t>
+      </w:r>
+      <w:proofErr w:type="spellEnd"/>
+      <w:r>
+        <w:rPr>
+          <w:rFonts w:ascii="Times New Roman" w:hAnsi="Times New Roman" w:cs="Times New Roman"/>
+          <w:sz w:val="26"/>
+          <w:szCs w:val="26"/>
+          <w:highlight w:val="yellow"/>
+        </w:rPr>
+        <w:t xml:space="preserve"> </w:t>
+      </w:r>
+      <w:proofErr w:type="spellStart"/>
+      <w:r>
+        <w:rPr>
+          <w:rFonts w:ascii="Times New Roman" w:hAnsi="Times New Roman" w:cs="Times New Roman"/>
+          <w:sz w:val="26"/>
+          <w:szCs w:val="26"/>
+          <w:highlight w:val="yellow"/>
+        </w:rPr>
+        <w:t>cửa</w:t>
+      </w:r>
+      <w:proofErr w:type="spellEnd"/>
+      <w:r>
+        <w:rPr>
+          <w:rFonts w:ascii="Times New Roman" w:hAnsi="Times New Roman" w:cs="Times New Roman"/>
+          <w:sz w:val="26"/>
+          <w:szCs w:val="26"/>
+          <w:highlight w:val="yellow"/>
+        </w:rPr>
+        <w:t xml:space="preserve"> </w:t>
+      </w:r>
+      <w:proofErr w:type="spellStart"/>
+      <w:r>
+        <w:rPr>
+          <w:rFonts w:ascii="Times New Roman" w:hAnsi="Times New Roman" w:cs="Times New Roman"/>
+          <w:sz w:val="26"/>
+          <w:szCs w:val="26"/>
+          <w:highlight w:val="yellow"/>
+        </w:rPr>
+        <w:t>hàng</w:t>
+      </w:r>
+      <w:proofErr w:type="spellEnd"/>
       <w:r>
         <w:rPr>
           <w:rFonts w:ascii="Times New Roman" w:hAnsi="Times New Roman" w:cs="Times New Roman"/>
@@ -1340,7 +1567,87 @@
           <w:szCs w:val="26"/>
           <w:highlight w:val="yellow"/>
         </w:rPr>
-        <w:t>(đk luôn lớn hơn 0)</w:t>
+        <w:t>(</w:t>
+      </w:r>
+      <w:proofErr w:type="spellStart"/>
+      <w:r>
+        <w:rPr>
+          <w:rFonts w:ascii="Times New Roman" w:hAnsi="Times New Roman" w:cs="Times New Roman"/>
+          <w:sz w:val="26"/>
+          <w:szCs w:val="26"/>
+          <w:highlight w:val="yellow"/>
+        </w:rPr>
+        <w:t>đk</w:t>
+      </w:r>
+      <w:proofErr w:type="spellEnd"/>
+      <w:r>
+        <w:rPr>
+          <w:rFonts w:ascii="Times New Roman" w:hAnsi="Times New Roman" w:cs="Times New Roman"/>
+          <w:sz w:val="26"/>
+          <w:szCs w:val="26"/>
+          <w:highlight w:val="yellow"/>
+        </w:rPr>
+        <w:t xml:space="preserve"> </w:t>
+      </w:r>
+      <w:proofErr w:type="spellStart"/>
+      <w:r>
+        <w:rPr>
+          <w:rFonts w:ascii="Times New Roman" w:hAnsi="Times New Roman" w:cs="Times New Roman"/>
+          <w:sz w:val="26"/>
+          <w:szCs w:val="26"/>
+          <w:highlight w:val="yellow"/>
+        </w:rPr>
+        <w:t>luôn</w:t>
+      </w:r>
+      <w:proofErr w:type="spellEnd"/>
+      <w:r>
+        <w:rPr>
+          <w:rFonts w:ascii="Times New Roman" w:hAnsi="Times New Roman" w:cs="Times New Roman"/>
+          <w:sz w:val="26"/>
+          <w:szCs w:val="26"/>
+          <w:highlight w:val="yellow"/>
+        </w:rPr>
+        <w:t xml:space="preserve"> </w:t>
+      </w:r>
+      <w:proofErr w:type="spellStart"/>
+      <w:r>
+        <w:rPr>
+          <w:rFonts w:ascii="Times New Roman" w:hAnsi="Times New Roman" w:cs="Times New Roman"/>
+          <w:sz w:val="26"/>
+          <w:szCs w:val="26"/>
+          <w:highlight w:val="yellow"/>
+        </w:rPr>
+        <w:t>lớn</w:t>
+      </w:r>
+      <w:proofErr w:type="spellEnd"/>
+      <w:r>
+        <w:rPr>
+          <w:rFonts w:ascii="Times New Roman" w:hAnsi="Times New Roman" w:cs="Times New Roman"/>
+          <w:sz w:val="26"/>
+          <w:szCs w:val="26"/>
+          <w:highlight w:val="yellow"/>
+        </w:rPr>
+        <w:t xml:space="preserve"> </w:t>
+      </w:r>
+      <w:proofErr w:type="spellStart"/>
+      <w:r>
+        <w:rPr>
+          <w:rFonts w:ascii="Times New Roman" w:hAnsi="Times New Roman" w:cs="Times New Roman"/>
+          <w:sz w:val="26"/>
+          <w:szCs w:val="26"/>
+          <w:highlight w:val="yellow"/>
+        </w:rPr>
+        <w:t>hơn</w:t>
+      </w:r>
+      <w:proofErr w:type="spellEnd"/>
+      <w:r>
+        <w:rPr>
+          <w:rFonts w:ascii="Times New Roman" w:hAnsi="Times New Roman" w:cs="Times New Roman"/>
+          <w:sz w:val="26"/>
+          <w:szCs w:val="26"/>
+          <w:highlight w:val="yellow"/>
+        </w:rPr>
+        <w:t xml:space="preserve"> 0)</w:t>
       </w:r>
       <w:r>
         <w:rPr>
@@ -1468,8 +1775,6 @@
         </w:rPr>
         <w:t>bán, tiền thừa</w:t>
       </w:r>
-      <w:bookmarkStart w:id="0" w:name="_GoBack"/>
-      <w:bookmarkEnd w:id="0"/>
       <w:r>
         <w:rPr>
           <w:rFonts w:ascii="Times New Roman" w:hAnsi="Times New Roman" w:cs="Times New Roman"/>
@@ -1782,45 +2087,134 @@
           <w:lang w:val="vi-VN"/>
         </w:rPr>
       </w:pPr>
-      <w:r>
-        <w:rPr>
-          <w:rFonts w:ascii="Times New Roman" w:hAnsi="Times New Roman" w:cs="Times New Roman"/>
-          <w:sz w:val="26"/>
-          <w:szCs w:val="26"/>
-          <w:lang w:val="vi-VN"/>
-        </w:rPr>
-        <w:t xml:space="preserve">Chủ cửa hàng có thể xem được toàn bộ các đơn </w:t>
-      </w:r>
-      <w:r>
-        <w:rPr>
-          <w:rFonts w:ascii="Times New Roman" w:hAnsi="Times New Roman" w:cs="Times New Roman"/>
-          <w:sz w:val="26"/>
-          <w:szCs w:val="26"/>
-          <w:lang w:val="vi-VN"/>
-        </w:rPr>
-        <w:t>hàng</w:t>
-      </w:r>
-      <w:r>
-        <w:rPr>
-          <w:rFonts w:ascii="Times New Roman" w:hAnsi="Times New Roman" w:cs="Times New Roman"/>
-          <w:sz w:val="26"/>
-          <w:szCs w:val="26"/>
-          <w:lang w:val="vi-VN"/>
-        </w:rPr>
-        <w:t xml:space="preserve"> </w:t>
-      </w:r>
-      <w:r>
-        <w:rPr>
-          <w:rFonts w:ascii="Times New Roman" w:hAnsi="Times New Roman" w:cs="Times New Roman"/>
-          <w:sz w:val="26"/>
-          <w:szCs w:val="26"/>
-          <w:lang w:val="vi-VN"/>
-        </w:rPr>
-        <w:t>nhập/</w:t>
-      </w:r>
-      <w:r>
-        <w:rPr>
-          <w:rFonts w:ascii="Times New Roman" w:hAnsi="Times New Roman" w:cs="Times New Roman"/>
+      <w:bookmarkStart w:id="0" w:name="_Hlk182379094"/>
+      <w:r>
+        <w:rPr>
+          <w:rFonts w:ascii="Times New Roman" w:hAnsi="Times New Roman" w:cs="Times New Roman"/>
+          <w:sz w:val="26"/>
+          <w:szCs w:val="26"/>
+          <w:lang w:val="vi-VN"/>
+        </w:rPr>
+        <w:t xml:space="preserve">Các </w:t>
+      </w:r>
+      <w:r>
+        <w:rPr>
+          <w:rFonts w:ascii="Times New Roman" w:hAnsi="Times New Roman" w:cs="Times New Roman"/>
+          <w:color w:val="FF0000"/>
+          <w:sz w:val="26"/>
+          <w:szCs w:val="26"/>
+          <w:lang w:val="vi-VN"/>
+        </w:rPr>
+        <w:t>thống kê</w:t>
+      </w:r>
+      <w:r>
+        <w:rPr>
+          <w:rFonts w:ascii="Times New Roman" w:hAnsi="Times New Roman" w:cs="Times New Roman"/>
+          <w:sz w:val="26"/>
+          <w:szCs w:val="26"/>
+          <w:lang w:val="vi-VN"/>
+        </w:rPr>
+        <w:t xml:space="preserve"> trong cửa hàng sẽ </w:t>
+      </w:r>
+      <w:r>
+        <w:rPr>
+          <w:rFonts w:ascii="Times New Roman" w:hAnsi="Times New Roman" w:cs="Times New Roman"/>
+          <w:sz w:val="26"/>
+          <w:szCs w:val="26"/>
+          <w:lang w:val="vi-VN"/>
+        </w:rPr>
+        <w:t xml:space="preserve">thống kê </w:t>
+      </w:r>
+      <w:r>
+        <w:rPr>
+          <w:rFonts w:ascii="Times New Roman" w:hAnsi="Times New Roman" w:cs="Times New Roman"/>
+          <w:sz w:val="26"/>
+          <w:szCs w:val="26"/>
+          <w:lang w:val="vi-VN"/>
+        </w:rPr>
+        <w:t xml:space="preserve">theo ngày, theo tháng và theo năm. </w:t>
+      </w:r>
+      <w:r>
+        <w:rPr>
+          <w:rFonts w:ascii="Times New Roman" w:hAnsi="Times New Roman" w:cs="Times New Roman"/>
+          <w:color w:val="FF0000"/>
+          <w:sz w:val="26"/>
+          <w:szCs w:val="26"/>
+          <w:lang w:val="vi-VN"/>
+        </w:rPr>
+        <w:t>Thống kê các mặt hàng bán chạy</w:t>
+      </w:r>
+      <w:r>
+        <w:rPr>
+          <w:rFonts w:ascii="Times New Roman" w:hAnsi="Times New Roman" w:cs="Times New Roman"/>
+          <w:sz w:val="26"/>
+          <w:szCs w:val="26"/>
+          <w:lang w:val="vi-VN"/>
+        </w:rPr>
+        <w:t>,</w:t>
+      </w:r>
+      <w:r>
+        <w:rPr>
+          <w:rFonts w:ascii="Times New Roman" w:hAnsi="Times New Roman" w:cs="Times New Roman"/>
+          <w:sz w:val="26"/>
+          <w:szCs w:val="26"/>
+          <w:lang w:val="vi-VN"/>
+        </w:rPr>
+        <w:t xml:space="preserve"> </w:t>
+      </w:r>
+      <w:r>
+        <w:rPr>
+          <w:rFonts w:ascii="Times New Roman" w:hAnsi="Times New Roman" w:cs="Times New Roman"/>
+          <w:color w:val="FF0000"/>
+          <w:sz w:val="26"/>
+          <w:szCs w:val="26"/>
+          <w:lang w:val="vi-VN"/>
+        </w:rPr>
+        <w:t>thống kê</w:t>
+      </w:r>
+      <w:r>
+        <w:rPr>
+          <w:rFonts w:ascii="Times New Roman" w:hAnsi="Times New Roman" w:cs="Times New Roman"/>
+          <w:color w:val="FF0000"/>
+          <w:sz w:val="26"/>
+          <w:szCs w:val="26"/>
+          <w:lang w:val="vi-VN"/>
+        </w:rPr>
+        <w:t xml:space="preserve"> các danh mục được bán nhiều nhất</w:t>
+      </w:r>
+      <w:r>
+        <w:rPr>
+          <w:rFonts w:ascii="Times New Roman" w:hAnsi="Times New Roman" w:cs="Times New Roman"/>
+          <w:sz w:val="26"/>
+          <w:szCs w:val="26"/>
+          <w:lang w:val="vi-VN"/>
+        </w:rPr>
+        <w:t xml:space="preserve">, </w:t>
+      </w:r>
+      <w:r>
+        <w:rPr>
+          <w:rFonts w:ascii="Times New Roman" w:hAnsi="Times New Roman" w:cs="Times New Roman"/>
+          <w:color w:val="FF0000"/>
+          <w:sz w:val="26"/>
+          <w:szCs w:val="26"/>
+          <w:lang w:val="vi-VN"/>
+        </w:rPr>
+        <w:t xml:space="preserve">thống kê </w:t>
+      </w:r>
+      <w:r>
+        <w:rPr>
+          <w:rFonts w:ascii="Times New Roman" w:hAnsi="Times New Roman" w:cs="Times New Roman"/>
+          <w:color w:val="FF0000"/>
+          <w:sz w:val="26"/>
+          <w:szCs w:val="26"/>
+          <w:lang w:val="vi-VN"/>
+        </w:rPr>
+        <w:t xml:space="preserve">tổng tiền nhập và tiền </w:t>
+      </w:r>
+      <w:r>
+        <w:rPr>
+          <w:rFonts w:ascii="Times New Roman" w:hAnsi="Times New Roman" w:cs="Times New Roman"/>
+          <w:color w:val="FF0000"/>
           <w:sz w:val="26"/>
           <w:szCs w:val="26"/>
           <w:lang w:val="vi-VN"/>
@@ -1834,7 +2228,75 @@
           <w:szCs w:val="26"/>
           <w:lang w:val="vi-VN"/>
         </w:rPr>
-        <w:t xml:space="preserve"> và thực hiện tìm kiếm các đơn hàng nhập/bán và xuất hóa đơn bán của tất cả các nhân viên</w:t>
+        <w:t xml:space="preserve">, </w:t>
+      </w:r>
+      <w:r>
+        <w:rPr>
+          <w:rFonts w:ascii="Times New Roman" w:hAnsi="Times New Roman" w:cs="Times New Roman"/>
+          <w:color w:val="FF0000"/>
+          <w:sz w:val="26"/>
+          <w:szCs w:val="26"/>
+          <w:lang w:val="vi-VN"/>
+        </w:rPr>
+        <w:t>hiển thị biểu đồ cho thống kê doanh thu</w:t>
+      </w:r>
+      <w:r>
+        <w:rPr>
+          <w:rFonts w:ascii="Times New Roman" w:hAnsi="Times New Roman" w:cs="Times New Roman"/>
+          <w:color w:val="FF0000"/>
+          <w:sz w:val="26"/>
+          <w:szCs w:val="26"/>
+          <w:lang w:val="vi-VN"/>
+        </w:rPr>
+        <w:t xml:space="preserve"> </w:t>
+      </w:r>
+      <w:r>
+        <w:rPr>
+          <w:rFonts w:ascii="Times New Roman" w:hAnsi="Times New Roman" w:cs="Times New Roman"/>
+          <w:sz w:val="26"/>
+          <w:szCs w:val="26"/>
+          <w:lang w:val="vi-VN"/>
+        </w:rPr>
+        <w:t>,</w:t>
+      </w:r>
+      <w:r>
+        <w:rPr>
+          <w:rFonts w:ascii="Times New Roman" w:hAnsi="Times New Roman" w:cs="Times New Roman"/>
+          <w:sz w:val="26"/>
+          <w:szCs w:val="26"/>
+          <w:lang w:val="vi-VN"/>
+        </w:rPr>
+        <w:t xml:space="preserve"> </w:t>
+      </w:r>
+      <w:r>
+        <w:rPr>
+          <w:rFonts w:ascii="Times New Roman" w:hAnsi="Times New Roman" w:cs="Times New Roman"/>
+          <w:color w:val="FF0000"/>
+          <w:sz w:val="26"/>
+          <w:szCs w:val="26"/>
+          <w:lang w:val="vi-VN"/>
+        </w:rPr>
+        <w:t xml:space="preserve">hiển thị danh sách các hóa đơn </w:t>
+      </w:r>
+      <w:r>
+        <w:rPr>
+          <w:rFonts w:ascii="Times New Roman" w:hAnsi="Times New Roman" w:cs="Times New Roman"/>
+          <w:color w:val="FF0000"/>
+          <w:sz w:val="26"/>
+          <w:szCs w:val="26"/>
+          <w:lang w:val="vi-VN"/>
+        </w:rPr>
+        <w:t>theo</w:t>
+      </w:r>
+      <w:r>
+        <w:rPr>
+          <w:rFonts w:ascii="Times New Roman" w:hAnsi="Times New Roman" w:cs="Times New Roman"/>
+          <w:color w:val="FF0000"/>
+          <w:sz w:val="26"/>
+          <w:szCs w:val="26"/>
+          <w:lang w:val="vi-VN"/>
+        </w:rPr>
+        <w:t xml:space="preserve"> từng nhân viên</w:t>
       </w:r>
       <w:r>
         <w:rPr>
@@ -1861,241 +2323,8 @@
           <w:lang w:val="vi-VN"/>
         </w:rPr>
       </w:pPr>
-      <w:r>
-        <w:rPr>
-          <w:rFonts w:ascii="Times New Roman" w:hAnsi="Times New Roman" w:cs="Times New Roman"/>
-          <w:sz w:val="26"/>
-          <w:szCs w:val="26"/>
-          <w:lang w:val="vi-VN"/>
-        </w:rPr>
-        <w:t xml:space="preserve">Các </w:t>
-      </w:r>
-      <w:r>
-        <w:rPr>
-          <w:rFonts w:ascii="Times New Roman" w:hAnsi="Times New Roman" w:cs="Times New Roman"/>
-          <w:color w:val="FF0000"/>
-          <w:sz w:val="26"/>
-          <w:szCs w:val="26"/>
-          <w:lang w:val="vi-VN"/>
-        </w:rPr>
-        <w:t>thống kê</w:t>
-      </w:r>
-      <w:r>
-        <w:rPr>
-          <w:rFonts w:ascii="Times New Roman" w:hAnsi="Times New Roman" w:cs="Times New Roman"/>
-          <w:sz w:val="26"/>
-          <w:szCs w:val="26"/>
-          <w:lang w:val="vi-VN"/>
-        </w:rPr>
-        <w:t xml:space="preserve"> trong cửa hàng sẽ </w:t>
-      </w:r>
-      <w:r>
-        <w:rPr>
-          <w:rFonts w:ascii="Times New Roman" w:hAnsi="Times New Roman" w:cs="Times New Roman"/>
-          <w:sz w:val="26"/>
-          <w:szCs w:val="26"/>
-          <w:lang w:val="vi-VN"/>
-        </w:rPr>
-        <w:t xml:space="preserve">thống kê </w:t>
-      </w:r>
-      <w:r>
-        <w:rPr>
-          <w:rFonts w:ascii="Times New Roman" w:hAnsi="Times New Roman" w:cs="Times New Roman"/>
-          <w:sz w:val="26"/>
-          <w:szCs w:val="26"/>
-          <w:lang w:val="vi-VN"/>
-        </w:rPr>
-        <w:t xml:space="preserve">theo ngày, theo tháng và theo năm. </w:t>
-      </w:r>
-      <w:r>
-        <w:rPr>
-          <w:rFonts w:ascii="Times New Roman" w:hAnsi="Times New Roman" w:cs="Times New Roman"/>
-          <w:color w:val="FF0000"/>
-          <w:sz w:val="26"/>
-          <w:szCs w:val="26"/>
-          <w:lang w:val="vi-VN"/>
-        </w:rPr>
-        <w:t>Thống kê các mặt hàng bán chạy</w:t>
-      </w:r>
-      <w:r>
-        <w:rPr>
-          <w:rFonts w:ascii="Times New Roman" w:hAnsi="Times New Roman" w:cs="Times New Roman"/>
-          <w:sz w:val="26"/>
-          <w:szCs w:val="26"/>
-          <w:lang w:val="vi-VN"/>
-        </w:rPr>
-        <w:t>,</w:t>
-      </w:r>
-      <w:r>
-        <w:rPr>
-          <w:rFonts w:ascii="Times New Roman" w:hAnsi="Times New Roman" w:cs="Times New Roman"/>
-          <w:sz w:val="26"/>
-          <w:szCs w:val="26"/>
-          <w:lang w:val="vi-VN"/>
-        </w:rPr>
-        <w:t xml:space="preserve"> </w:t>
-      </w:r>
-      <w:r>
-        <w:rPr>
-          <w:rFonts w:ascii="Times New Roman" w:hAnsi="Times New Roman" w:cs="Times New Roman"/>
-          <w:color w:val="FF0000"/>
-          <w:sz w:val="26"/>
-          <w:szCs w:val="26"/>
-          <w:lang w:val="vi-VN"/>
-        </w:rPr>
-        <w:t>thống kê</w:t>
-      </w:r>
-      <w:r>
-        <w:rPr>
-          <w:rFonts w:ascii="Times New Roman" w:hAnsi="Times New Roman" w:cs="Times New Roman"/>
-          <w:color w:val="FF0000"/>
-          <w:sz w:val="26"/>
-          <w:szCs w:val="26"/>
-          <w:lang w:val="vi-VN"/>
-        </w:rPr>
-        <w:t xml:space="preserve"> các danh mục được bán nhiều nhất</w:t>
-      </w:r>
-      <w:r>
-        <w:rPr>
-          <w:rFonts w:ascii="Times New Roman" w:hAnsi="Times New Roman" w:cs="Times New Roman"/>
-          <w:sz w:val="26"/>
-          <w:szCs w:val="26"/>
-          <w:lang w:val="vi-VN"/>
-        </w:rPr>
-        <w:t xml:space="preserve">, </w:t>
-      </w:r>
-      <w:r>
-        <w:rPr>
-          <w:rFonts w:ascii="Times New Roman" w:hAnsi="Times New Roman" w:cs="Times New Roman"/>
-          <w:color w:val="FF0000"/>
-          <w:sz w:val="26"/>
-          <w:szCs w:val="26"/>
-          <w:lang w:val="vi-VN"/>
-        </w:rPr>
-        <w:t xml:space="preserve">thống kê </w:t>
-      </w:r>
-      <w:r>
-        <w:rPr>
-          <w:rFonts w:ascii="Times New Roman" w:hAnsi="Times New Roman" w:cs="Times New Roman"/>
-          <w:color w:val="FF0000"/>
-          <w:sz w:val="26"/>
-          <w:szCs w:val="26"/>
-          <w:lang w:val="vi-VN"/>
-        </w:rPr>
-        <w:t xml:space="preserve">tổng tiền nhập và tiền </w:t>
-      </w:r>
-      <w:r>
-        <w:rPr>
-          <w:rFonts w:ascii="Times New Roman" w:hAnsi="Times New Roman" w:cs="Times New Roman"/>
-          <w:color w:val="FF0000"/>
-          <w:sz w:val="26"/>
-          <w:szCs w:val="26"/>
-          <w:lang w:val="vi-VN"/>
-        </w:rPr>
-        <w:t>bán</w:t>
-      </w:r>
-      <w:r>
-        <w:rPr>
-          <w:rFonts w:ascii="Times New Roman" w:hAnsi="Times New Roman" w:cs="Times New Roman"/>
-          <w:sz w:val="26"/>
-          <w:szCs w:val="26"/>
-          <w:lang w:val="vi-VN"/>
-        </w:rPr>
-        <w:t xml:space="preserve">, </w:t>
-      </w:r>
-      <w:r>
-        <w:rPr>
-          <w:rFonts w:ascii="Times New Roman" w:hAnsi="Times New Roman" w:cs="Times New Roman"/>
-          <w:color w:val="FF0000"/>
-          <w:sz w:val="26"/>
-          <w:szCs w:val="26"/>
-          <w:lang w:val="vi-VN"/>
-        </w:rPr>
-        <w:t>hiển thị biểu đồ cho thống kê doanh thu</w:t>
-      </w:r>
-      <w:r>
-        <w:rPr>
-          <w:rFonts w:ascii="Times New Roman" w:hAnsi="Times New Roman" w:cs="Times New Roman"/>
-          <w:color w:val="FF0000"/>
-          <w:sz w:val="26"/>
-          <w:szCs w:val="26"/>
-          <w:lang w:val="vi-VN"/>
-        </w:rPr>
-        <w:t xml:space="preserve"> </w:t>
-      </w:r>
-      <w:r>
-        <w:rPr>
-          <w:rFonts w:ascii="Times New Roman" w:hAnsi="Times New Roman" w:cs="Times New Roman"/>
-          <w:sz w:val="26"/>
-          <w:szCs w:val="26"/>
-          <w:lang w:val="vi-VN"/>
-        </w:rPr>
-        <w:t>,</w:t>
-      </w:r>
-      <w:r>
-        <w:rPr>
-          <w:rFonts w:ascii="Times New Roman" w:hAnsi="Times New Roman" w:cs="Times New Roman"/>
-          <w:sz w:val="26"/>
-          <w:szCs w:val="26"/>
-          <w:lang w:val="vi-VN"/>
-        </w:rPr>
-        <w:t xml:space="preserve"> </w:t>
-      </w:r>
-      <w:r>
-        <w:rPr>
-          <w:rFonts w:ascii="Times New Roman" w:hAnsi="Times New Roman" w:cs="Times New Roman"/>
-          <w:color w:val="FF0000"/>
-          <w:sz w:val="26"/>
-          <w:szCs w:val="26"/>
-          <w:lang w:val="vi-VN"/>
-        </w:rPr>
-        <w:t xml:space="preserve">hiển thị danh sách các hóa đơn </w:t>
-      </w:r>
-      <w:r>
-        <w:rPr>
-          <w:rFonts w:ascii="Times New Roman" w:hAnsi="Times New Roman" w:cs="Times New Roman"/>
-          <w:color w:val="FF0000"/>
-          <w:sz w:val="26"/>
-          <w:szCs w:val="26"/>
-          <w:lang w:val="vi-VN"/>
-        </w:rPr>
-        <w:t>theo</w:t>
-      </w:r>
-      <w:r>
-        <w:rPr>
-          <w:rFonts w:ascii="Times New Roman" w:hAnsi="Times New Roman" w:cs="Times New Roman"/>
-          <w:color w:val="FF0000"/>
-          <w:sz w:val="26"/>
-          <w:szCs w:val="26"/>
-          <w:lang w:val="vi-VN"/>
-        </w:rPr>
-        <w:t xml:space="preserve"> từng nhân viên</w:t>
-      </w:r>
-      <w:r>
-        <w:rPr>
-          <w:rFonts w:ascii="Times New Roman" w:hAnsi="Times New Roman" w:cs="Times New Roman"/>
-          <w:sz w:val="26"/>
-          <w:szCs w:val="26"/>
-          <w:lang w:val="vi-VN"/>
-        </w:rPr>
-        <w:t>.</w:t>
-      </w:r>
-    </w:p>
-    <w:p>
-      <w:pPr>
-        <w:pStyle w:val="ListParagraph"/>
-        <w:numPr>
-          <w:ilvl w:val="0"/>
-          <w:numId w:val="1"/>
-        </w:numPr>
-        <w:jc w:val="both"/>
-        <w:rPr>
-          <w:rFonts w:ascii="Times New Roman" w:hAnsi="Times New Roman" w:cs="Times New Roman"/>
-          <w:sz w:val="26"/>
-          <w:szCs w:val="26"/>
-          <w:lang w:val="vi-VN"/>
-        </w:rPr>
-      </w:pPr>
+      <w:bookmarkStart w:id="1" w:name="_Hlk182379118"/>
+      <w:bookmarkEnd w:id="0"/>
       <w:r>
         <w:rPr>
           <w:rFonts w:ascii="Times New Roman" w:hAnsi="Times New Roman" w:cs="Times New Roman"/>
@@ -2111,6 +2340,18 @@
         <w:jc w:val="both"/>
         <w:rPr>
           <w:rFonts w:ascii="Times New Roman" w:hAnsi="Times New Roman" w:cs="Times New Roman"/>
+          <w:sz w:val="26"/>
+          <w:szCs w:val="26"/>
+          <w:lang w:val="vi-VN"/>
+        </w:rPr>
+      </w:pPr>
+    </w:p>
+    <w:bookmarkEnd w:id="1"/>
+    <w:p>
+      <w:pPr>
+        <w:jc w:val="both"/>
+        <w:rPr>
+          <w:rFonts w:ascii="Times New Roman" w:hAnsi="Times New Roman" w:cs="Times New Roman"/>
           <w:b/>
           <w:i/>
           <w:sz w:val="26"/>
@@ -2119,6 +2360,7 @@
           <w:u w:val="single"/>
         </w:rPr>
       </w:pPr>
+      <w:proofErr w:type="spellStart"/>
       <w:r>
         <w:rPr>
           <w:rFonts w:ascii="Times New Roman" w:hAnsi="Times New Roman" w:cs="Times New Roman"/>
@@ -2129,7 +2371,20 @@
           <w:highlight w:val="yellow"/>
           <w:u w:val="single"/>
         </w:rPr>
-        <w:t>Phân chia use case:</w:t>
+        <w:t>Phân</w:t>
+      </w:r>
+      <w:proofErr w:type="spellEnd"/>
+      <w:r>
+        <w:rPr>
+          <w:rFonts w:ascii="Times New Roman" w:hAnsi="Times New Roman" w:cs="Times New Roman"/>
+          <w:b/>
+          <w:i/>
+          <w:sz w:val="26"/>
+          <w:szCs w:val="26"/>
+          <w:highlight w:val="yellow"/>
+          <w:u w:val="single"/>
+        </w:rPr>
+        <w:t xml:space="preserve"> chia use case:</w:t>
       </w:r>
     </w:p>
     <w:p>
@@ -2147,23 +2402,494 @@
           <w:highlight w:val="yellow"/>
         </w:rPr>
       </w:pPr>
-      <w:r>
-        <w:rPr>
-          <w:rFonts w:ascii="Times New Roman" w:hAnsi="Times New Roman" w:cs="Times New Roman"/>
-          <w:sz w:val="26"/>
-          <w:szCs w:val="26"/>
-          <w:highlight w:val="yellow"/>
-        </w:rPr>
-        <w:t>Hà:</w:t>
-      </w:r>
-      <w:r>
-        <w:rPr>
-          <w:rFonts w:ascii="Times New Roman" w:hAnsi="Times New Roman" w:cs="Times New Roman"/>
-          <w:sz w:val="26"/>
-          <w:szCs w:val="26"/>
-          <w:highlight w:val="yellow"/>
-        </w:rPr>
-        <w:t xml:space="preserve"> Đăng nhập (đăng nhập, đăng ký, đổi mật khẩu); Nhân viên (Thêm, Sửa, Tìm Kiếm); Nhà cung cấp (Thêm, sửa, xoá, tìm kiếm)</w:t>
+      <w:proofErr w:type="spellStart"/>
+      <w:r>
+        <w:rPr>
+          <w:rFonts w:ascii="Times New Roman" w:hAnsi="Times New Roman" w:cs="Times New Roman"/>
+          <w:sz w:val="26"/>
+          <w:szCs w:val="26"/>
+          <w:highlight w:val="yellow"/>
+        </w:rPr>
+        <w:t>Hà</w:t>
+      </w:r>
+      <w:proofErr w:type="spellEnd"/>
+      <w:r>
+        <w:rPr>
+          <w:rFonts w:ascii="Times New Roman" w:hAnsi="Times New Roman" w:cs="Times New Roman"/>
+          <w:sz w:val="26"/>
+          <w:szCs w:val="26"/>
+          <w:highlight w:val="yellow"/>
+        </w:rPr>
+        <w:t>:</w:t>
+      </w:r>
+      <w:r>
+        <w:rPr>
+          <w:rFonts w:ascii="Times New Roman" w:hAnsi="Times New Roman" w:cs="Times New Roman"/>
+          <w:sz w:val="26"/>
+          <w:szCs w:val="26"/>
+          <w:highlight w:val="yellow"/>
+        </w:rPr>
+        <w:t xml:space="preserve"> </w:t>
+      </w:r>
+      <w:proofErr w:type="spellStart"/>
+      <w:r>
+        <w:rPr>
+          <w:rFonts w:ascii="Times New Roman" w:hAnsi="Times New Roman" w:cs="Times New Roman"/>
+          <w:sz w:val="26"/>
+          <w:szCs w:val="26"/>
+          <w:highlight w:val="yellow"/>
+        </w:rPr>
+        <w:t>Đăng</w:t>
+      </w:r>
+      <w:proofErr w:type="spellEnd"/>
+      <w:r>
+        <w:rPr>
+          <w:rFonts w:ascii="Times New Roman" w:hAnsi="Times New Roman" w:cs="Times New Roman"/>
+          <w:sz w:val="26"/>
+          <w:szCs w:val="26"/>
+          <w:highlight w:val="yellow"/>
+        </w:rPr>
+        <w:t xml:space="preserve"> </w:t>
+      </w:r>
+      <w:proofErr w:type="spellStart"/>
+      <w:r>
+        <w:rPr>
+          <w:rFonts w:ascii="Times New Roman" w:hAnsi="Times New Roman" w:cs="Times New Roman"/>
+          <w:sz w:val="26"/>
+          <w:szCs w:val="26"/>
+          <w:highlight w:val="yellow"/>
+        </w:rPr>
+        <w:t>nhập</w:t>
+      </w:r>
+      <w:proofErr w:type="spellEnd"/>
+      <w:r>
+        <w:rPr>
+          <w:rFonts w:ascii="Times New Roman" w:hAnsi="Times New Roman" w:cs="Times New Roman"/>
+          <w:sz w:val="26"/>
+          <w:szCs w:val="26"/>
+          <w:highlight w:val="yellow"/>
+        </w:rPr>
+        <w:t xml:space="preserve"> (</w:t>
+      </w:r>
+      <w:proofErr w:type="spellStart"/>
+      <w:r>
+        <w:rPr>
+          <w:rFonts w:ascii="Times New Roman" w:hAnsi="Times New Roman" w:cs="Times New Roman"/>
+          <w:sz w:val="26"/>
+          <w:szCs w:val="26"/>
+          <w:highlight w:val="yellow"/>
+        </w:rPr>
+        <w:t>đăng</w:t>
+      </w:r>
+      <w:proofErr w:type="spellEnd"/>
+      <w:r>
+        <w:rPr>
+          <w:rFonts w:ascii="Times New Roman" w:hAnsi="Times New Roman" w:cs="Times New Roman"/>
+          <w:sz w:val="26"/>
+          <w:szCs w:val="26"/>
+          <w:highlight w:val="yellow"/>
+        </w:rPr>
+        <w:t xml:space="preserve"> </w:t>
+      </w:r>
+      <w:proofErr w:type="spellStart"/>
+      <w:r>
+        <w:rPr>
+          <w:rFonts w:ascii="Times New Roman" w:hAnsi="Times New Roman" w:cs="Times New Roman"/>
+          <w:sz w:val="26"/>
+          <w:szCs w:val="26"/>
+          <w:highlight w:val="yellow"/>
+        </w:rPr>
+        <w:t>nhập</w:t>
+      </w:r>
+      <w:proofErr w:type="spellEnd"/>
+      <w:r>
+        <w:rPr>
+          <w:rFonts w:ascii="Times New Roman" w:hAnsi="Times New Roman" w:cs="Times New Roman"/>
+          <w:sz w:val="26"/>
+          <w:szCs w:val="26"/>
+          <w:highlight w:val="yellow"/>
+        </w:rPr>
+        <w:t xml:space="preserve">, </w:t>
+      </w:r>
+      <w:proofErr w:type="spellStart"/>
+      <w:r>
+        <w:rPr>
+          <w:rFonts w:ascii="Times New Roman" w:hAnsi="Times New Roman" w:cs="Times New Roman"/>
+          <w:sz w:val="26"/>
+          <w:szCs w:val="26"/>
+          <w:highlight w:val="yellow"/>
+        </w:rPr>
+        <w:t>đăng</w:t>
+      </w:r>
+      <w:proofErr w:type="spellEnd"/>
+      <w:r>
+        <w:rPr>
+          <w:rFonts w:ascii="Times New Roman" w:hAnsi="Times New Roman" w:cs="Times New Roman"/>
+          <w:sz w:val="26"/>
+          <w:szCs w:val="26"/>
+          <w:highlight w:val="yellow"/>
+        </w:rPr>
+        <w:t xml:space="preserve"> </w:t>
+      </w:r>
+      <w:proofErr w:type="spellStart"/>
+      <w:r>
+        <w:rPr>
+          <w:rFonts w:ascii="Times New Roman" w:hAnsi="Times New Roman" w:cs="Times New Roman"/>
+          <w:sz w:val="26"/>
+          <w:szCs w:val="26"/>
+          <w:highlight w:val="yellow"/>
+        </w:rPr>
+        <w:t>ký</w:t>
+      </w:r>
+      <w:proofErr w:type="spellEnd"/>
+      <w:r>
+        <w:rPr>
+          <w:rFonts w:ascii="Times New Roman" w:hAnsi="Times New Roman" w:cs="Times New Roman"/>
+          <w:sz w:val="26"/>
+          <w:szCs w:val="26"/>
+          <w:highlight w:val="yellow"/>
+        </w:rPr>
+        <w:t xml:space="preserve">, </w:t>
+      </w:r>
+      <w:proofErr w:type="spellStart"/>
+      <w:r>
+        <w:rPr>
+          <w:rFonts w:ascii="Times New Roman" w:hAnsi="Times New Roman" w:cs="Times New Roman"/>
+          <w:sz w:val="26"/>
+          <w:szCs w:val="26"/>
+          <w:highlight w:val="yellow"/>
+        </w:rPr>
+        <w:t>đổi</w:t>
+      </w:r>
+      <w:proofErr w:type="spellEnd"/>
+      <w:r>
+        <w:rPr>
+          <w:rFonts w:ascii="Times New Roman" w:hAnsi="Times New Roman" w:cs="Times New Roman"/>
+          <w:sz w:val="26"/>
+          <w:szCs w:val="26"/>
+          <w:highlight w:val="yellow"/>
+        </w:rPr>
+        <w:t xml:space="preserve"> </w:t>
+      </w:r>
+      <w:proofErr w:type="spellStart"/>
+      <w:r>
+        <w:rPr>
+          <w:rFonts w:ascii="Times New Roman" w:hAnsi="Times New Roman" w:cs="Times New Roman"/>
+          <w:sz w:val="26"/>
+          <w:szCs w:val="26"/>
+          <w:highlight w:val="yellow"/>
+        </w:rPr>
+        <w:t>mật</w:t>
+      </w:r>
+      <w:proofErr w:type="spellEnd"/>
+      <w:r>
+        <w:rPr>
+          <w:rFonts w:ascii="Times New Roman" w:hAnsi="Times New Roman" w:cs="Times New Roman"/>
+          <w:sz w:val="26"/>
+          <w:szCs w:val="26"/>
+          <w:highlight w:val="yellow"/>
+        </w:rPr>
+        <w:t xml:space="preserve"> </w:t>
+      </w:r>
+      <w:proofErr w:type="spellStart"/>
+      <w:r>
+        <w:rPr>
+          <w:rFonts w:ascii="Times New Roman" w:hAnsi="Times New Roman" w:cs="Times New Roman"/>
+          <w:sz w:val="26"/>
+          <w:szCs w:val="26"/>
+          <w:highlight w:val="yellow"/>
+        </w:rPr>
+        <w:t>khẩu</w:t>
+      </w:r>
+      <w:proofErr w:type="spellEnd"/>
+      <w:r>
+        <w:rPr>
+          <w:rFonts w:ascii="Times New Roman" w:hAnsi="Times New Roman" w:cs="Times New Roman"/>
+          <w:sz w:val="26"/>
+          <w:szCs w:val="26"/>
+          <w:highlight w:val="yellow"/>
+        </w:rPr>
+        <w:t xml:space="preserve">); </w:t>
+      </w:r>
+      <w:proofErr w:type="spellStart"/>
+      <w:r>
+        <w:rPr>
+          <w:rFonts w:ascii="Times New Roman" w:hAnsi="Times New Roman" w:cs="Times New Roman"/>
+          <w:sz w:val="26"/>
+          <w:szCs w:val="26"/>
+          <w:highlight w:val="yellow"/>
+        </w:rPr>
+        <w:t>Nhân</w:t>
+      </w:r>
+      <w:proofErr w:type="spellEnd"/>
+      <w:r>
+        <w:rPr>
+          <w:rFonts w:ascii="Times New Roman" w:hAnsi="Times New Roman" w:cs="Times New Roman"/>
+          <w:sz w:val="26"/>
+          <w:szCs w:val="26"/>
+          <w:highlight w:val="yellow"/>
+        </w:rPr>
+        <w:t xml:space="preserve"> </w:t>
+      </w:r>
+      <w:proofErr w:type="spellStart"/>
+      <w:r>
+        <w:rPr>
+          <w:rFonts w:ascii="Times New Roman" w:hAnsi="Times New Roman" w:cs="Times New Roman"/>
+          <w:sz w:val="26"/>
+          <w:szCs w:val="26"/>
+          <w:highlight w:val="yellow"/>
+        </w:rPr>
+        <w:t>viên</w:t>
+      </w:r>
+      <w:proofErr w:type="spellEnd"/>
+      <w:r>
+        <w:rPr>
+          <w:rFonts w:ascii="Times New Roman" w:hAnsi="Times New Roman" w:cs="Times New Roman"/>
+          <w:sz w:val="26"/>
+          <w:szCs w:val="26"/>
+          <w:highlight w:val="yellow"/>
+        </w:rPr>
+        <w:t xml:space="preserve"> (</w:t>
+      </w:r>
+      <w:proofErr w:type="spellStart"/>
+      <w:r>
+        <w:rPr>
+          <w:rFonts w:ascii="Times New Roman" w:hAnsi="Times New Roman" w:cs="Times New Roman"/>
+          <w:sz w:val="26"/>
+          <w:szCs w:val="26"/>
+          <w:highlight w:val="yellow"/>
+        </w:rPr>
+        <w:t>Thêm</w:t>
+      </w:r>
+      <w:proofErr w:type="spellEnd"/>
+      <w:r>
+        <w:rPr>
+          <w:rFonts w:ascii="Times New Roman" w:hAnsi="Times New Roman" w:cs="Times New Roman"/>
+          <w:sz w:val="26"/>
+          <w:szCs w:val="26"/>
+          <w:highlight w:val="yellow"/>
+        </w:rPr>
+        <w:t xml:space="preserve">, </w:t>
+      </w:r>
+      <w:proofErr w:type="spellStart"/>
+      <w:r>
+        <w:rPr>
+          <w:rFonts w:ascii="Times New Roman" w:hAnsi="Times New Roman" w:cs="Times New Roman"/>
+          <w:sz w:val="26"/>
+          <w:szCs w:val="26"/>
+          <w:highlight w:val="yellow"/>
+        </w:rPr>
+        <w:t>Sửa</w:t>
+      </w:r>
+      <w:proofErr w:type="spellEnd"/>
+      <w:r>
+        <w:rPr>
+          <w:rFonts w:ascii="Times New Roman" w:hAnsi="Times New Roman" w:cs="Times New Roman"/>
+          <w:sz w:val="26"/>
+          <w:szCs w:val="26"/>
+          <w:highlight w:val="yellow"/>
+        </w:rPr>
+        <w:t xml:space="preserve">, </w:t>
+      </w:r>
+      <w:proofErr w:type="spellStart"/>
+      <w:r>
+        <w:rPr>
+          <w:rFonts w:ascii="Times New Roman" w:hAnsi="Times New Roman" w:cs="Times New Roman"/>
+          <w:sz w:val="26"/>
+          <w:szCs w:val="26"/>
+          <w:highlight w:val="yellow"/>
+        </w:rPr>
+        <w:t>Tìm</w:t>
+      </w:r>
+      <w:proofErr w:type="spellEnd"/>
+      <w:r>
+        <w:rPr>
+          <w:rFonts w:ascii="Times New Roman" w:hAnsi="Times New Roman" w:cs="Times New Roman"/>
+          <w:sz w:val="26"/>
+          <w:szCs w:val="26"/>
+          <w:highlight w:val="yellow"/>
+        </w:rPr>
+        <w:t xml:space="preserve"> </w:t>
+      </w:r>
+      <w:proofErr w:type="spellStart"/>
+      <w:r>
+        <w:rPr>
+          <w:rFonts w:ascii="Times New Roman" w:hAnsi="Times New Roman" w:cs="Times New Roman"/>
+          <w:sz w:val="26"/>
+          <w:szCs w:val="26"/>
+          <w:highlight w:val="yellow"/>
+        </w:rPr>
+        <w:t>Kiếm</w:t>
+      </w:r>
+      <w:proofErr w:type="spellEnd"/>
+      <w:r>
+        <w:rPr>
+          <w:rFonts w:ascii="Times New Roman" w:hAnsi="Times New Roman" w:cs="Times New Roman"/>
+          <w:sz w:val="26"/>
+          <w:szCs w:val="26"/>
+          <w:highlight w:val="yellow"/>
+        </w:rPr>
+        <w:t xml:space="preserve">); </w:t>
+      </w:r>
+      <w:proofErr w:type="spellStart"/>
+      <w:r>
+        <w:rPr>
+          <w:rFonts w:ascii="Times New Roman" w:hAnsi="Times New Roman" w:cs="Times New Roman"/>
+          <w:sz w:val="26"/>
+          <w:szCs w:val="26"/>
+          <w:highlight w:val="yellow"/>
+        </w:rPr>
+        <w:t>Nhà</w:t>
+      </w:r>
+      <w:proofErr w:type="spellEnd"/>
+      <w:r>
+        <w:rPr>
+          <w:rFonts w:ascii="Times New Roman" w:hAnsi="Times New Roman" w:cs="Times New Roman"/>
+          <w:sz w:val="26"/>
+          <w:szCs w:val="26"/>
+          <w:highlight w:val="yellow"/>
+        </w:rPr>
+        <w:t xml:space="preserve"> </w:t>
+      </w:r>
+      <w:proofErr w:type="spellStart"/>
+      <w:r>
+        <w:rPr>
+          <w:rFonts w:ascii="Times New Roman" w:hAnsi="Times New Roman" w:cs="Times New Roman"/>
+          <w:sz w:val="26"/>
+          <w:szCs w:val="26"/>
+          <w:highlight w:val="yellow"/>
+        </w:rPr>
+        <w:t>cung</w:t>
+      </w:r>
+      <w:proofErr w:type="spellEnd"/>
+      <w:r>
+        <w:rPr>
+          <w:rFonts w:ascii="Times New Roman" w:hAnsi="Times New Roman" w:cs="Times New Roman"/>
+          <w:sz w:val="26"/>
+          <w:szCs w:val="26"/>
+          <w:highlight w:val="yellow"/>
+        </w:rPr>
+        <w:t xml:space="preserve"> </w:t>
+      </w:r>
+      <w:proofErr w:type="spellStart"/>
+      <w:r>
+        <w:rPr>
+          <w:rFonts w:ascii="Times New Roman" w:hAnsi="Times New Roman" w:cs="Times New Roman"/>
+          <w:sz w:val="26"/>
+          <w:szCs w:val="26"/>
+          <w:highlight w:val="yellow"/>
+        </w:rPr>
+        <w:t>cấp</w:t>
+      </w:r>
+      <w:proofErr w:type="spellEnd"/>
+      <w:r>
+        <w:rPr>
+          <w:rFonts w:ascii="Times New Roman" w:hAnsi="Times New Roman" w:cs="Times New Roman"/>
+          <w:sz w:val="26"/>
+          <w:szCs w:val="26"/>
+          <w:highlight w:val="yellow"/>
+        </w:rPr>
+        <w:t xml:space="preserve"> (</w:t>
+      </w:r>
+      <w:proofErr w:type="spellStart"/>
+      <w:r>
+        <w:rPr>
+          <w:rFonts w:ascii="Times New Roman" w:hAnsi="Times New Roman" w:cs="Times New Roman"/>
+          <w:sz w:val="26"/>
+          <w:szCs w:val="26"/>
+          <w:highlight w:val="yellow"/>
+        </w:rPr>
+        <w:t>Thêm</w:t>
+      </w:r>
+      <w:proofErr w:type="spellEnd"/>
+      <w:r>
+        <w:rPr>
+          <w:rFonts w:ascii="Times New Roman" w:hAnsi="Times New Roman" w:cs="Times New Roman"/>
+          <w:sz w:val="26"/>
+          <w:szCs w:val="26"/>
+          <w:highlight w:val="yellow"/>
+        </w:rPr>
+        <w:t xml:space="preserve">, </w:t>
+      </w:r>
+      <w:proofErr w:type="spellStart"/>
+      <w:r>
+        <w:rPr>
+          <w:rFonts w:ascii="Times New Roman" w:hAnsi="Times New Roman" w:cs="Times New Roman"/>
+          <w:sz w:val="26"/>
+          <w:szCs w:val="26"/>
+          <w:highlight w:val="yellow"/>
+        </w:rPr>
+        <w:t>sửa</w:t>
+      </w:r>
+      <w:proofErr w:type="spellEnd"/>
+      <w:r>
+        <w:rPr>
+          <w:rFonts w:ascii="Times New Roman" w:hAnsi="Times New Roman" w:cs="Times New Roman"/>
+          <w:sz w:val="26"/>
+          <w:szCs w:val="26"/>
+          <w:highlight w:val="yellow"/>
+        </w:rPr>
+        <w:t xml:space="preserve">, </w:t>
+      </w:r>
+      <w:proofErr w:type="spellStart"/>
+      <w:r>
+        <w:rPr>
+          <w:rFonts w:ascii="Times New Roman" w:hAnsi="Times New Roman" w:cs="Times New Roman"/>
+          <w:sz w:val="26"/>
+          <w:szCs w:val="26"/>
+          <w:highlight w:val="yellow"/>
+        </w:rPr>
+        <w:t>xoá</w:t>
+      </w:r>
+      <w:proofErr w:type="spellEnd"/>
+      <w:r>
+        <w:rPr>
+          <w:rFonts w:ascii="Times New Roman" w:hAnsi="Times New Roman" w:cs="Times New Roman"/>
+          <w:sz w:val="26"/>
+          <w:szCs w:val="26"/>
+          <w:highlight w:val="yellow"/>
+        </w:rPr>
+        <w:t xml:space="preserve">, </w:t>
+      </w:r>
+      <w:proofErr w:type="spellStart"/>
+      <w:r>
+        <w:rPr>
+          <w:rFonts w:ascii="Times New Roman" w:hAnsi="Times New Roman" w:cs="Times New Roman"/>
+          <w:sz w:val="26"/>
+          <w:szCs w:val="26"/>
+          <w:highlight w:val="yellow"/>
+        </w:rPr>
+        <w:t>tìm</w:t>
+      </w:r>
+      <w:proofErr w:type="spellEnd"/>
+      <w:r>
+        <w:rPr>
+          <w:rFonts w:ascii="Times New Roman" w:hAnsi="Times New Roman" w:cs="Times New Roman"/>
+          <w:sz w:val="26"/>
+          <w:szCs w:val="26"/>
+          <w:highlight w:val="yellow"/>
+        </w:rPr>
+        <w:t xml:space="preserve"> </w:t>
+      </w:r>
+      <w:proofErr w:type="spellStart"/>
+      <w:r>
+        <w:rPr>
+          <w:rFonts w:ascii="Times New Roman" w:hAnsi="Times New Roman" w:cs="Times New Roman"/>
+          <w:sz w:val="26"/>
+          <w:szCs w:val="26"/>
+          <w:highlight w:val="yellow"/>
+        </w:rPr>
+        <w:t>kiếm</w:t>
+      </w:r>
+      <w:proofErr w:type="spellEnd"/>
+      <w:r>
+        <w:rPr>
+          <w:rFonts w:ascii="Times New Roman" w:hAnsi="Times New Roman" w:cs="Times New Roman"/>
+          <w:sz w:val="26"/>
+          <w:szCs w:val="26"/>
+          <w:highlight w:val="yellow"/>
+        </w:rPr>
+        <w:t>)</w:t>
       </w:r>
     </w:p>
     <w:p>
@@ -2181,15 +2907,357 @@
           <w:highlight w:val="yellow"/>
         </w:rPr>
       </w:pPr>
-      <w:r>
-        <w:rPr>
-          <w:rFonts w:ascii="Times New Roman" w:hAnsi="Times New Roman" w:cs="Times New Roman"/>
-          <w:sz w:val="26"/>
-          <w:szCs w:val="26"/>
-          <w:highlight w:val="yellow"/>
-        </w:rPr>
-        <w:t>Ánh: Danh mục (Thêm, sửa, xoá, tìm kiếm); Hoá đơn nhập (Thêm, Tìm Kiếm), Chi Tiết hoá đơn nhập</w:t>
-      </w:r>
+      <w:proofErr w:type="spellStart"/>
+      <w:r>
+        <w:rPr>
+          <w:rFonts w:ascii="Times New Roman" w:hAnsi="Times New Roman" w:cs="Times New Roman"/>
+          <w:sz w:val="26"/>
+          <w:szCs w:val="26"/>
+          <w:highlight w:val="yellow"/>
+        </w:rPr>
+        <w:t>Ánh</w:t>
+      </w:r>
+      <w:proofErr w:type="spellEnd"/>
+      <w:r>
+        <w:rPr>
+          <w:rFonts w:ascii="Times New Roman" w:hAnsi="Times New Roman" w:cs="Times New Roman"/>
+          <w:sz w:val="26"/>
+          <w:szCs w:val="26"/>
+          <w:highlight w:val="yellow"/>
+        </w:rPr>
+        <w:t xml:space="preserve">: </w:t>
+      </w:r>
+      <w:proofErr w:type="spellStart"/>
+      <w:r>
+        <w:rPr>
+          <w:rFonts w:ascii="Times New Roman" w:hAnsi="Times New Roman" w:cs="Times New Roman"/>
+          <w:sz w:val="26"/>
+          <w:szCs w:val="26"/>
+          <w:highlight w:val="yellow"/>
+        </w:rPr>
+        <w:t>Danh</w:t>
+      </w:r>
+      <w:proofErr w:type="spellEnd"/>
+      <w:r>
+        <w:rPr>
+          <w:rFonts w:ascii="Times New Roman" w:hAnsi="Times New Roman" w:cs="Times New Roman"/>
+          <w:sz w:val="26"/>
+          <w:szCs w:val="26"/>
+          <w:highlight w:val="yellow"/>
+        </w:rPr>
+        <w:t xml:space="preserve"> </w:t>
+      </w:r>
+      <w:proofErr w:type="spellStart"/>
+      <w:r>
+        <w:rPr>
+          <w:rFonts w:ascii="Times New Roman" w:hAnsi="Times New Roman" w:cs="Times New Roman"/>
+          <w:sz w:val="26"/>
+          <w:szCs w:val="26"/>
+          <w:highlight w:val="yellow"/>
+        </w:rPr>
+        <w:t>mục</w:t>
+      </w:r>
+      <w:proofErr w:type="spellEnd"/>
+      <w:r>
+        <w:rPr>
+          <w:rFonts w:ascii="Times New Roman" w:hAnsi="Times New Roman" w:cs="Times New Roman"/>
+          <w:sz w:val="26"/>
+          <w:szCs w:val="26"/>
+          <w:highlight w:val="yellow"/>
+        </w:rPr>
+        <w:t xml:space="preserve"> (</w:t>
+      </w:r>
+      <w:proofErr w:type="spellStart"/>
+      <w:r>
+        <w:rPr>
+          <w:rFonts w:ascii="Times New Roman" w:hAnsi="Times New Roman" w:cs="Times New Roman"/>
+          <w:sz w:val="26"/>
+          <w:szCs w:val="26"/>
+          <w:highlight w:val="yellow"/>
+        </w:rPr>
+        <w:t>Thêm</w:t>
+      </w:r>
+      <w:proofErr w:type="spellEnd"/>
+      <w:r>
+        <w:rPr>
+          <w:rFonts w:ascii="Times New Roman" w:hAnsi="Times New Roman" w:cs="Times New Roman"/>
+          <w:sz w:val="26"/>
+          <w:szCs w:val="26"/>
+          <w:highlight w:val="yellow"/>
+        </w:rPr>
+        <w:t xml:space="preserve">, </w:t>
+      </w:r>
+      <w:proofErr w:type="spellStart"/>
+      <w:r>
+        <w:rPr>
+          <w:rFonts w:ascii="Times New Roman" w:hAnsi="Times New Roman" w:cs="Times New Roman"/>
+          <w:sz w:val="26"/>
+          <w:szCs w:val="26"/>
+          <w:highlight w:val="yellow"/>
+        </w:rPr>
+        <w:t>sửa</w:t>
+      </w:r>
+      <w:proofErr w:type="spellEnd"/>
+      <w:r>
+        <w:rPr>
+          <w:rFonts w:ascii="Times New Roman" w:hAnsi="Times New Roman" w:cs="Times New Roman"/>
+          <w:sz w:val="26"/>
+          <w:szCs w:val="26"/>
+          <w:highlight w:val="yellow"/>
+        </w:rPr>
+        <w:t xml:space="preserve">, </w:t>
+      </w:r>
+      <w:proofErr w:type="spellStart"/>
+      <w:r>
+        <w:rPr>
+          <w:rFonts w:ascii="Times New Roman" w:hAnsi="Times New Roman" w:cs="Times New Roman"/>
+          <w:sz w:val="26"/>
+          <w:szCs w:val="26"/>
+          <w:highlight w:val="yellow"/>
+        </w:rPr>
+        <w:t>xoá</w:t>
+      </w:r>
+      <w:proofErr w:type="spellEnd"/>
+      <w:r>
+        <w:rPr>
+          <w:rFonts w:ascii="Times New Roman" w:hAnsi="Times New Roman" w:cs="Times New Roman"/>
+          <w:sz w:val="26"/>
+          <w:szCs w:val="26"/>
+          <w:highlight w:val="yellow"/>
+        </w:rPr>
+        <w:t xml:space="preserve">, </w:t>
+      </w:r>
+      <w:proofErr w:type="spellStart"/>
+      <w:r>
+        <w:rPr>
+          <w:rFonts w:ascii="Times New Roman" w:hAnsi="Times New Roman" w:cs="Times New Roman"/>
+          <w:sz w:val="26"/>
+          <w:szCs w:val="26"/>
+          <w:highlight w:val="yellow"/>
+        </w:rPr>
+        <w:t>tìm</w:t>
+      </w:r>
+      <w:proofErr w:type="spellEnd"/>
+      <w:r>
+        <w:rPr>
+          <w:rFonts w:ascii="Times New Roman" w:hAnsi="Times New Roman" w:cs="Times New Roman"/>
+          <w:sz w:val="26"/>
+          <w:szCs w:val="26"/>
+          <w:highlight w:val="yellow"/>
+        </w:rPr>
+        <w:t xml:space="preserve"> </w:t>
+      </w:r>
+      <w:proofErr w:type="spellStart"/>
+      <w:r>
+        <w:rPr>
+          <w:rFonts w:ascii="Times New Roman" w:hAnsi="Times New Roman" w:cs="Times New Roman"/>
+          <w:sz w:val="26"/>
+          <w:szCs w:val="26"/>
+          <w:highlight w:val="yellow"/>
+        </w:rPr>
+        <w:t>kiếm</w:t>
+      </w:r>
+      <w:proofErr w:type="spellEnd"/>
+      <w:r>
+        <w:rPr>
+          <w:rFonts w:ascii="Times New Roman" w:hAnsi="Times New Roman" w:cs="Times New Roman"/>
+          <w:sz w:val="26"/>
+          <w:szCs w:val="26"/>
+          <w:highlight w:val="yellow"/>
+        </w:rPr>
+        <w:t xml:space="preserve">); </w:t>
+      </w:r>
+      <w:proofErr w:type="spellStart"/>
+      <w:r>
+        <w:rPr>
+          <w:rFonts w:ascii="Times New Roman" w:hAnsi="Times New Roman" w:cs="Times New Roman"/>
+          <w:sz w:val="26"/>
+          <w:szCs w:val="26"/>
+          <w:highlight w:val="yellow"/>
+        </w:rPr>
+        <w:t>Hoá</w:t>
+      </w:r>
+      <w:proofErr w:type="spellEnd"/>
+      <w:r>
+        <w:rPr>
+          <w:rFonts w:ascii="Times New Roman" w:hAnsi="Times New Roman" w:cs="Times New Roman"/>
+          <w:sz w:val="26"/>
+          <w:szCs w:val="26"/>
+          <w:highlight w:val="yellow"/>
+        </w:rPr>
+        <w:t xml:space="preserve"> </w:t>
+      </w:r>
+      <w:proofErr w:type="spellStart"/>
+      <w:r>
+        <w:rPr>
+          <w:rFonts w:ascii="Times New Roman" w:hAnsi="Times New Roman" w:cs="Times New Roman"/>
+          <w:sz w:val="26"/>
+          <w:szCs w:val="26"/>
+          <w:highlight w:val="yellow"/>
+        </w:rPr>
+        <w:t>đơn</w:t>
+      </w:r>
+      <w:proofErr w:type="spellEnd"/>
+      <w:r>
+        <w:rPr>
+          <w:rFonts w:ascii="Times New Roman" w:hAnsi="Times New Roman" w:cs="Times New Roman"/>
+          <w:sz w:val="26"/>
+          <w:szCs w:val="26"/>
+          <w:highlight w:val="yellow"/>
+        </w:rPr>
+        <w:t xml:space="preserve"> </w:t>
+      </w:r>
+      <w:proofErr w:type="spellStart"/>
+      <w:r>
+        <w:rPr>
+          <w:rFonts w:ascii="Times New Roman" w:hAnsi="Times New Roman" w:cs="Times New Roman"/>
+          <w:sz w:val="26"/>
+          <w:szCs w:val="26"/>
+          <w:highlight w:val="yellow"/>
+        </w:rPr>
+        <w:t>nhập</w:t>
+      </w:r>
+      <w:proofErr w:type="spellEnd"/>
+      <w:r>
+        <w:rPr>
+          <w:rFonts w:ascii="Times New Roman" w:hAnsi="Times New Roman" w:cs="Times New Roman"/>
+          <w:sz w:val="26"/>
+          <w:szCs w:val="26"/>
+          <w:highlight w:val="yellow"/>
+        </w:rPr>
+        <w:t xml:space="preserve"> (</w:t>
+      </w:r>
+      <w:proofErr w:type="spellStart"/>
+      <w:r>
+        <w:rPr>
+          <w:rFonts w:ascii="Times New Roman" w:hAnsi="Times New Roman" w:cs="Times New Roman"/>
+          <w:sz w:val="26"/>
+          <w:szCs w:val="26"/>
+          <w:highlight w:val="yellow"/>
+        </w:rPr>
+        <w:t>Thêm</w:t>
+      </w:r>
+      <w:proofErr w:type="spellEnd"/>
+      <w:r>
+        <w:rPr>
+          <w:rFonts w:ascii="Times New Roman" w:hAnsi="Times New Roman" w:cs="Times New Roman"/>
+          <w:sz w:val="26"/>
+          <w:szCs w:val="26"/>
+          <w:highlight w:val="yellow"/>
+        </w:rPr>
+        <w:t xml:space="preserve">, </w:t>
+      </w:r>
+      <w:proofErr w:type="spellStart"/>
+      <w:r>
+        <w:rPr>
+          <w:rFonts w:ascii="Times New Roman" w:hAnsi="Times New Roman" w:cs="Times New Roman"/>
+          <w:sz w:val="26"/>
+          <w:szCs w:val="26"/>
+          <w:highlight w:val="yellow"/>
+        </w:rPr>
+        <w:t>Tìm</w:t>
+      </w:r>
+      <w:proofErr w:type="spellEnd"/>
+      <w:r>
+        <w:rPr>
+          <w:rFonts w:ascii="Times New Roman" w:hAnsi="Times New Roman" w:cs="Times New Roman"/>
+          <w:sz w:val="26"/>
+          <w:szCs w:val="26"/>
+          <w:highlight w:val="yellow"/>
+        </w:rPr>
+        <w:t xml:space="preserve"> </w:t>
+      </w:r>
+      <w:proofErr w:type="spellStart"/>
+      <w:r>
+        <w:rPr>
+          <w:rFonts w:ascii="Times New Roman" w:hAnsi="Times New Roman" w:cs="Times New Roman"/>
+          <w:sz w:val="26"/>
+          <w:szCs w:val="26"/>
+          <w:highlight w:val="yellow"/>
+        </w:rPr>
+        <w:t>Kiếm</w:t>
+      </w:r>
+      <w:proofErr w:type="spellEnd"/>
+      <w:r>
+        <w:rPr>
+          <w:rFonts w:ascii="Times New Roman" w:hAnsi="Times New Roman" w:cs="Times New Roman"/>
+          <w:sz w:val="26"/>
+          <w:szCs w:val="26"/>
+          <w:highlight w:val="yellow"/>
+        </w:rPr>
+        <w:t xml:space="preserve">), Chi </w:t>
+      </w:r>
+      <w:proofErr w:type="spellStart"/>
+      <w:r>
+        <w:rPr>
+          <w:rFonts w:ascii="Times New Roman" w:hAnsi="Times New Roman" w:cs="Times New Roman"/>
+          <w:sz w:val="26"/>
+          <w:szCs w:val="26"/>
+          <w:highlight w:val="yellow"/>
+        </w:rPr>
+        <w:t>Tiết</w:t>
+      </w:r>
+      <w:proofErr w:type="spellEnd"/>
+      <w:r>
+        <w:rPr>
+          <w:rFonts w:ascii="Times New Roman" w:hAnsi="Times New Roman" w:cs="Times New Roman"/>
+          <w:sz w:val="26"/>
+          <w:szCs w:val="26"/>
+          <w:highlight w:val="yellow"/>
+        </w:rPr>
+        <w:t xml:space="preserve"> </w:t>
+      </w:r>
+      <w:proofErr w:type="spellStart"/>
+      <w:r>
+        <w:rPr>
+          <w:rFonts w:ascii="Times New Roman" w:hAnsi="Times New Roman" w:cs="Times New Roman"/>
+          <w:sz w:val="26"/>
+          <w:szCs w:val="26"/>
+          <w:highlight w:val="yellow"/>
+        </w:rPr>
+        <w:t>hoá</w:t>
+      </w:r>
+      <w:proofErr w:type="spellEnd"/>
+      <w:r>
+        <w:rPr>
+          <w:rFonts w:ascii="Times New Roman" w:hAnsi="Times New Roman" w:cs="Times New Roman"/>
+          <w:sz w:val="26"/>
+          <w:szCs w:val="26"/>
+          <w:highlight w:val="yellow"/>
+        </w:rPr>
+        <w:t xml:space="preserve"> </w:t>
+      </w:r>
+      <w:proofErr w:type="spellStart"/>
+      <w:r>
+        <w:rPr>
+          <w:rFonts w:ascii="Times New Roman" w:hAnsi="Times New Roman" w:cs="Times New Roman"/>
+          <w:sz w:val="26"/>
+          <w:szCs w:val="26"/>
+          <w:highlight w:val="yellow"/>
+        </w:rPr>
+        <w:t>đơn</w:t>
+      </w:r>
+      <w:proofErr w:type="spellEnd"/>
+      <w:r>
+        <w:rPr>
+          <w:rFonts w:ascii="Times New Roman" w:hAnsi="Times New Roman" w:cs="Times New Roman"/>
+          <w:sz w:val="26"/>
+          <w:szCs w:val="26"/>
+          <w:highlight w:val="yellow"/>
+        </w:rPr>
+        <w:t xml:space="preserve"> </w:t>
+      </w:r>
+      <w:proofErr w:type="spellStart"/>
+      <w:r>
+        <w:rPr>
+          <w:rFonts w:ascii="Times New Roman" w:hAnsi="Times New Roman" w:cs="Times New Roman"/>
+          <w:sz w:val="26"/>
+          <w:szCs w:val="26"/>
+          <w:highlight w:val="yellow"/>
+        </w:rPr>
+        <w:t>nhập</w:t>
+      </w:r>
+      <w:proofErr w:type="spellEnd"/>
     </w:p>
     <w:p>
       <w:pPr>
@@ -2206,15 +3274,107 @@
           <w:highlight w:val="yellow"/>
         </w:rPr>
       </w:pPr>
-      <w:r>
-        <w:rPr>
-          <w:rFonts w:ascii="Times New Roman" w:hAnsi="Times New Roman" w:cs="Times New Roman"/>
-          <w:sz w:val="26"/>
-          <w:szCs w:val="26"/>
-          <w:highlight w:val="yellow"/>
-        </w:rPr>
-        <w:t xml:space="preserve">Hiền: Sản phẩm, hoá đơn bán, chi tiết hoá đơn </w:t>
-      </w:r>
+      <w:proofErr w:type="spellStart"/>
+      <w:r>
+        <w:rPr>
+          <w:rFonts w:ascii="Times New Roman" w:hAnsi="Times New Roman" w:cs="Times New Roman"/>
+          <w:sz w:val="26"/>
+          <w:szCs w:val="26"/>
+          <w:highlight w:val="yellow"/>
+        </w:rPr>
+        <w:t>Hiền</w:t>
+      </w:r>
+      <w:proofErr w:type="spellEnd"/>
+      <w:r>
+        <w:rPr>
+          <w:rFonts w:ascii="Times New Roman" w:hAnsi="Times New Roman" w:cs="Times New Roman"/>
+          <w:sz w:val="26"/>
+          <w:szCs w:val="26"/>
+          <w:highlight w:val="yellow"/>
+        </w:rPr>
+        <w:t xml:space="preserve">: </w:t>
+      </w:r>
+      <w:proofErr w:type="spellStart"/>
+      <w:r>
+        <w:rPr>
+          <w:rFonts w:ascii="Times New Roman" w:hAnsi="Times New Roman" w:cs="Times New Roman"/>
+          <w:sz w:val="26"/>
+          <w:szCs w:val="26"/>
+          <w:highlight w:val="yellow"/>
+        </w:rPr>
+        <w:t>Sản</w:t>
+      </w:r>
+      <w:proofErr w:type="spellEnd"/>
+      <w:r>
+        <w:rPr>
+          <w:rFonts w:ascii="Times New Roman" w:hAnsi="Times New Roman" w:cs="Times New Roman"/>
+          <w:sz w:val="26"/>
+          <w:szCs w:val="26"/>
+          <w:highlight w:val="yellow"/>
+        </w:rPr>
+        <w:t xml:space="preserve"> </w:t>
+      </w:r>
+      <w:proofErr w:type="spellStart"/>
+      <w:r>
+        <w:rPr>
+          <w:rFonts w:ascii="Times New Roman" w:hAnsi="Times New Roman" w:cs="Times New Roman"/>
+          <w:sz w:val="26"/>
+          <w:szCs w:val="26"/>
+          <w:highlight w:val="yellow"/>
+        </w:rPr>
+        <w:t>phẩm</w:t>
+      </w:r>
+      <w:proofErr w:type="spellEnd"/>
+      <w:r>
+        <w:rPr>
+          <w:rFonts w:ascii="Times New Roman" w:hAnsi="Times New Roman" w:cs="Times New Roman"/>
+          <w:sz w:val="26"/>
+          <w:szCs w:val="26"/>
+          <w:highlight w:val="yellow"/>
+        </w:rPr>
+        <w:t xml:space="preserve">, </w:t>
+      </w:r>
+      <w:proofErr w:type="spellStart"/>
+      <w:r>
+        <w:rPr>
+          <w:rFonts w:ascii="Times New Roman" w:hAnsi="Times New Roman" w:cs="Times New Roman"/>
+          <w:sz w:val="26"/>
+          <w:szCs w:val="26"/>
+          <w:highlight w:val="yellow"/>
+        </w:rPr>
+        <w:t>hoá</w:t>
+      </w:r>
+      <w:proofErr w:type="spellEnd"/>
+      <w:r>
+        <w:rPr>
+          <w:rFonts w:ascii="Times New Roman" w:hAnsi="Times New Roman" w:cs="Times New Roman"/>
+          <w:sz w:val="26"/>
+          <w:szCs w:val="26"/>
+          <w:highlight w:val="yellow"/>
+        </w:rPr>
+        <w:t xml:space="preserve"> </w:t>
+      </w:r>
+      <w:proofErr w:type="spellStart"/>
+      <w:r>
+        <w:rPr>
+          <w:rFonts w:ascii="Times New Roman" w:hAnsi="Times New Roman" w:cs="Times New Roman"/>
+          <w:sz w:val="26"/>
+          <w:szCs w:val="26"/>
+          <w:highlight w:val="yellow"/>
+        </w:rPr>
+        <w:t>đơn</w:t>
+      </w:r>
+      <w:proofErr w:type="spellEnd"/>
+      <w:r>
+        <w:rPr>
+          <w:rFonts w:ascii="Times New Roman" w:hAnsi="Times New Roman" w:cs="Times New Roman"/>
+          <w:sz w:val="26"/>
+          <w:szCs w:val="26"/>
+          <w:highlight w:val="yellow"/>
+        </w:rPr>
+        <w:t xml:space="preserve"> </w:t>
+      </w:r>
+      <w:proofErr w:type="spellStart"/>
       <w:r>
         <w:rPr>
           <w:rFonts w:ascii="Times New Roman" w:hAnsi="Times New Roman" w:cs="Times New Roman"/>
@@ -2224,6 +3384,87 @@
         </w:rPr>
         <w:t>bán</w:t>
       </w:r>
+      <w:proofErr w:type="spellEnd"/>
+      <w:r>
+        <w:rPr>
+          <w:rFonts w:ascii="Times New Roman" w:hAnsi="Times New Roman" w:cs="Times New Roman"/>
+          <w:sz w:val="26"/>
+          <w:szCs w:val="26"/>
+          <w:highlight w:val="yellow"/>
+        </w:rPr>
+        <w:t xml:space="preserve">, chi </w:t>
+      </w:r>
+      <w:proofErr w:type="spellStart"/>
+      <w:r>
+        <w:rPr>
+          <w:rFonts w:ascii="Times New Roman" w:hAnsi="Times New Roman" w:cs="Times New Roman"/>
+          <w:sz w:val="26"/>
+          <w:szCs w:val="26"/>
+          <w:highlight w:val="yellow"/>
+        </w:rPr>
+        <w:t>tiết</w:t>
+      </w:r>
+      <w:proofErr w:type="spellEnd"/>
+      <w:r>
+        <w:rPr>
+          <w:rFonts w:ascii="Times New Roman" w:hAnsi="Times New Roman" w:cs="Times New Roman"/>
+          <w:sz w:val="26"/>
+          <w:szCs w:val="26"/>
+          <w:highlight w:val="yellow"/>
+        </w:rPr>
+        <w:t xml:space="preserve"> </w:t>
+      </w:r>
+      <w:proofErr w:type="spellStart"/>
+      <w:r>
+        <w:rPr>
+          <w:rFonts w:ascii="Times New Roman" w:hAnsi="Times New Roman" w:cs="Times New Roman"/>
+          <w:sz w:val="26"/>
+          <w:szCs w:val="26"/>
+          <w:highlight w:val="yellow"/>
+        </w:rPr>
+        <w:t>hoá</w:t>
+      </w:r>
+      <w:proofErr w:type="spellEnd"/>
+      <w:r>
+        <w:rPr>
+          <w:rFonts w:ascii="Times New Roman" w:hAnsi="Times New Roman" w:cs="Times New Roman"/>
+          <w:sz w:val="26"/>
+          <w:szCs w:val="26"/>
+          <w:highlight w:val="yellow"/>
+        </w:rPr>
+        <w:t xml:space="preserve"> </w:t>
+      </w:r>
+      <w:proofErr w:type="spellStart"/>
+      <w:r>
+        <w:rPr>
+          <w:rFonts w:ascii="Times New Roman" w:hAnsi="Times New Roman" w:cs="Times New Roman"/>
+          <w:sz w:val="26"/>
+          <w:szCs w:val="26"/>
+          <w:highlight w:val="yellow"/>
+        </w:rPr>
+        <w:t>đơn</w:t>
+      </w:r>
+      <w:proofErr w:type="spellEnd"/>
+      <w:r>
+        <w:rPr>
+          <w:rFonts w:ascii="Times New Roman" w:hAnsi="Times New Roman" w:cs="Times New Roman"/>
+          <w:sz w:val="26"/>
+          <w:szCs w:val="26"/>
+          <w:highlight w:val="yellow"/>
+        </w:rPr>
+        <w:t xml:space="preserve"> </w:t>
+      </w:r>
+      <w:proofErr w:type="spellStart"/>
+      <w:r>
+        <w:rPr>
+          <w:rFonts w:ascii="Times New Roman" w:hAnsi="Times New Roman" w:cs="Times New Roman"/>
+          <w:sz w:val="26"/>
+          <w:szCs w:val="26"/>
+          <w:highlight w:val="yellow"/>
+        </w:rPr>
+        <w:t>bán</w:t>
+      </w:r>
+      <w:proofErr w:type="spellEnd"/>
       <w:r>
         <w:rPr>
           <w:rFonts w:ascii="Times New Roman" w:hAnsi="Times New Roman" w:cs="Times New Roman"/>
@@ -2234,6 +3475,4136 @@
         </w:rPr>
         <w:t>, thống kê</w:t>
       </w:r>
+    </w:p>
+    <w:p>
+      <w:pPr>
+        <w:jc w:val="both"/>
+        <w:rPr>
+          <w:rFonts w:ascii="Times New Roman" w:hAnsi="Times New Roman" w:cs="Times New Roman"/>
+          <w:sz w:val="26"/>
+          <w:szCs w:val="26"/>
+          <w:highlight w:val="yellow"/>
+        </w:rPr>
+      </w:pPr>
+    </w:p>
+    <w:p>
+      <w:pPr>
+        <w:jc w:val="both"/>
+        <w:rPr>
+          <w:rFonts w:ascii="Times New Roman" w:hAnsi="Times New Roman" w:cs="Times New Roman"/>
+          <w:b/>
+          <w:i/>
+          <w:sz w:val="26"/>
+          <w:szCs w:val="26"/>
+          <w:highlight w:val="darkCyan"/>
+          <w:u w:val="single"/>
+        </w:rPr>
+      </w:pPr>
+      <w:proofErr w:type="spellStart"/>
+      <w:r>
+        <w:rPr>
+          <w:rFonts w:ascii="Times New Roman" w:hAnsi="Times New Roman" w:cs="Times New Roman"/>
+          <w:b/>
+          <w:i/>
+          <w:sz w:val="26"/>
+          <w:szCs w:val="26"/>
+          <w:highlight w:val="darkCyan"/>
+          <w:u w:val="single"/>
+        </w:rPr>
+        <w:lastRenderedPageBreak/>
+        <w:t>Thuyết</w:t>
+      </w:r>
+      <w:proofErr w:type="spellEnd"/>
+      <w:r>
+        <w:rPr>
+          <w:rFonts w:ascii="Times New Roman" w:hAnsi="Times New Roman" w:cs="Times New Roman"/>
+          <w:b/>
+          <w:i/>
+          <w:sz w:val="26"/>
+          <w:szCs w:val="26"/>
+          <w:highlight w:val="darkCyan"/>
+          <w:u w:val="single"/>
+        </w:rPr>
+        <w:t xml:space="preserve"> </w:t>
+      </w:r>
+      <w:proofErr w:type="spellStart"/>
+      <w:r>
+        <w:rPr>
+          <w:rFonts w:ascii="Times New Roman" w:hAnsi="Times New Roman" w:cs="Times New Roman"/>
+          <w:b/>
+          <w:i/>
+          <w:sz w:val="26"/>
+          <w:szCs w:val="26"/>
+          <w:highlight w:val="darkCyan"/>
+          <w:u w:val="single"/>
+        </w:rPr>
+        <w:t>trình</w:t>
+      </w:r>
+      <w:proofErr w:type="spellEnd"/>
+      <w:r>
+        <w:rPr>
+          <w:rFonts w:ascii="Times New Roman" w:hAnsi="Times New Roman" w:cs="Times New Roman"/>
+          <w:b/>
+          <w:i/>
+          <w:sz w:val="26"/>
+          <w:szCs w:val="26"/>
+          <w:highlight w:val="darkCyan"/>
+          <w:u w:val="single"/>
+        </w:rPr>
+        <w:t>:</w:t>
+      </w:r>
+    </w:p>
+    <w:p>
+      <w:pPr>
+        <w:pStyle w:val="ListParagraph"/>
+        <w:numPr>
+          <w:ilvl w:val="0"/>
+          <w:numId w:val="3"/>
+        </w:numPr>
+        <w:jc w:val="both"/>
+        <w:rPr>
+          <w:rFonts w:ascii="Times New Roman" w:hAnsi="Times New Roman" w:cs="Times New Roman"/>
+          <w:sz w:val="26"/>
+          <w:szCs w:val="26"/>
+          <w:highlight w:val="darkCyan"/>
+        </w:rPr>
+      </w:pPr>
+      <w:proofErr w:type="spellStart"/>
+      <w:r>
+        <w:rPr>
+          <w:rFonts w:ascii="Times New Roman" w:hAnsi="Times New Roman" w:cs="Times New Roman"/>
+          <w:sz w:val="26"/>
+          <w:szCs w:val="26"/>
+          <w:highlight w:val="darkCyan"/>
+        </w:rPr>
+        <w:t>Khái</w:t>
+      </w:r>
+      <w:proofErr w:type="spellEnd"/>
+      <w:r>
+        <w:rPr>
+          <w:rFonts w:ascii="Times New Roman" w:hAnsi="Times New Roman" w:cs="Times New Roman"/>
+          <w:sz w:val="26"/>
+          <w:szCs w:val="26"/>
+          <w:highlight w:val="darkCyan"/>
+        </w:rPr>
+        <w:t xml:space="preserve"> </w:t>
+      </w:r>
+      <w:proofErr w:type="spellStart"/>
+      <w:r>
+        <w:rPr>
+          <w:rFonts w:ascii="Times New Roman" w:hAnsi="Times New Roman" w:cs="Times New Roman"/>
+          <w:sz w:val="26"/>
+          <w:szCs w:val="26"/>
+          <w:highlight w:val="darkCyan"/>
+        </w:rPr>
+        <w:t>niệm</w:t>
+      </w:r>
+      <w:proofErr w:type="spellEnd"/>
+      <w:r>
+        <w:rPr>
+          <w:rFonts w:ascii="Times New Roman" w:hAnsi="Times New Roman" w:cs="Times New Roman"/>
+          <w:sz w:val="26"/>
+          <w:szCs w:val="26"/>
+          <w:highlight w:val="darkCyan"/>
+        </w:rPr>
+        <w:t xml:space="preserve">: </w:t>
+      </w:r>
+      <w:proofErr w:type="spellStart"/>
+      <w:r>
+        <w:rPr>
+          <w:rFonts w:ascii="Times New Roman" w:hAnsi="Times New Roman" w:cs="Times New Roman"/>
+          <w:sz w:val="26"/>
+          <w:szCs w:val="26"/>
+          <w:highlight w:val="darkCyan"/>
+        </w:rPr>
+        <w:t>khái</w:t>
+      </w:r>
+      <w:proofErr w:type="spellEnd"/>
+      <w:r>
+        <w:rPr>
+          <w:rFonts w:ascii="Times New Roman" w:hAnsi="Times New Roman" w:cs="Times New Roman"/>
+          <w:sz w:val="26"/>
+          <w:szCs w:val="26"/>
+          <w:highlight w:val="darkCyan"/>
+        </w:rPr>
+        <w:t xml:space="preserve"> </w:t>
+      </w:r>
+      <w:proofErr w:type="spellStart"/>
+      <w:r>
+        <w:rPr>
+          <w:rFonts w:ascii="Times New Roman" w:hAnsi="Times New Roman" w:cs="Times New Roman"/>
+          <w:sz w:val="26"/>
+          <w:szCs w:val="26"/>
+          <w:highlight w:val="darkCyan"/>
+        </w:rPr>
+        <w:t>niệm</w:t>
+      </w:r>
+      <w:proofErr w:type="spellEnd"/>
+      <w:r>
+        <w:rPr>
+          <w:rFonts w:ascii="Times New Roman" w:hAnsi="Times New Roman" w:cs="Times New Roman"/>
+          <w:sz w:val="26"/>
+          <w:szCs w:val="26"/>
+          <w:highlight w:val="darkCyan"/>
+        </w:rPr>
+        <w:t xml:space="preserve">, </w:t>
+      </w:r>
+      <w:proofErr w:type="spellStart"/>
+      <w:r>
+        <w:rPr>
+          <w:rFonts w:ascii="Times New Roman" w:hAnsi="Times New Roman" w:cs="Times New Roman"/>
+          <w:sz w:val="26"/>
+          <w:szCs w:val="26"/>
+          <w:highlight w:val="darkCyan"/>
+        </w:rPr>
+        <w:t>mục</w:t>
+      </w:r>
+      <w:proofErr w:type="spellEnd"/>
+      <w:r>
+        <w:rPr>
+          <w:rFonts w:ascii="Times New Roman" w:hAnsi="Times New Roman" w:cs="Times New Roman"/>
+          <w:sz w:val="26"/>
+          <w:szCs w:val="26"/>
+          <w:highlight w:val="darkCyan"/>
+        </w:rPr>
+        <w:t xml:space="preserve"> </w:t>
+      </w:r>
+      <w:proofErr w:type="spellStart"/>
+      <w:r>
+        <w:rPr>
+          <w:rFonts w:ascii="Times New Roman" w:hAnsi="Times New Roman" w:cs="Times New Roman"/>
+          <w:sz w:val="26"/>
+          <w:szCs w:val="26"/>
+          <w:highlight w:val="darkCyan"/>
+        </w:rPr>
+        <w:t>đích</w:t>
+      </w:r>
+      <w:proofErr w:type="spellEnd"/>
+      <w:r>
+        <w:rPr>
+          <w:rFonts w:ascii="Times New Roman" w:hAnsi="Times New Roman" w:cs="Times New Roman"/>
+          <w:sz w:val="26"/>
+          <w:szCs w:val="26"/>
+          <w:highlight w:val="darkCyan"/>
+        </w:rPr>
+        <w:t xml:space="preserve">, </w:t>
+      </w:r>
+      <w:proofErr w:type="spellStart"/>
+      <w:r>
+        <w:rPr>
+          <w:rFonts w:ascii="Times New Roman" w:hAnsi="Times New Roman" w:cs="Times New Roman"/>
+          <w:sz w:val="26"/>
+          <w:szCs w:val="26"/>
+          <w:highlight w:val="darkCyan"/>
+        </w:rPr>
+        <w:t>cách</w:t>
+      </w:r>
+      <w:proofErr w:type="spellEnd"/>
+      <w:r>
+        <w:rPr>
+          <w:rFonts w:ascii="Times New Roman" w:hAnsi="Times New Roman" w:cs="Times New Roman"/>
+          <w:sz w:val="26"/>
+          <w:szCs w:val="26"/>
+          <w:highlight w:val="darkCyan"/>
+        </w:rPr>
+        <w:t xml:space="preserve"> </w:t>
+      </w:r>
+      <w:proofErr w:type="spellStart"/>
+      <w:r>
+        <w:rPr>
+          <w:rFonts w:ascii="Times New Roman" w:hAnsi="Times New Roman" w:cs="Times New Roman"/>
+          <w:sz w:val="26"/>
+          <w:szCs w:val="26"/>
+          <w:highlight w:val="darkCyan"/>
+        </w:rPr>
+        <w:t>xây</w:t>
+      </w:r>
+      <w:proofErr w:type="spellEnd"/>
+      <w:r>
+        <w:rPr>
+          <w:rFonts w:ascii="Times New Roman" w:hAnsi="Times New Roman" w:cs="Times New Roman"/>
+          <w:sz w:val="26"/>
+          <w:szCs w:val="26"/>
+          <w:highlight w:val="darkCyan"/>
+        </w:rPr>
+        <w:t xml:space="preserve"> </w:t>
+      </w:r>
+      <w:proofErr w:type="spellStart"/>
+      <w:r>
+        <w:rPr>
+          <w:rFonts w:ascii="Times New Roman" w:hAnsi="Times New Roman" w:cs="Times New Roman"/>
+          <w:sz w:val="26"/>
+          <w:szCs w:val="26"/>
+          <w:highlight w:val="darkCyan"/>
+        </w:rPr>
+        <w:t>dựng</w:t>
+      </w:r>
+      <w:proofErr w:type="spellEnd"/>
+      <w:r>
+        <w:rPr>
+          <w:rFonts w:ascii="Times New Roman" w:hAnsi="Times New Roman" w:cs="Times New Roman"/>
+          <w:sz w:val="26"/>
+          <w:szCs w:val="26"/>
+          <w:highlight w:val="darkCyan"/>
+        </w:rPr>
+        <w:t xml:space="preserve"> </w:t>
+      </w:r>
+      <w:proofErr w:type="spellStart"/>
+      <w:r>
+        <w:rPr>
+          <w:rFonts w:ascii="Times New Roman" w:hAnsi="Times New Roman" w:cs="Times New Roman"/>
+          <w:sz w:val="26"/>
+          <w:szCs w:val="26"/>
+          <w:highlight w:val="darkCyan"/>
+        </w:rPr>
+        <w:t>mô</w:t>
+      </w:r>
+      <w:proofErr w:type="spellEnd"/>
+      <w:r>
+        <w:rPr>
+          <w:rFonts w:ascii="Times New Roman" w:hAnsi="Times New Roman" w:cs="Times New Roman"/>
+          <w:sz w:val="26"/>
+          <w:szCs w:val="26"/>
+          <w:highlight w:val="darkCyan"/>
+        </w:rPr>
+        <w:t xml:space="preserve"> </w:t>
+      </w:r>
+      <w:proofErr w:type="spellStart"/>
+      <w:r>
+        <w:rPr>
+          <w:rFonts w:ascii="Times New Roman" w:hAnsi="Times New Roman" w:cs="Times New Roman"/>
+          <w:sz w:val="26"/>
+          <w:szCs w:val="26"/>
+          <w:highlight w:val="darkCyan"/>
+        </w:rPr>
+        <w:t>hình</w:t>
+      </w:r>
+      <w:proofErr w:type="spellEnd"/>
+      <w:r>
+        <w:rPr>
+          <w:rFonts w:ascii="Times New Roman" w:hAnsi="Times New Roman" w:cs="Times New Roman"/>
+          <w:sz w:val="26"/>
+          <w:szCs w:val="26"/>
+          <w:highlight w:val="darkCyan"/>
+        </w:rPr>
+        <w:t xml:space="preserve"> ca </w:t>
+      </w:r>
+      <w:proofErr w:type="spellStart"/>
+      <w:r>
+        <w:rPr>
+          <w:rFonts w:ascii="Times New Roman" w:hAnsi="Times New Roman" w:cs="Times New Roman"/>
+          <w:sz w:val="26"/>
+          <w:szCs w:val="26"/>
+          <w:highlight w:val="darkCyan"/>
+        </w:rPr>
+        <w:t>sử</w:t>
+      </w:r>
+      <w:proofErr w:type="spellEnd"/>
+      <w:r>
+        <w:rPr>
+          <w:rFonts w:ascii="Times New Roman" w:hAnsi="Times New Roman" w:cs="Times New Roman"/>
+          <w:sz w:val="26"/>
+          <w:szCs w:val="26"/>
+          <w:highlight w:val="darkCyan"/>
+        </w:rPr>
+        <w:t xml:space="preserve"> </w:t>
+      </w:r>
+      <w:proofErr w:type="spellStart"/>
+      <w:r>
+        <w:rPr>
+          <w:rFonts w:ascii="Times New Roman" w:hAnsi="Times New Roman" w:cs="Times New Roman"/>
+          <w:sz w:val="26"/>
+          <w:szCs w:val="26"/>
+          <w:highlight w:val="darkCyan"/>
+        </w:rPr>
+        <w:t>dụng</w:t>
+      </w:r>
+      <w:proofErr w:type="spellEnd"/>
+    </w:p>
+    <w:p>
+      <w:pPr>
+        <w:pStyle w:val="ListParagraph"/>
+        <w:numPr>
+          <w:ilvl w:val="0"/>
+          <w:numId w:val="3"/>
+        </w:numPr>
+        <w:jc w:val="both"/>
+        <w:rPr>
+          <w:rFonts w:ascii="Times New Roman" w:hAnsi="Times New Roman" w:cs="Times New Roman"/>
+          <w:sz w:val="26"/>
+          <w:szCs w:val="26"/>
+          <w:highlight w:val="darkCyan"/>
+        </w:rPr>
+      </w:pPr>
+      <w:proofErr w:type="spellStart"/>
+      <w:r>
+        <w:rPr>
+          <w:rFonts w:ascii="Times New Roman" w:hAnsi="Times New Roman" w:cs="Times New Roman"/>
+          <w:sz w:val="26"/>
+          <w:szCs w:val="26"/>
+          <w:highlight w:val="darkCyan"/>
+        </w:rPr>
+        <w:t>Các</w:t>
+      </w:r>
+      <w:proofErr w:type="spellEnd"/>
+      <w:r>
+        <w:rPr>
+          <w:rFonts w:ascii="Times New Roman" w:hAnsi="Times New Roman" w:cs="Times New Roman"/>
+          <w:sz w:val="26"/>
+          <w:szCs w:val="26"/>
+          <w:highlight w:val="darkCyan"/>
+        </w:rPr>
+        <w:t xml:space="preserve"> </w:t>
+      </w:r>
+      <w:proofErr w:type="spellStart"/>
+      <w:r>
+        <w:rPr>
+          <w:rFonts w:ascii="Times New Roman" w:hAnsi="Times New Roman" w:cs="Times New Roman"/>
+          <w:sz w:val="26"/>
+          <w:szCs w:val="26"/>
+          <w:highlight w:val="darkCyan"/>
+        </w:rPr>
+        <w:t>ký</w:t>
+      </w:r>
+      <w:proofErr w:type="spellEnd"/>
+      <w:r>
+        <w:rPr>
+          <w:rFonts w:ascii="Times New Roman" w:hAnsi="Times New Roman" w:cs="Times New Roman"/>
+          <w:sz w:val="26"/>
+          <w:szCs w:val="26"/>
+          <w:highlight w:val="darkCyan"/>
+        </w:rPr>
+        <w:t xml:space="preserve"> </w:t>
+      </w:r>
+      <w:proofErr w:type="spellStart"/>
+      <w:r>
+        <w:rPr>
+          <w:rFonts w:ascii="Times New Roman" w:hAnsi="Times New Roman" w:cs="Times New Roman"/>
+          <w:sz w:val="26"/>
+          <w:szCs w:val="26"/>
+          <w:highlight w:val="darkCyan"/>
+        </w:rPr>
+        <w:t>pháp</w:t>
+      </w:r>
+      <w:proofErr w:type="spellEnd"/>
+      <w:r>
+        <w:rPr>
+          <w:rFonts w:ascii="Times New Roman" w:hAnsi="Times New Roman" w:cs="Times New Roman"/>
+          <w:sz w:val="26"/>
+          <w:szCs w:val="26"/>
+          <w:highlight w:val="darkCyan"/>
+        </w:rPr>
+        <w:t xml:space="preserve">: </w:t>
+      </w:r>
+      <w:proofErr w:type="spellStart"/>
+      <w:r>
+        <w:rPr>
+          <w:rFonts w:ascii="Times New Roman" w:hAnsi="Times New Roman" w:cs="Times New Roman"/>
+          <w:sz w:val="26"/>
+          <w:szCs w:val="26"/>
+          <w:highlight w:val="darkCyan"/>
+        </w:rPr>
+        <w:t>tác</w:t>
+      </w:r>
+      <w:proofErr w:type="spellEnd"/>
+      <w:r>
+        <w:rPr>
+          <w:rFonts w:ascii="Times New Roman" w:hAnsi="Times New Roman" w:cs="Times New Roman"/>
+          <w:sz w:val="26"/>
+          <w:szCs w:val="26"/>
+          <w:highlight w:val="darkCyan"/>
+        </w:rPr>
+        <w:t xml:space="preserve"> </w:t>
+      </w:r>
+      <w:proofErr w:type="spellStart"/>
+      <w:r>
+        <w:rPr>
+          <w:rFonts w:ascii="Times New Roman" w:hAnsi="Times New Roman" w:cs="Times New Roman"/>
+          <w:sz w:val="26"/>
+          <w:szCs w:val="26"/>
+          <w:highlight w:val="darkCyan"/>
+        </w:rPr>
+        <w:t>nhân</w:t>
+      </w:r>
+      <w:proofErr w:type="spellEnd"/>
+      <w:r>
+        <w:rPr>
+          <w:rFonts w:ascii="Times New Roman" w:hAnsi="Times New Roman" w:cs="Times New Roman"/>
+          <w:sz w:val="26"/>
+          <w:szCs w:val="26"/>
+          <w:highlight w:val="darkCyan"/>
+        </w:rPr>
+        <w:t xml:space="preserve"> (actor), ca </w:t>
+      </w:r>
+      <w:proofErr w:type="spellStart"/>
+      <w:r>
+        <w:rPr>
+          <w:rFonts w:ascii="Times New Roman" w:hAnsi="Times New Roman" w:cs="Times New Roman"/>
+          <w:sz w:val="26"/>
+          <w:szCs w:val="26"/>
+          <w:highlight w:val="darkCyan"/>
+        </w:rPr>
+        <w:t>sử</w:t>
+      </w:r>
+      <w:proofErr w:type="spellEnd"/>
+      <w:r>
+        <w:rPr>
+          <w:rFonts w:ascii="Times New Roman" w:hAnsi="Times New Roman" w:cs="Times New Roman"/>
+          <w:sz w:val="26"/>
+          <w:szCs w:val="26"/>
+          <w:highlight w:val="darkCyan"/>
+        </w:rPr>
+        <w:t xml:space="preserve"> </w:t>
+      </w:r>
+      <w:proofErr w:type="spellStart"/>
+      <w:r>
+        <w:rPr>
+          <w:rFonts w:ascii="Times New Roman" w:hAnsi="Times New Roman" w:cs="Times New Roman"/>
+          <w:sz w:val="26"/>
+          <w:szCs w:val="26"/>
+          <w:highlight w:val="darkCyan"/>
+        </w:rPr>
+        <w:t>dụng</w:t>
+      </w:r>
+      <w:proofErr w:type="spellEnd"/>
+      <w:r>
+        <w:rPr>
+          <w:rFonts w:ascii="Times New Roman" w:hAnsi="Times New Roman" w:cs="Times New Roman"/>
+          <w:sz w:val="26"/>
+          <w:szCs w:val="26"/>
+          <w:highlight w:val="darkCyan"/>
+        </w:rPr>
+        <w:t xml:space="preserve">, </w:t>
+      </w:r>
+      <w:proofErr w:type="spellStart"/>
+      <w:r>
+        <w:rPr>
+          <w:rFonts w:ascii="Times New Roman" w:hAnsi="Times New Roman" w:cs="Times New Roman"/>
+          <w:sz w:val="26"/>
+          <w:szCs w:val="26"/>
+          <w:highlight w:val="darkCyan"/>
+        </w:rPr>
+        <w:t>biên</w:t>
+      </w:r>
+      <w:proofErr w:type="spellEnd"/>
+      <w:r>
+        <w:rPr>
+          <w:rFonts w:ascii="Times New Roman" w:hAnsi="Times New Roman" w:cs="Times New Roman"/>
+          <w:sz w:val="26"/>
+          <w:szCs w:val="26"/>
+          <w:highlight w:val="darkCyan"/>
+        </w:rPr>
+        <w:t xml:space="preserve"> </w:t>
+      </w:r>
+      <w:proofErr w:type="spellStart"/>
+      <w:r>
+        <w:rPr>
+          <w:rFonts w:ascii="Times New Roman" w:hAnsi="Times New Roman" w:cs="Times New Roman"/>
+          <w:sz w:val="26"/>
+          <w:szCs w:val="26"/>
+          <w:highlight w:val="darkCyan"/>
+        </w:rPr>
+        <w:t>hệ</w:t>
+      </w:r>
+      <w:proofErr w:type="spellEnd"/>
+      <w:r>
+        <w:rPr>
+          <w:rFonts w:ascii="Times New Roman" w:hAnsi="Times New Roman" w:cs="Times New Roman"/>
+          <w:sz w:val="26"/>
+          <w:szCs w:val="26"/>
+          <w:highlight w:val="darkCyan"/>
+        </w:rPr>
+        <w:t xml:space="preserve"> </w:t>
+      </w:r>
+      <w:proofErr w:type="spellStart"/>
+      <w:r>
+        <w:rPr>
+          <w:rFonts w:ascii="Times New Roman" w:hAnsi="Times New Roman" w:cs="Times New Roman"/>
+          <w:sz w:val="26"/>
+          <w:szCs w:val="26"/>
+          <w:highlight w:val="darkCyan"/>
+        </w:rPr>
+        <w:t>thống</w:t>
+      </w:r>
+      <w:proofErr w:type="spellEnd"/>
+      <w:r>
+        <w:rPr>
+          <w:rFonts w:ascii="Times New Roman" w:hAnsi="Times New Roman" w:cs="Times New Roman"/>
+          <w:sz w:val="26"/>
+          <w:szCs w:val="26"/>
+          <w:highlight w:val="darkCyan"/>
+        </w:rPr>
+        <w:t xml:space="preserve">, </w:t>
+      </w:r>
+      <w:proofErr w:type="spellStart"/>
+      <w:r>
+        <w:rPr>
+          <w:rFonts w:ascii="Times New Roman" w:hAnsi="Times New Roman" w:cs="Times New Roman"/>
+          <w:sz w:val="26"/>
+          <w:szCs w:val="26"/>
+          <w:highlight w:val="darkCyan"/>
+        </w:rPr>
+        <w:t>mối</w:t>
+      </w:r>
+      <w:proofErr w:type="spellEnd"/>
+      <w:r>
+        <w:rPr>
+          <w:rFonts w:ascii="Times New Roman" w:hAnsi="Times New Roman" w:cs="Times New Roman"/>
+          <w:sz w:val="26"/>
+          <w:szCs w:val="26"/>
+          <w:highlight w:val="darkCyan"/>
+        </w:rPr>
+        <w:t xml:space="preserve"> </w:t>
+      </w:r>
+      <w:proofErr w:type="spellStart"/>
+      <w:r>
+        <w:rPr>
+          <w:rFonts w:ascii="Times New Roman" w:hAnsi="Times New Roman" w:cs="Times New Roman"/>
+          <w:sz w:val="26"/>
+          <w:szCs w:val="26"/>
+          <w:highlight w:val="darkCyan"/>
+        </w:rPr>
+        <w:t>quan</w:t>
+      </w:r>
+      <w:proofErr w:type="spellEnd"/>
+      <w:r>
+        <w:rPr>
+          <w:rFonts w:ascii="Times New Roman" w:hAnsi="Times New Roman" w:cs="Times New Roman"/>
+          <w:sz w:val="26"/>
+          <w:szCs w:val="26"/>
+          <w:highlight w:val="darkCyan"/>
+        </w:rPr>
+        <w:t xml:space="preserve"> </w:t>
+      </w:r>
+      <w:proofErr w:type="spellStart"/>
+      <w:r>
+        <w:rPr>
+          <w:rFonts w:ascii="Times New Roman" w:hAnsi="Times New Roman" w:cs="Times New Roman"/>
+          <w:sz w:val="26"/>
+          <w:szCs w:val="26"/>
+          <w:highlight w:val="darkCyan"/>
+        </w:rPr>
+        <w:t>hệ</w:t>
+      </w:r>
+      <w:proofErr w:type="spellEnd"/>
+    </w:p>
+    <w:p>
+      <w:pPr>
+        <w:pStyle w:val="ListParagraph"/>
+        <w:numPr>
+          <w:ilvl w:val="0"/>
+          <w:numId w:val="3"/>
+        </w:numPr>
+        <w:jc w:val="both"/>
+        <w:rPr>
+          <w:rFonts w:ascii="Times New Roman" w:hAnsi="Times New Roman" w:cs="Times New Roman"/>
+          <w:sz w:val="26"/>
+          <w:szCs w:val="26"/>
+          <w:highlight w:val="darkCyan"/>
+        </w:rPr>
+      </w:pPr>
+      <w:proofErr w:type="spellStart"/>
+      <w:r>
+        <w:rPr>
+          <w:rFonts w:ascii="Times New Roman" w:hAnsi="Times New Roman" w:cs="Times New Roman"/>
+          <w:sz w:val="26"/>
+          <w:szCs w:val="26"/>
+          <w:highlight w:val="darkCyan"/>
+        </w:rPr>
+        <w:t>Các</w:t>
+      </w:r>
+      <w:proofErr w:type="spellEnd"/>
+      <w:r>
+        <w:rPr>
+          <w:rFonts w:ascii="Times New Roman" w:hAnsi="Times New Roman" w:cs="Times New Roman"/>
+          <w:sz w:val="26"/>
+          <w:szCs w:val="26"/>
+          <w:highlight w:val="darkCyan"/>
+        </w:rPr>
+        <w:t xml:space="preserve"> </w:t>
+      </w:r>
+      <w:proofErr w:type="spellStart"/>
+      <w:r>
+        <w:rPr>
+          <w:rFonts w:ascii="Times New Roman" w:hAnsi="Times New Roman" w:cs="Times New Roman"/>
+          <w:sz w:val="26"/>
+          <w:szCs w:val="26"/>
+          <w:highlight w:val="darkCyan"/>
+        </w:rPr>
+        <w:t>bước</w:t>
+      </w:r>
+      <w:proofErr w:type="spellEnd"/>
+      <w:r>
+        <w:rPr>
+          <w:rFonts w:ascii="Times New Roman" w:hAnsi="Times New Roman" w:cs="Times New Roman"/>
+          <w:sz w:val="26"/>
+          <w:szCs w:val="26"/>
+          <w:highlight w:val="darkCyan"/>
+        </w:rPr>
+        <w:t xml:space="preserve"> </w:t>
+      </w:r>
+      <w:proofErr w:type="spellStart"/>
+      <w:r>
+        <w:rPr>
+          <w:rFonts w:ascii="Times New Roman" w:hAnsi="Times New Roman" w:cs="Times New Roman"/>
+          <w:sz w:val="26"/>
+          <w:szCs w:val="26"/>
+          <w:highlight w:val="darkCyan"/>
+        </w:rPr>
+        <w:t>xây</w:t>
+      </w:r>
+      <w:proofErr w:type="spellEnd"/>
+      <w:r>
+        <w:rPr>
+          <w:rFonts w:ascii="Times New Roman" w:hAnsi="Times New Roman" w:cs="Times New Roman"/>
+          <w:sz w:val="26"/>
+          <w:szCs w:val="26"/>
+          <w:highlight w:val="darkCyan"/>
+        </w:rPr>
+        <w:t xml:space="preserve"> </w:t>
+      </w:r>
+      <w:proofErr w:type="spellStart"/>
+      <w:r>
+        <w:rPr>
+          <w:rFonts w:ascii="Times New Roman" w:hAnsi="Times New Roman" w:cs="Times New Roman"/>
+          <w:sz w:val="26"/>
+          <w:szCs w:val="26"/>
+          <w:highlight w:val="darkCyan"/>
+        </w:rPr>
+        <w:t>dựng</w:t>
+      </w:r>
+      <w:proofErr w:type="spellEnd"/>
+      <w:r>
+        <w:rPr>
+          <w:rFonts w:ascii="Times New Roman" w:hAnsi="Times New Roman" w:cs="Times New Roman"/>
+          <w:sz w:val="26"/>
+          <w:szCs w:val="26"/>
+          <w:highlight w:val="darkCyan"/>
+        </w:rPr>
+        <w:t xml:space="preserve"> </w:t>
+      </w:r>
+      <w:proofErr w:type="spellStart"/>
+      <w:r>
+        <w:rPr>
+          <w:rFonts w:ascii="Times New Roman" w:hAnsi="Times New Roman" w:cs="Times New Roman"/>
+          <w:sz w:val="26"/>
+          <w:szCs w:val="26"/>
+          <w:highlight w:val="darkCyan"/>
+        </w:rPr>
+        <w:t>mô</w:t>
+      </w:r>
+      <w:proofErr w:type="spellEnd"/>
+      <w:r>
+        <w:rPr>
+          <w:rFonts w:ascii="Times New Roman" w:hAnsi="Times New Roman" w:cs="Times New Roman"/>
+          <w:sz w:val="26"/>
+          <w:szCs w:val="26"/>
+          <w:highlight w:val="darkCyan"/>
+        </w:rPr>
+        <w:t xml:space="preserve"> </w:t>
+      </w:r>
+      <w:proofErr w:type="spellStart"/>
+      <w:r>
+        <w:rPr>
+          <w:rFonts w:ascii="Times New Roman" w:hAnsi="Times New Roman" w:cs="Times New Roman"/>
+          <w:sz w:val="26"/>
+          <w:szCs w:val="26"/>
+          <w:highlight w:val="darkCyan"/>
+        </w:rPr>
+        <w:t>hình</w:t>
+      </w:r>
+      <w:proofErr w:type="spellEnd"/>
+      <w:r>
+        <w:rPr>
+          <w:rFonts w:ascii="Times New Roman" w:hAnsi="Times New Roman" w:cs="Times New Roman"/>
+          <w:sz w:val="26"/>
+          <w:szCs w:val="26"/>
+          <w:highlight w:val="darkCyan"/>
+        </w:rPr>
+        <w:t xml:space="preserve"> ca </w:t>
+      </w:r>
+      <w:proofErr w:type="spellStart"/>
+      <w:r>
+        <w:rPr>
+          <w:rFonts w:ascii="Times New Roman" w:hAnsi="Times New Roman" w:cs="Times New Roman"/>
+          <w:sz w:val="26"/>
+          <w:szCs w:val="26"/>
+          <w:highlight w:val="darkCyan"/>
+        </w:rPr>
+        <w:t>sử</w:t>
+      </w:r>
+      <w:proofErr w:type="spellEnd"/>
+      <w:r>
+        <w:rPr>
+          <w:rFonts w:ascii="Times New Roman" w:hAnsi="Times New Roman" w:cs="Times New Roman"/>
+          <w:sz w:val="26"/>
+          <w:szCs w:val="26"/>
+          <w:highlight w:val="darkCyan"/>
+        </w:rPr>
+        <w:t xml:space="preserve"> </w:t>
+      </w:r>
+      <w:proofErr w:type="spellStart"/>
+      <w:r>
+        <w:rPr>
+          <w:rFonts w:ascii="Times New Roman" w:hAnsi="Times New Roman" w:cs="Times New Roman"/>
+          <w:sz w:val="26"/>
+          <w:szCs w:val="26"/>
+          <w:highlight w:val="darkCyan"/>
+        </w:rPr>
+        <w:t>dụng</w:t>
+      </w:r>
+      <w:proofErr w:type="spellEnd"/>
+    </w:p>
+    <w:p>
+      <w:pPr>
+        <w:jc w:val="both"/>
+        <w:rPr>
+          <w:rFonts w:ascii="Times New Roman" w:hAnsi="Times New Roman" w:cs="Times New Roman"/>
+          <w:sz w:val="26"/>
+          <w:szCs w:val="26"/>
+          <w:highlight w:val="darkCyan"/>
+        </w:rPr>
+      </w:pPr>
+    </w:p>
+    <w:p>
+      <w:pPr>
+        <w:pStyle w:val="ListParagraph"/>
+        <w:numPr>
+          <w:ilvl w:val="0"/>
+          <w:numId w:val="4"/>
+        </w:numPr>
+        <w:jc w:val="both"/>
+        <w:rPr>
+          <w:rFonts w:ascii="Times New Roman" w:hAnsi="Times New Roman" w:cs="Times New Roman"/>
+          <w:sz w:val="26"/>
+          <w:szCs w:val="26"/>
+        </w:rPr>
+      </w:pPr>
+      <w:proofErr w:type="spellStart"/>
+      <w:r>
+        <w:rPr>
+          <w:rFonts w:ascii="Times New Roman" w:hAnsi="Times New Roman" w:cs="Times New Roman"/>
+          <w:sz w:val="26"/>
+          <w:szCs w:val="26"/>
+        </w:rPr>
+        <w:t>Thêm</w:t>
+      </w:r>
+      <w:proofErr w:type="spellEnd"/>
+      <w:r>
+        <w:rPr>
+          <w:rFonts w:ascii="Times New Roman" w:hAnsi="Times New Roman" w:cs="Times New Roman"/>
+          <w:sz w:val="26"/>
+          <w:szCs w:val="26"/>
+        </w:rPr>
+        <w:t xml:space="preserve"> </w:t>
+      </w:r>
+      <w:proofErr w:type="spellStart"/>
+      <w:r>
+        <w:rPr>
+          <w:rFonts w:ascii="Times New Roman" w:hAnsi="Times New Roman" w:cs="Times New Roman"/>
+          <w:sz w:val="26"/>
+          <w:szCs w:val="26"/>
+        </w:rPr>
+        <w:t>danh</w:t>
+      </w:r>
+      <w:proofErr w:type="spellEnd"/>
+      <w:r>
+        <w:rPr>
+          <w:rFonts w:ascii="Times New Roman" w:hAnsi="Times New Roman" w:cs="Times New Roman"/>
+          <w:sz w:val="26"/>
+          <w:szCs w:val="26"/>
+        </w:rPr>
+        <w:t xml:space="preserve"> </w:t>
+      </w:r>
+      <w:proofErr w:type="spellStart"/>
+      <w:r>
+        <w:rPr>
+          <w:rFonts w:ascii="Times New Roman" w:hAnsi="Times New Roman" w:cs="Times New Roman"/>
+          <w:sz w:val="26"/>
+          <w:szCs w:val="26"/>
+        </w:rPr>
+        <w:t>mục</w:t>
+      </w:r>
+      <w:proofErr w:type="spellEnd"/>
+    </w:p>
+    <w:tbl>
+      <w:tblPr>
+        <w:tblStyle w:val="GridTable2-Accent1"/>
+        <w:tblW w:w="0" w:type="auto"/>
+        <w:tblLook w:val="04A0" w:firstRow="1" w:lastRow="0" w:firstColumn="1" w:lastColumn="0" w:noHBand="0" w:noVBand="1"/>
+      </w:tblPr>
+      <w:tblGrid>
+        <w:gridCol w:w="2977"/>
+        <w:gridCol w:w="6373"/>
+      </w:tblGrid>
+      <w:tr>
+        <w:trPr>
+          <w:cnfStyle w:val="100000000000" w:firstRow="1" w:lastRow="0" w:firstColumn="0" w:lastColumn="0" w:oddVBand="0" w:evenVBand="0" w:oddHBand="0" w:evenHBand="0" w:firstRowFirstColumn="0" w:firstRowLastColumn="0" w:lastRowFirstColumn="0" w:lastRowLastColumn="0"/>
+        </w:trPr>
+        <w:tc>
+          <w:tcPr>
+            <w:cnfStyle w:val="001000000000" w:firstRow="0" w:lastRow="0" w:firstColumn="1" w:lastColumn="0" w:oddVBand="0" w:evenVBand="0" w:oddHBand="0" w:evenHBand="0" w:firstRowFirstColumn="0" w:firstRowLastColumn="0" w:lastRowFirstColumn="0" w:lastRowLastColumn="0"/>
+            <w:tcW w:w="2977" w:type="dxa"/>
+          </w:tcPr>
+          <w:p>
+            <w:pPr>
+              <w:spacing w:before="60" w:after="60"/>
+              <w:jc w:val="both"/>
+              <w:rPr>
+                <w:rFonts w:ascii="Times New Roman" w:hAnsi="Times New Roman" w:cs="Times New Roman"/>
+                <w:sz w:val="26"/>
+                <w:szCs w:val="26"/>
+              </w:rPr>
+            </w:pPr>
+            <w:r>
+              <w:rPr>
+                <w:rFonts w:ascii="Times New Roman" w:hAnsi="Times New Roman" w:cs="Times New Roman"/>
+                <w:sz w:val="26"/>
+                <w:szCs w:val="26"/>
+              </w:rPr>
+              <w:t>ID</w:t>
+            </w:r>
+          </w:p>
+        </w:tc>
+        <w:tc>
+          <w:tcPr>
+            <w:tcW w:w="6373" w:type="dxa"/>
+          </w:tcPr>
+          <w:p>
+            <w:pPr>
+              <w:spacing w:before="60" w:after="60"/>
+              <w:jc w:val="both"/>
+              <w:cnfStyle w:val="100000000000" w:firstRow="1" w:lastRow="0" w:firstColumn="0" w:lastColumn="0" w:oddVBand="0" w:evenVBand="0" w:oddHBand="0" w:evenHBand="0" w:firstRowFirstColumn="0" w:firstRowLastColumn="0" w:lastRowFirstColumn="0" w:lastRowLastColumn="0"/>
+              <w:rPr>
+                <w:rFonts w:ascii="Times New Roman" w:hAnsi="Times New Roman" w:cs="Times New Roman"/>
+                <w:b w:val="0"/>
+                <w:sz w:val="26"/>
+                <w:szCs w:val="26"/>
+              </w:rPr>
+            </w:pPr>
+            <w:r>
+              <w:rPr>
+                <w:rFonts w:ascii="Times New Roman" w:hAnsi="Times New Roman" w:cs="Times New Roman"/>
+                <w:b w:val="0"/>
+                <w:sz w:val="26"/>
+                <w:szCs w:val="26"/>
+              </w:rPr>
+              <w:t>UC01</w:t>
+            </w:r>
+          </w:p>
+        </w:tc>
+      </w:tr>
+      <w:tr>
+        <w:trPr>
+          <w:cnfStyle w:val="000000100000" w:firstRow="0" w:lastRow="0" w:firstColumn="0" w:lastColumn="0" w:oddVBand="0" w:evenVBand="0" w:oddHBand="1" w:evenHBand="0" w:firstRowFirstColumn="0" w:firstRowLastColumn="0" w:lastRowFirstColumn="0" w:lastRowLastColumn="0"/>
+        </w:trPr>
+        <w:tc>
+          <w:tcPr>
+            <w:cnfStyle w:val="001000000000" w:firstRow="0" w:lastRow="0" w:firstColumn="1" w:lastColumn="0" w:oddVBand="0" w:evenVBand="0" w:oddHBand="0" w:evenHBand="0" w:firstRowFirstColumn="0" w:firstRowLastColumn="0" w:lastRowFirstColumn="0" w:lastRowLastColumn="0"/>
+            <w:tcW w:w="2977" w:type="dxa"/>
+          </w:tcPr>
+          <w:p>
+            <w:pPr>
+              <w:spacing w:before="60" w:after="60"/>
+              <w:jc w:val="both"/>
+              <w:rPr>
+                <w:rFonts w:ascii="Times New Roman" w:hAnsi="Times New Roman" w:cs="Times New Roman"/>
+                <w:sz w:val="26"/>
+                <w:szCs w:val="26"/>
+              </w:rPr>
+            </w:pPr>
+            <w:r>
+              <w:rPr>
+                <w:rFonts w:ascii="Times New Roman" w:hAnsi="Times New Roman" w:cs="Times New Roman"/>
+                <w:sz w:val="26"/>
+                <w:szCs w:val="26"/>
+              </w:rPr>
+              <w:t xml:space="preserve">Primary Actors </w:t>
+            </w:r>
+          </w:p>
+        </w:tc>
+        <w:tc>
+          <w:tcPr>
+            <w:tcW w:w="6373" w:type="dxa"/>
+          </w:tcPr>
+          <w:p>
+            <w:pPr>
+              <w:spacing w:before="60" w:after="60"/>
+              <w:jc w:val="both"/>
+              <w:cnfStyle w:val="000000100000" w:firstRow="0" w:lastRow="0" w:firstColumn="0" w:lastColumn="0" w:oddVBand="0" w:evenVBand="0" w:oddHBand="1" w:evenHBand="0" w:firstRowFirstColumn="0" w:firstRowLastColumn="0" w:lastRowFirstColumn="0" w:lastRowLastColumn="0"/>
+              <w:rPr>
+                <w:rFonts w:ascii="Times New Roman" w:hAnsi="Times New Roman" w:cs="Times New Roman"/>
+                <w:sz w:val="26"/>
+                <w:szCs w:val="26"/>
+              </w:rPr>
+            </w:pPr>
+            <w:proofErr w:type="spellStart"/>
+            <w:r>
+              <w:rPr>
+                <w:rFonts w:ascii="Times New Roman" w:hAnsi="Times New Roman" w:cs="Times New Roman"/>
+                <w:sz w:val="26"/>
+                <w:szCs w:val="26"/>
+              </w:rPr>
+              <w:t>Chủ</w:t>
+            </w:r>
+            <w:proofErr w:type="spellEnd"/>
+            <w:r>
+              <w:rPr>
+                <w:rFonts w:ascii="Times New Roman" w:hAnsi="Times New Roman" w:cs="Times New Roman"/>
+                <w:sz w:val="26"/>
+                <w:szCs w:val="26"/>
+              </w:rPr>
+              <w:t xml:space="preserve"> </w:t>
+            </w:r>
+            <w:proofErr w:type="spellStart"/>
+            <w:r>
+              <w:rPr>
+                <w:rFonts w:ascii="Times New Roman" w:hAnsi="Times New Roman" w:cs="Times New Roman"/>
+                <w:sz w:val="26"/>
+                <w:szCs w:val="26"/>
+              </w:rPr>
+              <w:t>cửa</w:t>
+            </w:r>
+            <w:proofErr w:type="spellEnd"/>
+            <w:r>
+              <w:rPr>
+                <w:rFonts w:ascii="Times New Roman" w:hAnsi="Times New Roman" w:cs="Times New Roman"/>
+                <w:sz w:val="26"/>
+                <w:szCs w:val="26"/>
+              </w:rPr>
+              <w:t xml:space="preserve"> </w:t>
+            </w:r>
+            <w:proofErr w:type="spellStart"/>
+            <w:r>
+              <w:rPr>
+                <w:rFonts w:ascii="Times New Roman" w:hAnsi="Times New Roman" w:cs="Times New Roman"/>
+                <w:sz w:val="26"/>
+                <w:szCs w:val="26"/>
+              </w:rPr>
+              <w:t>hàng</w:t>
+            </w:r>
+            <w:proofErr w:type="spellEnd"/>
+            <w:r>
+              <w:rPr>
+                <w:rFonts w:ascii="Times New Roman" w:hAnsi="Times New Roman" w:cs="Times New Roman"/>
+                <w:sz w:val="26"/>
+                <w:szCs w:val="26"/>
+              </w:rPr>
+              <w:t xml:space="preserve">, </w:t>
+            </w:r>
+            <w:proofErr w:type="spellStart"/>
+            <w:r>
+              <w:rPr>
+                <w:rFonts w:ascii="Times New Roman" w:hAnsi="Times New Roman" w:cs="Times New Roman"/>
+                <w:sz w:val="26"/>
+                <w:szCs w:val="26"/>
+              </w:rPr>
+              <w:t>nhân</w:t>
+            </w:r>
+            <w:proofErr w:type="spellEnd"/>
+            <w:r>
+              <w:rPr>
+                <w:rFonts w:ascii="Times New Roman" w:hAnsi="Times New Roman" w:cs="Times New Roman"/>
+                <w:sz w:val="26"/>
+                <w:szCs w:val="26"/>
+              </w:rPr>
+              <w:t xml:space="preserve"> </w:t>
+            </w:r>
+            <w:proofErr w:type="spellStart"/>
+            <w:r>
+              <w:rPr>
+                <w:rFonts w:ascii="Times New Roman" w:hAnsi="Times New Roman" w:cs="Times New Roman"/>
+                <w:sz w:val="26"/>
+                <w:szCs w:val="26"/>
+              </w:rPr>
+              <w:t>viên</w:t>
+            </w:r>
+            <w:proofErr w:type="spellEnd"/>
+          </w:p>
+        </w:tc>
+      </w:tr>
+      <w:tr>
+        <w:tc>
+          <w:tcPr>
+            <w:cnfStyle w:val="001000000000" w:firstRow="0" w:lastRow="0" w:firstColumn="1" w:lastColumn="0" w:oddVBand="0" w:evenVBand="0" w:oddHBand="0" w:evenHBand="0" w:firstRowFirstColumn="0" w:firstRowLastColumn="0" w:lastRowFirstColumn="0" w:lastRowLastColumn="0"/>
+            <w:tcW w:w="2977" w:type="dxa"/>
+          </w:tcPr>
+          <w:p>
+            <w:pPr>
+              <w:spacing w:before="60" w:after="60"/>
+              <w:jc w:val="both"/>
+              <w:rPr>
+                <w:rFonts w:ascii="Times New Roman" w:hAnsi="Times New Roman" w:cs="Times New Roman"/>
+                <w:sz w:val="26"/>
+                <w:szCs w:val="26"/>
+              </w:rPr>
+            </w:pPr>
+            <w:r>
+              <w:rPr>
+                <w:rFonts w:ascii="Times New Roman" w:hAnsi="Times New Roman" w:cs="Times New Roman"/>
+                <w:sz w:val="26"/>
+                <w:szCs w:val="26"/>
+              </w:rPr>
+              <w:t>Level</w:t>
+            </w:r>
+          </w:p>
+        </w:tc>
+        <w:tc>
+          <w:tcPr>
+            <w:tcW w:w="6373" w:type="dxa"/>
+          </w:tcPr>
+          <w:p>
+            <w:pPr>
+              <w:spacing w:before="60" w:after="60"/>
+              <w:jc w:val="both"/>
+              <w:cnfStyle w:val="000000000000" w:firstRow="0" w:lastRow="0" w:firstColumn="0" w:lastColumn="0" w:oddVBand="0" w:evenVBand="0" w:oddHBand="0" w:evenHBand="0" w:firstRowFirstColumn="0" w:firstRowLastColumn="0" w:lastRowFirstColumn="0" w:lastRowLastColumn="0"/>
+              <w:rPr>
+                <w:rFonts w:ascii="Times New Roman" w:hAnsi="Times New Roman" w:cs="Times New Roman"/>
+                <w:sz w:val="26"/>
+                <w:szCs w:val="26"/>
+              </w:rPr>
+            </w:pPr>
+            <w:r>
+              <w:rPr>
+                <w:rFonts w:ascii="Times New Roman" w:hAnsi="Times New Roman" w:cs="Times New Roman"/>
+                <w:sz w:val="26"/>
+                <w:szCs w:val="26"/>
+              </w:rPr>
+              <w:t>Summary</w:t>
+            </w:r>
+          </w:p>
+        </w:tc>
+      </w:tr>
+      <w:tr>
+        <w:trPr>
+          <w:cnfStyle w:val="000000100000" w:firstRow="0" w:lastRow="0" w:firstColumn="0" w:lastColumn="0" w:oddVBand="0" w:evenVBand="0" w:oddHBand="1" w:evenHBand="0" w:firstRowFirstColumn="0" w:firstRowLastColumn="0" w:lastRowFirstColumn="0" w:lastRowLastColumn="0"/>
+        </w:trPr>
+        <w:tc>
+          <w:tcPr>
+            <w:cnfStyle w:val="001000000000" w:firstRow="0" w:lastRow="0" w:firstColumn="1" w:lastColumn="0" w:oddVBand="0" w:evenVBand="0" w:oddHBand="0" w:evenHBand="0" w:firstRowFirstColumn="0" w:firstRowLastColumn="0" w:lastRowFirstColumn="0" w:lastRowLastColumn="0"/>
+            <w:tcW w:w="2977" w:type="dxa"/>
+          </w:tcPr>
+          <w:p>
+            <w:pPr>
+              <w:spacing w:before="60" w:after="60"/>
+              <w:jc w:val="both"/>
+              <w:rPr>
+                <w:rFonts w:ascii="Times New Roman" w:hAnsi="Times New Roman" w:cs="Times New Roman"/>
+                <w:sz w:val="26"/>
+                <w:szCs w:val="26"/>
+              </w:rPr>
+            </w:pPr>
+            <w:r>
+              <w:rPr>
+                <w:rFonts w:ascii="Times New Roman" w:hAnsi="Times New Roman" w:cs="Times New Roman"/>
+                <w:sz w:val="26"/>
+                <w:szCs w:val="26"/>
+              </w:rPr>
+              <w:t>Complexity</w:t>
+            </w:r>
+          </w:p>
+        </w:tc>
+        <w:tc>
+          <w:tcPr>
+            <w:tcW w:w="6373" w:type="dxa"/>
+          </w:tcPr>
+          <w:p>
+            <w:pPr>
+              <w:spacing w:before="60" w:after="60"/>
+              <w:jc w:val="both"/>
+              <w:cnfStyle w:val="000000100000" w:firstRow="0" w:lastRow="0" w:firstColumn="0" w:lastColumn="0" w:oddVBand="0" w:evenVBand="0" w:oddHBand="1" w:evenHBand="0" w:firstRowFirstColumn="0" w:firstRowLastColumn="0" w:lastRowFirstColumn="0" w:lastRowLastColumn="0"/>
+              <w:rPr>
+                <w:rFonts w:ascii="Times New Roman" w:hAnsi="Times New Roman" w:cs="Times New Roman"/>
+                <w:sz w:val="26"/>
+                <w:szCs w:val="26"/>
+              </w:rPr>
+            </w:pPr>
+            <w:r>
+              <w:rPr>
+                <w:rFonts w:ascii="Times New Roman" w:hAnsi="Times New Roman" w:cs="Times New Roman"/>
+                <w:sz w:val="26"/>
+                <w:szCs w:val="26"/>
+              </w:rPr>
+              <w:t>N/A</w:t>
+            </w:r>
+          </w:p>
+        </w:tc>
+      </w:tr>
+      <w:tr>
+        <w:tc>
+          <w:tcPr>
+            <w:cnfStyle w:val="001000000000" w:firstRow="0" w:lastRow="0" w:firstColumn="1" w:lastColumn="0" w:oddVBand="0" w:evenVBand="0" w:oddHBand="0" w:evenHBand="0" w:firstRowFirstColumn="0" w:firstRowLastColumn="0" w:lastRowFirstColumn="0" w:lastRowLastColumn="0"/>
+            <w:tcW w:w="2977" w:type="dxa"/>
+          </w:tcPr>
+          <w:p>
+            <w:pPr>
+              <w:spacing w:before="60" w:after="60"/>
+              <w:jc w:val="both"/>
+              <w:rPr>
+                <w:rFonts w:ascii="Times New Roman" w:hAnsi="Times New Roman" w:cs="Times New Roman"/>
+                <w:sz w:val="26"/>
+                <w:szCs w:val="26"/>
+              </w:rPr>
+            </w:pPr>
+            <w:r>
+              <w:rPr>
+                <w:rFonts w:ascii="Times New Roman" w:hAnsi="Times New Roman" w:cs="Times New Roman"/>
+                <w:sz w:val="26"/>
+                <w:szCs w:val="26"/>
+              </w:rPr>
+              <w:t>Use Case Status</w:t>
+            </w:r>
+          </w:p>
+        </w:tc>
+        <w:tc>
+          <w:tcPr>
+            <w:tcW w:w="6373" w:type="dxa"/>
+          </w:tcPr>
+          <w:p>
+            <w:pPr>
+              <w:spacing w:before="60" w:after="60"/>
+              <w:jc w:val="both"/>
+              <w:cnfStyle w:val="000000000000" w:firstRow="0" w:lastRow="0" w:firstColumn="0" w:lastColumn="0" w:oddVBand="0" w:evenVBand="0" w:oddHBand="0" w:evenHBand="0" w:firstRowFirstColumn="0" w:firstRowLastColumn="0" w:lastRowFirstColumn="0" w:lastRowLastColumn="0"/>
+              <w:rPr>
+                <w:rFonts w:ascii="Times New Roman" w:hAnsi="Times New Roman" w:cs="Times New Roman"/>
+                <w:sz w:val="26"/>
+                <w:szCs w:val="26"/>
+              </w:rPr>
+            </w:pPr>
+            <w:r>
+              <w:rPr>
+                <w:rFonts w:ascii="Times New Roman" w:hAnsi="Times New Roman" w:cs="Times New Roman"/>
+                <w:sz w:val="26"/>
+                <w:szCs w:val="26"/>
+              </w:rPr>
+              <w:t>Initial</w:t>
+            </w:r>
+          </w:p>
+        </w:tc>
+      </w:tr>
+      <w:tr>
+        <w:trPr>
+          <w:cnfStyle w:val="000000100000" w:firstRow="0" w:lastRow="0" w:firstColumn="0" w:lastColumn="0" w:oddVBand="0" w:evenVBand="0" w:oddHBand="1" w:evenHBand="0" w:firstRowFirstColumn="0" w:firstRowLastColumn="0" w:lastRowFirstColumn="0" w:lastRowLastColumn="0"/>
+        </w:trPr>
+        <w:tc>
+          <w:tcPr>
+            <w:cnfStyle w:val="001000000000" w:firstRow="0" w:lastRow="0" w:firstColumn="1" w:lastColumn="0" w:oddVBand="0" w:evenVBand="0" w:oddHBand="0" w:evenHBand="0" w:firstRowFirstColumn="0" w:firstRowLastColumn="0" w:lastRowFirstColumn="0" w:lastRowLastColumn="0"/>
+            <w:tcW w:w="2977" w:type="dxa"/>
+          </w:tcPr>
+          <w:p>
+            <w:pPr>
+              <w:spacing w:before="60" w:after="60"/>
+              <w:jc w:val="both"/>
+              <w:rPr>
+                <w:rFonts w:ascii="Times New Roman" w:hAnsi="Times New Roman" w:cs="Times New Roman"/>
+                <w:sz w:val="26"/>
+                <w:szCs w:val="26"/>
+              </w:rPr>
+            </w:pPr>
+            <w:r>
+              <w:rPr>
+                <w:rFonts w:ascii="Times New Roman" w:hAnsi="Times New Roman" w:cs="Times New Roman"/>
+                <w:sz w:val="26"/>
+                <w:szCs w:val="26"/>
+              </w:rPr>
+              <w:t>Implementation Status</w:t>
+            </w:r>
+          </w:p>
+        </w:tc>
+        <w:tc>
+          <w:tcPr>
+            <w:tcW w:w="6373" w:type="dxa"/>
+          </w:tcPr>
+          <w:p>
+            <w:pPr>
+              <w:spacing w:before="60" w:after="60"/>
+              <w:jc w:val="both"/>
+              <w:cnfStyle w:val="000000100000" w:firstRow="0" w:lastRow="0" w:firstColumn="0" w:lastColumn="0" w:oddVBand="0" w:evenVBand="0" w:oddHBand="1" w:evenHBand="0" w:firstRowFirstColumn="0" w:firstRowLastColumn="0" w:lastRowFirstColumn="0" w:lastRowLastColumn="0"/>
+              <w:rPr>
+                <w:rFonts w:ascii="Times New Roman" w:hAnsi="Times New Roman" w:cs="Times New Roman"/>
+                <w:sz w:val="26"/>
+                <w:szCs w:val="26"/>
+              </w:rPr>
+            </w:pPr>
+            <w:r>
+              <w:rPr>
+                <w:rFonts w:ascii="Times New Roman" w:hAnsi="Times New Roman" w:cs="Times New Roman"/>
+                <w:sz w:val="26"/>
+                <w:szCs w:val="26"/>
+              </w:rPr>
+              <w:t>Scheduled</w:t>
+            </w:r>
+          </w:p>
+        </w:tc>
+      </w:tr>
+      <w:tr>
+        <w:tc>
+          <w:tcPr>
+            <w:cnfStyle w:val="001000000000" w:firstRow="0" w:lastRow="0" w:firstColumn="1" w:lastColumn="0" w:oddVBand="0" w:evenVBand="0" w:oddHBand="0" w:evenHBand="0" w:firstRowFirstColumn="0" w:firstRowLastColumn="0" w:lastRowFirstColumn="0" w:lastRowLastColumn="0"/>
+            <w:tcW w:w="2977" w:type="dxa"/>
+          </w:tcPr>
+          <w:p>
+            <w:pPr>
+              <w:spacing w:before="60" w:after="60"/>
+              <w:jc w:val="both"/>
+              <w:rPr>
+                <w:rFonts w:ascii="Times New Roman" w:hAnsi="Times New Roman" w:cs="Times New Roman"/>
+                <w:sz w:val="26"/>
+                <w:szCs w:val="26"/>
+              </w:rPr>
+            </w:pPr>
+            <w:r>
+              <w:rPr>
+                <w:rFonts w:ascii="Times New Roman" w:hAnsi="Times New Roman" w:cs="Times New Roman"/>
+                <w:sz w:val="26"/>
+                <w:szCs w:val="26"/>
+              </w:rPr>
+              <w:t>Preconditions</w:t>
+            </w:r>
+          </w:p>
+        </w:tc>
+        <w:tc>
+          <w:tcPr>
+            <w:tcW w:w="6373" w:type="dxa"/>
+          </w:tcPr>
+          <w:p>
+            <w:pPr>
+              <w:spacing w:before="60" w:after="60"/>
+              <w:jc w:val="both"/>
+              <w:cnfStyle w:val="000000000000" w:firstRow="0" w:lastRow="0" w:firstColumn="0" w:lastColumn="0" w:oddVBand="0" w:evenVBand="0" w:oddHBand="0" w:evenHBand="0" w:firstRowFirstColumn="0" w:firstRowLastColumn="0" w:lastRowFirstColumn="0" w:lastRowLastColumn="0"/>
+              <w:rPr>
+                <w:rFonts w:ascii="Times New Roman" w:hAnsi="Times New Roman" w:cs="Times New Roman"/>
+                <w:sz w:val="26"/>
+                <w:szCs w:val="26"/>
+              </w:rPr>
+            </w:pPr>
+            <w:proofErr w:type="spellStart"/>
+            <w:r>
+              <w:rPr>
+                <w:rFonts w:ascii="Times New Roman" w:hAnsi="Times New Roman" w:cs="Times New Roman"/>
+                <w:sz w:val="26"/>
+                <w:szCs w:val="26"/>
+              </w:rPr>
+              <w:t>Người</w:t>
+            </w:r>
+            <w:proofErr w:type="spellEnd"/>
+            <w:r>
+              <w:rPr>
+                <w:rFonts w:ascii="Times New Roman" w:hAnsi="Times New Roman" w:cs="Times New Roman"/>
+                <w:sz w:val="26"/>
+                <w:szCs w:val="26"/>
+              </w:rPr>
+              <w:t xml:space="preserve"> </w:t>
+            </w:r>
+            <w:proofErr w:type="spellStart"/>
+            <w:r>
+              <w:rPr>
+                <w:rFonts w:ascii="Times New Roman" w:hAnsi="Times New Roman" w:cs="Times New Roman"/>
+                <w:sz w:val="26"/>
+                <w:szCs w:val="26"/>
+              </w:rPr>
+              <w:t>dùng</w:t>
+            </w:r>
+            <w:proofErr w:type="spellEnd"/>
+            <w:r>
+              <w:rPr>
+                <w:rFonts w:ascii="Times New Roman" w:hAnsi="Times New Roman" w:cs="Times New Roman"/>
+                <w:sz w:val="26"/>
+                <w:szCs w:val="26"/>
+              </w:rPr>
+              <w:t xml:space="preserve"> </w:t>
+            </w:r>
+            <w:proofErr w:type="spellStart"/>
+            <w:r>
+              <w:rPr>
+                <w:rFonts w:ascii="Times New Roman" w:hAnsi="Times New Roman" w:cs="Times New Roman"/>
+                <w:sz w:val="26"/>
+                <w:szCs w:val="26"/>
+              </w:rPr>
+              <w:t>đã</w:t>
+            </w:r>
+            <w:proofErr w:type="spellEnd"/>
+            <w:r>
+              <w:rPr>
+                <w:rFonts w:ascii="Times New Roman" w:hAnsi="Times New Roman" w:cs="Times New Roman"/>
+                <w:sz w:val="26"/>
+                <w:szCs w:val="26"/>
+              </w:rPr>
+              <w:t xml:space="preserve"> </w:t>
+            </w:r>
+            <w:proofErr w:type="spellStart"/>
+            <w:r>
+              <w:rPr>
+                <w:rFonts w:ascii="Times New Roman" w:hAnsi="Times New Roman" w:cs="Times New Roman"/>
+                <w:sz w:val="26"/>
+                <w:szCs w:val="26"/>
+              </w:rPr>
+              <w:t>đăng</w:t>
+            </w:r>
+            <w:proofErr w:type="spellEnd"/>
+            <w:r>
+              <w:rPr>
+                <w:rFonts w:ascii="Times New Roman" w:hAnsi="Times New Roman" w:cs="Times New Roman"/>
+                <w:sz w:val="26"/>
+                <w:szCs w:val="26"/>
+              </w:rPr>
+              <w:t xml:space="preserve"> </w:t>
+            </w:r>
+            <w:proofErr w:type="spellStart"/>
+            <w:r>
+              <w:rPr>
+                <w:rFonts w:ascii="Times New Roman" w:hAnsi="Times New Roman" w:cs="Times New Roman"/>
+                <w:sz w:val="26"/>
+                <w:szCs w:val="26"/>
+              </w:rPr>
+              <w:t>nhập</w:t>
+            </w:r>
+            <w:proofErr w:type="spellEnd"/>
+            <w:r>
+              <w:rPr>
+                <w:rFonts w:ascii="Times New Roman" w:hAnsi="Times New Roman" w:cs="Times New Roman"/>
+                <w:sz w:val="26"/>
+                <w:szCs w:val="26"/>
+              </w:rPr>
+              <w:t xml:space="preserve"> </w:t>
+            </w:r>
+            <w:proofErr w:type="spellStart"/>
+            <w:r>
+              <w:rPr>
+                <w:rFonts w:ascii="Times New Roman" w:hAnsi="Times New Roman" w:cs="Times New Roman"/>
+                <w:sz w:val="26"/>
+                <w:szCs w:val="26"/>
+              </w:rPr>
+              <w:t>được</w:t>
+            </w:r>
+            <w:proofErr w:type="spellEnd"/>
+            <w:r>
+              <w:rPr>
+                <w:rFonts w:ascii="Times New Roman" w:hAnsi="Times New Roman" w:cs="Times New Roman"/>
+                <w:sz w:val="26"/>
+                <w:szCs w:val="26"/>
+              </w:rPr>
+              <w:t xml:space="preserve"> </w:t>
+            </w:r>
+            <w:proofErr w:type="spellStart"/>
+            <w:r>
+              <w:rPr>
+                <w:rFonts w:ascii="Times New Roman" w:hAnsi="Times New Roman" w:cs="Times New Roman"/>
+                <w:sz w:val="26"/>
+                <w:szCs w:val="26"/>
+              </w:rPr>
+              <w:t>vào</w:t>
+            </w:r>
+            <w:proofErr w:type="spellEnd"/>
+            <w:r>
+              <w:rPr>
+                <w:rFonts w:ascii="Times New Roman" w:hAnsi="Times New Roman" w:cs="Times New Roman"/>
+                <w:sz w:val="26"/>
+                <w:szCs w:val="26"/>
+              </w:rPr>
+              <w:t xml:space="preserve"> </w:t>
+            </w:r>
+            <w:proofErr w:type="spellStart"/>
+            <w:r>
+              <w:rPr>
+                <w:rFonts w:ascii="Times New Roman" w:hAnsi="Times New Roman" w:cs="Times New Roman"/>
+                <w:sz w:val="26"/>
+                <w:szCs w:val="26"/>
+              </w:rPr>
+              <w:t>hệ</w:t>
+            </w:r>
+            <w:proofErr w:type="spellEnd"/>
+            <w:r>
+              <w:rPr>
+                <w:rFonts w:ascii="Times New Roman" w:hAnsi="Times New Roman" w:cs="Times New Roman"/>
+                <w:sz w:val="26"/>
+                <w:szCs w:val="26"/>
+              </w:rPr>
+              <w:t xml:space="preserve"> </w:t>
+            </w:r>
+            <w:proofErr w:type="spellStart"/>
+            <w:r>
+              <w:rPr>
+                <w:rFonts w:ascii="Times New Roman" w:hAnsi="Times New Roman" w:cs="Times New Roman"/>
+                <w:sz w:val="26"/>
+                <w:szCs w:val="26"/>
+              </w:rPr>
+              <w:t>thống</w:t>
+            </w:r>
+            <w:proofErr w:type="spellEnd"/>
+          </w:p>
+        </w:tc>
+      </w:tr>
+      <w:tr>
+        <w:trPr>
+          <w:cnfStyle w:val="000000100000" w:firstRow="0" w:lastRow="0" w:firstColumn="0" w:lastColumn="0" w:oddVBand="0" w:evenVBand="0" w:oddHBand="1" w:evenHBand="0" w:firstRowFirstColumn="0" w:firstRowLastColumn="0" w:lastRowFirstColumn="0" w:lastRowLastColumn="0"/>
+        </w:trPr>
+        <w:tc>
+          <w:tcPr>
+            <w:cnfStyle w:val="001000000000" w:firstRow="0" w:lastRow="0" w:firstColumn="1" w:lastColumn="0" w:oddVBand="0" w:evenVBand="0" w:oddHBand="0" w:evenHBand="0" w:firstRowFirstColumn="0" w:firstRowLastColumn="0" w:lastRowFirstColumn="0" w:lastRowLastColumn="0"/>
+            <w:tcW w:w="2977" w:type="dxa"/>
+          </w:tcPr>
+          <w:p>
+            <w:pPr>
+              <w:spacing w:before="60" w:after="60"/>
+              <w:jc w:val="both"/>
+              <w:rPr>
+                <w:rFonts w:ascii="Times New Roman" w:hAnsi="Times New Roman" w:cs="Times New Roman"/>
+                <w:sz w:val="26"/>
+                <w:szCs w:val="26"/>
+              </w:rPr>
+            </w:pPr>
+            <w:r>
+              <w:rPr>
+                <w:rFonts w:ascii="Times New Roman" w:hAnsi="Times New Roman" w:cs="Times New Roman"/>
+                <w:sz w:val="26"/>
+                <w:szCs w:val="26"/>
+              </w:rPr>
+              <w:t>Post-conditions</w:t>
+            </w:r>
+          </w:p>
+        </w:tc>
+        <w:tc>
+          <w:tcPr>
+            <w:tcW w:w="6373" w:type="dxa"/>
+          </w:tcPr>
+          <w:p>
+            <w:pPr>
+              <w:spacing w:before="60" w:after="60"/>
+              <w:jc w:val="both"/>
+              <w:cnfStyle w:val="000000100000" w:firstRow="0" w:lastRow="0" w:firstColumn="0" w:lastColumn="0" w:oddVBand="0" w:evenVBand="0" w:oddHBand="1" w:evenHBand="0" w:firstRowFirstColumn="0" w:firstRowLastColumn="0" w:lastRowFirstColumn="0" w:lastRowLastColumn="0"/>
+              <w:rPr>
+                <w:rFonts w:ascii="Times New Roman" w:hAnsi="Times New Roman" w:cs="Times New Roman"/>
+                <w:sz w:val="26"/>
+                <w:szCs w:val="26"/>
+              </w:rPr>
+            </w:pPr>
+            <w:proofErr w:type="spellStart"/>
+            <w:r>
+              <w:rPr>
+                <w:rFonts w:ascii="Times New Roman" w:hAnsi="Times New Roman" w:cs="Times New Roman"/>
+                <w:sz w:val="26"/>
+                <w:szCs w:val="26"/>
+              </w:rPr>
+              <w:t>Thêm</w:t>
+            </w:r>
+            <w:proofErr w:type="spellEnd"/>
+            <w:r>
+              <w:rPr>
+                <w:rFonts w:ascii="Times New Roman" w:hAnsi="Times New Roman" w:cs="Times New Roman"/>
+                <w:sz w:val="26"/>
+                <w:szCs w:val="26"/>
+              </w:rPr>
+              <w:t xml:space="preserve"> </w:t>
+            </w:r>
+            <w:proofErr w:type="spellStart"/>
+            <w:r>
+              <w:rPr>
+                <w:rFonts w:ascii="Times New Roman" w:hAnsi="Times New Roman" w:cs="Times New Roman"/>
+                <w:sz w:val="26"/>
+                <w:szCs w:val="26"/>
+              </w:rPr>
+              <w:t>danh</w:t>
+            </w:r>
+            <w:proofErr w:type="spellEnd"/>
+            <w:r>
+              <w:rPr>
+                <w:rFonts w:ascii="Times New Roman" w:hAnsi="Times New Roman" w:cs="Times New Roman"/>
+                <w:sz w:val="26"/>
+                <w:szCs w:val="26"/>
+              </w:rPr>
+              <w:t xml:space="preserve"> </w:t>
+            </w:r>
+            <w:proofErr w:type="spellStart"/>
+            <w:r>
+              <w:rPr>
+                <w:rFonts w:ascii="Times New Roman" w:hAnsi="Times New Roman" w:cs="Times New Roman"/>
+                <w:sz w:val="26"/>
+                <w:szCs w:val="26"/>
+              </w:rPr>
+              <w:t>mục</w:t>
+            </w:r>
+            <w:proofErr w:type="spellEnd"/>
+            <w:r>
+              <w:rPr>
+                <w:rFonts w:ascii="Times New Roman" w:hAnsi="Times New Roman" w:cs="Times New Roman"/>
+                <w:sz w:val="26"/>
+                <w:szCs w:val="26"/>
+              </w:rPr>
+              <w:t xml:space="preserve"> </w:t>
+            </w:r>
+            <w:proofErr w:type="spellStart"/>
+            <w:r>
+              <w:rPr>
+                <w:rFonts w:ascii="Times New Roman" w:hAnsi="Times New Roman" w:cs="Times New Roman"/>
+                <w:sz w:val="26"/>
+                <w:szCs w:val="26"/>
+              </w:rPr>
+              <w:t>thành</w:t>
+            </w:r>
+            <w:proofErr w:type="spellEnd"/>
+            <w:r>
+              <w:rPr>
+                <w:rFonts w:ascii="Times New Roman" w:hAnsi="Times New Roman" w:cs="Times New Roman"/>
+                <w:sz w:val="26"/>
+                <w:szCs w:val="26"/>
+              </w:rPr>
+              <w:t xml:space="preserve"> </w:t>
+            </w:r>
+            <w:proofErr w:type="spellStart"/>
+            <w:r>
+              <w:rPr>
+                <w:rFonts w:ascii="Times New Roman" w:hAnsi="Times New Roman" w:cs="Times New Roman"/>
+                <w:sz w:val="26"/>
+                <w:szCs w:val="26"/>
+              </w:rPr>
+              <w:t>công</w:t>
+            </w:r>
+            <w:proofErr w:type="spellEnd"/>
+            <w:r>
+              <w:rPr>
+                <w:rFonts w:ascii="Times New Roman" w:hAnsi="Times New Roman" w:cs="Times New Roman"/>
+                <w:sz w:val="26"/>
+                <w:szCs w:val="26"/>
+              </w:rPr>
+              <w:t xml:space="preserve">, </w:t>
+            </w:r>
+            <w:proofErr w:type="spellStart"/>
+            <w:r>
+              <w:rPr>
+                <w:rFonts w:ascii="Times New Roman" w:hAnsi="Times New Roman" w:cs="Times New Roman"/>
+                <w:sz w:val="26"/>
+                <w:szCs w:val="26"/>
+              </w:rPr>
+              <w:t>thông</w:t>
+            </w:r>
+            <w:proofErr w:type="spellEnd"/>
+            <w:r>
+              <w:rPr>
+                <w:rFonts w:ascii="Times New Roman" w:hAnsi="Times New Roman" w:cs="Times New Roman"/>
+                <w:sz w:val="26"/>
+                <w:szCs w:val="26"/>
+              </w:rPr>
+              <w:t xml:space="preserve"> tin </w:t>
+            </w:r>
+            <w:proofErr w:type="spellStart"/>
+            <w:r>
+              <w:rPr>
+                <w:rFonts w:ascii="Times New Roman" w:hAnsi="Times New Roman" w:cs="Times New Roman"/>
+                <w:sz w:val="26"/>
+                <w:szCs w:val="26"/>
+              </w:rPr>
+              <w:t>danh</w:t>
+            </w:r>
+            <w:proofErr w:type="spellEnd"/>
+            <w:r>
+              <w:rPr>
+                <w:rFonts w:ascii="Times New Roman" w:hAnsi="Times New Roman" w:cs="Times New Roman"/>
+                <w:sz w:val="26"/>
+                <w:szCs w:val="26"/>
+              </w:rPr>
+              <w:t xml:space="preserve"> </w:t>
+            </w:r>
+            <w:proofErr w:type="spellStart"/>
+            <w:r>
+              <w:rPr>
+                <w:rFonts w:ascii="Times New Roman" w:hAnsi="Times New Roman" w:cs="Times New Roman"/>
+                <w:sz w:val="26"/>
+                <w:szCs w:val="26"/>
+              </w:rPr>
+              <w:t>mục</w:t>
+            </w:r>
+            <w:proofErr w:type="spellEnd"/>
+            <w:r>
+              <w:rPr>
+                <w:rFonts w:ascii="Times New Roman" w:hAnsi="Times New Roman" w:cs="Times New Roman"/>
+                <w:sz w:val="26"/>
+                <w:szCs w:val="26"/>
+              </w:rPr>
+              <w:t xml:space="preserve"> </w:t>
+            </w:r>
+            <w:proofErr w:type="spellStart"/>
+            <w:r>
+              <w:rPr>
+                <w:rFonts w:ascii="Times New Roman" w:hAnsi="Times New Roman" w:cs="Times New Roman"/>
+                <w:sz w:val="26"/>
+                <w:szCs w:val="26"/>
+              </w:rPr>
+              <w:t>mới</w:t>
+            </w:r>
+            <w:proofErr w:type="spellEnd"/>
+            <w:r>
+              <w:rPr>
+                <w:rFonts w:ascii="Times New Roman" w:hAnsi="Times New Roman" w:cs="Times New Roman"/>
+                <w:sz w:val="26"/>
+                <w:szCs w:val="26"/>
+              </w:rPr>
+              <w:t xml:space="preserve"> </w:t>
+            </w:r>
+            <w:proofErr w:type="spellStart"/>
+            <w:r>
+              <w:rPr>
+                <w:rFonts w:ascii="Times New Roman" w:hAnsi="Times New Roman" w:cs="Times New Roman"/>
+                <w:sz w:val="26"/>
+                <w:szCs w:val="26"/>
+              </w:rPr>
+              <w:t>được</w:t>
+            </w:r>
+            <w:proofErr w:type="spellEnd"/>
+            <w:r>
+              <w:rPr>
+                <w:rFonts w:ascii="Times New Roman" w:hAnsi="Times New Roman" w:cs="Times New Roman"/>
+                <w:sz w:val="26"/>
+                <w:szCs w:val="26"/>
+              </w:rPr>
+              <w:t xml:space="preserve"> </w:t>
+            </w:r>
+            <w:proofErr w:type="spellStart"/>
+            <w:r>
+              <w:rPr>
+                <w:rFonts w:ascii="Times New Roman" w:hAnsi="Times New Roman" w:cs="Times New Roman"/>
+                <w:sz w:val="26"/>
+                <w:szCs w:val="26"/>
+              </w:rPr>
+              <w:t>lưu</w:t>
+            </w:r>
+            <w:proofErr w:type="spellEnd"/>
+            <w:r>
+              <w:rPr>
+                <w:rFonts w:ascii="Times New Roman" w:hAnsi="Times New Roman" w:cs="Times New Roman"/>
+                <w:sz w:val="26"/>
+                <w:szCs w:val="26"/>
+              </w:rPr>
+              <w:t xml:space="preserve"> </w:t>
+            </w:r>
+            <w:proofErr w:type="spellStart"/>
+            <w:r>
+              <w:rPr>
+                <w:rFonts w:ascii="Times New Roman" w:hAnsi="Times New Roman" w:cs="Times New Roman"/>
+                <w:sz w:val="26"/>
+                <w:szCs w:val="26"/>
+              </w:rPr>
+              <w:t>vào</w:t>
+            </w:r>
+            <w:proofErr w:type="spellEnd"/>
+            <w:r>
+              <w:rPr>
+                <w:rFonts w:ascii="Times New Roman" w:hAnsi="Times New Roman" w:cs="Times New Roman"/>
+                <w:sz w:val="26"/>
+                <w:szCs w:val="26"/>
+              </w:rPr>
+              <w:t xml:space="preserve"> </w:t>
+            </w:r>
+            <w:proofErr w:type="spellStart"/>
+            <w:r>
+              <w:rPr>
+                <w:rFonts w:ascii="Times New Roman" w:hAnsi="Times New Roman" w:cs="Times New Roman"/>
+                <w:sz w:val="26"/>
+                <w:szCs w:val="26"/>
+              </w:rPr>
+              <w:t>hệ</w:t>
+            </w:r>
+            <w:proofErr w:type="spellEnd"/>
+            <w:r>
+              <w:rPr>
+                <w:rFonts w:ascii="Times New Roman" w:hAnsi="Times New Roman" w:cs="Times New Roman"/>
+                <w:sz w:val="26"/>
+                <w:szCs w:val="26"/>
+              </w:rPr>
+              <w:t xml:space="preserve"> </w:t>
+            </w:r>
+            <w:proofErr w:type="spellStart"/>
+            <w:r>
+              <w:rPr>
+                <w:rFonts w:ascii="Times New Roman" w:hAnsi="Times New Roman" w:cs="Times New Roman"/>
+                <w:sz w:val="26"/>
+                <w:szCs w:val="26"/>
+              </w:rPr>
+              <w:t>thống</w:t>
+            </w:r>
+            <w:proofErr w:type="spellEnd"/>
+          </w:p>
+        </w:tc>
+      </w:tr>
+      <w:tr>
+        <w:tc>
+          <w:tcPr>
+            <w:cnfStyle w:val="001000000000" w:firstRow="0" w:lastRow="0" w:firstColumn="1" w:lastColumn="0" w:oddVBand="0" w:evenVBand="0" w:oddHBand="0" w:evenHBand="0" w:firstRowFirstColumn="0" w:firstRowLastColumn="0" w:lastRowFirstColumn="0" w:lastRowLastColumn="0"/>
+            <w:tcW w:w="2977" w:type="dxa"/>
+          </w:tcPr>
+          <w:p>
+            <w:pPr>
+              <w:spacing w:before="60" w:after="60"/>
+              <w:jc w:val="both"/>
+              <w:rPr>
+                <w:rFonts w:ascii="Times New Roman" w:hAnsi="Times New Roman" w:cs="Times New Roman"/>
+                <w:sz w:val="26"/>
+                <w:szCs w:val="26"/>
+              </w:rPr>
+            </w:pPr>
+            <w:r>
+              <w:rPr>
+                <w:rFonts w:ascii="Times New Roman" w:hAnsi="Times New Roman" w:cs="Times New Roman"/>
+                <w:sz w:val="26"/>
+                <w:szCs w:val="26"/>
+              </w:rPr>
+              <w:t>Author</w:t>
+            </w:r>
+          </w:p>
+        </w:tc>
+        <w:tc>
+          <w:tcPr>
+            <w:tcW w:w="6373" w:type="dxa"/>
+          </w:tcPr>
+          <w:p>
+            <w:pPr>
+              <w:spacing w:before="60" w:after="60"/>
+              <w:jc w:val="both"/>
+              <w:cnfStyle w:val="000000000000" w:firstRow="0" w:lastRow="0" w:firstColumn="0" w:lastColumn="0" w:oddVBand="0" w:evenVBand="0" w:oddHBand="0" w:evenHBand="0" w:firstRowFirstColumn="0" w:firstRowLastColumn="0" w:lastRowFirstColumn="0" w:lastRowLastColumn="0"/>
+              <w:rPr>
+                <w:rFonts w:ascii="Times New Roman" w:hAnsi="Times New Roman" w:cs="Times New Roman"/>
+                <w:sz w:val="26"/>
+                <w:szCs w:val="26"/>
+              </w:rPr>
+            </w:pPr>
+            <w:r>
+              <w:rPr>
+                <w:rFonts w:ascii="Times New Roman" w:hAnsi="Times New Roman" w:cs="Times New Roman"/>
+                <w:sz w:val="26"/>
+                <w:szCs w:val="26"/>
+              </w:rPr>
+              <w:t>N/A</w:t>
+            </w:r>
+          </w:p>
+        </w:tc>
+      </w:tr>
+      <w:tr>
+        <w:trPr>
+          <w:cnfStyle w:val="000000100000" w:firstRow="0" w:lastRow="0" w:firstColumn="0" w:lastColumn="0" w:oddVBand="0" w:evenVBand="0" w:oddHBand="1" w:evenHBand="0" w:firstRowFirstColumn="0" w:firstRowLastColumn="0" w:lastRowFirstColumn="0" w:lastRowLastColumn="0"/>
+        </w:trPr>
+        <w:tc>
+          <w:tcPr>
+            <w:cnfStyle w:val="001000000000" w:firstRow="0" w:lastRow="0" w:firstColumn="1" w:lastColumn="0" w:oddVBand="0" w:evenVBand="0" w:oddHBand="0" w:evenHBand="0" w:firstRowFirstColumn="0" w:firstRowLastColumn="0" w:lastRowFirstColumn="0" w:lastRowLastColumn="0"/>
+            <w:tcW w:w="2977" w:type="dxa"/>
+          </w:tcPr>
+          <w:p>
+            <w:pPr>
+              <w:spacing w:before="60" w:after="60"/>
+              <w:jc w:val="both"/>
+              <w:rPr>
+                <w:rFonts w:ascii="Times New Roman" w:hAnsi="Times New Roman" w:cs="Times New Roman"/>
+                <w:sz w:val="26"/>
+                <w:szCs w:val="26"/>
+              </w:rPr>
+            </w:pPr>
+            <w:r>
+              <w:rPr>
+                <w:rFonts w:ascii="Times New Roman" w:hAnsi="Times New Roman" w:cs="Times New Roman"/>
+                <w:sz w:val="26"/>
+                <w:szCs w:val="26"/>
+              </w:rPr>
+              <w:t>Assumptions</w:t>
+            </w:r>
+          </w:p>
+        </w:tc>
+        <w:tc>
+          <w:tcPr>
+            <w:tcW w:w="6373" w:type="dxa"/>
+          </w:tcPr>
+          <w:p>
+            <w:pPr>
+              <w:spacing w:before="60" w:after="60"/>
+              <w:jc w:val="both"/>
+              <w:cnfStyle w:val="000000100000" w:firstRow="0" w:lastRow="0" w:firstColumn="0" w:lastColumn="0" w:oddVBand="0" w:evenVBand="0" w:oddHBand="1" w:evenHBand="0" w:firstRowFirstColumn="0" w:firstRowLastColumn="0" w:lastRowFirstColumn="0" w:lastRowLastColumn="0"/>
+              <w:rPr>
+                <w:rFonts w:ascii="Times New Roman" w:hAnsi="Times New Roman" w:cs="Times New Roman"/>
+                <w:sz w:val="26"/>
+                <w:szCs w:val="26"/>
+              </w:rPr>
+            </w:pPr>
+            <w:r>
+              <w:rPr>
+                <w:rFonts w:ascii="Times New Roman" w:hAnsi="Times New Roman" w:cs="Times New Roman"/>
+                <w:sz w:val="26"/>
+                <w:szCs w:val="26"/>
+              </w:rPr>
+              <w:t>N/A</w:t>
+            </w:r>
+          </w:p>
+        </w:tc>
+      </w:tr>
+    </w:tbl>
+    <w:p>
+      <w:pPr>
+        <w:jc w:val="both"/>
+        <w:rPr>
+          <w:rFonts w:ascii="Times New Roman" w:hAnsi="Times New Roman" w:cs="Times New Roman"/>
+          <w:sz w:val="26"/>
+          <w:szCs w:val="26"/>
+        </w:rPr>
+      </w:pPr>
+      <w:r>
+        <w:rPr>
+          <w:rFonts w:ascii="Times New Roman" w:hAnsi="Times New Roman" w:cs="Times New Roman"/>
+          <w:sz w:val="26"/>
+          <w:szCs w:val="26"/>
+        </w:rPr>
+        <w:t>Flow of Events</w:t>
+      </w:r>
+    </w:p>
+    <w:p>
+      <w:pPr>
+        <w:pStyle w:val="ListParagraph"/>
+        <w:numPr>
+          <w:ilvl w:val="0"/>
+          <w:numId w:val="5"/>
+        </w:numPr>
+        <w:jc w:val="both"/>
+        <w:rPr>
+          <w:rFonts w:ascii="Times New Roman" w:hAnsi="Times New Roman" w:cs="Times New Roman"/>
+          <w:sz w:val="26"/>
+          <w:szCs w:val="26"/>
+        </w:rPr>
+      </w:pPr>
+      <w:r>
+        <w:rPr>
+          <w:rFonts w:ascii="Times New Roman" w:hAnsi="Times New Roman" w:cs="Times New Roman"/>
+          <w:sz w:val="26"/>
+          <w:szCs w:val="26"/>
+        </w:rPr>
+        <w:t xml:space="preserve">SYSTEM </w:t>
+      </w:r>
+      <w:proofErr w:type="spellStart"/>
+      <w:r>
+        <w:rPr>
+          <w:rFonts w:ascii="Times New Roman" w:hAnsi="Times New Roman" w:cs="Times New Roman"/>
+          <w:sz w:val="26"/>
+          <w:szCs w:val="26"/>
+        </w:rPr>
+        <w:t>Hệ</w:t>
+      </w:r>
+      <w:proofErr w:type="spellEnd"/>
+      <w:r>
+        <w:rPr>
+          <w:rFonts w:ascii="Times New Roman" w:hAnsi="Times New Roman" w:cs="Times New Roman"/>
+          <w:sz w:val="26"/>
+          <w:szCs w:val="26"/>
+        </w:rPr>
+        <w:t xml:space="preserve"> </w:t>
+      </w:r>
+      <w:proofErr w:type="spellStart"/>
+      <w:r>
+        <w:rPr>
+          <w:rFonts w:ascii="Times New Roman" w:hAnsi="Times New Roman" w:cs="Times New Roman"/>
+          <w:sz w:val="26"/>
+          <w:szCs w:val="26"/>
+        </w:rPr>
+        <w:t>thống</w:t>
+      </w:r>
+      <w:proofErr w:type="spellEnd"/>
+      <w:r>
+        <w:rPr>
+          <w:rFonts w:ascii="Times New Roman" w:hAnsi="Times New Roman" w:cs="Times New Roman"/>
+          <w:sz w:val="26"/>
+          <w:szCs w:val="26"/>
+        </w:rPr>
+        <w:t xml:space="preserve"> </w:t>
+      </w:r>
+      <w:proofErr w:type="spellStart"/>
+      <w:r>
+        <w:rPr>
+          <w:rFonts w:ascii="Times New Roman" w:hAnsi="Times New Roman" w:cs="Times New Roman"/>
+          <w:sz w:val="26"/>
+          <w:szCs w:val="26"/>
+        </w:rPr>
+        <w:t>hiển</w:t>
+      </w:r>
+      <w:proofErr w:type="spellEnd"/>
+      <w:r>
+        <w:rPr>
+          <w:rFonts w:ascii="Times New Roman" w:hAnsi="Times New Roman" w:cs="Times New Roman"/>
+          <w:sz w:val="26"/>
+          <w:szCs w:val="26"/>
+        </w:rPr>
+        <w:t xml:space="preserve"> </w:t>
+      </w:r>
+      <w:proofErr w:type="spellStart"/>
+      <w:r>
+        <w:rPr>
+          <w:rFonts w:ascii="Times New Roman" w:hAnsi="Times New Roman" w:cs="Times New Roman"/>
+          <w:sz w:val="26"/>
+          <w:szCs w:val="26"/>
+        </w:rPr>
+        <w:t>thị</w:t>
+      </w:r>
+      <w:proofErr w:type="spellEnd"/>
+      <w:r>
+        <w:rPr>
+          <w:rFonts w:ascii="Times New Roman" w:hAnsi="Times New Roman" w:cs="Times New Roman"/>
+          <w:sz w:val="26"/>
+          <w:szCs w:val="26"/>
+        </w:rPr>
+        <w:t xml:space="preserve"> </w:t>
+      </w:r>
+      <w:proofErr w:type="spellStart"/>
+      <w:r>
+        <w:rPr>
+          <w:rFonts w:ascii="Times New Roman" w:hAnsi="Times New Roman" w:cs="Times New Roman"/>
+          <w:sz w:val="26"/>
+          <w:szCs w:val="26"/>
+        </w:rPr>
+        <w:t>giao</w:t>
+      </w:r>
+      <w:proofErr w:type="spellEnd"/>
+      <w:r>
+        <w:rPr>
+          <w:rFonts w:ascii="Times New Roman" w:hAnsi="Times New Roman" w:cs="Times New Roman"/>
+          <w:sz w:val="26"/>
+          <w:szCs w:val="26"/>
+        </w:rPr>
+        <w:t xml:space="preserve"> </w:t>
+      </w:r>
+      <w:proofErr w:type="spellStart"/>
+      <w:r>
+        <w:rPr>
+          <w:rFonts w:ascii="Times New Roman" w:hAnsi="Times New Roman" w:cs="Times New Roman"/>
+          <w:sz w:val="26"/>
+          <w:szCs w:val="26"/>
+        </w:rPr>
+        <w:t>diện</w:t>
+      </w:r>
+      <w:proofErr w:type="spellEnd"/>
+      <w:r>
+        <w:rPr>
+          <w:rFonts w:ascii="Times New Roman" w:hAnsi="Times New Roman" w:cs="Times New Roman"/>
+          <w:sz w:val="26"/>
+          <w:szCs w:val="26"/>
+        </w:rPr>
+        <w:t xml:space="preserve"> </w:t>
+      </w:r>
+      <w:proofErr w:type="spellStart"/>
+      <w:r>
+        <w:rPr>
+          <w:rFonts w:ascii="Times New Roman" w:hAnsi="Times New Roman" w:cs="Times New Roman"/>
+          <w:sz w:val="26"/>
+          <w:szCs w:val="26"/>
+        </w:rPr>
+        <w:t>đăng</w:t>
+      </w:r>
+      <w:proofErr w:type="spellEnd"/>
+      <w:r>
+        <w:rPr>
+          <w:rFonts w:ascii="Times New Roman" w:hAnsi="Times New Roman" w:cs="Times New Roman"/>
+          <w:sz w:val="26"/>
+          <w:szCs w:val="26"/>
+        </w:rPr>
+        <w:t xml:space="preserve"> </w:t>
+      </w:r>
+      <w:proofErr w:type="spellStart"/>
+      <w:r>
+        <w:rPr>
+          <w:rFonts w:ascii="Times New Roman" w:hAnsi="Times New Roman" w:cs="Times New Roman"/>
+          <w:sz w:val="26"/>
+          <w:szCs w:val="26"/>
+        </w:rPr>
+        <w:t>nhập</w:t>
+      </w:r>
+      <w:proofErr w:type="spellEnd"/>
+    </w:p>
+    <w:p>
+      <w:pPr>
+        <w:pStyle w:val="ListParagraph"/>
+        <w:numPr>
+          <w:ilvl w:val="0"/>
+          <w:numId w:val="5"/>
+        </w:numPr>
+        <w:jc w:val="both"/>
+        <w:rPr>
+          <w:rFonts w:ascii="Times New Roman" w:hAnsi="Times New Roman" w:cs="Times New Roman"/>
+          <w:sz w:val="26"/>
+          <w:szCs w:val="26"/>
+        </w:rPr>
+      </w:pPr>
+      <w:proofErr w:type="spellStart"/>
+      <w:r>
+        <w:rPr>
+          <w:rFonts w:ascii="Times New Roman" w:hAnsi="Times New Roman" w:cs="Times New Roman"/>
+          <w:sz w:val="26"/>
+          <w:szCs w:val="26"/>
+        </w:rPr>
+        <w:t>Người</w:t>
+      </w:r>
+      <w:proofErr w:type="spellEnd"/>
+      <w:r>
+        <w:rPr>
+          <w:rFonts w:ascii="Times New Roman" w:hAnsi="Times New Roman" w:cs="Times New Roman"/>
+          <w:sz w:val="26"/>
+          <w:szCs w:val="26"/>
+        </w:rPr>
+        <w:t xml:space="preserve"> </w:t>
+      </w:r>
+      <w:proofErr w:type="spellStart"/>
+      <w:r>
+        <w:rPr>
+          <w:rFonts w:ascii="Times New Roman" w:hAnsi="Times New Roman" w:cs="Times New Roman"/>
+          <w:sz w:val="26"/>
+          <w:szCs w:val="26"/>
+        </w:rPr>
+        <w:t>dùng</w:t>
+      </w:r>
+      <w:proofErr w:type="spellEnd"/>
+      <w:r>
+        <w:rPr>
+          <w:rFonts w:ascii="Times New Roman" w:hAnsi="Times New Roman" w:cs="Times New Roman"/>
+          <w:sz w:val="26"/>
+          <w:szCs w:val="26"/>
+        </w:rPr>
+        <w:t xml:space="preserve"> </w:t>
+      </w:r>
+      <w:proofErr w:type="spellStart"/>
+      <w:r>
+        <w:rPr>
+          <w:rFonts w:ascii="Times New Roman" w:hAnsi="Times New Roman" w:cs="Times New Roman"/>
+          <w:sz w:val="26"/>
+          <w:szCs w:val="26"/>
+        </w:rPr>
+        <w:t>đăng</w:t>
+      </w:r>
+      <w:proofErr w:type="spellEnd"/>
+      <w:r>
+        <w:rPr>
+          <w:rFonts w:ascii="Times New Roman" w:hAnsi="Times New Roman" w:cs="Times New Roman"/>
+          <w:sz w:val="26"/>
+          <w:szCs w:val="26"/>
+        </w:rPr>
+        <w:t xml:space="preserve"> </w:t>
+      </w:r>
+      <w:proofErr w:type="spellStart"/>
+      <w:r>
+        <w:rPr>
+          <w:rFonts w:ascii="Times New Roman" w:hAnsi="Times New Roman" w:cs="Times New Roman"/>
+          <w:sz w:val="26"/>
+          <w:szCs w:val="26"/>
+        </w:rPr>
+        <w:t>nhập</w:t>
+      </w:r>
+      <w:proofErr w:type="spellEnd"/>
+      <w:r>
+        <w:rPr>
+          <w:rFonts w:ascii="Times New Roman" w:hAnsi="Times New Roman" w:cs="Times New Roman"/>
+          <w:sz w:val="26"/>
+          <w:szCs w:val="26"/>
+        </w:rPr>
+        <w:t xml:space="preserve"> </w:t>
+      </w:r>
+      <w:proofErr w:type="spellStart"/>
+      <w:r>
+        <w:rPr>
+          <w:rFonts w:ascii="Times New Roman" w:hAnsi="Times New Roman" w:cs="Times New Roman"/>
+          <w:sz w:val="26"/>
+          <w:szCs w:val="26"/>
+        </w:rPr>
+        <w:t>vào</w:t>
+      </w:r>
+      <w:proofErr w:type="spellEnd"/>
+      <w:r>
+        <w:rPr>
+          <w:rFonts w:ascii="Times New Roman" w:hAnsi="Times New Roman" w:cs="Times New Roman"/>
+          <w:sz w:val="26"/>
+          <w:szCs w:val="26"/>
+        </w:rPr>
+        <w:t xml:space="preserve"> </w:t>
+      </w:r>
+      <w:proofErr w:type="spellStart"/>
+      <w:r>
+        <w:rPr>
+          <w:rFonts w:ascii="Times New Roman" w:hAnsi="Times New Roman" w:cs="Times New Roman"/>
+          <w:sz w:val="26"/>
+          <w:szCs w:val="26"/>
+        </w:rPr>
+        <w:t>hệ</w:t>
+      </w:r>
+      <w:proofErr w:type="spellEnd"/>
+      <w:r>
+        <w:rPr>
+          <w:rFonts w:ascii="Times New Roman" w:hAnsi="Times New Roman" w:cs="Times New Roman"/>
+          <w:sz w:val="26"/>
+          <w:szCs w:val="26"/>
+        </w:rPr>
+        <w:t xml:space="preserve"> </w:t>
+      </w:r>
+      <w:proofErr w:type="spellStart"/>
+      <w:r>
+        <w:rPr>
+          <w:rFonts w:ascii="Times New Roman" w:hAnsi="Times New Roman" w:cs="Times New Roman"/>
+          <w:sz w:val="26"/>
+          <w:szCs w:val="26"/>
+        </w:rPr>
+        <w:t>thống</w:t>
+      </w:r>
+      <w:proofErr w:type="spellEnd"/>
+    </w:p>
+    <w:p>
+      <w:pPr>
+        <w:pStyle w:val="ListParagraph"/>
+        <w:numPr>
+          <w:ilvl w:val="0"/>
+          <w:numId w:val="5"/>
+        </w:numPr>
+        <w:jc w:val="both"/>
+        <w:rPr>
+          <w:rFonts w:ascii="Times New Roman" w:hAnsi="Times New Roman" w:cs="Times New Roman"/>
+          <w:sz w:val="26"/>
+          <w:szCs w:val="26"/>
+        </w:rPr>
+      </w:pPr>
+      <w:proofErr w:type="spellStart"/>
+      <w:r>
+        <w:rPr>
+          <w:rFonts w:ascii="Times New Roman" w:hAnsi="Times New Roman" w:cs="Times New Roman"/>
+          <w:sz w:val="26"/>
+          <w:szCs w:val="26"/>
+        </w:rPr>
+        <w:t>Người</w:t>
+      </w:r>
+      <w:proofErr w:type="spellEnd"/>
+      <w:r>
+        <w:rPr>
+          <w:rFonts w:ascii="Times New Roman" w:hAnsi="Times New Roman" w:cs="Times New Roman"/>
+          <w:sz w:val="26"/>
+          <w:szCs w:val="26"/>
+        </w:rPr>
+        <w:t xml:space="preserve"> </w:t>
+      </w:r>
+      <w:proofErr w:type="spellStart"/>
+      <w:r>
+        <w:rPr>
+          <w:rFonts w:ascii="Times New Roman" w:hAnsi="Times New Roman" w:cs="Times New Roman"/>
+          <w:sz w:val="26"/>
+          <w:szCs w:val="26"/>
+        </w:rPr>
+        <w:t>dùng</w:t>
+      </w:r>
+      <w:proofErr w:type="spellEnd"/>
+      <w:r>
+        <w:rPr>
+          <w:rFonts w:ascii="Times New Roman" w:hAnsi="Times New Roman" w:cs="Times New Roman"/>
+          <w:sz w:val="26"/>
+          <w:szCs w:val="26"/>
+        </w:rPr>
+        <w:t xml:space="preserve"> </w:t>
+      </w:r>
+      <w:proofErr w:type="spellStart"/>
+      <w:r>
+        <w:rPr>
+          <w:rFonts w:ascii="Times New Roman" w:hAnsi="Times New Roman" w:cs="Times New Roman"/>
+          <w:sz w:val="26"/>
+          <w:szCs w:val="26"/>
+        </w:rPr>
+        <w:t>chọn</w:t>
+      </w:r>
+      <w:proofErr w:type="spellEnd"/>
+      <w:r>
+        <w:rPr>
+          <w:rFonts w:ascii="Times New Roman" w:hAnsi="Times New Roman" w:cs="Times New Roman"/>
+          <w:sz w:val="26"/>
+          <w:szCs w:val="26"/>
+        </w:rPr>
+        <w:t xml:space="preserve"> </w:t>
+      </w:r>
+      <w:proofErr w:type="spellStart"/>
+      <w:r>
+        <w:rPr>
+          <w:rFonts w:ascii="Times New Roman" w:hAnsi="Times New Roman" w:cs="Times New Roman"/>
+          <w:sz w:val="26"/>
+          <w:szCs w:val="26"/>
+        </w:rPr>
+        <w:t>chức</w:t>
+      </w:r>
+      <w:proofErr w:type="spellEnd"/>
+      <w:r>
+        <w:rPr>
+          <w:rFonts w:ascii="Times New Roman" w:hAnsi="Times New Roman" w:cs="Times New Roman"/>
+          <w:sz w:val="26"/>
+          <w:szCs w:val="26"/>
+        </w:rPr>
+        <w:t xml:space="preserve"> </w:t>
+      </w:r>
+      <w:proofErr w:type="spellStart"/>
+      <w:r>
+        <w:rPr>
+          <w:rFonts w:ascii="Times New Roman" w:hAnsi="Times New Roman" w:cs="Times New Roman"/>
+          <w:sz w:val="26"/>
+          <w:szCs w:val="26"/>
+        </w:rPr>
+        <w:t>năng</w:t>
+      </w:r>
+      <w:proofErr w:type="spellEnd"/>
+      <w:r>
+        <w:rPr>
+          <w:rFonts w:ascii="Times New Roman" w:hAnsi="Times New Roman" w:cs="Times New Roman"/>
+          <w:sz w:val="26"/>
+          <w:szCs w:val="26"/>
+        </w:rPr>
+        <w:t xml:space="preserve"> </w:t>
+      </w:r>
+      <w:proofErr w:type="spellStart"/>
+      <w:r>
+        <w:rPr>
+          <w:rFonts w:ascii="Times New Roman" w:hAnsi="Times New Roman" w:cs="Times New Roman"/>
+          <w:sz w:val="26"/>
+          <w:szCs w:val="26"/>
+        </w:rPr>
+        <w:t>quản</w:t>
+      </w:r>
+      <w:proofErr w:type="spellEnd"/>
+      <w:r>
+        <w:rPr>
+          <w:rFonts w:ascii="Times New Roman" w:hAnsi="Times New Roman" w:cs="Times New Roman"/>
+          <w:sz w:val="26"/>
+          <w:szCs w:val="26"/>
+        </w:rPr>
+        <w:t xml:space="preserve"> </w:t>
+      </w:r>
+      <w:proofErr w:type="spellStart"/>
+      <w:r>
+        <w:rPr>
+          <w:rFonts w:ascii="Times New Roman" w:hAnsi="Times New Roman" w:cs="Times New Roman"/>
+          <w:sz w:val="26"/>
+          <w:szCs w:val="26"/>
+        </w:rPr>
+        <w:t>lý</w:t>
+      </w:r>
+      <w:proofErr w:type="spellEnd"/>
+      <w:r>
+        <w:rPr>
+          <w:rFonts w:ascii="Times New Roman" w:hAnsi="Times New Roman" w:cs="Times New Roman"/>
+          <w:sz w:val="26"/>
+          <w:szCs w:val="26"/>
+        </w:rPr>
+        <w:t xml:space="preserve"> </w:t>
+      </w:r>
+      <w:proofErr w:type="spellStart"/>
+      <w:r>
+        <w:rPr>
+          <w:rFonts w:ascii="Times New Roman" w:hAnsi="Times New Roman" w:cs="Times New Roman"/>
+          <w:sz w:val="26"/>
+          <w:szCs w:val="26"/>
+        </w:rPr>
+        <w:t>danh</w:t>
+      </w:r>
+      <w:proofErr w:type="spellEnd"/>
+      <w:r>
+        <w:rPr>
+          <w:rFonts w:ascii="Times New Roman" w:hAnsi="Times New Roman" w:cs="Times New Roman"/>
+          <w:sz w:val="26"/>
+          <w:szCs w:val="26"/>
+        </w:rPr>
+        <w:t xml:space="preserve"> </w:t>
+      </w:r>
+      <w:proofErr w:type="spellStart"/>
+      <w:r>
+        <w:rPr>
+          <w:rFonts w:ascii="Times New Roman" w:hAnsi="Times New Roman" w:cs="Times New Roman"/>
+          <w:sz w:val="26"/>
+          <w:szCs w:val="26"/>
+        </w:rPr>
+        <w:t>mục</w:t>
+      </w:r>
+      <w:proofErr w:type="spellEnd"/>
+    </w:p>
+    <w:p>
+      <w:pPr>
+        <w:pStyle w:val="ListParagraph"/>
+        <w:numPr>
+          <w:ilvl w:val="0"/>
+          <w:numId w:val="5"/>
+        </w:numPr>
+        <w:jc w:val="both"/>
+        <w:rPr>
+          <w:rFonts w:ascii="Times New Roman" w:hAnsi="Times New Roman" w:cs="Times New Roman"/>
+          <w:sz w:val="26"/>
+          <w:szCs w:val="26"/>
+        </w:rPr>
+      </w:pPr>
+      <w:r>
+        <w:rPr>
+          <w:rFonts w:ascii="Times New Roman" w:hAnsi="Times New Roman" w:cs="Times New Roman"/>
+          <w:sz w:val="26"/>
+          <w:szCs w:val="26"/>
+        </w:rPr>
+        <w:t xml:space="preserve">SYSTEM </w:t>
+      </w:r>
+      <w:proofErr w:type="spellStart"/>
+      <w:r>
+        <w:rPr>
+          <w:rFonts w:ascii="Times New Roman" w:hAnsi="Times New Roman" w:cs="Times New Roman"/>
+          <w:sz w:val="26"/>
+          <w:szCs w:val="26"/>
+        </w:rPr>
+        <w:t>Hiển</w:t>
+      </w:r>
+      <w:proofErr w:type="spellEnd"/>
+      <w:r>
+        <w:rPr>
+          <w:rFonts w:ascii="Times New Roman" w:hAnsi="Times New Roman" w:cs="Times New Roman"/>
+          <w:sz w:val="26"/>
+          <w:szCs w:val="26"/>
+        </w:rPr>
+        <w:t xml:space="preserve"> </w:t>
+      </w:r>
+      <w:proofErr w:type="spellStart"/>
+      <w:r>
+        <w:rPr>
+          <w:rFonts w:ascii="Times New Roman" w:hAnsi="Times New Roman" w:cs="Times New Roman"/>
+          <w:sz w:val="26"/>
+          <w:szCs w:val="26"/>
+        </w:rPr>
+        <w:t>thị</w:t>
+      </w:r>
+      <w:proofErr w:type="spellEnd"/>
+      <w:r>
+        <w:rPr>
+          <w:rFonts w:ascii="Times New Roman" w:hAnsi="Times New Roman" w:cs="Times New Roman"/>
+          <w:sz w:val="26"/>
+          <w:szCs w:val="26"/>
+        </w:rPr>
+        <w:t xml:space="preserve"> </w:t>
+      </w:r>
+      <w:proofErr w:type="spellStart"/>
+      <w:r>
+        <w:rPr>
+          <w:rFonts w:ascii="Times New Roman" w:hAnsi="Times New Roman" w:cs="Times New Roman"/>
+          <w:sz w:val="26"/>
+          <w:szCs w:val="26"/>
+        </w:rPr>
+        <w:t>giao</w:t>
+      </w:r>
+      <w:proofErr w:type="spellEnd"/>
+      <w:r>
+        <w:rPr>
+          <w:rFonts w:ascii="Times New Roman" w:hAnsi="Times New Roman" w:cs="Times New Roman"/>
+          <w:sz w:val="26"/>
+          <w:szCs w:val="26"/>
+        </w:rPr>
+        <w:t xml:space="preserve"> </w:t>
+      </w:r>
+      <w:proofErr w:type="spellStart"/>
+      <w:r>
+        <w:rPr>
+          <w:rFonts w:ascii="Times New Roman" w:hAnsi="Times New Roman" w:cs="Times New Roman"/>
+          <w:sz w:val="26"/>
+          <w:szCs w:val="26"/>
+        </w:rPr>
+        <w:t>diệ</w:t>
+      </w:r>
+      <w:r>
+        <w:rPr>
+          <w:rFonts w:ascii="Times New Roman" w:hAnsi="Times New Roman" w:cs="Times New Roman"/>
+          <w:sz w:val="26"/>
+          <w:szCs w:val="26"/>
+        </w:rPr>
+        <w:t>n</w:t>
+      </w:r>
+      <w:proofErr w:type="spellEnd"/>
+      <w:r>
+        <w:rPr>
+          <w:rFonts w:ascii="Times New Roman" w:hAnsi="Times New Roman" w:cs="Times New Roman"/>
+          <w:sz w:val="26"/>
+          <w:szCs w:val="26"/>
+        </w:rPr>
+        <w:t xml:space="preserve"> </w:t>
+      </w:r>
+      <w:proofErr w:type="spellStart"/>
+      <w:r>
+        <w:rPr>
+          <w:rFonts w:ascii="Times New Roman" w:hAnsi="Times New Roman" w:cs="Times New Roman"/>
+          <w:sz w:val="26"/>
+          <w:szCs w:val="26"/>
+        </w:rPr>
+        <w:t>quản</w:t>
+      </w:r>
+      <w:proofErr w:type="spellEnd"/>
+      <w:r>
+        <w:rPr>
+          <w:rFonts w:ascii="Times New Roman" w:hAnsi="Times New Roman" w:cs="Times New Roman"/>
+          <w:sz w:val="26"/>
+          <w:szCs w:val="26"/>
+        </w:rPr>
+        <w:t xml:space="preserve"> </w:t>
+      </w:r>
+      <w:proofErr w:type="spellStart"/>
+      <w:r>
+        <w:rPr>
+          <w:rFonts w:ascii="Times New Roman" w:hAnsi="Times New Roman" w:cs="Times New Roman"/>
+          <w:sz w:val="26"/>
+          <w:szCs w:val="26"/>
+        </w:rPr>
+        <w:t>lý</w:t>
+      </w:r>
+      <w:proofErr w:type="spellEnd"/>
+      <w:r>
+        <w:rPr>
+          <w:rFonts w:ascii="Times New Roman" w:hAnsi="Times New Roman" w:cs="Times New Roman"/>
+          <w:sz w:val="26"/>
+          <w:szCs w:val="26"/>
+        </w:rPr>
+        <w:t xml:space="preserve"> </w:t>
+      </w:r>
+      <w:proofErr w:type="spellStart"/>
+      <w:r>
+        <w:rPr>
+          <w:rFonts w:ascii="Times New Roman" w:hAnsi="Times New Roman" w:cs="Times New Roman"/>
+          <w:sz w:val="26"/>
+          <w:szCs w:val="26"/>
+        </w:rPr>
+        <w:t>danh</w:t>
+      </w:r>
+      <w:proofErr w:type="spellEnd"/>
+      <w:r>
+        <w:rPr>
+          <w:rFonts w:ascii="Times New Roman" w:hAnsi="Times New Roman" w:cs="Times New Roman"/>
+          <w:sz w:val="26"/>
+          <w:szCs w:val="26"/>
+        </w:rPr>
+        <w:t xml:space="preserve"> </w:t>
+      </w:r>
+      <w:proofErr w:type="spellStart"/>
+      <w:r>
+        <w:rPr>
+          <w:rFonts w:ascii="Times New Roman" w:hAnsi="Times New Roman" w:cs="Times New Roman"/>
+          <w:sz w:val="26"/>
+          <w:szCs w:val="26"/>
+        </w:rPr>
+        <w:t>mục</w:t>
+      </w:r>
+      <w:proofErr w:type="spellEnd"/>
+    </w:p>
+    <w:p>
+      <w:pPr>
+        <w:pStyle w:val="ListParagraph"/>
+        <w:numPr>
+          <w:ilvl w:val="0"/>
+          <w:numId w:val="5"/>
+        </w:numPr>
+        <w:jc w:val="both"/>
+        <w:rPr>
+          <w:rFonts w:ascii="Times New Roman" w:hAnsi="Times New Roman" w:cs="Times New Roman"/>
+          <w:sz w:val="26"/>
+          <w:szCs w:val="26"/>
+        </w:rPr>
+      </w:pPr>
+      <w:proofErr w:type="spellStart"/>
+      <w:r>
+        <w:rPr>
+          <w:rFonts w:ascii="Times New Roman" w:hAnsi="Times New Roman" w:cs="Times New Roman"/>
+          <w:sz w:val="26"/>
+          <w:szCs w:val="26"/>
+        </w:rPr>
+        <w:t>Người</w:t>
+      </w:r>
+      <w:proofErr w:type="spellEnd"/>
+      <w:r>
+        <w:rPr>
+          <w:rFonts w:ascii="Times New Roman" w:hAnsi="Times New Roman" w:cs="Times New Roman"/>
+          <w:sz w:val="26"/>
+          <w:szCs w:val="26"/>
+        </w:rPr>
+        <w:t xml:space="preserve"> </w:t>
+      </w:r>
+      <w:proofErr w:type="spellStart"/>
+      <w:r>
+        <w:rPr>
+          <w:rFonts w:ascii="Times New Roman" w:hAnsi="Times New Roman" w:cs="Times New Roman"/>
+          <w:sz w:val="26"/>
+          <w:szCs w:val="26"/>
+        </w:rPr>
+        <w:t>dùng</w:t>
+      </w:r>
+      <w:proofErr w:type="spellEnd"/>
+      <w:r>
+        <w:rPr>
+          <w:rFonts w:ascii="Times New Roman" w:hAnsi="Times New Roman" w:cs="Times New Roman"/>
+          <w:sz w:val="26"/>
+          <w:szCs w:val="26"/>
+        </w:rPr>
+        <w:t xml:space="preserve"> </w:t>
+      </w:r>
+      <w:proofErr w:type="spellStart"/>
+      <w:r>
+        <w:rPr>
+          <w:rFonts w:ascii="Times New Roman" w:hAnsi="Times New Roman" w:cs="Times New Roman"/>
+          <w:sz w:val="26"/>
+          <w:szCs w:val="26"/>
+        </w:rPr>
+        <w:t>nhập</w:t>
+      </w:r>
+      <w:proofErr w:type="spellEnd"/>
+      <w:r>
+        <w:rPr>
+          <w:rFonts w:ascii="Times New Roman" w:hAnsi="Times New Roman" w:cs="Times New Roman"/>
+          <w:sz w:val="26"/>
+          <w:szCs w:val="26"/>
+        </w:rPr>
+        <w:t xml:space="preserve"> </w:t>
+      </w:r>
+      <w:proofErr w:type="spellStart"/>
+      <w:r>
+        <w:rPr>
+          <w:rFonts w:ascii="Times New Roman" w:hAnsi="Times New Roman" w:cs="Times New Roman"/>
+          <w:sz w:val="26"/>
+          <w:szCs w:val="26"/>
+        </w:rPr>
+        <w:t>đầy</w:t>
+      </w:r>
+      <w:proofErr w:type="spellEnd"/>
+      <w:r>
+        <w:rPr>
+          <w:rFonts w:ascii="Times New Roman" w:hAnsi="Times New Roman" w:cs="Times New Roman"/>
+          <w:sz w:val="26"/>
+          <w:szCs w:val="26"/>
+        </w:rPr>
+        <w:t xml:space="preserve"> </w:t>
+      </w:r>
+      <w:proofErr w:type="spellStart"/>
+      <w:r>
+        <w:rPr>
+          <w:rFonts w:ascii="Times New Roman" w:hAnsi="Times New Roman" w:cs="Times New Roman"/>
+          <w:sz w:val="26"/>
+          <w:szCs w:val="26"/>
+        </w:rPr>
+        <w:t>đủ</w:t>
+      </w:r>
+      <w:proofErr w:type="spellEnd"/>
+      <w:r>
+        <w:rPr>
+          <w:rFonts w:ascii="Times New Roman" w:hAnsi="Times New Roman" w:cs="Times New Roman"/>
+          <w:sz w:val="26"/>
+          <w:szCs w:val="26"/>
+        </w:rPr>
+        <w:t xml:space="preserve"> </w:t>
+      </w:r>
+      <w:proofErr w:type="spellStart"/>
+      <w:r>
+        <w:rPr>
+          <w:rFonts w:ascii="Times New Roman" w:hAnsi="Times New Roman" w:cs="Times New Roman"/>
+          <w:sz w:val="26"/>
+          <w:szCs w:val="26"/>
+        </w:rPr>
+        <w:t>thông</w:t>
+      </w:r>
+      <w:proofErr w:type="spellEnd"/>
+      <w:r>
+        <w:rPr>
+          <w:rFonts w:ascii="Times New Roman" w:hAnsi="Times New Roman" w:cs="Times New Roman"/>
+          <w:sz w:val="26"/>
+          <w:szCs w:val="26"/>
+        </w:rPr>
+        <w:t xml:space="preserve"> tin </w:t>
+      </w:r>
+      <w:proofErr w:type="spellStart"/>
+      <w:r>
+        <w:rPr>
+          <w:rFonts w:ascii="Times New Roman" w:hAnsi="Times New Roman" w:cs="Times New Roman"/>
+          <w:sz w:val="26"/>
+          <w:szCs w:val="26"/>
+        </w:rPr>
+        <w:t>danh</w:t>
+      </w:r>
+      <w:proofErr w:type="spellEnd"/>
+      <w:r>
+        <w:rPr>
+          <w:rFonts w:ascii="Times New Roman" w:hAnsi="Times New Roman" w:cs="Times New Roman"/>
+          <w:sz w:val="26"/>
+          <w:szCs w:val="26"/>
+        </w:rPr>
+        <w:t xml:space="preserve"> </w:t>
+      </w:r>
+      <w:proofErr w:type="spellStart"/>
+      <w:r>
+        <w:rPr>
+          <w:rFonts w:ascii="Times New Roman" w:hAnsi="Times New Roman" w:cs="Times New Roman"/>
+          <w:sz w:val="26"/>
+          <w:szCs w:val="26"/>
+        </w:rPr>
+        <w:t>mục</w:t>
+      </w:r>
+      <w:proofErr w:type="spellEnd"/>
+      <w:r>
+        <w:rPr>
+          <w:rFonts w:ascii="Times New Roman" w:hAnsi="Times New Roman" w:cs="Times New Roman"/>
+          <w:sz w:val="26"/>
+          <w:szCs w:val="26"/>
+        </w:rPr>
+        <w:t xml:space="preserve"> </w:t>
+      </w:r>
+      <w:proofErr w:type="spellStart"/>
+      <w:r>
+        <w:rPr>
+          <w:rFonts w:ascii="Times New Roman" w:hAnsi="Times New Roman" w:cs="Times New Roman"/>
+          <w:sz w:val="26"/>
+          <w:szCs w:val="26"/>
+        </w:rPr>
+        <w:t>mới</w:t>
+      </w:r>
+      <w:proofErr w:type="spellEnd"/>
+      <w:r>
+        <w:rPr>
+          <w:rFonts w:ascii="Times New Roman" w:hAnsi="Times New Roman" w:cs="Times New Roman"/>
+          <w:sz w:val="26"/>
+          <w:szCs w:val="26"/>
+        </w:rPr>
+        <w:t xml:space="preserve"> </w:t>
+      </w:r>
+      <w:proofErr w:type="spellStart"/>
+      <w:r>
+        <w:rPr>
+          <w:rFonts w:ascii="Times New Roman" w:hAnsi="Times New Roman" w:cs="Times New Roman"/>
+          <w:sz w:val="26"/>
+          <w:szCs w:val="26"/>
+        </w:rPr>
+        <w:t>và</w:t>
+      </w:r>
+      <w:proofErr w:type="spellEnd"/>
+      <w:r>
+        <w:rPr>
+          <w:rFonts w:ascii="Times New Roman" w:hAnsi="Times New Roman" w:cs="Times New Roman"/>
+          <w:sz w:val="26"/>
+          <w:szCs w:val="26"/>
+        </w:rPr>
+        <w:t xml:space="preserve"> </w:t>
+      </w:r>
+      <w:proofErr w:type="spellStart"/>
+      <w:r>
+        <w:rPr>
+          <w:rFonts w:ascii="Times New Roman" w:hAnsi="Times New Roman" w:cs="Times New Roman"/>
+          <w:sz w:val="26"/>
+          <w:szCs w:val="26"/>
+        </w:rPr>
+        <w:t>nhấn</w:t>
+      </w:r>
+      <w:proofErr w:type="spellEnd"/>
+      <w:r>
+        <w:rPr>
+          <w:rFonts w:ascii="Times New Roman" w:hAnsi="Times New Roman" w:cs="Times New Roman"/>
+          <w:sz w:val="26"/>
+          <w:szCs w:val="26"/>
+        </w:rPr>
+        <w:t xml:space="preserve"> “</w:t>
+      </w:r>
+      <w:proofErr w:type="spellStart"/>
+      <w:r>
+        <w:rPr>
+          <w:rFonts w:ascii="Times New Roman" w:hAnsi="Times New Roman" w:cs="Times New Roman"/>
+          <w:sz w:val="26"/>
+          <w:szCs w:val="26"/>
+        </w:rPr>
+        <w:t>Thêm</w:t>
+      </w:r>
+      <w:proofErr w:type="spellEnd"/>
+      <w:r>
+        <w:rPr>
+          <w:rFonts w:ascii="Times New Roman" w:hAnsi="Times New Roman" w:cs="Times New Roman"/>
+          <w:sz w:val="26"/>
+          <w:szCs w:val="26"/>
+        </w:rPr>
+        <w:t>”</w:t>
+      </w:r>
+    </w:p>
+    <w:p>
+      <w:pPr>
+        <w:pStyle w:val="ListParagraph"/>
+        <w:numPr>
+          <w:ilvl w:val="0"/>
+          <w:numId w:val="5"/>
+        </w:numPr>
+        <w:jc w:val="both"/>
+        <w:rPr>
+          <w:rFonts w:ascii="Times New Roman" w:hAnsi="Times New Roman" w:cs="Times New Roman"/>
+          <w:sz w:val="26"/>
+          <w:szCs w:val="26"/>
+        </w:rPr>
+      </w:pPr>
+      <w:r>
+        <w:rPr>
+          <w:rFonts w:ascii="Times New Roman" w:hAnsi="Times New Roman" w:cs="Times New Roman"/>
+          <w:sz w:val="26"/>
+          <w:szCs w:val="26"/>
+        </w:rPr>
+        <w:t xml:space="preserve">SYSTEM </w:t>
+      </w:r>
+      <w:proofErr w:type="spellStart"/>
+      <w:r>
+        <w:rPr>
+          <w:rFonts w:ascii="Times New Roman" w:hAnsi="Times New Roman" w:cs="Times New Roman"/>
+          <w:sz w:val="26"/>
+          <w:szCs w:val="26"/>
+        </w:rPr>
+        <w:t>Hệ</w:t>
+      </w:r>
+      <w:proofErr w:type="spellEnd"/>
+      <w:r>
+        <w:rPr>
+          <w:rFonts w:ascii="Times New Roman" w:hAnsi="Times New Roman" w:cs="Times New Roman"/>
+          <w:sz w:val="26"/>
+          <w:szCs w:val="26"/>
+        </w:rPr>
+        <w:t xml:space="preserve"> </w:t>
+      </w:r>
+      <w:proofErr w:type="spellStart"/>
+      <w:r>
+        <w:rPr>
+          <w:rFonts w:ascii="Times New Roman" w:hAnsi="Times New Roman" w:cs="Times New Roman"/>
+          <w:sz w:val="26"/>
+          <w:szCs w:val="26"/>
+        </w:rPr>
+        <w:t>thống</w:t>
+      </w:r>
+      <w:proofErr w:type="spellEnd"/>
+      <w:r>
+        <w:rPr>
+          <w:rFonts w:ascii="Times New Roman" w:hAnsi="Times New Roman" w:cs="Times New Roman"/>
+          <w:sz w:val="26"/>
+          <w:szCs w:val="26"/>
+        </w:rPr>
+        <w:t xml:space="preserve"> </w:t>
+      </w:r>
+      <w:proofErr w:type="spellStart"/>
+      <w:r>
+        <w:rPr>
+          <w:rFonts w:ascii="Times New Roman" w:hAnsi="Times New Roman" w:cs="Times New Roman"/>
+          <w:sz w:val="26"/>
+          <w:szCs w:val="26"/>
+        </w:rPr>
+        <w:t>kiểm</w:t>
+      </w:r>
+      <w:proofErr w:type="spellEnd"/>
+      <w:r>
+        <w:rPr>
+          <w:rFonts w:ascii="Times New Roman" w:hAnsi="Times New Roman" w:cs="Times New Roman"/>
+          <w:sz w:val="26"/>
+          <w:szCs w:val="26"/>
+        </w:rPr>
+        <w:t xml:space="preserve"> </w:t>
+      </w:r>
+      <w:proofErr w:type="spellStart"/>
+      <w:r>
+        <w:rPr>
+          <w:rFonts w:ascii="Times New Roman" w:hAnsi="Times New Roman" w:cs="Times New Roman"/>
+          <w:sz w:val="26"/>
+          <w:szCs w:val="26"/>
+        </w:rPr>
+        <w:t>tra</w:t>
+      </w:r>
+      <w:proofErr w:type="spellEnd"/>
+      <w:r>
+        <w:rPr>
+          <w:rFonts w:ascii="Times New Roman" w:hAnsi="Times New Roman" w:cs="Times New Roman"/>
+          <w:sz w:val="26"/>
+          <w:szCs w:val="26"/>
+        </w:rPr>
+        <w:t xml:space="preserve"> </w:t>
+      </w:r>
+      <w:proofErr w:type="spellStart"/>
+      <w:r>
+        <w:rPr>
+          <w:rFonts w:ascii="Times New Roman" w:hAnsi="Times New Roman" w:cs="Times New Roman"/>
+          <w:sz w:val="26"/>
+          <w:szCs w:val="26"/>
+        </w:rPr>
+        <w:t>tính</w:t>
+      </w:r>
+      <w:proofErr w:type="spellEnd"/>
+      <w:r>
+        <w:rPr>
+          <w:rFonts w:ascii="Times New Roman" w:hAnsi="Times New Roman" w:cs="Times New Roman"/>
+          <w:sz w:val="26"/>
+          <w:szCs w:val="26"/>
+        </w:rPr>
+        <w:t xml:space="preserve"> </w:t>
+      </w:r>
+      <w:proofErr w:type="spellStart"/>
+      <w:r>
+        <w:rPr>
+          <w:rFonts w:ascii="Times New Roman" w:hAnsi="Times New Roman" w:cs="Times New Roman"/>
+          <w:sz w:val="26"/>
+          <w:szCs w:val="26"/>
+        </w:rPr>
+        <w:t>hợp</w:t>
+      </w:r>
+      <w:proofErr w:type="spellEnd"/>
+      <w:r>
+        <w:rPr>
+          <w:rFonts w:ascii="Times New Roman" w:hAnsi="Times New Roman" w:cs="Times New Roman"/>
+          <w:sz w:val="26"/>
+          <w:szCs w:val="26"/>
+        </w:rPr>
+        <w:t xml:space="preserve"> </w:t>
+      </w:r>
+      <w:proofErr w:type="spellStart"/>
+      <w:r>
+        <w:rPr>
+          <w:rFonts w:ascii="Times New Roman" w:hAnsi="Times New Roman" w:cs="Times New Roman"/>
+          <w:sz w:val="26"/>
+          <w:szCs w:val="26"/>
+        </w:rPr>
+        <w:t>lệ</w:t>
+      </w:r>
+      <w:proofErr w:type="spellEnd"/>
+      <w:r>
+        <w:rPr>
+          <w:rFonts w:ascii="Times New Roman" w:hAnsi="Times New Roman" w:cs="Times New Roman"/>
+          <w:sz w:val="26"/>
+          <w:szCs w:val="26"/>
+        </w:rPr>
+        <w:t xml:space="preserve"> </w:t>
+      </w:r>
+      <w:proofErr w:type="spellStart"/>
+      <w:r>
+        <w:rPr>
+          <w:rFonts w:ascii="Times New Roman" w:hAnsi="Times New Roman" w:cs="Times New Roman"/>
+          <w:sz w:val="26"/>
+          <w:szCs w:val="26"/>
+        </w:rPr>
+        <w:t>của</w:t>
+      </w:r>
+      <w:proofErr w:type="spellEnd"/>
+      <w:r>
+        <w:rPr>
+          <w:rFonts w:ascii="Times New Roman" w:hAnsi="Times New Roman" w:cs="Times New Roman"/>
+          <w:sz w:val="26"/>
+          <w:szCs w:val="26"/>
+        </w:rPr>
+        <w:t xml:space="preserve"> </w:t>
+      </w:r>
+      <w:proofErr w:type="spellStart"/>
+      <w:r>
+        <w:rPr>
+          <w:rFonts w:ascii="Times New Roman" w:hAnsi="Times New Roman" w:cs="Times New Roman"/>
+          <w:sz w:val="26"/>
+          <w:szCs w:val="26"/>
+        </w:rPr>
+        <w:t>thông</w:t>
+      </w:r>
+      <w:proofErr w:type="spellEnd"/>
+      <w:r>
+        <w:rPr>
+          <w:rFonts w:ascii="Times New Roman" w:hAnsi="Times New Roman" w:cs="Times New Roman"/>
+          <w:sz w:val="26"/>
+          <w:szCs w:val="26"/>
+        </w:rPr>
+        <w:t xml:space="preserve"> tin </w:t>
+      </w:r>
+      <w:proofErr w:type="spellStart"/>
+      <w:r>
+        <w:rPr>
+          <w:rFonts w:ascii="Times New Roman" w:hAnsi="Times New Roman" w:cs="Times New Roman"/>
+          <w:sz w:val="26"/>
+          <w:szCs w:val="26"/>
+        </w:rPr>
+        <w:t>vừa</w:t>
+      </w:r>
+      <w:proofErr w:type="spellEnd"/>
+      <w:r>
+        <w:rPr>
+          <w:rFonts w:ascii="Times New Roman" w:hAnsi="Times New Roman" w:cs="Times New Roman"/>
+          <w:sz w:val="26"/>
+          <w:szCs w:val="26"/>
+        </w:rPr>
+        <w:t xml:space="preserve"> </w:t>
+      </w:r>
+      <w:proofErr w:type="spellStart"/>
+      <w:r>
+        <w:rPr>
+          <w:rFonts w:ascii="Times New Roman" w:hAnsi="Times New Roman" w:cs="Times New Roman"/>
+          <w:sz w:val="26"/>
+          <w:szCs w:val="26"/>
+        </w:rPr>
+        <w:t>nhập</w:t>
+      </w:r>
+      <w:proofErr w:type="spellEnd"/>
+    </w:p>
+    <w:p>
+      <w:pPr>
+        <w:pStyle w:val="ListParagraph"/>
+        <w:numPr>
+          <w:ilvl w:val="0"/>
+          <w:numId w:val="5"/>
+        </w:numPr>
+        <w:jc w:val="both"/>
+        <w:rPr>
+          <w:rFonts w:ascii="Times New Roman" w:hAnsi="Times New Roman" w:cs="Times New Roman"/>
+          <w:sz w:val="26"/>
+          <w:szCs w:val="26"/>
+        </w:rPr>
+      </w:pPr>
+      <w:r>
+        <w:rPr>
+          <w:rFonts w:ascii="Times New Roman" w:hAnsi="Times New Roman" w:cs="Times New Roman"/>
+          <w:sz w:val="26"/>
+          <w:szCs w:val="26"/>
+        </w:rPr>
+        <w:t xml:space="preserve">SYSTEM </w:t>
+      </w:r>
+      <w:proofErr w:type="spellStart"/>
+      <w:r>
+        <w:rPr>
+          <w:rFonts w:ascii="Times New Roman" w:hAnsi="Times New Roman" w:cs="Times New Roman"/>
+          <w:sz w:val="26"/>
+          <w:szCs w:val="26"/>
+        </w:rPr>
+        <w:t>H</w:t>
+      </w:r>
+      <w:r>
+        <w:rPr>
+          <w:rFonts w:ascii="Times New Roman" w:hAnsi="Times New Roman" w:cs="Times New Roman"/>
+          <w:sz w:val="26"/>
+          <w:szCs w:val="26"/>
+        </w:rPr>
+        <w:t>ệ</w:t>
+      </w:r>
+      <w:proofErr w:type="spellEnd"/>
+      <w:r>
+        <w:rPr>
+          <w:rFonts w:ascii="Times New Roman" w:hAnsi="Times New Roman" w:cs="Times New Roman"/>
+          <w:sz w:val="26"/>
+          <w:szCs w:val="26"/>
+        </w:rPr>
+        <w:t xml:space="preserve"> </w:t>
+      </w:r>
+      <w:proofErr w:type="spellStart"/>
+      <w:r>
+        <w:rPr>
+          <w:rFonts w:ascii="Times New Roman" w:hAnsi="Times New Roman" w:cs="Times New Roman"/>
+          <w:sz w:val="26"/>
+          <w:szCs w:val="26"/>
+        </w:rPr>
+        <w:t>thống</w:t>
+      </w:r>
+      <w:proofErr w:type="spellEnd"/>
+      <w:r>
+        <w:rPr>
+          <w:rFonts w:ascii="Times New Roman" w:hAnsi="Times New Roman" w:cs="Times New Roman"/>
+          <w:sz w:val="26"/>
+          <w:szCs w:val="26"/>
+        </w:rPr>
+        <w:t xml:space="preserve"> </w:t>
+      </w:r>
+      <w:proofErr w:type="spellStart"/>
+      <w:r>
+        <w:rPr>
+          <w:rFonts w:ascii="Times New Roman" w:hAnsi="Times New Roman" w:cs="Times New Roman"/>
+          <w:sz w:val="26"/>
+          <w:szCs w:val="26"/>
+        </w:rPr>
+        <w:t>thông</w:t>
+      </w:r>
+      <w:proofErr w:type="spellEnd"/>
+      <w:r>
+        <w:rPr>
+          <w:rFonts w:ascii="Times New Roman" w:hAnsi="Times New Roman" w:cs="Times New Roman"/>
+          <w:sz w:val="26"/>
+          <w:szCs w:val="26"/>
+        </w:rPr>
+        <w:t xml:space="preserve"> </w:t>
+      </w:r>
+      <w:proofErr w:type="spellStart"/>
+      <w:r>
+        <w:rPr>
+          <w:rFonts w:ascii="Times New Roman" w:hAnsi="Times New Roman" w:cs="Times New Roman"/>
+          <w:sz w:val="26"/>
+          <w:szCs w:val="26"/>
+        </w:rPr>
+        <w:t>báo</w:t>
+      </w:r>
+      <w:proofErr w:type="spellEnd"/>
+      <w:r>
+        <w:rPr>
+          <w:rFonts w:ascii="Times New Roman" w:hAnsi="Times New Roman" w:cs="Times New Roman"/>
+          <w:sz w:val="26"/>
+          <w:szCs w:val="26"/>
+        </w:rPr>
+        <w:t xml:space="preserve"> “</w:t>
+      </w:r>
+      <w:proofErr w:type="spellStart"/>
+      <w:r>
+        <w:rPr>
+          <w:rFonts w:ascii="Times New Roman" w:hAnsi="Times New Roman" w:cs="Times New Roman"/>
+          <w:sz w:val="26"/>
+          <w:szCs w:val="26"/>
+        </w:rPr>
+        <w:t>Thêm</w:t>
+      </w:r>
+      <w:proofErr w:type="spellEnd"/>
+      <w:r>
+        <w:rPr>
+          <w:rFonts w:ascii="Times New Roman" w:hAnsi="Times New Roman" w:cs="Times New Roman"/>
+          <w:sz w:val="26"/>
+          <w:szCs w:val="26"/>
+        </w:rPr>
+        <w:t xml:space="preserve"> </w:t>
+      </w:r>
+      <w:proofErr w:type="spellStart"/>
+      <w:r>
+        <w:rPr>
+          <w:rFonts w:ascii="Times New Roman" w:hAnsi="Times New Roman" w:cs="Times New Roman"/>
+          <w:sz w:val="26"/>
+          <w:szCs w:val="26"/>
+        </w:rPr>
+        <w:t>danh</w:t>
+      </w:r>
+      <w:proofErr w:type="spellEnd"/>
+      <w:r>
+        <w:rPr>
+          <w:rFonts w:ascii="Times New Roman" w:hAnsi="Times New Roman" w:cs="Times New Roman"/>
+          <w:sz w:val="26"/>
+          <w:szCs w:val="26"/>
+        </w:rPr>
+        <w:t xml:space="preserve"> </w:t>
+      </w:r>
+      <w:proofErr w:type="spellStart"/>
+      <w:r>
+        <w:rPr>
+          <w:rFonts w:ascii="Times New Roman" w:hAnsi="Times New Roman" w:cs="Times New Roman"/>
+          <w:sz w:val="26"/>
+          <w:szCs w:val="26"/>
+        </w:rPr>
+        <w:t>mục</w:t>
+      </w:r>
+      <w:proofErr w:type="spellEnd"/>
+      <w:r>
+        <w:rPr>
+          <w:rFonts w:ascii="Times New Roman" w:hAnsi="Times New Roman" w:cs="Times New Roman"/>
+          <w:sz w:val="26"/>
+          <w:szCs w:val="26"/>
+        </w:rPr>
+        <w:t xml:space="preserve"> </w:t>
+      </w:r>
+      <w:proofErr w:type="spellStart"/>
+      <w:r>
+        <w:rPr>
+          <w:rFonts w:ascii="Times New Roman" w:hAnsi="Times New Roman" w:cs="Times New Roman"/>
+          <w:sz w:val="26"/>
+          <w:szCs w:val="26"/>
+        </w:rPr>
+        <w:t>thành</w:t>
+      </w:r>
+      <w:proofErr w:type="spellEnd"/>
+      <w:r>
+        <w:rPr>
+          <w:rFonts w:ascii="Times New Roman" w:hAnsi="Times New Roman" w:cs="Times New Roman"/>
+          <w:sz w:val="26"/>
+          <w:szCs w:val="26"/>
+        </w:rPr>
+        <w:t xml:space="preserve"> </w:t>
+      </w:r>
+      <w:proofErr w:type="spellStart"/>
+      <w:r>
+        <w:rPr>
+          <w:rFonts w:ascii="Times New Roman" w:hAnsi="Times New Roman" w:cs="Times New Roman"/>
+          <w:sz w:val="26"/>
+          <w:szCs w:val="26"/>
+        </w:rPr>
+        <w:t>công</w:t>
+      </w:r>
+      <w:proofErr w:type="spellEnd"/>
+      <w:r>
+        <w:rPr>
+          <w:rFonts w:ascii="Times New Roman" w:hAnsi="Times New Roman" w:cs="Times New Roman"/>
+          <w:sz w:val="26"/>
+          <w:szCs w:val="26"/>
+        </w:rPr>
+        <w:t>”</w:t>
+      </w:r>
+    </w:p>
+    <w:p>
+      <w:pPr>
+        <w:jc w:val="both"/>
+        <w:rPr>
+          <w:rFonts w:ascii="Times New Roman" w:hAnsi="Times New Roman" w:cs="Times New Roman"/>
+          <w:sz w:val="26"/>
+          <w:szCs w:val="26"/>
+        </w:rPr>
+      </w:pPr>
+      <w:r>
+        <w:rPr>
+          <w:rFonts w:ascii="Times New Roman" w:hAnsi="Times New Roman" w:cs="Times New Roman"/>
+          <w:sz w:val="26"/>
+          <w:szCs w:val="26"/>
+        </w:rPr>
+        <w:t>Extension:</w:t>
+      </w:r>
+    </w:p>
+    <w:p>
+      <w:pPr>
+        <w:jc w:val="both"/>
+        <w:rPr>
+          <w:rFonts w:ascii="Times New Roman" w:hAnsi="Times New Roman" w:cs="Times New Roman"/>
+          <w:sz w:val="26"/>
+          <w:szCs w:val="26"/>
+        </w:rPr>
+      </w:pPr>
+      <w:r>
+        <w:rPr>
+          <w:rFonts w:ascii="Times New Roman" w:hAnsi="Times New Roman" w:cs="Times New Roman"/>
+          <w:sz w:val="26"/>
+          <w:szCs w:val="26"/>
+        </w:rPr>
+        <w:t xml:space="preserve">2.a. </w:t>
+      </w:r>
+      <w:proofErr w:type="spellStart"/>
+      <w:r>
+        <w:rPr>
+          <w:rFonts w:ascii="Times New Roman" w:hAnsi="Times New Roman" w:cs="Times New Roman"/>
+          <w:sz w:val="26"/>
+          <w:szCs w:val="26"/>
+        </w:rPr>
+        <w:t>Người</w:t>
+      </w:r>
+      <w:proofErr w:type="spellEnd"/>
+      <w:r>
+        <w:rPr>
+          <w:rFonts w:ascii="Times New Roman" w:hAnsi="Times New Roman" w:cs="Times New Roman"/>
+          <w:sz w:val="26"/>
+          <w:szCs w:val="26"/>
+        </w:rPr>
+        <w:t xml:space="preserve"> </w:t>
+      </w:r>
+      <w:proofErr w:type="spellStart"/>
+      <w:r>
+        <w:rPr>
+          <w:rFonts w:ascii="Times New Roman" w:hAnsi="Times New Roman" w:cs="Times New Roman"/>
+          <w:sz w:val="26"/>
+          <w:szCs w:val="26"/>
+        </w:rPr>
+        <w:t>dùng</w:t>
+      </w:r>
+      <w:proofErr w:type="spellEnd"/>
+      <w:r>
+        <w:rPr>
+          <w:rFonts w:ascii="Times New Roman" w:hAnsi="Times New Roman" w:cs="Times New Roman"/>
+          <w:sz w:val="26"/>
+          <w:szCs w:val="26"/>
+        </w:rPr>
+        <w:t xml:space="preserve"> </w:t>
+      </w:r>
+      <w:proofErr w:type="spellStart"/>
+      <w:r>
+        <w:rPr>
+          <w:rFonts w:ascii="Times New Roman" w:hAnsi="Times New Roman" w:cs="Times New Roman"/>
+          <w:sz w:val="26"/>
+          <w:szCs w:val="26"/>
+        </w:rPr>
+        <w:t>chưa</w:t>
+      </w:r>
+      <w:proofErr w:type="spellEnd"/>
+      <w:r>
+        <w:rPr>
+          <w:rFonts w:ascii="Times New Roman" w:hAnsi="Times New Roman" w:cs="Times New Roman"/>
+          <w:sz w:val="26"/>
+          <w:szCs w:val="26"/>
+        </w:rPr>
+        <w:t xml:space="preserve"> </w:t>
+      </w:r>
+      <w:proofErr w:type="spellStart"/>
+      <w:r>
+        <w:rPr>
+          <w:rFonts w:ascii="Times New Roman" w:hAnsi="Times New Roman" w:cs="Times New Roman"/>
+          <w:sz w:val="26"/>
+          <w:szCs w:val="26"/>
+        </w:rPr>
+        <w:t>đăng</w:t>
+      </w:r>
+      <w:proofErr w:type="spellEnd"/>
+      <w:r>
+        <w:rPr>
+          <w:rFonts w:ascii="Times New Roman" w:hAnsi="Times New Roman" w:cs="Times New Roman"/>
+          <w:sz w:val="26"/>
+          <w:szCs w:val="26"/>
+        </w:rPr>
+        <w:t xml:space="preserve"> </w:t>
+      </w:r>
+      <w:proofErr w:type="spellStart"/>
+      <w:r>
+        <w:rPr>
+          <w:rFonts w:ascii="Times New Roman" w:hAnsi="Times New Roman" w:cs="Times New Roman"/>
+          <w:sz w:val="26"/>
+          <w:szCs w:val="26"/>
+        </w:rPr>
+        <w:t>nhập</w:t>
+      </w:r>
+      <w:proofErr w:type="spellEnd"/>
+    </w:p>
+    <w:p>
+      <w:pPr>
+        <w:ind w:firstLine="720"/>
+        <w:jc w:val="both"/>
+        <w:rPr>
+          <w:rFonts w:ascii="Times New Roman" w:hAnsi="Times New Roman" w:cs="Times New Roman"/>
+          <w:sz w:val="26"/>
+          <w:szCs w:val="26"/>
+        </w:rPr>
+      </w:pPr>
+      <w:r>
+        <w:rPr>
+          <w:rFonts w:ascii="Times New Roman" w:hAnsi="Times New Roman" w:cs="Times New Roman"/>
+          <w:sz w:val="26"/>
+          <w:szCs w:val="26"/>
+        </w:rPr>
+        <w:t xml:space="preserve">1. SYSTEM </w:t>
+      </w:r>
+      <w:proofErr w:type="spellStart"/>
+      <w:r>
+        <w:rPr>
+          <w:rFonts w:ascii="Times New Roman" w:hAnsi="Times New Roman" w:cs="Times New Roman"/>
+          <w:sz w:val="26"/>
+          <w:szCs w:val="26"/>
+        </w:rPr>
+        <w:t>Hiển</w:t>
+      </w:r>
+      <w:proofErr w:type="spellEnd"/>
+      <w:r>
+        <w:rPr>
+          <w:rFonts w:ascii="Times New Roman" w:hAnsi="Times New Roman" w:cs="Times New Roman"/>
+          <w:sz w:val="26"/>
+          <w:szCs w:val="26"/>
+        </w:rPr>
+        <w:t xml:space="preserve"> </w:t>
+      </w:r>
+      <w:proofErr w:type="spellStart"/>
+      <w:r>
+        <w:rPr>
+          <w:rFonts w:ascii="Times New Roman" w:hAnsi="Times New Roman" w:cs="Times New Roman"/>
+          <w:sz w:val="26"/>
+          <w:szCs w:val="26"/>
+        </w:rPr>
+        <w:t>thị</w:t>
+      </w:r>
+      <w:proofErr w:type="spellEnd"/>
+      <w:r>
+        <w:rPr>
+          <w:rFonts w:ascii="Times New Roman" w:hAnsi="Times New Roman" w:cs="Times New Roman"/>
+          <w:sz w:val="26"/>
+          <w:szCs w:val="26"/>
+        </w:rPr>
+        <w:t xml:space="preserve"> </w:t>
+      </w:r>
+      <w:proofErr w:type="spellStart"/>
+      <w:r>
+        <w:rPr>
+          <w:rFonts w:ascii="Times New Roman" w:hAnsi="Times New Roman" w:cs="Times New Roman"/>
+          <w:sz w:val="26"/>
+          <w:szCs w:val="26"/>
+        </w:rPr>
+        <w:t>thông</w:t>
+      </w:r>
+      <w:proofErr w:type="spellEnd"/>
+      <w:r>
+        <w:rPr>
+          <w:rFonts w:ascii="Times New Roman" w:hAnsi="Times New Roman" w:cs="Times New Roman"/>
+          <w:sz w:val="26"/>
+          <w:szCs w:val="26"/>
+        </w:rPr>
+        <w:t xml:space="preserve"> </w:t>
+      </w:r>
+      <w:proofErr w:type="spellStart"/>
+      <w:r>
+        <w:rPr>
+          <w:rFonts w:ascii="Times New Roman" w:hAnsi="Times New Roman" w:cs="Times New Roman"/>
+          <w:sz w:val="26"/>
+          <w:szCs w:val="26"/>
+        </w:rPr>
+        <w:t>báo</w:t>
+      </w:r>
+      <w:proofErr w:type="spellEnd"/>
+      <w:r>
+        <w:rPr>
+          <w:rFonts w:ascii="Times New Roman" w:hAnsi="Times New Roman" w:cs="Times New Roman"/>
+          <w:sz w:val="26"/>
+          <w:szCs w:val="26"/>
+        </w:rPr>
+        <w:t xml:space="preserve"> </w:t>
+      </w:r>
+      <w:proofErr w:type="spellStart"/>
+      <w:r>
+        <w:rPr>
+          <w:rFonts w:ascii="Times New Roman" w:hAnsi="Times New Roman" w:cs="Times New Roman"/>
+          <w:sz w:val="26"/>
+          <w:szCs w:val="26"/>
+        </w:rPr>
+        <w:t>yêu</w:t>
+      </w:r>
+      <w:proofErr w:type="spellEnd"/>
+      <w:r>
+        <w:rPr>
+          <w:rFonts w:ascii="Times New Roman" w:hAnsi="Times New Roman" w:cs="Times New Roman"/>
+          <w:sz w:val="26"/>
+          <w:szCs w:val="26"/>
+        </w:rPr>
+        <w:t xml:space="preserve"> </w:t>
+      </w:r>
+      <w:proofErr w:type="spellStart"/>
+      <w:r>
+        <w:rPr>
+          <w:rFonts w:ascii="Times New Roman" w:hAnsi="Times New Roman" w:cs="Times New Roman"/>
+          <w:sz w:val="26"/>
+          <w:szCs w:val="26"/>
+        </w:rPr>
+        <w:t>cầu</w:t>
+      </w:r>
+      <w:proofErr w:type="spellEnd"/>
+      <w:r>
+        <w:rPr>
+          <w:rFonts w:ascii="Times New Roman" w:hAnsi="Times New Roman" w:cs="Times New Roman"/>
+          <w:sz w:val="26"/>
+          <w:szCs w:val="26"/>
+        </w:rPr>
+        <w:t xml:space="preserve"> </w:t>
+      </w:r>
+      <w:proofErr w:type="spellStart"/>
+      <w:r>
+        <w:rPr>
+          <w:rFonts w:ascii="Times New Roman" w:hAnsi="Times New Roman" w:cs="Times New Roman"/>
+          <w:sz w:val="26"/>
+          <w:szCs w:val="26"/>
+        </w:rPr>
+        <w:t>đăng</w:t>
+      </w:r>
+      <w:proofErr w:type="spellEnd"/>
+      <w:r>
+        <w:rPr>
+          <w:rFonts w:ascii="Times New Roman" w:hAnsi="Times New Roman" w:cs="Times New Roman"/>
+          <w:sz w:val="26"/>
+          <w:szCs w:val="26"/>
+        </w:rPr>
+        <w:t xml:space="preserve"> </w:t>
+      </w:r>
+      <w:proofErr w:type="spellStart"/>
+      <w:r>
+        <w:rPr>
+          <w:rFonts w:ascii="Times New Roman" w:hAnsi="Times New Roman" w:cs="Times New Roman"/>
+          <w:sz w:val="26"/>
+          <w:szCs w:val="26"/>
+        </w:rPr>
+        <w:t>nhập</w:t>
+      </w:r>
+      <w:proofErr w:type="spellEnd"/>
+    </w:p>
+    <w:p>
+      <w:pPr>
+        <w:ind w:firstLine="720"/>
+        <w:jc w:val="both"/>
+        <w:rPr>
+          <w:rFonts w:ascii="Times New Roman" w:hAnsi="Times New Roman" w:cs="Times New Roman"/>
+          <w:sz w:val="26"/>
+          <w:szCs w:val="26"/>
+        </w:rPr>
+      </w:pPr>
+      <w:r>
+        <w:rPr>
+          <w:rFonts w:ascii="Times New Roman" w:hAnsi="Times New Roman" w:cs="Times New Roman"/>
+          <w:sz w:val="26"/>
+          <w:szCs w:val="26"/>
+        </w:rPr>
+        <w:t xml:space="preserve">2. SYSTEM </w:t>
+      </w:r>
+      <w:proofErr w:type="spellStart"/>
+      <w:r>
+        <w:rPr>
+          <w:rFonts w:ascii="Times New Roman" w:hAnsi="Times New Roman" w:cs="Times New Roman"/>
+          <w:sz w:val="26"/>
+          <w:szCs w:val="26"/>
+        </w:rPr>
+        <w:t>Hiển</w:t>
+      </w:r>
+      <w:proofErr w:type="spellEnd"/>
+      <w:r>
+        <w:rPr>
+          <w:rFonts w:ascii="Times New Roman" w:hAnsi="Times New Roman" w:cs="Times New Roman"/>
+          <w:sz w:val="26"/>
+          <w:szCs w:val="26"/>
+        </w:rPr>
+        <w:t xml:space="preserve"> </w:t>
+      </w:r>
+      <w:proofErr w:type="spellStart"/>
+      <w:r>
+        <w:rPr>
+          <w:rFonts w:ascii="Times New Roman" w:hAnsi="Times New Roman" w:cs="Times New Roman"/>
+          <w:sz w:val="26"/>
+          <w:szCs w:val="26"/>
+        </w:rPr>
+        <w:t>thị</w:t>
+      </w:r>
+      <w:proofErr w:type="spellEnd"/>
+      <w:r>
+        <w:rPr>
+          <w:rFonts w:ascii="Times New Roman" w:hAnsi="Times New Roman" w:cs="Times New Roman"/>
+          <w:sz w:val="26"/>
+          <w:szCs w:val="26"/>
+        </w:rPr>
+        <w:t xml:space="preserve"> </w:t>
+      </w:r>
+      <w:proofErr w:type="spellStart"/>
+      <w:r>
+        <w:rPr>
+          <w:rFonts w:ascii="Times New Roman" w:hAnsi="Times New Roman" w:cs="Times New Roman"/>
+          <w:sz w:val="26"/>
+          <w:szCs w:val="26"/>
+        </w:rPr>
+        <w:t>giao</w:t>
+      </w:r>
+      <w:proofErr w:type="spellEnd"/>
+      <w:r>
+        <w:rPr>
+          <w:rFonts w:ascii="Times New Roman" w:hAnsi="Times New Roman" w:cs="Times New Roman"/>
+          <w:sz w:val="26"/>
+          <w:szCs w:val="26"/>
+        </w:rPr>
+        <w:t xml:space="preserve"> </w:t>
+      </w:r>
+      <w:proofErr w:type="spellStart"/>
+      <w:r>
+        <w:rPr>
+          <w:rFonts w:ascii="Times New Roman" w:hAnsi="Times New Roman" w:cs="Times New Roman"/>
+          <w:sz w:val="26"/>
+          <w:szCs w:val="26"/>
+        </w:rPr>
+        <w:t>diện</w:t>
+      </w:r>
+      <w:proofErr w:type="spellEnd"/>
+      <w:r>
+        <w:rPr>
+          <w:rFonts w:ascii="Times New Roman" w:hAnsi="Times New Roman" w:cs="Times New Roman"/>
+          <w:sz w:val="26"/>
+          <w:szCs w:val="26"/>
+        </w:rPr>
+        <w:t xml:space="preserve"> </w:t>
+      </w:r>
+      <w:proofErr w:type="spellStart"/>
+      <w:r>
+        <w:rPr>
+          <w:rFonts w:ascii="Times New Roman" w:hAnsi="Times New Roman" w:cs="Times New Roman"/>
+          <w:sz w:val="26"/>
+          <w:szCs w:val="26"/>
+        </w:rPr>
+        <w:t>đăng</w:t>
+      </w:r>
+      <w:proofErr w:type="spellEnd"/>
+      <w:r>
+        <w:rPr>
+          <w:rFonts w:ascii="Times New Roman" w:hAnsi="Times New Roman" w:cs="Times New Roman"/>
+          <w:sz w:val="26"/>
+          <w:szCs w:val="26"/>
+        </w:rPr>
+        <w:t xml:space="preserve"> </w:t>
+      </w:r>
+      <w:proofErr w:type="spellStart"/>
+      <w:r>
+        <w:rPr>
+          <w:rFonts w:ascii="Times New Roman" w:hAnsi="Times New Roman" w:cs="Times New Roman"/>
+          <w:sz w:val="26"/>
+          <w:szCs w:val="26"/>
+        </w:rPr>
+        <w:t>nhập</w:t>
+      </w:r>
+      <w:proofErr w:type="spellEnd"/>
+      <w:r>
+        <w:rPr>
+          <w:rFonts w:ascii="Times New Roman" w:hAnsi="Times New Roman" w:cs="Times New Roman"/>
+          <w:sz w:val="26"/>
+          <w:szCs w:val="26"/>
+        </w:rPr>
+        <w:t xml:space="preserve">, quay </w:t>
+      </w:r>
+      <w:proofErr w:type="spellStart"/>
+      <w:r>
+        <w:rPr>
+          <w:rFonts w:ascii="Times New Roman" w:hAnsi="Times New Roman" w:cs="Times New Roman"/>
+          <w:sz w:val="26"/>
+          <w:szCs w:val="26"/>
+        </w:rPr>
+        <w:t>lại</w:t>
+      </w:r>
+      <w:proofErr w:type="spellEnd"/>
+      <w:r>
+        <w:rPr>
+          <w:rFonts w:ascii="Times New Roman" w:hAnsi="Times New Roman" w:cs="Times New Roman"/>
+          <w:sz w:val="26"/>
+          <w:szCs w:val="26"/>
+        </w:rPr>
+        <w:t xml:space="preserve"> </w:t>
+      </w:r>
+      <w:proofErr w:type="spellStart"/>
+      <w:r>
+        <w:rPr>
+          <w:rFonts w:ascii="Times New Roman" w:hAnsi="Times New Roman" w:cs="Times New Roman"/>
+          <w:sz w:val="26"/>
+          <w:szCs w:val="26"/>
+        </w:rPr>
+        <w:t>bước</w:t>
+      </w:r>
+      <w:proofErr w:type="spellEnd"/>
+      <w:r>
+        <w:rPr>
+          <w:rFonts w:ascii="Times New Roman" w:hAnsi="Times New Roman" w:cs="Times New Roman"/>
+          <w:sz w:val="26"/>
+          <w:szCs w:val="26"/>
+        </w:rPr>
+        <w:t xml:space="preserve"> 2</w:t>
+      </w:r>
+    </w:p>
+    <w:p>
+      <w:pPr>
+        <w:jc w:val="both"/>
+        <w:rPr>
+          <w:rFonts w:ascii="Times New Roman" w:hAnsi="Times New Roman" w:cs="Times New Roman"/>
+          <w:sz w:val="26"/>
+          <w:szCs w:val="26"/>
+        </w:rPr>
+      </w:pPr>
+      <w:r>
+        <w:rPr>
+          <w:rFonts w:ascii="Times New Roman" w:hAnsi="Times New Roman" w:cs="Times New Roman"/>
+          <w:sz w:val="26"/>
+          <w:szCs w:val="26"/>
+        </w:rPr>
+        <w:t>5</w:t>
+      </w:r>
+      <w:r>
+        <w:rPr>
+          <w:rFonts w:ascii="Times New Roman" w:hAnsi="Times New Roman" w:cs="Times New Roman"/>
+          <w:sz w:val="26"/>
+          <w:szCs w:val="26"/>
+        </w:rPr>
+        <w:t xml:space="preserve">.a. </w:t>
+      </w:r>
+      <w:proofErr w:type="spellStart"/>
+      <w:r>
+        <w:rPr>
+          <w:rFonts w:ascii="Times New Roman" w:hAnsi="Times New Roman" w:cs="Times New Roman"/>
+          <w:sz w:val="26"/>
+          <w:szCs w:val="26"/>
+        </w:rPr>
+        <w:t>Ngườ</w:t>
+      </w:r>
+      <w:r>
+        <w:rPr>
+          <w:rFonts w:ascii="Times New Roman" w:hAnsi="Times New Roman" w:cs="Times New Roman"/>
+          <w:sz w:val="26"/>
+          <w:szCs w:val="26"/>
+        </w:rPr>
+        <w:t>i</w:t>
+      </w:r>
+      <w:proofErr w:type="spellEnd"/>
+      <w:r>
+        <w:rPr>
+          <w:rFonts w:ascii="Times New Roman" w:hAnsi="Times New Roman" w:cs="Times New Roman"/>
+          <w:sz w:val="26"/>
+          <w:szCs w:val="26"/>
+        </w:rPr>
+        <w:t xml:space="preserve"> </w:t>
+      </w:r>
+      <w:proofErr w:type="spellStart"/>
+      <w:r>
+        <w:rPr>
+          <w:rFonts w:ascii="Times New Roman" w:hAnsi="Times New Roman" w:cs="Times New Roman"/>
+          <w:sz w:val="26"/>
+          <w:szCs w:val="26"/>
+        </w:rPr>
+        <w:t>dùng</w:t>
+      </w:r>
+      <w:proofErr w:type="spellEnd"/>
+      <w:r>
+        <w:rPr>
+          <w:rFonts w:ascii="Times New Roman" w:hAnsi="Times New Roman" w:cs="Times New Roman"/>
+          <w:sz w:val="26"/>
+          <w:szCs w:val="26"/>
+        </w:rPr>
+        <w:t xml:space="preserve"> </w:t>
+      </w:r>
+      <w:proofErr w:type="spellStart"/>
+      <w:r>
+        <w:rPr>
+          <w:rFonts w:ascii="Times New Roman" w:hAnsi="Times New Roman" w:cs="Times New Roman"/>
+          <w:sz w:val="26"/>
+          <w:szCs w:val="26"/>
+        </w:rPr>
+        <w:t>nhập</w:t>
+      </w:r>
+      <w:proofErr w:type="spellEnd"/>
+      <w:r>
+        <w:rPr>
+          <w:rFonts w:ascii="Times New Roman" w:hAnsi="Times New Roman" w:cs="Times New Roman"/>
+          <w:sz w:val="26"/>
+          <w:szCs w:val="26"/>
+        </w:rPr>
+        <w:t xml:space="preserve"> </w:t>
+      </w:r>
+      <w:proofErr w:type="spellStart"/>
+      <w:r>
+        <w:rPr>
+          <w:rFonts w:ascii="Times New Roman" w:hAnsi="Times New Roman" w:cs="Times New Roman"/>
+          <w:sz w:val="26"/>
+          <w:szCs w:val="26"/>
+        </w:rPr>
+        <w:t>sai</w:t>
+      </w:r>
+      <w:proofErr w:type="spellEnd"/>
+      <w:r>
+        <w:rPr>
+          <w:rFonts w:ascii="Times New Roman" w:hAnsi="Times New Roman" w:cs="Times New Roman"/>
+          <w:sz w:val="26"/>
+          <w:szCs w:val="26"/>
+        </w:rPr>
+        <w:t xml:space="preserve"> </w:t>
+      </w:r>
+      <w:proofErr w:type="spellStart"/>
+      <w:r>
+        <w:rPr>
+          <w:rFonts w:ascii="Times New Roman" w:hAnsi="Times New Roman" w:cs="Times New Roman"/>
+          <w:sz w:val="26"/>
+          <w:szCs w:val="26"/>
+        </w:rPr>
+        <w:t>thông</w:t>
+      </w:r>
+      <w:proofErr w:type="spellEnd"/>
+      <w:r>
+        <w:rPr>
+          <w:rFonts w:ascii="Times New Roman" w:hAnsi="Times New Roman" w:cs="Times New Roman"/>
+          <w:sz w:val="26"/>
+          <w:szCs w:val="26"/>
+        </w:rPr>
+        <w:t xml:space="preserve"> tin</w:t>
+      </w:r>
+    </w:p>
+    <w:p>
+      <w:pPr>
+        <w:ind w:firstLine="720"/>
+        <w:jc w:val="both"/>
+        <w:rPr>
+          <w:rFonts w:ascii="Times New Roman" w:hAnsi="Times New Roman" w:cs="Times New Roman"/>
+          <w:sz w:val="26"/>
+          <w:szCs w:val="26"/>
+        </w:rPr>
+      </w:pPr>
+      <w:r>
+        <w:rPr>
+          <w:rFonts w:ascii="Times New Roman" w:hAnsi="Times New Roman" w:cs="Times New Roman"/>
+          <w:sz w:val="26"/>
+          <w:szCs w:val="26"/>
+        </w:rPr>
+        <w:lastRenderedPageBreak/>
+        <w:t xml:space="preserve">1. SYSTEM </w:t>
+      </w:r>
+      <w:proofErr w:type="spellStart"/>
+      <w:r>
+        <w:rPr>
+          <w:rFonts w:ascii="Times New Roman" w:hAnsi="Times New Roman" w:cs="Times New Roman"/>
+          <w:sz w:val="26"/>
+          <w:szCs w:val="26"/>
+        </w:rPr>
+        <w:t>Hiển</w:t>
+      </w:r>
+      <w:proofErr w:type="spellEnd"/>
+      <w:r>
+        <w:rPr>
+          <w:rFonts w:ascii="Times New Roman" w:hAnsi="Times New Roman" w:cs="Times New Roman"/>
+          <w:sz w:val="26"/>
+          <w:szCs w:val="26"/>
+        </w:rPr>
+        <w:t xml:space="preserve"> </w:t>
+      </w:r>
+      <w:proofErr w:type="spellStart"/>
+      <w:r>
+        <w:rPr>
+          <w:rFonts w:ascii="Times New Roman" w:hAnsi="Times New Roman" w:cs="Times New Roman"/>
+          <w:sz w:val="26"/>
+          <w:szCs w:val="26"/>
+        </w:rPr>
+        <w:t>thị</w:t>
+      </w:r>
+      <w:proofErr w:type="spellEnd"/>
+      <w:r>
+        <w:rPr>
+          <w:rFonts w:ascii="Times New Roman" w:hAnsi="Times New Roman" w:cs="Times New Roman"/>
+          <w:sz w:val="26"/>
+          <w:szCs w:val="26"/>
+        </w:rPr>
+        <w:t xml:space="preserve"> </w:t>
+      </w:r>
+      <w:proofErr w:type="spellStart"/>
+      <w:r>
+        <w:rPr>
+          <w:rFonts w:ascii="Times New Roman" w:hAnsi="Times New Roman" w:cs="Times New Roman"/>
+          <w:sz w:val="26"/>
+          <w:szCs w:val="26"/>
+        </w:rPr>
+        <w:t>thông</w:t>
+      </w:r>
+      <w:proofErr w:type="spellEnd"/>
+      <w:r>
+        <w:rPr>
+          <w:rFonts w:ascii="Times New Roman" w:hAnsi="Times New Roman" w:cs="Times New Roman"/>
+          <w:sz w:val="26"/>
+          <w:szCs w:val="26"/>
+        </w:rPr>
+        <w:t xml:space="preserve"> </w:t>
+      </w:r>
+      <w:proofErr w:type="spellStart"/>
+      <w:r>
+        <w:rPr>
+          <w:rFonts w:ascii="Times New Roman" w:hAnsi="Times New Roman" w:cs="Times New Roman"/>
+          <w:sz w:val="26"/>
+          <w:szCs w:val="26"/>
+        </w:rPr>
+        <w:t>báo</w:t>
+      </w:r>
+      <w:proofErr w:type="spellEnd"/>
+      <w:r>
+        <w:rPr>
+          <w:rFonts w:ascii="Times New Roman" w:hAnsi="Times New Roman" w:cs="Times New Roman"/>
+          <w:sz w:val="26"/>
+          <w:szCs w:val="26"/>
+        </w:rPr>
+        <w:t xml:space="preserve"> </w:t>
+      </w:r>
+      <w:r>
+        <w:rPr>
+          <w:rFonts w:ascii="Times New Roman" w:hAnsi="Times New Roman" w:cs="Times New Roman"/>
+          <w:sz w:val="26"/>
+          <w:szCs w:val="26"/>
+        </w:rPr>
+        <w:t>“</w:t>
+      </w:r>
+      <w:proofErr w:type="spellStart"/>
+      <w:r>
+        <w:rPr>
+          <w:rFonts w:ascii="Times New Roman" w:hAnsi="Times New Roman" w:cs="Times New Roman"/>
+          <w:sz w:val="26"/>
+          <w:szCs w:val="26"/>
+        </w:rPr>
+        <w:t>Thêm</w:t>
+      </w:r>
+      <w:proofErr w:type="spellEnd"/>
+      <w:r>
+        <w:rPr>
+          <w:rFonts w:ascii="Times New Roman" w:hAnsi="Times New Roman" w:cs="Times New Roman"/>
+          <w:sz w:val="26"/>
+          <w:szCs w:val="26"/>
+        </w:rPr>
+        <w:t xml:space="preserve"> </w:t>
+      </w:r>
+      <w:proofErr w:type="spellStart"/>
+      <w:r>
+        <w:rPr>
+          <w:rFonts w:ascii="Times New Roman" w:hAnsi="Times New Roman" w:cs="Times New Roman"/>
+          <w:sz w:val="26"/>
+          <w:szCs w:val="26"/>
+        </w:rPr>
+        <w:t>danh</w:t>
+      </w:r>
+      <w:proofErr w:type="spellEnd"/>
+      <w:r>
+        <w:rPr>
+          <w:rFonts w:ascii="Times New Roman" w:hAnsi="Times New Roman" w:cs="Times New Roman"/>
+          <w:sz w:val="26"/>
+          <w:szCs w:val="26"/>
+        </w:rPr>
+        <w:t xml:space="preserve"> </w:t>
+      </w:r>
+      <w:proofErr w:type="spellStart"/>
+      <w:r>
+        <w:rPr>
+          <w:rFonts w:ascii="Times New Roman" w:hAnsi="Times New Roman" w:cs="Times New Roman"/>
+          <w:sz w:val="26"/>
+          <w:szCs w:val="26"/>
+        </w:rPr>
+        <w:t>mục</w:t>
+      </w:r>
+      <w:proofErr w:type="spellEnd"/>
+      <w:r>
+        <w:rPr>
+          <w:rFonts w:ascii="Times New Roman" w:hAnsi="Times New Roman" w:cs="Times New Roman"/>
+          <w:sz w:val="26"/>
+          <w:szCs w:val="26"/>
+        </w:rPr>
+        <w:t xml:space="preserve"> </w:t>
+      </w:r>
+      <w:proofErr w:type="spellStart"/>
+      <w:r>
+        <w:rPr>
+          <w:rFonts w:ascii="Times New Roman" w:hAnsi="Times New Roman" w:cs="Times New Roman"/>
+          <w:sz w:val="26"/>
+          <w:szCs w:val="26"/>
+        </w:rPr>
+        <w:t>thất</w:t>
+      </w:r>
+      <w:proofErr w:type="spellEnd"/>
+      <w:r>
+        <w:rPr>
+          <w:rFonts w:ascii="Times New Roman" w:hAnsi="Times New Roman" w:cs="Times New Roman"/>
+          <w:sz w:val="26"/>
+          <w:szCs w:val="26"/>
+        </w:rPr>
+        <w:t xml:space="preserve"> </w:t>
+      </w:r>
+      <w:proofErr w:type="spellStart"/>
+      <w:r>
+        <w:rPr>
+          <w:rFonts w:ascii="Times New Roman" w:hAnsi="Times New Roman" w:cs="Times New Roman"/>
+          <w:sz w:val="26"/>
+          <w:szCs w:val="26"/>
+        </w:rPr>
+        <w:t>bại</w:t>
+      </w:r>
+      <w:proofErr w:type="spellEnd"/>
+      <w:r>
+        <w:rPr>
+          <w:rFonts w:ascii="Times New Roman" w:hAnsi="Times New Roman" w:cs="Times New Roman"/>
+          <w:sz w:val="26"/>
+          <w:szCs w:val="26"/>
+        </w:rPr>
+        <w:t xml:space="preserve">” </w:t>
+      </w:r>
+      <w:proofErr w:type="spellStart"/>
+      <w:r>
+        <w:rPr>
+          <w:rFonts w:ascii="Times New Roman" w:hAnsi="Times New Roman" w:cs="Times New Roman"/>
+          <w:sz w:val="26"/>
+          <w:szCs w:val="26"/>
+        </w:rPr>
+        <w:t>và</w:t>
+      </w:r>
+      <w:proofErr w:type="spellEnd"/>
+      <w:r>
+        <w:rPr>
+          <w:rFonts w:ascii="Times New Roman" w:hAnsi="Times New Roman" w:cs="Times New Roman"/>
+          <w:sz w:val="26"/>
+          <w:szCs w:val="26"/>
+        </w:rPr>
+        <w:t xml:space="preserve"> </w:t>
+      </w:r>
+      <w:proofErr w:type="spellStart"/>
+      <w:r>
+        <w:rPr>
+          <w:rFonts w:ascii="Times New Roman" w:hAnsi="Times New Roman" w:cs="Times New Roman"/>
+          <w:sz w:val="26"/>
+          <w:szCs w:val="26"/>
+        </w:rPr>
+        <w:t>thông</w:t>
+      </w:r>
+      <w:proofErr w:type="spellEnd"/>
+      <w:r>
+        <w:rPr>
+          <w:rFonts w:ascii="Times New Roman" w:hAnsi="Times New Roman" w:cs="Times New Roman"/>
+          <w:sz w:val="26"/>
+          <w:szCs w:val="26"/>
+        </w:rPr>
+        <w:t xml:space="preserve"> tin </w:t>
+      </w:r>
+      <w:proofErr w:type="spellStart"/>
+      <w:r>
+        <w:rPr>
+          <w:rFonts w:ascii="Times New Roman" w:hAnsi="Times New Roman" w:cs="Times New Roman"/>
+          <w:sz w:val="26"/>
+          <w:szCs w:val="26"/>
+        </w:rPr>
+        <w:t>vừa</w:t>
+      </w:r>
+      <w:proofErr w:type="spellEnd"/>
+      <w:r>
+        <w:rPr>
+          <w:rFonts w:ascii="Times New Roman" w:hAnsi="Times New Roman" w:cs="Times New Roman"/>
+          <w:sz w:val="26"/>
+          <w:szCs w:val="26"/>
+        </w:rPr>
+        <w:t xml:space="preserve"> </w:t>
+      </w:r>
+      <w:proofErr w:type="spellStart"/>
+      <w:r>
+        <w:rPr>
+          <w:rFonts w:ascii="Times New Roman" w:hAnsi="Times New Roman" w:cs="Times New Roman"/>
+          <w:sz w:val="26"/>
+          <w:szCs w:val="26"/>
+        </w:rPr>
+        <w:t>nhập</w:t>
+      </w:r>
+      <w:proofErr w:type="spellEnd"/>
+      <w:r>
+        <w:rPr>
+          <w:rFonts w:ascii="Times New Roman" w:hAnsi="Times New Roman" w:cs="Times New Roman"/>
+          <w:sz w:val="26"/>
+          <w:szCs w:val="26"/>
+        </w:rPr>
+        <w:t xml:space="preserve"> </w:t>
+      </w:r>
+      <w:proofErr w:type="spellStart"/>
+      <w:r>
+        <w:rPr>
+          <w:rFonts w:ascii="Times New Roman" w:hAnsi="Times New Roman" w:cs="Times New Roman"/>
+          <w:sz w:val="26"/>
+          <w:szCs w:val="26"/>
+        </w:rPr>
+        <w:t>không</w:t>
+      </w:r>
+      <w:proofErr w:type="spellEnd"/>
+      <w:r>
+        <w:rPr>
+          <w:rFonts w:ascii="Times New Roman" w:hAnsi="Times New Roman" w:cs="Times New Roman"/>
+          <w:sz w:val="26"/>
+          <w:szCs w:val="26"/>
+        </w:rPr>
+        <w:t xml:space="preserve"> </w:t>
+      </w:r>
+      <w:proofErr w:type="spellStart"/>
+      <w:r>
+        <w:rPr>
+          <w:rFonts w:ascii="Times New Roman" w:hAnsi="Times New Roman" w:cs="Times New Roman"/>
+          <w:sz w:val="26"/>
+          <w:szCs w:val="26"/>
+        </w:rPr>
+        <w:t>được</w:t>
+      </w:r>
+      <w:proofErr w:type="spellEnd"/>
+      <w:r>
+        <w:rPr>
+          <w:rFonts w:ascii="Times New Roman" w:hAnsi="Times New Roman" w:cs="Times New Roman"/>
+          <w:sz w:val="26"/>
+          <w:szCs w:val="26"/>
+        </w:rPr>
+        <w:t xml:space="preserve"> </w:t>
+      </w:r>
+      <w:proofErr w:type="spellStart"/>
+      <w:r>
+        <w:rPr>
+          <w:rFonts w:ascii="Times New Roman" w:hAnsi="Times New Roman" w:cs="Times New Roman"/>
+          <w:sz w:val="26"/>
+          <w:szCs w:val="26"/>
+        </w:rPr>
+        <w:t>lưu</w:t>
+      </w:r>
+      <w:proofErr w:type="spellEnd"/>
+      <w:r>
+        <w:rPr>
+          <w:rFonts w:ascii="Times New Roman" w:hAnsi="Times New Roman" w:cs="Times New Roman"/>
+          <w:sz w:val="26"/>
+          <w:szCs w:val="26"/>
+        </w:rPr>
+        <w:t xml:space="preserve"> </w:t>
+      </w:r>
+      <w:proofErr w:type="spellStart"/>
+      <w:r>
+        <w:rPr>
+          <w:rFonts w:ascii="Times New Roman" w:hAnsi="Times New Roman" w:cs="Times New Roman"/>
+          <w:sz w:val="26"/>
+          <w:szCs w:val="26"/>
+        </w:rPr>
+        <w:t>vào</w:t>
+      </w:r>
+      <w:proofErr w:type="spellEnd"/>
+      <w:r>
+        <w:rPr>
+          <w:rFonts w:ascii="Times New Roman" w:hAnsi="Times New Roman" w:cs="Times New Roman"/>
+          <w:sz w:val="26"/>
+          <w:szCs w:val="26"/>
+        </w:rPr>
+        <w:t xml:space="preserve"> CSDL</w:t>
+      </w:r>
+    </w:p>
+    <w:p>
+      <w:pPr>
+        <w:ind w:firstLine="720"/>
+        <w:jc w:val="both"/>
+        <w:rPr>
+          <w:rFonts w:ascii="Times New Roman" w:hAnsi="Times New Roman" w:cs="Times New Roman"/>
+          <w:sz w:val="26"/>
+          <w:szCs w:val="26"/>
+          <w:highlight w:val="darkCyan"/>
+        </w:rPr>
+      </w:pPr>
+      <w:r>
+        <w:rPr>
+          <w:rFonts w:ascii="Times New Roman" w:hAnsi="Times New Roman" w:cs="Times New Roman"/>
+          <w:sz w:val="26"/>
+          <w:szCs w:val="26"/>
+        </w:rPr>
+        <w:t xml:space="preserve">2. SYSTEM </w:t>
+      </w:r>
+      <w:r>
+        <w:rPr>
+          <w:rFonts w:ascii="Times New Roman" w:hAnsi="Times New Roman" w:cs="Times New Roman"/>
+          <w:sz w:val="26"/>
+          <w:szCs w:val="26"/>
+        </w:rPr>
+        <w:t xml:space="preserve">quay </w:t>
+      </w:r>
+      <w:proofErr w:type="spellStart"/>
+      <w:r>
+        <w:rPr>
+          <w:rFonts w:ascii="Times New Roman" w:hAnsi="Times New Roman" w:cs="Times New Roman"/>
+          <w:sz w:val="26"/>
+          <w:szCs w:val="26"/>
+        </w:rPr>
+        <w:t>trở</w:t>
+      </w:r>
+      <w:proofErr w:type="spellEnd"/>
+      <w:r>
+        <w:rPr>
+          <w:rFonts w:ascii="Times New Roman" w:hAnsi="Times New Roman" w:cs="Times New Roman"/>
+          <w:sz w:val="26"/>
+          <w:szCs w:val="26"/>
+        </w:rPr>
+        <w:t xml:space="preserve"> </w:t>
+      </w:r>
+      <w:proofErr w:type="spellStart"/>
+      <w:r>
+        <w:rPr>
+          <w:rFonts w:ascii="Times New Roman" w:hAnsi="Times New Roman" w:cs="Times New Roman"/>
+          <w:sz w:val="26"/>
+          <w:szCs w:val="26"/>
+        </w:rPr>
+        <w:t>lại</w:t>
+      </w:r>
+      <w:proofErr w:type="spellEnd"/>
+      <w:r>
+        <w:rPr>
+          <w:rFonts w:ascii="Times New Roman" w:hAnsi="Times New Roman" w:cs="Times New Roman"/>
+          <w:sz w:val="26"/>
+          <w:szCs w:val="26"/>
+        </w:rPr>
+        <w:t xml:space="preserve"> </w:t>
+      </w:r>
+      <w:proofErr w:type="spellStart"/>
+      <w:r>
+        <w:rPr>
+          <w:rFonts w:ascii="Times New Roman" w:hAnsi="Times New Roman" w:cs="Times New Roman"/>
+          <w:sz w:val="26"/>
+          <w:szCs w:val="26"/>
+        </w:rPr>
+        <w:t>bước</w:t>
+      </w:r>
+      <w:proofErr w:type="spellEnd"/>
+      <w:r>
+        <w:rPr>
+          <w:rFonts w:ascii="Times New Roman" w:hAnsi="Times New Roman" w:cs="Times New Roman"/>
+          <w:sz w:val="26"/>
+          <w:szCs w:val="26"/>
+        </w:rPr>
+        <w:t xml:space="preserve"> 5</w:t>
+      </w:r>
+      <w:bookmarkStart w:id="2" w:name="_GoBack"/>
+      <w:bookmarkEnd w:id="2"/>
+    </w:p>
+    <w:p>
+      <w:pPr>
+        <w:jc w:val="both"/>
+        <w:rPr>
+          <w:rFonts w:ascii="Times New Roman" w:hAnsi="Times New Roman" w:cs="Times New Roman"/>
+          <w:sz w:val="26"/>
+          <w:szCs w:val="26"/>
+          <w:highlight w:val="darkCyan"/>
+        </w:rPr>
+      </w:pPr>
     </w:p>
     <w:p>
       <w:pPr>
@@ -2270,8 +7641,97 @@
 </file>
 
 <file path=word/numbering.xml><?xml version="1.0" encoding="utf-8"?>
-<w:numbering xmlns:wpc="http://schemas.microsoft.com/office/word/2010/wordprocessingCanvas" xmlns:mc="http://schemas.openxmlformats.org/markup-compatibility/2006" xmlns:o="urn:schemas-microsoft-com:office:office" xmlns:r="http://schemas.openxmlformats.org/officeDocument/2006/relationships" xmlns:m="http://schemas.openxmlformats.org/officeDocument/2006/math" xmlns:v="urn:schemas-microsoft-com:vml" xmlns:wp14="http://schemas.microsoft.com/office/word/2010/wordprocessingDrawing" xmlns:wp="http://schemas.openxmlformats.org/drawingml/2006/wordprocessingDrawing" xmlns:w10="urn:schemas-microsoft-com:office:word" xmlns:w="http://schemas.openxmlformats.org/wordprocessingml/2006/main" xmlns:w14="http://schemas.microsoft.com/office/word/2010/wordml" xmlns:w15="http://schemas.microsoft.com/office/word/2012/wordml" xmlns:wpg="http://schemas.microsoft.com/office/word/2010/wordprocessingGroup" xmlns:wpi="http://schemas.microsoft.com/office/word/2010/wordprocessingInk" xmlns:wne="http://schemas.microsoft.com/office/word/2006/wordml" xmlns:wps="http://schemas.microsoft.com/office/word/2010/wordprocessingShape" mc:Ignorable="w14 w15 wp14">
+<w:numbering xmlns:wpc="http://schemas.microsoft.com/office/word/2010/wordprocessingCanvas" xmlns:cx="http://schemas.microsoft.com/office/drawing/2014/chartex" xmlns:cx1="http://schemas.microsoft.com/office/drawing/2015/9/8/chartex" xmlns:cx2="http://schemas.microsoft.com/office/drawing/2015/10/21/chartex" xmlns:cx3="http://schemas.microsoft.com/office/drawing/2016/5/9/chartex" xmlns:cx4="http://schemas.microsoft.com/office/drawing/2016/5/10/chartex" xmlns:cx5="http://schemas.microsoft.com/office/drawing/2016/5/11/chartex" xmlns:cx6="http://schemas.microsoft.com/office/drawing/2016/5/12/chartex" xmlns:cx7="http://schemas.microsoft.com/office/drawing/2016/5/13/chartex" xmlns:cx8="http://schemas.microsoft.com/office/drawing/2016/5/14/chartex" xmlns:mc="http://schemas.openxmlformats.org/markup-compatibility/2006" xmlns:aink="http://schemas.microsoft.com/office/drawing/2016/ink" xmlns:am3d="http://schemas.microsoft.com/office/drawing/2017/model3d" xmlns:o="urn:schemas-microsoft-com:office:office" xmlns:r="http://schemas.openxmlformats.org/officeDocument/2006/relationships" xmlns:m="http://schemas.openxmlformats.org/officeDocument/2006/math" xmlns:v="urn:schemas-microsoft-com:vml" xmlns:wp14="http://schemas.microsoft.com/office/word/2010/wordprocessingDrawing" xmlns:wp="http://schemas.openxmlformats.org/drawingml/2006/wordprocessingDrawing" xmlns:w10="urn:schemas-microsoft-com:office:word" xmlns:w="http://schemas.openxmlformats.org/wordprocessingml/2006/main" xmlns:w14="http://schemas.microsoft.com/office/word/2010/wordml" xmlns:w15="http://schemas.microsoft.com/office/word/2012/wordml" xmlns:w16cid="http://schemas.microsoft.com/office/word/2016/wordml/cid" xmlns:w16se="http://schemas.microsoft.com/office/word/2015/wordml/symex" xmlns:wpg="http://schemas.microsoft.com/office/word/2010/wordprocessingGroup" xmlns:wpi="http://schemas.microsoft.com/office/word/2010/wordprocessingInk" xmlns:wne="http://schemas.microsoft.com/office/word/2006/wordml" xmlns:wps="http://schemas.microsoft.com/office/word/2010/wordprocessingShape" mc:Ignorable="w14 w15 w16se w16cid wp14">
   <w:abstractNum w:abstractNumId="0" w15:restartNumberingAfterBreak="0">
+    <w:nsid w:val="02B7454B"/>
+    <w:multiLevelType w:val="hybridMultilevel"/>
+    <w:tmpl w:val="A066E5CC"/>
+    <w:lvl w:ilvl="0" w:tplc="0409000F">
+      <w:start w:val="1"/>
+      <w:numFmt w:val="decimal"/>
+      <w:lvlText w:val="%1."/>
+      <w:lvlJc w:val="left"/>
+      <w:pPr>
+        <w:ind w:left="720" w:hanging="360"/>
+      </w:pPr>
+      <w:rPr>
+        <w:rFonts w:hint="default"/>
+      </w:rPr>
+    </w:lvl>
+    <w:lvl w:ilvl="1" w:tplc="04090019" w:tentative="1">
+      <w:start w:val="1"/>
+      <w:numFmt w:val="lowerLetter"/>
+      <w:lvlText w:val="%2."/>
+      <w:lvlJc w:val="left"/>
+      <w:pPr>
+        <w:ind w:left="1440" w:hanging="360"/>
+      </w:pPr>
+    </w:lvl>
+    <w:lvl w:ilvl="2" w:tplc="0409001B" w:tentative="1">
+      <w:start w:val="1"/>
+      <w:numFmt w:val="lowerRoman"/>
+      <w:lvlText w:val="%3."/>
+      <w:lvlJc w:val="right"/>
+      <w:pPr>
+        <w:ind w:left="2160" w:hanging="180"/>
+      </w:pPr>
+    </w:lvl>
+    <w:lvl w:ilvl="3" w:tplc="0409000F" w:tentative="1">
+      <w:start w:val="1"/>
+      <w:numFmt w:val="decimal"/>
+      <w:lvlText w:val="%4."/>
+      <w:lvlJc w:val="left"/>
+      <w:pPr>
+        <w:ind w:left="2880" w:hanging="360"/>
+      </w:pPr>
+    </w:lvl>
+    <w:lvl w:ilvl="4" w:tplc="04090019" w:tentative="1">
+      <w:start w:val="1"/>
+      <w:numFmt w:val="lowerLetter"/>
+      <w:lvlText w:val="%5."/>
+      <w:lvlJc w:val="left"/>
+      <w:pPr>
+        <w:ind w:left="3600" w:hanging="360"/>
+      </w:pPr>
+    </w:lvl>
+    <w:lvl w:ilvl="5" w:tplc="0409001B" w:tentative="1">
+      <w:start w:val="1"/>
+      <w:numFmt w:val="lowerRoman"/>
+      <w:lvlText w:val="%6."/>
+      <w:lvlJc w:val="right"/>
+      <w:pPr>
+        <w:ind w:left="4320" w:hanging="180"/>
+      </w:pPr>
+    </w:lvl>
+    <w:lvl w:ilvl="6" w:tplc="0409000F" w:tentative="1">
+      <w:start w:val="1"/>
+      <w:numFmt w:val="decimal"/>
+      <w:lvlText w:val="%7."/>
+      <w:lvlJc w:val="left"/>
+      <w:pPr>
+        <w:ind w:left="5040" w:hanging="360"/>
+      </w:pPr>
+    </w:lvl>
+    <w:lvl w:ilvl="7" w:tplc="04090019" w:tentative="1">
+      <w:start w:val="1"/>
+      <w:numFmt w:val="lowerLetter"/>
+      <w:lvlText w:val="%8."/>
+      <w:lvlJc w:val="left"/>
+      <w:pPr>
+        <w:ind w:left="5760" w:hanging="360"/>
+      </w:pPr>
+    </w:lvl>
+    <w:lvl w:ilvl="8" w:tplc="0409001B" w:tentative="1">
+      <w:start w:val="1"/>
+      <w:numFmt w:val="lowerRoman"/>
+      <w:lvlText w:val="%9."/>
+      <w:lvlJc w:val="right"/>
+      <w:pPr>
+        <w:ind w:left="6480" w:hanging="180"/>
+      </w:pPr>
+    </w:lvl>
+  </w:abstractNum>
+  <w:abstractNum w:abstractNumId="1" w15:restartNumberingAfterBreak="0">
     <w:nsid w:val="032F48FD"/>
     <w:multiLevelType w:val="hybridMultilevel"/>
     <w:tmpl w:val="7F66D6C4"/>
@@ -2383,7 +7843,93 @@
       </w:rPr>
     </w:lvl>
   </w:abstractNum>
-  <w:abstractNum w:abstractNumId="1" w15:restartNumberingAfterBreak="0">
+  <w:abstractNum w:abstractNumId="2" w15:restartNumberingAfterBreak="0">
+    <w:nsid w:val="0F5A0FDA"/>
+    <w:multiLevelType w:val="hybridMultilevel"/>
+    <w:tmpl w:val="DE88C48A"/>
+    <w:lvl w:ilvl="0" w:tplc="0409000F">
+      <w:start w:val="1"/>
+      <w:numFmt w:val="decimal"/>
+      <w:lvlText w:val="%1."/>
+      <w:lvlJc w:val="left"/>
+      <w:pPr>
+        <w:ind w:left="720" w:hanging="360"/>
+      </w:pPr>
+    </w:lvl>
+    <w:lvl w:ilvl="1" w:tplc="04090019" w:tentative="1">
+      <w:start w:val="1"/>
+      <w:numFmt w:val="lowerLetter"/>
+      <w:lvlText w:val="%2."/>
+      <w:lvlJc w:val="left"/>
+      <w:pPr>
+        <w:ind w:left="1440" w:hanging="360"/>
+      </w:pPr>
+    </w:lvl>
+    <w:lvl w:ilvl="2" w:tplc="0409001B" w:tentative="1">
+      <w:start w:val="1"/>
+      <w:numFmt w:val="lowerRoman"/>
+      <w:lvlText w:val="%3."/>
+      <w:lvlJc w:val="right"/>
+      <w:pPr>
+        <w:ind w:left="2160" w:hanging="180"/>
+      </w:pPr>
+    </w:lvl>
+    <w:lvl w:ilvl="3" w:tplc="0409000F" w:tentative="1">
+      <w:start w:val="1"/>
+      <w:numFmt w:val="decimal"/>
+      <w:lvlText w:val="%4."/>
+      <w:lvlJc w:val="left"/>
+      <w:pPr>
+        <w:ind w:left="2880" w:hanging="360"/>
+      </w:pPr>
+    </w:lvl>
+    <w:lvl w:ilvl="4" w:tplc="04090019" w:tentative="1">
+      <w:start w:val="1"/>
+      <w:numFmt w:val="lowerLetter"/>
+      <w:lvlText w:val="%5."/>
+      <w:lvlJc w:val="left"/>
+      <w:pPr>
+        <w:ind w:left="3600" w:hanging="360"/>
+      </w:pPr>
+    </w:lvl>
+    <w:lvl w:ilvl="5" w:tplc="0409001B" w:tentative="1">
+      <w:start w:val="1"/>
+      <w:numFmt w:val="lowerRoman"/>
+      <w:lvlText w:val="%6."/>
+      <w:lvlJc w:val="right"/>
+      <w:pPr>
+        <w:ind w:left="4320" w:hanging="180"/>
+      </w:pPr>
+    </w:lvl>
+    <w:lvl w:ilvl="6" w:tplc="0409000F" w:tentative="1">
+      <w:start w:val="1"/>
+      <w:numFmt w:val="decimal"/>
+      <w:lvlText w:val="%7."/>
+      <w:lvlJc w:val="left"/>
+      <w:pPr>
+        <w:ind w:left="5040" w:hanging="360"/>
+      </w:pPr>
+    </w:lvl>
+    <w:lvl w:ilvl="7" w:tplc="04090019" w:tentative="1">
+      <w:start w:val="1"/>
+      <w:numFmt w:val="lowerLetter"/>
+      <w:lvlText w:val="%8."/>
+      <w:lvlJc w:val="left"/>
+      <w:pPr>
+        <w:ind w:left="5760" w:hanging="360"/>
+      </w:pPr>
+    </w:lvl>
+    <w:lvl w:ilvl="8" w:tplc="0409001B" w:tentative="1">
+      <w:start w:val="1"/>
+      <w:numFmt w:val="lowerRoman"/>
+      <w:lvlText w:val="%9."/>
+      <w:lvlJc w:val="right"/>
+      <w:pPr>
+        <w:ind w:left="6480" w:hanging="180"/>
+      </w:pPr>
+    </w:lvl>
+  </w:abstractNum>
+  <w:abstractNum w:abstractNumId="3" w15:restartNumberingAfterBreak="0">
     <w:nsid w:val="64C7775D"/>
     <w:multiLevelType w:val="hybridMultilevel"/>
     <w:tmpl w:val="0DEEB7BC"/>
@@ -2469,17 +8015,115 @@
       </w:pPr>
     </w:lvl>
   </w:abstractNum>
+  <w:abstractNum w:abstractNumId="4" w15:restartNumberingAfterBreak="0">
+    <w:nsid w:val="7DC83864"/>
+    <w:multiLevelType w:val="hybridMultilevel"/>
+    <w:tmpl w:val="BDB4562C"/>
+    <w:lvl w:ilvl="0" w:tplc="0409000F">
+      <w:start w:val="1"/>
+      <w:numFmt w:val="decimal"/>
+      <w:lvlText w:val="%1."/>
+      <w:lvlJc w:val="left"/>
+      <w:pPr>
+        <w:ind w:left="720" w:hanging="360"/>
+      </w:pPr>
+      <w:rPr>
+        <w:rFonts w:hint="default"/>
+      </w:rPr>
+    </w:lvl>
+    <w:lvl w:ilvl="1" w:tplc="04090019" w:tentative="1">
+      <w:start w:val="1"/>
+      <w:numFmt w:val="lowerLetter"/>
+      <w:lvlText w:val="%2."/>
+      <w:lvlJc w:val="left"/>
+      <w:pPr>
+        <w:ind w:left="1440" w:hanging="360"/>
+      </w:pPr>
+    </w:lvl>
+    <w:lvl w:ilvl="2" w:tplc="0409001B" w:tentative="1">
+      <w:start w:val="1"/>
+      <w:numFmt w:val="lowerRoman"/>
+      <w:lvlText w:val="%3."/>
+      <w:lvlJc w:val="right"/>
+      <w:pPr>
+        <w:ind w:left="2160" w:hanging="180"/>
+      </w:pPr>
+    </w:lvl>
+    <w:lvl w:ilvl="3" w:tplc="0409000F" w:tentative="1">
+      <w:start w:val="1"/>
+      <w:numFmt w:val="decimal"/>
+      <w:lvlText w:val="%4."/>
+      <w:lvlJc w:val="left"/>
+      <w:pPr>
+        <w:ind w:left="2880" w:hanging="360"/>
+      </w:pPr>
+    </w:lvl>
+    <w:lvl w:ilvl="4" w:tplc="04090019" w:tentative="1">
+      <w:start w:val="1"/>
+      <w:numFmt w:val="lowerLetter"/>
+      <w:lvlText w:val="%5."/>
+      <w:lvlJc w:val="left"/>
+      <w:pPr>
+        <w:ind w:left="3600" w:hanging="360"/>
+      </w:pPr>
+    </w:lvl>
+    <w:lvl w:ilvl="5" w:tplc="0409001B" w:tentative="1">
+      <w:start w:val="1"/>
+      <w:numFmt w:val="lowerRoman"/>
+      <w:lvlText w:val="%6."/>
+      <w:lvlJc w:val="right"/>
+      <w:pPr>
+        <w:ind w:left="4320" w:hanging="180"/>
+      </w:pPr>
+    </w:lvl>
+    <w:lvl w:ilvl="6" w:tplc="0409000F" w:tentative="1">
+      <w:start w:val="1"/>
+      <w:numFmt w:val="decimal"/>
+      <w:lvlText w:val="%7."/>
+      <w:lvlJc w:val="left"/>
+      <w:pPr>
+        <w:ind w:left="5040" w:hanging="360"/>
+      </w:pPr>
+    </w:lvl>
+    <w:lvl w:ilvl="7" w:tplc="04090019" w:tentative="1">
+      <w:start w:val="1"/>
+      <w:numFmt w:val="lowerLetter"/>
+      <w:lvlText w:val="%8."/>
+      <w:lvlJc w:val="left"/>
+      <w:pPr>
+        <w:ind w:left="5760" w:hanging="360"/>
+      </w:pPr>
+    </w:lvl>
+    <w:lvl w:ilvl="8" w:tplc="0409001B" w:tentative="1">
+      <w:start w:val="1"/>
+      <w:numFmt w:val="lowerRoman"/>
+      <w:lvlText w:val="%9."/>
+      <w:lvlJc w:val="right"/>
+      <w:pPr>
+        <w:ind w:left="6480" w:hanging="180"/>
+      </w:pPr>
+    </w:lvl>
+  </w:abstractNum>
   <w:num w:numId="1">
+    <w:abstractNumId w:val="3"/>
+  </w:num>
+  <w:num w:numId="2">
     <w:abstractNumId w:val="1"/>
   </w:num>
-  <w:num w:numId="2">
+  <w:num w:numId="3">
+    <w:abstractNumId w:val="2"/>
+  </w:num>
+  <w:num w:numId="4">
+    <w:abstractNumId w:val="4"/>
+  </w:num>
+  <w:num w:numId="5">
     <w:abstractNumId w:val="0"/>
   </w:num>
 </w:numbering>
 </file>
 
 <file path=word/styles.xml><?xml version="1.0" encoding="utf-8"?>
-<w:styles xmlns:mc="http://schemas.openxmlformats.org/markup-compatibility/2006" xmlns:r="http://schemas.openxmlformats.org/officeDocument/2006/relationships" xmlns:w="http://schemas.openxmlformats.org/wordprocessingml/2006/main" xmlns:w14="http://schemas.microsoft.com/office/word/2010/wordml" xmlns:w15="http://schemas.microsoft.com/office/word/2012/wordml" mc:Ignorable="w14 w15">
+<w:styles xmlns:mc="http://schemas.openxmlformats.org/markup-compatibility/2006" xmlns:r="http://schemas.openxmlformats.org/officeDocument/2006/relationships" xmlns:w="http://schemas.openxmlformats.org/wordprocessingml/2006/main" xmlns:w14="http://schemas.microsoft.com/office/word/2010/wordml" xmlns:w15="http://schemas.microsoft.com/office/word/2012/wordml" xmlns:w16cid="http://schemas.microsoft.com/office/word/2016/wordml/cid" xmlns:w16se="http://schemas.microsoft.com/office/word/2015/wordml/symex" mc:Ignorable="w14 w15 w16se w16cid">
   <w:docDefaults>
     <w:rPrDefault>
       <w:rPr>
@@ -2495,7 +8139,7 @@
       </w:pPr>
     </w:pPrDefault>
   </w:docDefaults>
-  <w:latentStyles w:defLockedState="0" w:defUIPriority="99" w:defSemiHidden="0" w:defUnhideWhenUsed="0" w:defQFormat="0" w:count="371">
+  <w:latentStyles w:defLockedState="0" w:defUIPriority="99" w:defSemiHidden="0" w:defUnhideWhenUsed="0" w:defQFormat="0" w:count="375">
     <w:lsdException w:name="Normal" w:uiPriority="0" w:qFormat="1"/>
     <w:lsdException w:name="heading 1" w:uiPriority="9" w:qFormat="1"/>
     <w:lsdException w:name="heading 2" w:semiHidden="1" w:uiPriority="9" w:unhideWhenUsed="1" w:qFormat="1"/>
@@ -2601,7 +8245,6 @@
     <w:lsdException w:name="HTML Sample" w:semiHidden="1" w:unhideWhenUsed="1"/>
     <w:lsdException w:name="HTML Typewriter" w:semiHidden="1" w:unhideWhenUsed="1"/>
     <w:lsdException w:name="HTML Variable" w:semiHidden="1" w:unhideWhenUsed="1"/>
-    <w:lsdException w:name="Normal Table" w:semiHidden="1" w:unhideWhenUsed="1"/>
     <w:lsdException w:name="annotation subject" w:semiHidden="1" w:unhideWhenUsed="1"/>
     <w:lsdException w:name="No List" w:semiHidden="1" w:unhideWhenUsed="1"/>
     <w:lsdException w:name="Outline List 1" w:semiHidden="1" w:unhideWhenUsed="1"/>
@@ -2645,10 +8288,8 @@
     <w:lsdException w:name="Table Elegant" w:semiHidden="1" w:unhideWhenUsed="1"/>
     <w:lsdException w:name="Table Professional" w:semiHidden="1" w:unhideWhenUsed="1"/>
     <w:lsdException w:name="Table Subtle 1" w:semiHidden="1" w:unhideWhenUsed="1"/>
-    <w:lsdException w:name="Table Subtle 2" w:semiHidden="1" w:unhideWhenUsed="1"/>
     <w:lsdException w:name="Table Web 1" w:semiHidden="1" w:unhideWhenUsed="1"/>
     <w:lsdException w:name="Table Web 2" w:semiHidden="1" w:unhideWhenUsed="1"/>
-    <w:lsdException w:name="Table Web 3" w:semiHidden="1" w:unhideWhenUsed="1"/>
     <w:lsdException w:name="Balloon Text" w:semiHidden="1" w:unhideWhenUsed="1"/>
     <w:lsdException w:name="Table Grid" w:uiPriority="39"/>
     <w:lsdException w:name="Table Theme" w:semiHidden="1" w:unhideWhenUsed="1"/>
@@ -2867,6 +8508,10 @@
     <w:lsdException w:name="List Table 5 Dark Accent 6" w:uiPriority="50"/>
     <w:lsdException w:name="List Table 6 Colorful Accent 6" w:uiPriority="51"/>
     <w:lsdException w:name="List Table 7 Colorful Accent 6" w:uiPriority="52"/>
+    <w:lsdException w:name="Mention" w:semiHidden="1" w:unhideWhenUsed="1"/>
+    <w:lsdException w:name="Smart Hyperlink" w:semiHidden="1" w:unhideWhenUsed="1"/>
+    <w:lsdException w:name="Hashtag" w:semiHidden="1" w:unhideWhenUsed="1"/>
+    <w:lsdException w:name="Unresolved Mention" w:semiHidden="1" w:unhideWhenUsed="1"/>
   </w:latentStyles>
   <w:style w:type="paragraph" w:default="1" w:styleId="Normal">
     <w:name w:val="Normal"/>
@@ -2875,7 +8520,6 @@
   <w:style w:type="character" w:default="1" w:styleId="DefaultParagraphFont">
     <w:name w:val="Default Paragraph Font"/>
     <w:uiPriority w:val="1"/>
-    <w:semiHidden/>
     <w:unhideWhenUsed/>
   </w:style>
   <w:style w:type="table" w:default="1" w:styleId="TableNormal">
@@ -2909,6 +8553,100 @@
       <w:ind w:left="720"/>
       <w:contextualSpacing/>
     </w:pPr>
+  </w:style>
+  <w:style w:type="table" w:styleId="TableGrid">
+    <w:name w:val="Table Grid"/>
+    <w:basedOn w:val="TableNormal"/>
+    <w:uiPriority w:val="39"/>
+    <w:rsid w:val="00856CD4"/>
+    <w:pPr>
+      <w:spacing w:after="0" w:line="240" w:lineRule="auto"/>
+    </w:pPr>
+    <w:tblPr>
+      <w:tblBorders>
+        <w:top w:val="single" w:sz="4" w:space="0" w:color="auto"/>
+        <w:left w:val="single" w:sz="4" w:space="0" w:color="auto"/>
+        <w:bottom w:val="single" w:sz="4" w:space="0" w:color="auto"/>
+        <w:right w:val="single" w:sz="4" w:space="0" w:color="auto"/>
+        <w:insideH w:val="single" w:sz="4" w:space="0" w:color="auto"/>
+        <w:insideV w:val="single" w:sz="4" w:space="0" w:color="auto"/>
+      </w:tblBorders>
+    </w:tblPr>
+  </w:style>
+  <w:style w:type="table" w:styleId="GridTable2-Accent1">
+    <w:name w:val="Grid Table 2 Accent 1"/>
+    <w:basedOn w:val="TableNormal"/>
+    <w:uiPriority w:val="47"/>
+    <w:rsid w:val="00856CD4"/>
+    <w:pPr>
+      <w:spacing w:after="0" w:line="240" w:lineRule="auto"/>
+    </w:pPr>
+    <w:tblPr>
+      <w:tblStyleRowBandSize w:val="1"/>
+      <w:tblStyleColBandSize w:val="1"/>
+      <w:tblBorders>
+        <w:top w:val="single" w:sz="2" w:space="0" w:color="8EAADB" w:themeColor="accent1" w:themeTint="99"/>
+        <w:bottom w:val="single" w:sz="2" w:space="0" w:color="8EAADB" w:themeColor="accent1" w:themeTint="99"/>
+        <w:insideH w:val="single" w:sz="2" w:space="0" w:color="8EAADB" w:themeColor="accent1" w:themeTint="99"/>
+        <w:insideV w:val="single" w:sz="2" w:space="0" w:color="8EAADB" w:themeColor="accent1" w:themeTint="99"/>
+      </w:tblBorders>
+    </w:tblPr>
+    <w:tblStylePr w:type="firstRow">
+      <w:rPr>
+        <w:b/>
+        <w:bCs/>
+      </w:rPr>
+      <w:tblPr/>
+      <w:tcPr>
+        <w:tcBorders>
+          <w:top w:val="nil"/>
+          <w:bottom w:val="single" w:sz="12" w:space="0" w:color="8EAADB" w:themeColor="accent1" w:themeTint="99"/>
+          <w:insideH w:val="nil"/>
+          <w:insideV w:val="nil"/>
+        </w:tcBorders>
+        <w:shd w:val="clear" w:color="auto" w:fill="FFFFFF" w:themeFill="background1"/>
+      </w:tcPr>
+    </w:tblStylePr>
+    <w:tblStylePr w:type="lastRow">
+      <w:rPr>
+        <w:b/>
+        <w:bCs/>
+      </w:rPr>
+      <w:tblPr/>
+      <w:tcPr>
+        <w:tcBorders>
+          <w:top w:val="double" w:sz="2" w:space="0" w:color="8EAADB" w:themeColor="accent1" w:themeTint="99"/>
+          <w:bottom w:val="nil"/>
+          <w:insideH w:val="nil"/>
+          <w:insideV w:val="nil"/>
+        </w:tcBorders>
+        <w:shd w:val="clear" w:color="auto" w:fill="FFFFFF" w:themeFill="background1"/>
+      </w:tcPr>
+    </w:tblStylePr>
+    <w:tblStylePr w:type="firstCol">
+      <w:rPr>
+        <w:b/>
+        <w:bCs/>
+      </w:rPr>
+    </w:tblStylePr>
+    <w:tblStylePr w:type="lastCol">
+      <w:rPr>
+        <w:b/>
+        <w:bCs/>
+      </w:rPr>
+    </w:tblStylePr>
+    <w:tblStylePr w:type="band1Vert">
+      <w:tblPr/>
+      <w:tcPr>
+        <w:shd w:val="clear" w:color="auto" w:fill="D9E2F3" w:themeFill="accent1" w:themeFillTint="33"/>
+      </w:tcPr>
+    </w:tblStylePr>
+    <w:tblStylePr w:type="band1Horz">
+      <w:tblPr/>
+      <w:tcPr>
+        <w:shd w:val="clear" w:color="auto" w:fill="D9E2F3" w:themeFill="accent1" w:themeFillTint="33"/>
+      </w:tcPr>
+    </w:tblStylePr>
   </w:style>
 </w:styles>
 </file>
@@ -3172,4 +8910,16 @@
     </a:ext>
   </a:extLst>
 </a:theme>
+</file>
+
+<file path=customXml/item1.xml><?xml version="1.0" encoding="utf-8"?>
+<b:Sources xmlns:b="http://schemas.openxmlformats.org/officeDocument/2006/bibliography" xmlns="http://schemas.openxmlformats.org/officeDocument/2006/bibliography" SelectedStyle="\IEEE2006OfficeOnline.xsl" StyleName="IEEE" Version="2006"/>
+</file>
+
+<file path=customXml/itemProps1.xml><?xml version="1.0" encoding="utf-8"?>
+<ds:datastoreItem xmlns:ds="http://schemas.openxmlformats.org/officeDocument/2006/customXml" ds:itemID="{A3B19150-06E7-4125-BDCC-A992B85D0151}">
+  <ds:schemaRefs>
+    <ds:schemaRef ds:uri="http://schemas.openxmlformats.org/officeDocument/2006/bibliography"/>
+  </ds:schemaRefs>
+</ds:datastoreItem>
 </file>
--- a/requirement.docx
+++ b/requirement.docx
@@ -106,25 +106,7 @@
           <w:szCs w:val="26"/>
           <w:lang w:val="vi-VN"/>
         </w:rPr>
-        <w:t xml:space="preserve">), quản lý thông tin hàng </w:t>
-      </w:r>
-      <w:r>
-        <w:rPr>
-          <w:rFonts w:ascii="Times New Roman" w:hAnsi="Times New Roman" w:cs="Times New Roman"/>
-          <w:sz w:val="26"/>
-          <w:szCs w:val="26"/>
-          <w:lang w:val="vi-VN"/>
-        </w:rPr>
-        <w:t>hóa, quản lý danh mục</w:t>
-      </w:r>
-      <w:r>
-        <w:rPr>
-          <w:rFonts w:ascii="Times New Roman" w:hAnsi="Times New Roman" w:cs="Times New Roman"/>
-          <w:sz w:val="26"/>
-          <w:szCs w:val="26"/>
-          <w:lang w:val="vi-VN"/>
-        </w:rPr>
-        <w:t>, quản lý thông tin nhà cung cấp</w:t>
+        <w:t>), quản lý thông tin hàng hóa, quản lý danh mục, quản lý thông tin nhà cung cấp</w:t>
       </w:r>
       <w:r>
         <w:rPr>
@@ -149,15 +131,7 @@
           <w:sz w:val="26"/>
           <w:szCs w:val="26"/>
         </w:rPr>
-        <w:t>)</w:t>
-      </w:r>
-      <w:r>
-        <w:rPr>
-          <w:rFonts w:ascii="Times New Roman" w:hAnsi="Times New Roman" w:cs="Times New Roman"/>
-          <w:sz w:val="26"/>
-          <w:szCs w:val="26"/>
-        </w:rPr>
-        <w:t xml:space="preserve">, </w:t>
+        <w:t xml:space="preserve">), </w:t>
       </w:r>
       <w:r>
         <w:rPr>
@@ -256,20 +230,58 @@
           <w:szCs w:val="26"/>
           <w:lang w:val="vi-VN"/>
         </w:rPr>
-        <w:t xml:space="preserve"> thông tin cho nhân viên gồm (mã nhân viên, tên nhân viên, số điện thoại, địa chỉ, ngày bắt đầu làm việ</w:t>
-      </w:r>
-      <w:r>
-        <w:rPr>
-          <w:rFonts w:ascii="Times New Roman" w:hAnsi="Times New Roman" w:cs="Times New Roman"/>
-          <w:sz w:val="26"/>
-          <w:szCs w:val="26"/>
-          <w:lang w:val="vi-VN"/>
-        </w:rPr>
-        <w:t>c</w:t>
-      </w:r>
-      <w:r>
-        <w:rPr>
-          <w:rFonts w:ascii="Times New Roman" w:hAnsi="Times New Roman" w:cs="Times New Roman"/>
+        <w:t xml:space="preserve"> thông tin cho nhân viên gồm (mã nhân viên, tên nhân viên, số điện thoại, địa chỉ, ngày bắt đầu làm việc lương, trạng thái (đang làm – nghỉ) và gmail). Nhân viên sau khi đã được đăng kí thông tin sẽ tiến hành đăng kí tài khoản gồm (mã nhân viên (đã được đăng kí trước đó), tên đăng nhập và mật khẩu, trạng thái (gồm hoạt động và dừng hoạt động)). Sau khi đăng kí thành công, nhân viên tiến hành </w:t>
+      </w:r>
+      <w:r>
+        <w:rPr>
+          <w:rFonts w:ascii="Times New Roman" w:hAnsi="Times New Roman" w:cs="Times New Roman"/>
+          <w:color w:val="FF0000"/>
+          <w:sz w:val="26"/>
+          <w:szCs w:val="26"/>
+          <w:lang w:val="vi-VN"/>
+        </w:rPr>
+        <w:t>đăng nhập</w:t>
+      </w:r>
+      <w:r>
+        <w:rPr>
+          <w:rFonts w:ascii="Times New Roman" w:hAnsi="Times New Roman" w:cs="Times New Roman"/>
+          <w:sz w:val="26"/>
+          <w:szCs w:val="26"/>
+          <w:lang w:val="vi-VN"/>
+        </w:rPr>
+        <w:t xml:space="preserve"> để thực hiện việc nhập và bán hàng. Nhân viên có thể xem thông tin cá nhân nhưng không thể thay đổi</w:t>
+      </w:r>
+      <w:r>
+        <w:rPr>
+          <w:rFonts w:ascii="Times New Roman" w:hAnsi="Times New Roman" w:cs="Times New Roman"/>
+          <w:sz w:val="26"/>
+          <w:szCs w:val="26"/>
+        </w:rPr>
+        <w:t xml:space="preserve"> và</w:t>
+      </w:r>
+      <w:r>
+        <w:rPr>
+          <w:rFonts w:ascii="Times New Roman" w:hAnsi="Times New Roman" w:cs="Times New Roman"/>
+          <w:sz w:val="26"/>
+          <w:szCs w:val="26"/>
+          <w:lang w:val="vi-VN"/>
+        </w:rPr>
+        <w:t xml:space="preserve"> chỉ có chủ cửa hàng mới có thể </w:t>
+      </w:r>
+      <w:r>
+        <w:rPr>
+          <w:rFonts w:ascii="Times New Roman" w:hAnsi="Times New Roman" w:cs="Times New Roman"/>
+          <w:color w:val="FF0000"/>
+          <w:sz w:val="26"/>
+          <w:szCs w:val="26"/>
+          <w:lang w:val="vi-VN"/>
+        </w:rPr>
+        <w:t>thay đổi thông tin của nhân viên</w:t>
+      </w:r>
+      <w:r>
+        <w:rPr>
+          <w:rFonts w:ascii="Times New Roman" w:hAnsi="Times New Roman" w:cs="Times New Roman"/>
+          <w:color w:val="FF0000"/>
           <w:sz w:val="26"/>
           <w:szCs w:val="26"/>
           <w:lang w:val="vi-VN"/>
@@ -283,152 +295,6 @@
           <w:szCs w:val="26"/>
           <w:lang w:val="vi-VN"/>
         </w:rPr>
-        <w:t xml:space="preserve">lương, </w:t>
-      </w:r>
-      <w:r>
-        <w:rPr>
-          <w:rFonts w:ascii="Times New Roman" w:hAnsi="Times New Roman" w:cs="Times New Roman"/>
-          <w:sz w:val="26"/>
-          <w:szCs w:val="26"/>
-          <w:lang w:val="vi-VN"/>
-        </w:rPr>
-        <w:t xml:space="preserve">trạng thái </w:t>
-      </w:r>
-      <w:r>
-        <w:rPr>
-          <w:rFonts w:ascii="Times New Roman" w:hAnsi="Times New Roman" w:cs="Times New Roman"/>
-          <w:sz w:val="26"/>
-          <w:szCs w:val="26"/>
-          <w:lang w:val="vi-VN"/>
-        </w:rPr>
-        <w:t>(đang làm – nghỉ)</w:t>
-      </w:r>
-      <w:r>
-        <w:rPr>
-          <w:rFonts w:ascii="Times New Roman" w:hAnsi="Times New Roman" w:cs="Times New Roman"/>
-          <w:sz w:val="26"/>
-          <w:szCs w:val="26"/>
-          <w:lang w:val="vi-VN"/>
-        </w:rPr>
-        <w:t xml:space="preserve"> và gmail</w:t>
-      </w:r>
-      <w:r>
-        <w:rPr>
-          <w:rFonts w:ascii="Times New Roman" w:hAnsi="Times New Roman" w:cs="Times New Roman"/>
-          <w:sz w:val="26"/>
-          <w:szCs w:val="26"/>
-          <w:lang w:val="vi-VN"/>
-        </w:rPr>
-        <w:t xml:space="preserve">). Nhân viên sau khi đã được đăng kí thông tin sẽ tiến hành đăng kí tài khoản gồm (mã nhân viên (đã được đăng kí trước đó), tên đăng nhập và mật </w:t>
-      </w:r>
-      <w:r>
-        <w:rPr>
-          <w:rFonts w:ascii="Times New Roman" w:hAnsi="Times New Roman" w:cs="Times New Roman"/>
-          <w:sz w:val="26"/>
-          <w:szCs w:val="26"/>
-          <w:lang w:val="vi-VN"/>
-        </w:rPr>
-        <w:t>khẩu, trạng thái</w:t>
-      </w:r>
-      <w:r>
-        <w:rPr>
-          <w:rFonts w:ascii="Times New Roman" w:hAnsi="Times New Roman" w:cs="Times New Roman"/>
-          <w:sz w:val="26"/>
-          <w:szCs w:val="26"/>
-          <w:lang w:val="vi-VN"/>
-        </w:rPr>
-        <w:t xml:space="preserve"> (gồm hoạt động </w:t>
-      </w:r>
-      <w:r>
-        <w:rPr>
-          <w:rFonts w:ascii="Times New Roman" w:hAnsi="Times New Roman" w:cs="Times New Roman"/>
-          <w:sz w:val="26"/>
-          <w:szCs w:val="26"/>
-          <w:lang w:val="vi-VN"/>
-        </w:rPr>
-        <w:t>và dừng</w:t>
-      </w:r>
-      <w:r>
-        <w:rPr>
-          <w:rFonts w:ascii="Times New Roman" w:hAnsi="Times New Roman" w:cs="Times New Roman"/>
-          <w:sz w:val="26"/>
-          <w:szCs w:val="26"/>
-          <w:lang w:val="vi-VN"/>
-        </w:rPr>
-        <w:t xml:space="preserve"> hoạt động)</w:t>
-      </w:r>
-      <w:r>
-        <w:rPr>
-          <w:rFonts w:ascii="Times New Roman" w:hAnsi="Times New Roman" w:cs="Times New Roman"/>
-          <w:sz w:val="26"/>
-          <w:szCs w:val="26"/>
-          <w:lang w:val="vi-VN"/>
-        </w:rPr>
-        <w:t xml:space="preserve">). Sau khi đăng kí thành công, nhân viên tiến hành </w:t>
-      </w:r>
-      <w:r>
-        <w:rPr>
-          <w:rFonts w:ascii="Times New Roman" w:hAnsi="Times New Roman" w:cs="Times New Roman"/>
-          <w:color w:val="FF0000"/>
-          <w:sz w:val="26"/>
-          <w:szCs w:val="26"/>
-          <w:lang w:val="vi-VN"/>
-        </w:rPr>
-        <w:t>đăng nhập</w:t>
-      </w:r>
-      <w:r>
-        <w:rPr>
-          <w:rFonts w:ascii="Times New Roman" w:hAnsi="Times New Roman" w:cs="Times New Roman"/>
-          <w:sz w:val="26"/>
-          <w:szCs w:val="26"/>
-          <w:lang w:val="vi-VN"/>
-        </w:rPr>
-        <w:t xml:space="preserve"> để thực hiện việc nhập và bán hàng. Nhân viên có thể xem thông tin cá nhân nhưng không thể thay đổi</w:t>
-      </w:r>
-      <w:r>
-        <w:rPr>
-          <w:rFonts w:ascii="Times New Roman" w:hAnsi="Times New Roman" w:cs="Times New Roman"/>
-          <w:sz w:val="26"/>
-          <w:szCs w:val="26"/>
-        </w:rPr>
-        <w:t xml:space="preserve"> và</w:t>
-      </w:r>
-      <w:r>
-        <w:rPr>
-          <w:rFonts w:ascii="Times New Roman" w:hAnsi="Times New Roman" w:cs="Times New Roman"/>
-          <w:sz w:val="26"/>
-          <w:szCs w:val="26"/>
-          <w:lang w:val="vi-VN"/>
-        </w:rPr>
-        <w:t xml:space="preserve"> chỉ có chủ cửa hàng mới có thể </w:t>
-      </w:r>
-      <w:r>
-        <w:rPr>
-          <w:rFonts w:ascii="Times New Roman" w:hAnsi="Times New Roman" w:cs="Times New Roman"/>
-          <w:color w:val="FF0000"/>
-          <w:sz w:val="26"/>
-          <w:szCs w:val="26"/>
-          <w:lang w:val="vi-VN"/>
-        </w:rPr>
-        <w:t>thay đổi thông tin của nhân viên</w:t>
-      </w:r>
-      <w:r>
-        <w:rPr>
-          <w:rFonts w:ascii="Times New Roman" w:hAnsi="Times New Roman" w:cs="Times New Roman"/>
-          <w:color w:val="FF0000"/>
-          <w:sz w:val="26"/>
-          <w:szCs w:val="26"/>
-          <w:lang w:val="vi-VN"/>
-        </w:rPr>
-        <w:t xml:space="preserve"> </w:t>
-      </w:r>
-      <w:r>
-        <w:rPr>
-          <w:rFonts w:ascii="Times New Roman" w:hAnsi="Times New Roman" w:cs="Times New Roman"/>
-          <w:sz w:val="26"/>
-          <w:szCs w:val="26"/>
-          <w:lang w:val="vi-VN"/>
-        </w:rPr>
         <w:t>và</w:t>
       </w:r>
       <w:r>
@@ -467,16 +333,7 @@
           <w:szCs w:val="26"/>
           <w:lang w:val="vi-VN"/>
         </w:rPr>
-        <w:t>trong trường hợp quên mật khẩu. Khi nhân viên, nghỉ việ</w:t>
-      </w:r>
-      <w:r>
-        <w:rPr>
-          <w:rFonts w:ascii="Times New Roman" w:hAnsi="Times New Roman" w:cs="Times New Roman"/>
-          <w:sz w:val="26"/>
-          <w:szCs w:val="26"/>
-          <w:lang w:val="vi-VN"/>
-        </w:rPr>
-        <w:t xml:space="preserve">c thì chủ cửa hàng sẽ </w:t>
+        <w:t xml:space="preserve">trong trường hợp quên mật khẩu. Khi nhân viên, nghỉ việc thì chủ cửa hàng sẽ </w:t>
       </w:r>
       <w:r>
         <w:rPr>
@@ -495,52 +352,7 @@
           <w:szCs w:val="26"/>
           <w:lang w:val="vi-VN"/>
         </w:rPr>
-        <w:t xml:space="preserve"> và tài khoản của nhân viên đó sẽ bị</w:t>
-      </w:r>
-      <w:r>
-        <w:rPr>
-          <w:rFonts w:ascii="Times New Roman" w:hAnsi="Times New Roman" w:cs="Times New Roman"/>
-          <w:sz w:val="26"/>
-          <w:szCs w:val="26"/>
-          <w:lang w:val="vi-VN"/>
-        </w:rPr>
-        <w:t xml:space="preserve"> chuyển về trạng thái dừng hoạt động</w:t>
-      </w:r>
-      <w:r>
-        <w:rPr>
-          <w:rFonts w:ascii="Times New Roman" w:hAnsi="Times New Roman" w:cs="Times New Roman"/>
-          <w:sz w:val="26"/>
-          <w:szCs w:val="26"/>
-          <w:lang w:val="vi-VN"/>
-        </w:rPr>
-        <w:t>.</w:t>
-      </w:r>
-      <w:r>
-        <w:rPr>
-          <w:rFonts w:ascii="Times New Roman" w:hAnsi="Times New Roman" w:cs="Times New Roman"/>
-          <w:sz w:val="26"/>
-          <w:szCs w:val="26"/>
-          <w:lang w:val="vi-VN"/>
-        </w:rPr>
-        <w:t xml:space="preserve"> Các nhân viên khi đăng nhập không thể thay đổi thông tin người thực hiện và chỉ có thể xem được các đơn hàng do chính nhân viên đó thực hiện.</w:t>
-      </w:r>
-      <w:r>
-        <w:rPr>
-          <w:rFonts w:ascii="Times New Roman" w:hAnsi="Times New Roman" w:cs="Times New Roman"/>
-          <w:sz w:val="26"/>
-          <w:szCs w:val="26"/>
-          <w:lang w:val="vi-VN"/>
-        </w:rPr>
-        <w:t xml:space="preserve"> </w:t>
-      </w:r>
-      <w:r>
-        <w:rPr>
-          <w:rFonts w:ascii="Times New Roman" w:hAnsi="Times New Roman" w:cs="Times New Roman"/>
-          <w:sz w:val="26"/>
-          <w:szCs w:val="26"/>
-          <w:lang w:val="vi-VN"/>
-        </w:rPr>
-        <w:t>Mỗi nhân viên chỉ có duy nhất một tài khoản và khi thực hiện đăng kí tài khoản cần nhập chính xác mã nhân viên đã được lưu trước đó. Ngoài ra, trong trường hợp cần khôi phục mật khẩu cần cung cấp chính xác gmail trước đó để thực hiện nhận mã xác nhận.</w:t>
+        <w:t xml:space="preserve"> và tài khoản của nhân viên đó sẽ bị chuyển về trạng thái dừng hoạt động. Các nhân viên khi đăng nhập không thể thay đổi thông tin người thực hiện và chỉ có thể xem được các đơn hàng do chính nhân viên đó thực hiện. Mỗi nhân viên chỉ có duy nhất một tài khoản và khi thực hiện đăng kí tài khoản cần nhập chính xác mã nhân viên đã được lưu trước đó. Ngoài ra, trong trường hợp cần khôi phục mật khẩu cần cung cấp chính xác gmail trước đó để thực hiện nhận mã xác nhận.</w:t>
       </w:r>
     </w:p>
     <w:p>
@@ -602,16 +414,7 @@
           <w:szCs w:val="26"/>
           <w:lang w:val="vi-VN"/>
         </w:rPr>
-        <w:t xml:space="preserve"> các thông tin gồm (mã nhà cung cấp, tên nhà cung cấp, số điện thoại, địa chỉ)</w:t>
-      </w:r>
-      <w:r>
-        <w:rPr>
-          <w:rFonts w:ascii="Times New Roman" w:hAnsi="Times New Roman" w:cs="Times New Roman"/>
-          <w:sz w:val="26"/>
-          <w:szCs w:val="26"/>
-          <w:lang w:val="vi-VN"/>
-        </w:rPr>
-        <w:t xml:space="preserve">. Khi cửa hàng nhập hàng từ nhà cung cấp, </w:t>
+        <w:t xml:space="preserve"> các thông tin gồm (mã nhà cung cấp, tên nhà cung cấp, số điện thoại, địa chỉ). Khi cửa hàng nhập hàng từ nhà cung cấp, </w:t>
       </w:r>
       <w:r>
         <w:rPr>
@@ -676,16 +479,7 @@
           <w:szCs w:val="26"/>
           <w:lang w:val="vi-VN"/>
         </w:rPr>
-        <w:t xml:space="preserve"> có thể</w:t>
-      </w:r>
-      <w:r>
-        <w:rPr>
-          <w:rFonts w:ascii="Times New Roman" w:hAnsi="Times New Roman" w:cs="Times New Roman"/>
-          <w:sz w:val="26"/>
-          <w:szCs w:val="26"/>
-          <w:lang w:val="vi-VN"/>
-        </w:rPr>
-        <w:t xml:space="preserve"> </w:t>
+        <w:t xml:space="preserve"> có thể </w:t>
       </w:r>
       <w:r>
         <w:rPr>
@@ -704,16 +498,7 @@
           <w:szCs w:val="26"/>
           <w:lang w:val="vi-VN"/>
         </w:rPr>
-        <w:t>và</w:t>
-      </w:r>
-      <w:r>
-        <w:rPr>
-          <w:rFonts w:ascii="Times New Roman" w:hAnsi="Times New Roman" w:cs="Times New Roman"/>
-          <w:sz w:val="26"/>
-          <w:szCs w:val="26"/>
-          <w:lang w:val="vi-VN"/>
-        </w:rPr>
-        <w:t xml:space="preserve"> </w:t>
+        <w:t xml:space="preserve">và </w:t>
       </w:r>
       <w:r>
         <w:rPr>
@@ -751,16 +536,7 @@
           <w:szCs w:val="26"/>
           <w:lang w:val="vi-VN"/>
         </w:rPr>
-        <w:t>theo tên.</w:t>
-      </w:r>
-      <w:r>
-        <w:rPr>
-          <w:rFonts w:ascii="Times New Roman" w:hAnsi="Times New Roman" w:cs="Times New Roman"/>
-          <w:sz w:val="26"/>
-          <w:szCs w:val="26"/>
-          <w:lang w:val="vi-VN"/>
-        </w:rPr>
-        <w:t xml:space="preserve"> Ngoài ra, có thể </w:t>
+        <w:t xml:space="preserve">theo tên. Ngoài ra, có thể </w:t>
       </w:r>
       <w:r>
         <w:rPr>
@@ -852,16 +628,7 @@
           <w:szCs w:val="26"/>
           <w:lang w:val="vi-VN"/>
         </w:rPr>
-        <w:t>,</w:t>
-      </w:r>
-      <w:r>
-        <w:rPr>
-          <w:rFonts w:ascii="Times New Roman" w:hAnsi="Times New Roman" w:cs="Times New Roman"/>
-          <w:sz w:val="26"/>
-          <w:szCs w:val="26"/>
-          <w:lang w:val="vi-VN"/>
-        </w:rPr>
-        <w:t xml:space="preserve"> nhân viên </w:t>
+        <w:t xml:space="preserve">, nhân viên </w:t>
       </w:r>
       <w:r>
         <w:rPr>
@@ -897,43 +664,7 @@
           <w:szCs w:val="26"/>
           <w:lang w:val="vi-VN"/>
         </w:rPr>
-        <w:t xml:space="preserve">tên mặt </w:t>
-      </w:r>
-      <w:r>
-        <w:rPr>
-          <w:rFonts w:ascii="Times New Roman" w:hAnsi="Times New Roman" w:cs="Times New Roman"/>
-          <w:sz w:val="26"/>
-          <w:szCs w:val="26"/>
-          <w:lang w:val="vi-VN"/>
-        </w:rPr>
-        <w:t>hàng</w:t>
-      </w:r>
-      <w:r>
-        <w:rPr>
-          <w:rFonts w:ascii="Times New Roman" w:hAnsi="Times New Roman" w:cs="Times New Roman"/>
-          <w:sz w:val="26"/>
-          <w:szCs w:val="26"/>
-          <w:lang w:val="vi-VN"/>
-        </w:rPr>
-        <w:t xml:space="preserve">, số lượng, giá </w:t>
-      </w:r>
-      <w:r>
-        <w:rPr>
-          <w:rFonts w:ascii="Times New Roman" w:hAnsi="Times New Roman" w:cs="Times New Roman"/>
-          <w:sz w:val="26"/>
-          <w:szCs w:val="26"/>
-          <w:lang w:val="vi-VN"/>
-        </w:rPr>
-        <w:t>tiền, mô tả</w:t>
-      </w:r>
-      <w:r>
-        <w:rPr>
-          <w:rFonts w:ascii="Times New Roman" w:hAnsi="Times New Roman" w:cs="Times New Roman"/>
-          <w:sz w:val="26"/>
-          <w:szCs w:val="26"/>
-          <w:lang w:val="vi-VN"/>
-        </w:rPr>
-        <w:t xml:space="preserve">). Trong trường hợp, mặt hàng mới chưa có trong danh mục, nhân viên sẽ </w:t>
+        <w:t xml:space="preserve">tên mặt hàng, số lượng, giá tiền, mô tả). Trong trường hợp, mặt hàng mới chưa có trong danh mục, nhân viên sẽ </w:t>
       </w:r>
       <w:r>
         <w:rPr>
@@ -952,25 +683,7 @@
           <w:szCs w:val="26"/>
           <w:lang w:val="vi-VN"/>
         </w:rPr>
-        <w:t xml:space="preserve"> mới cho mặt hàng gồm (mã danh mục, tên danh mục)</w:t>
-      </w:r>
-      <w:r>
-        <w:rPr>
-          <w:rFonts w:ascii="Times New Roman" w:hAnsi="Times New Roman" w:cs="Times New Roman"/>
-          <w:sz w:val="26"/>
-          <w:szCs w:val="26"/>
-          <w:lang w:val="vi-VN"/>
-        </w:rPr>
-        <w:t xml:space="preserve">. Khi mới nhập thông tin số lượng của mặt hàng sẽ mặc định bằng 0 và không thể bị chỉnh sửa. Số lượng sẽ tự động được cập nhật khi tiến hành hoạt động mua và bán </w:t>
-      </w:r>
-      <w:r>
-        <w:rPr>
-          <w:rFonts w:ascii="Times New Roman" w:hAnsi="Times New Roman" w:cs="Times New Roman"/>
-          <w:sz w:val="26"/>
-          <w:szCs w:val="26"/>
-          <w:lang w:val="vi-VN"/>
-        </w:rPr>
-        <w:t xml:space="preserve">hàng. Có thể </w:t>
+        <w:t xml:space="preserve"> mới cho mặt hàng gồm (mã danh mục, tên danh mục). Khi mới nhập thông tin số lượng của mặt hàng sẽ mặc định bằng 0 và không thể bị chỉnh sửa. Số lượng sẽ tự động được cập nhật khi tiến hành hoạt động mua và bán hàng. Có thể </w:t>
       </w:r>
       <w:r>
         <w:rPr>
@@ -989,16 +702,7 @@
           <w:szCs w:val="26"/>
           <w:lang w:val="vi-VN"/>
         </w:rPr>
-        <w:t>mặt hàng thông qua tên mặt hàng và danh mục.</w:t>
-      </w:r>
-      <w:r>
-        <w:rPr>
-          <w:rFonts w:ascii="Times New Roman" w:hAnsi="Times New Roman" w:cs="Times New Roman"/>
-          <w:sz w:val="26"/>
-          <w:szCs w:val="26"/>
-          <w:lang w:val="vi-VN"/>
-        </w:rPr>
-        <w:t xml:space="preserve"> Có thể </w:t>
+        <w:t xml:space="preserve">mặt hàng thông qua tên mặt hàng và danh mục. Có thể </w:t>
       </w:r>
       <w:r>
         <w:rPr>
@@ -1114,16 +818,7 @@
           <w:szCs w:val="26"/>
           <w:lang w:val="vi-VN"/>
         </w:rPr>
-        <w:t xml:space="preserve"> của mặt hàng.</w:t>
-      </w:r>
-      <w:r>
-        <w:rPr>
-          <w:rFonts w:ascii="Times New Roman" w:hAnsi="Times New Roman" w:cs="Times New Roman"/>
-          <w:sz w:val="26"/>
-          <w:szCs w:val="26"/>
-          <w:lang w:val="vi-VN"/>
-        </w:rPr>
-        <w:t xml:space="preserve"> Ngoài ra, có thể </w:t>
+        <w:t xml:space="preserve"> của mặt hàng. Ngoài ra, có thể </w:t>
       </w:r>
       <w:r>
         <w:rPr>
@@ -1142,16 +837,7 @@
           <w:szCs w:val="26"/>
           <w:lang w:val="vi-VN"/>
         </w:rPr>
-        <w:t>đang tồn tại trong hệ thống.</w:t>
-      </w:r>
-      <w:r>
-        <w:rPr>
-          <w:rFonts w:ascii="Times New Roman" w:hAnsi="Times New Roman" w:cs="Times New Roman"/>
-          <w:sz w:val="26"/>
-          <w:szCs w:val="26"/>
-          <w:lang w:val="vi-VN"/>
-        </w:rPr>
-        <w:t xml:space="preserve"> Giá của mặt hàng chỉ có thể được điều chỉnh bởi quản lý</w:t>
+        <w:t>đang tồn tại trong hệ thống. Giá của mặt hàng chỉ có thể được điều chỉnh bởi quản lý</w:t>
       </w:r>
     </w:p>
     <w:p>
@@ -1214,50 +900,32 @@
           <w:szCs w:val="26"/>
           <w:lang w:val="vi-VN"/>
         </w:rPr>
-        <w:t xml:space="preserve"> gồm (mã đơn hàng nhập, </w:t>
-      </w:r>
-      <w:r>
-        <w:rPr>
-          <w:rFonts w:ascii="Times New Roman" w:hAnsi="Times New Roman" w:cs="Times New Roman"/>
-          <w:sz w:val="26"/>
-          <w:szCs w:val="26"/>
-          <w:lang w:val="vi-VN"/>
-        </w:rPr>
-        <w:t xml:space="preserve">mã nhà cung </w:t>
-      </w:r>
-      <w:r>
-        <w:rPr>
-          <w:rFonts w:ascii="Times New Roman" w:hAnsi="Times New Roman" w:cs="Times New Roman"/>
-          <w:sz w:val="26"/>
-          <w:szCs w:val="26"/>
-          <w:lang w:val="vi-VN"/>
-        </w:rPr>
-        <w:t xml:space="preserve">cấp, </w:t>
-      </w:r>
-      <w:r>
-        <w:rPr>
-          <w:rFonts w:ascii="Times New Roman" w:hAnsi="Times New Roman" w:cs="Times New Roman"/>
-          <w:sz w:val="26"/>
-          <w:szCs w:val="26"/>
-          <w:lang w:val="vi-VN"/>
-        </w:rPr>
-        <w:t>mã nhân viên thực hiện, ngày nhập) thì mã nhân viên và ngày nhập không thể thay đổi và tự động điền mã của nhân viên thực hiện và thời gian tiến hành nhập hàng. Nhân viên chọn đơn vị cung cấp</w:t>
-      </w:r>
-      <w:r>
-        <w:rPr>
-          <w:rFonts w:ascii="Times New Roman" w:hAnsi="Times New Roman" w:cs="Times New Roman"/>
-          <w:sz w:val="26"/>
-          <w:szCs w:val="26"/>
-          <w:lang w:val="vi-VN"/>
-        </w:rPr>
-        <w:t xml:space="preserve"> và chọn mặt hàng được nhập và điền các thông tin</w:t>
-      </w:r>
-      <w:r>
-        <w:rPr>
-          <w:rFonts w:ascii="Times New Roman" w:hAnsi="Times New Roman" w:cs="Times New Roman"/>
-          <w:sz w:val="26"/>
-          <w:szCs w:val="26"/>
-          <w:lang w:val="vi-VN"/>
+        <w:t xml:space="preserve"> gồm (mã đơn hàng nhập, mã nhà cung cấp, mã nhân viên thực hiện, ngày nhập) thì mã nhân viên và ngày nhập không thể thay đổi và tự động điền mã của nhân viên thực hiện và thời gian tiến hành nhập hàng. Nhân viên chọn đơn vị cung cấp và chọn mặt hàng được nhập và điền các thông tin </w:t>
+      </w:r>
+      <w:r>
+        <w:rPr>
+          <w:rFonts w:ascii="Times New Roman" w:hAnsi="Times New Roman" w:cs="Times New Roman"/>
+          <w:sz w:val="26"/>
+          <w:szCs w:val="26"/>
+          <w:highlight w:val="yellow"/>
+          <w:lang w:val="vi-VN"/>
+        </w:rPr>
+        <w:t>chi tiết đơn hàng nhập</w:t>
+      </w:r>
+      <w:r>
+        <w:rPr>
+          <w:rFonts w:ascii="Times New Roman" w:hAnsi="Times New Roman" w:cs="Times New Roman"/>
+          <w:sz w:val="26"/>
+          <w:szCs w:val="26"/>
+          <w:lang w:val="vi-VN"/>
+        </w:rPr>
+        <w:t xml:space="preserve"> (mã mặt hàng, tên mặt hàng, tên danh mục, số lượng, giá tiền). Khi đó, danh sách mặt hàng trong đơn hàng nhập sẽ gồm thông tin mặt hàng được nhập, số lượng</w:t>
+      </w:r>
+      <w:r>
+        <w:rPr>
+          <w:rFonts w:ascii="Times New Roman" w:hAnsi="Times New Roman" w:cs="Times New Roman"/>
+          <w:sz w:val="26"/>
+          <w:szCs w:val="26"/>
         </w:rPr>
         <w:t xml:space="preserve"> </w:t>
       </w:r>
@@ -1267,78 +935,6 @@
           <w:sz w:val="26"/>
           <w:szCs w:val="26"/>
           <w:highlight w:val="yellow"/>
-          <w:lang w:val="vi-VN"/>
-        </w:rPr>
-        <w:t>chi tiết đơn hàng nhập</w:t>
-      </w:r>
-      <w:r>
-        <w:rPr>
-          <w:rFonts w:ascii="Times New Roman" w:hAnsi="Times New Roman" w:cs="Times New Roman"/>
-          <w:sz w:val="26"/>
-          <w:szCs w:val="26"/>
-          <w:lang w:val="vi-VN"/>
-        </w:rPr>
-        <w:t xml:space="preserve"> (mã mặt hàng, tên mặt hàng, tên danh </w:t>
-      </w:r>
-      <w:r>
-        <w:rPr>
-          <w:rFonts w:ascii="Times New Roman" w:hAnsi="Times New Roman" w:cs="Times New Roman"/>
-          <w:sz w:val="26"/>
-          <w:szCs w:val="26"/>
-          <w:lang w:val="vi-VN"/>
-        </w:rPr>
-        <w:t>mục,</w:t>
-      </w:r>
-      <w:r>
-        <w:rPr>
-          <w:rFonts w:ascii="Times New Roman" w:hAnsi="Times New Roman" w:cs="Times New Roman"/>
-          <w:sz w:val="26"/>
-          <w:szCs w:val="26"/>
-          <w:lang w:val="vi-VN"/>
-        </w:rPr>
-        <w:t xml:space="preserve"> số lượng, giá tiền). </w:t>
-      </w:r>
-      <w:r>
-        <w:rPr>
-          <w:rFonts w:ascii="Times New Roman" w:hAnsi="Times New Roman" w:cs="Times New Roman"/>
-          <w:sz w:val="26"/>
-          <w:szCs w:val="26"/>
-          <w:lang w:val="vi-VN"/>
-        </w:rPr>
-        <w:t xml:space="preserve">Khi đó, danh sách mặt hàng trong đơn hàng nhập sẽ gồm thông tin mặt hàng được </w:t>
-      </w:r>
-      <w:r>
-        <w:rPr>
-          <w:rFonts w:ascii="Times New Roman" w:hAnsi="Times New Roman" w:cs="Times New Roman"/>
-          <w:sz w:val="26"/>
-          <w:szCs w:val="26"/>
-          <w:lang w:val="vi-VN"/>
-        </w:rPr>
-        <w:t>nhập,</w:t>
-      </w:r>
-      <w:r>
-        <w:rPr>
-          <w:rFonts w:ascii="Times New Roman" w:hAnsi="Times New Roman" w:cs="Times New Roman"/>
-          <w:sz w:val="26"/>
-          <w:szCs w:val="26"/>
-          <w:lang w:val="vi-VN"/>
-        </w:rPr>
-        <w:t xml:space="preserve"> số lượng</w:t>
-      </w:r>
-      <w:r>
-        <w:rPr>
-          <w:rFonts w:ascii="Times New Roman" w:hAnsi="Times New Roman" w:cs="Times New Roman"/>
-          <w:sz w:val="26"/>
-          <w:szCs w:val="26"/>
-        </w:rPr>
-        <w:t xml:space="preserve"> </w:t>
-      </w:r>
-      <w:r>
-        <w:rPr>
-          <w:rFonts w:ascii="Times New Roman" w:hAnsi="Times New Roman" w:cs="Times New Roman"/>
-          <w:sz w:val="26"/>
-          <w:szCs w:val="26"/>
-          <w:highlight w:val="yellow"/>
         </w:rPr>
         <w:t>(đk luôn lớn hơn 0)</w:t>
       </w:r>
@@ -1349,34 +945,7 @@
           <w:szCs w:val="26"/>
           <w:lang w:val="vi-VN"/>
         </w:rPr>
-        <w:t xml:space="preserve"> và thành tiền. Trong hóa đơn sẽ tự động tính tổng số lượng và thành tiền cho cả</w:t>
-      </w:r>
-      <w:r>
-        <w:rPr>
-          <w:rFonts w:ascii="Times New Roman" w:hAnsi="Times New Roman" w:cs="Times New Roman"/>
-          <w:sz w:val="26"/>
-          <w:szCs w:val="26"/>
-          <w:lang w:val="vi-VN"/>
-        </w:rPr>
-        <w:t xml:space="preserve"> đơn hàng</w:t>
-      </w:r>
-      <w:r>
-        <w:rPr>
-          <w:rFonts w:ascii="Times New Roman" w:hAnsi="Times New Roman" w:cs="Times New Roman"/>
-          <w:sz w:val="26"/>
-          <w:szCs w:val="26"/>
-          <w:lang w:val="vi-VN"/>
-        </w:rPr>
-        <w:t>. Thông tin về đơn hàng nhập không thể được sửa hay bị</w:t>
-      </w:r>
-      <w:r>
-        <w:rPr>
-          <w:rFonts w:ascii="Times New Roman" w:hAnsi="Times New Roman" w:cs="Times New Roman"/>
-          <w:sz w:val="26"/>
-          <w:szCs w:val="26"/>
-          <w:lang w:val="vi-VN"/>
-        </w:rPr>
-        <w:t xml:space="preserve"> xóa.</w:t>
+        <w:t xml:space="preserve"> và thành tiền. Trong hóa đơn sẽ tự động tính tổng số lượng và thành tiền cho cả đơn hàng. Thông tin về đơn hàng nhập không thể được sửa hay bị xóa.</w:t>
       </w:r>
     </w:p>
     <w:p>
@@ -1439,63 +1008,7 @@
           <w:szCs w:val="26"/>
           <w:lang w:val="vi-VN"/>
         </w:rPr>
-        <w:t xml:space="preserve"> (mã đơn hàng bán, mã nhân viên thực hiện, </w:t>
-      </w:r>
-      <w:r>
-        <w:rPr>
-          <w:rFonts w:ascii="Times New Roman" w:hAnsi="Times New Roman" w:cs="Times New Roman"/>
-          <w:sz w:val="26"/>
-          <w:szCs w:val="26"/>
-          <w:lang w:val="vi-VN"/>
-        </w:rPr>
-        <w:t>tên khác hàng ,</w:t>
-      </w:r>
-      <w:r>
-        <w:rPr>
-          <w:rFonts w:ascii="Times New Roman" w:hAnsi="Times New Roman" w:cs="Times New Roman"/>
-          <w:sz w:val="26"/>
-          <w:szCs w:val="26"/>
-          <w:lang w:val="vi-VN"/>
-        </w:rPr>
-        <w:t xml:space="preserve">ngày </w:t>
-      </w:r>
-      <w:r>
-        <w:rPr>
-          <w:rFonts w:ascii="Times New Roman" w:hAnsi="Times New Roman" w:cs="Times New Roman"/>
-          <w:sz w:val="26"/>
-          <w:szCs w:val="26"/>
-          <w:lang w:val="vi-VN"/>
-        </w:rPr>
-        <w:t>bán, tiền thừa</w:t>
-      </w:r>
-      <w:bookmarkStart w:id="0" w:name="_GoBack"/>
-      <w:bookmarkEnd w:id="0"/>
-      <w:r>
-        <w:rPr>
-          <w:rFonts w:ascii="Times New Roman" w:hAnsi="Times New Roman" w:cs="Times New Roman"/>
-          <w:sz w:val="26"/>
-          <w:szCs w:val="26"/>
-          <w:lang w:val="vi-VN"/>
-        </w:rPr>
-        <w:t xml:space="preserve">) thì </w:t>
-      </w:r>
-      <w:r>
-        <w:rPr>
-          <w:rFonts w:ascii="Times New Roman" w:hAnsi="Times New Roman" w:cs="Times New Roman"/>
-          <w:sz w:val="26"/>
-          <w:szCs w:val="26"/>
-          <w:lang w:val="vi-VN"/>
-        </w:rPr>
-        <w:t>tương tự với đơn hàng nhập</w:t>
-      </w:r>
-      <w:r>
-        <w:rPr>
-          <w:rFonts w:ascii="Times New Roman" w:hAnsi="Times New Roman" w:cs="Times New Roman"/>
-          <w:sz w:val="26"/>
-          <w:szCs w:val="26"/>
-          <w:lang w:val="vi-VN"/>
-        </w:rPr>
-        <w:t xml:space="preserve"> và có bao gồm chi tiết </w:t>
+        <w:t xml:space="preserve"> (mã đơn hàng bán, mã nhân viên thực hiện, tên khác hàng ,ngày bán, tiền thừa) thì tương tự với đơn hàng nhập và có bao gồm chi tiết </w:t>
       </w:r>
       <w:r>
         <w:rPr>
@@ -1514,16 +1027,7 @@
           <w:szCs w:val="26"/>
           <w:lang w:val="vi-VN"/>
         </w:rPr>
-        <w:t xml:space="preserve">. Tuy </w:t>
-      </w:r>
-      <w:r>
-        <w:rPr>
-          <w:rFonts w:ascii="Times New Roman" w:hAnsi="Times New Roman" w:cs="Times New Roman"/>
-          <w:sz w:val="26"/>
-          <w:szCs w:val="26"/>
-          <w:lang w:val="vi-VN"/>
-        </w:rPr>
-        <w:t xml:space="preserve">nhiên, tên khách hàng có thể bỏ trống nếu </w:t>
+        <w:t xml:space="preserve">. Tuy nhiên, tên khách hàng có thể bỏ trống nếu </w:t>
       </w:r>
       <w:r>
         <w:rPr>
@@ -1542,46 +1046,17 @@
           <w:szCs w:val="26"/>
           <w:lang w:val="vi-VN"/>
         </w:rPr>
-        <w:t xml:space="preserve">không tiết lộ tên. </w:t>
-      </w:r>
-      <w:r>
-        <w:rPr>
-          <w:rFonts w:ascii="Times New Roman" w:hAnsi="Times New Roman" w:cs="Times New Roman"/>
-          <w:sz w:val="26"/>
-          <w:szCs w:val="26"/>
-          <w:lang w:val="vi-VN"/>
-        </w:rPr>
-        <w:t xml:space="preserve">Sau khi tạo đơn hàng thành công sẽ tự động </w:t>
-      </w:r>
-      <w:r>
-        <w:rPr>
-          <w:rFonts w:ascii="Times New Roman" w:hAnsi="Times New Roman" w:cs="Times New Roman"/>
-          <w:color w:val="FF0000"/>
-          <w:sz w:val="26"/>
-          <w:szCs w:val="26"/>
-          <w:lang w:val="vi-VN"/>
-        </w:rPr>
-        <w:t>in hóa đơn</w:t>
-      </w:r>
-      <w:r>
-        <w:rPr>
-          <w:rFonts w:ascii="Times New Roman" w:hAnsi="Times New Roman" w:cs="Times New Roman"/>
-          <w:color w:val="FF0000"/>
-          <w:sz w:val="26"/>
-          <w:szCs w:val="26"/>
-          <w:lang w:val="vi-VN"/>
-        </w:rPr>
-        <w:t>.</w:t>
-      </w:r>
-      <w:r>
-        <w:rPr>
-          <w:rFonts w:ascii="Times New Roman" w:hAnsi="Times New Roman" w:cs="Times New Roman"/>
-          <w:color w:val="FF0000"/>
-          <w:sz w:val="26"/>
-          <w:szCs w:val="26"/>
-          <w:lang w:val="vi-VN"/>
-        </w:rPr>
-        <w:t xml:space="preserve"> </w:t>
+        <w:t xml:space="preserve">không tiết lộ tên. Sau khi tạo đơn hàng thành công sẽ tự động </w:t>
+      </w:r>
+      <w:r>
+        <w:rPr>
+          <w:rFonts w:ascii="Times New Roman" w:hAnsi="Times New Roman" w:cs="Times New Roman"/>
+          <w:color w:val="FF0000"/>
+          <w:sz w:val="26"/>
+          <w:szCs w:val="26"/>
+          <w:lang w:val="vi-VN"/>
+        </w:rPr>
+        <w:t xml:space="preserve">in hóa đơn. </w:t>
       </w:r>
       <w:r>
         <w:rPr>
@@ -1591,6 +1066,15 @@
           <w:lang w:val="vi-VN"/>
         </w:rPr>
         <w:t>Chỉ có thể in hóa đơn khi khách hàng đã trả tiền và số tiền thừa sẽ được lưu lại và in trong hóa đơn.</w:t>
+      </w:r>
+      <w:r>
+        <w:rPr>
+          <w:rFonts w:ascii="Times New Roman" w:hAnsi="Times New Roman" w:cs="Times New Roman"/>
+          <w:sz w:val="26"/>
+          <w:szCs w:val="26"/>
+          <w:lang w:val="vi-VN"/>
+        </w:rPr>
+        <w:t xml:space="preserve"> Không thể bán một sản phẩm đã hết hàng hoặc không đủ số lượng. </w:t>
       </w:r>
     </w:p>
     <w:p>
@@ -1615,74 +1099,36 @@
           <w:szCs w:val="26"/>
           <w:lang w:val="vi-VN"/>
         </w:rPr>
-        <w:t xml:space="preserve">Đối với chủ cửa hàng, sẽ </w:t>
-      </w:r>
-      <w:r>
-        <w:rPr>
-          <w:rFonts w:ascii="Times New Roman" w:hAnsi="Times New Roman" w:cs="Times New Roman"/>
-          <w:color w:val="FF0000"/>
-          <w:sz w:val="26"/>
-          <w:szCs w:val="26"/>
-          <w:lang w:val="vi-VN"/>
-        </w:rPr>
-        <w:t xml:space="preserve">hiển thị </w:t>
-      </w:r>
-      <w:r>
-        <w:rPr>
-          <w:rFonts w:ascii="Times New Roman" w:hAnsi="Times New Roman" w:cs="Times New Roman"/>
-          <w:sz w:val="26"/>
-          <w:szCs w:val="26"/>
-          <w:lang w:val="vi-VN"/>
-        </w:rPr>
-        <w:t>toàn bộ</w:t>
-      </w:r>
-      <w:r>
-        <w:rPr>
-          <w:rFonts w:ascii="Times New Roman" w:hAnsi="Times New Roman" w:cs="Times New Roman"/>
-          <w:color w:val="FF0000"/>
-          <w:sz w:val="26"/>
-          <w:szCs w:val="26"/>
-          <w:lang w:val="vi-VN"/>
-        </w:rPr>
-        <w:t xml:space="preserve"> các đơn hàng nhập và bán bao gồm cả các chi tiết đơn hàng</w:t>
-      </w:r>
-      <w:r>
-        <w:rPr>
-          <w:rFonts w:ascii="Times New Roman" w:hAnsi="Times New Roman" w:cs="Times New Roman"/>
-          <w:sz w:val="26"/>
-          <w:szCs w:val="26"/>
-          <w:lang w:val="vi-VN"/>
-        </w:rPr>
-        <w:t>. Tuy nhiên với nhân viên thì chỉ có thể xem các đơn hàng do nhân viên đó thực hiện.</w:t>
-      </w:r>
-      <w:r>
-        <w:rPr>
-          <w:rFonts w:ascii="Times New Roman" w:hAnsi="Times New Roman" w:cs="Times New Roman"/>
-          <w:sz w:val="26"/>
-          <w:szCs w:val="26"/>
-          <w:lang w:val="vi-VN"/>
-        </w:rPr>
-        <w:t xml:space="preserve"> Nhân viên nào đăng nhập thì chỉ có thể </w:t>
-      </w:r>
-      <w:r>
-        <w:rPr>
-          <w:rFonts w:ascii="Times New Roman" w:hAnsi="Times New Roman" w:cs="Times New Roman"/>
-          <w:color w:val="FF0000"/>
-          <w:sz w:val="26"/>
-          <w:szCs w:val="26"/>
-          <w:lang w:val="vi-VN"/>
-        </w:rPr>
-        <w:t>tìm kiếm</w:t>
-      </w:r>
-      <w:r>
-        <w:rPr>
-          <w:rFonts w:ascii="Times New Roman" w:hAnsi="Times New Roman" w:cs="Times New Roman"/>
-          <w:color w:val="FF0000"/>
-          <w:sz w:val="26"/>
-          <w:szCs w:val="26"/>
-          <w:lang w:val="vi-VN"/>
-        </w:rPr>
-        <w:t xml:space="preserve"> đơn hàng nhập/bán theo ngày, tháng, năm</w:t>
+        <w:t xml:space="preserve">Trước khi tạo đơn hàng nhập hay đơn hàng bán, các thông tin sản phẩm trong đơn hàng có thể được </w:t>
+      </w:r>
+      <w:r>
+        <w:rPr>
+          <w:rFonts w:ascii="Times New Roman" w:hAnsi="Times New Roman" w:cs="Times New Roman"/>
+          <w:color w:val="FF0000"/>
+          <w:sz w:val="26"/>
+          <w:szCs w:val="26"/>
+          <w:lang w:val="vi-VN"/>
+        </w:rPr>
+        <w:t>thêm</w:t>
+      </w:r>
+      <w:r>
+        <w:rPr>
+          <w:rFonts w:ascii="Times New Roman" w:hAnsi="Times New Roman" w:cs="Times New Roman"/>
+          <w:sz w:val="26"/>
+          <w:szCs w:val="26"/>
+          <w:lang w:val="vi-VN"/>
+        </w:rPr>
+        <w:t xml:space="preserve">, </w:t>
+      </w:r>
+      <w:r>
+        <w:rPr>
+          <w:rFonts w:ascii="Times New Roman" w:hAnsi="Times New Roman" w:cs="Times New Roman"/>
+          <w:color w:val="FF0000"/>
+          <w:sz w:val="26"/>
+          <w:szCs w:val="26"/>
+          <w:lang w:val="vi-VN"/>
+        </w:rPr>
+        <w:t>sửa</w:t>
       </w:r>
       <w:r>
         <w:rPr>
@@ -1701,45 +1147,16 @@
           <w:szCs w:val="26"/>
           <w:lang w:val="vi-VN"/>
         </w:rPr>
-        <w:t>in hóa đơn</w:t>
-      </w:r>
-      <w:r>
-        <w:rPr>
-          <w:rFonts w:ascii="Times New Roman" w:hAnsi="Times New Roman" w:cs="Times New Roman"/>
-          <w:color w:val="FF0000"/>
-          <w:sz w:val="26"/>
-          <w:szCs w:val="26"/>
-          <w:lang w:val="vi-VN"/>
-        </w:rPr>
-        <w:t xml:space="preserve"> bán</w:t>
-      </w:r>
-      <w:r>
-        <w:rPr>
-          <w:rFonts w:ascii="Times New Roman" w:hAnsi="Times New Roman" w:cs="Times New Roman"/>
-          <w:color w:val="FF0000"/>
-          <w:sz w:val="26"/>
-          <w:szCs w:val="26"/>
-          <w:lang w:val="vi-VN"/>
-        </w:rPr>
-        <w:t xml:space="preserve"> </w:t>
-      </w:r>
-      <w:r>
-        <w:rPr>
-          <w:rFonts w:ascii="Times New Roman" w:hAnsi="Times New Roman" w:cs="Times New Roman"/>
-          <w:sz w:val="26"/>
-          <w:szCs w:val="26"/>
-          <w:lang w:val="vi-VN"/>
-        </w:rPr>
-        <w:t xml:space="preserve">do nhân viên đó thực </w:t>
-      </w:r>
-      <w:r>
-        <w:rPr>
-          <w:rFonts w:ascii="Times New Roman" w:hAnsi="Times New Roman" w:cs="Times New Roman"/>
-          <w:sz w:val="26"/>
-          <w:szCs w:val="26"/>
-          <w:lang w:val="vi-VN"/>
-        </w:rPr>
-        <w:t>hiện</w:t>
+        <w:t>xóa</w:t>
+      </w:r>
+      <w:r>
+        <w:rPr>
+          <w:rFonts w:ascii="Times New Roman" w:hAnsi="Times New Roman" w:cs="Times New Roman"/>
+          <w:sz w:val="26"/>
+          <w:szCs w:val="26"/>
+          <w:lang w:val="vi-VN"/>
+        </w:rPr>
+        <w:t>. Và sau khi đã tạo đơn hàng nhập/bán thành công sẽ không thể cập nhật lại các chi tiết trong đơn hàng.</w:t>
       </w:r>
     </w:p>
     <w:p>
@@ -1764,8 +1181,29 @@
           <w:szCs w:val="26"/>
           <w:lang w:val="vi-VN"/>
         </w:rPr>
-        <w:t>Nếu người thực hiện lập đơn hàng là chủ cửa hàng thì tại thông tin nhân viên thực hiện lập đơn hàng sẽ hiển thị “Mã nhân viên: NV00 ” và tên nhân viên thực hiện sẽ bị bỏ trống</w:t>
-      </w:r>
+        <w:t xml:space="preserve">Các chi tiết đơn hàng trong một đơn hàng nhập hay bán có thể được </w:t>
+      </w:r>
+      <w:r>
+        <w:rPr>
+          <w:rFonts w:ascii="Times New Roman" w:hAnsi="Times New Roman" w:cs="Times New Roman"/>
+          <w:color w:val="FF0000"/>
+          <w:sz w:val="26"/>
+          <w:szCs w:val="26"/>
+          <w:lang w:val="vi-VN"/>
+        </w:rPr>
+        <w:t xml:space="preserve">tìm kiếm </w:t>
+      </w:r>
+      <w:r>
+        <w:rPr>
+          <w:rFonts w:ascii="Times New Roman" w:hAnsi="Times New Roman" w:cs="Times New Roman"/>
+          <w:sz w:val="26"/>
+          <w:szCs w:val="26"/>
+          <w:lang w:val="vi-VN"/>
+        </w:rPr>
+        <w:t>qua tên sản phẩm.</w:t>
+      </w:r>
+      <w:bookmarkStart w:id="0" w:name="_GoBack"/>
+      <w:bookmarkEnd w:id="0"/>
     </w:p>
     <w:p>
       <w:pPr>
@@ -1789,61 +1227,83 @@
           <w:szCs w:val="26"/>
           <w:lang w:val="vi-VN"/>
         </w:rPr>
-        <w:t xml:space="preserve">Chủ cửa hàng có thể xem được toàn bộ các đơn </w:t>
-      </w:r>
-      <w:r>
-        <w:rPr>
-          <w:rFonts w:ascii="Times New Roman" w:hAnsi="Times New Roman" w:cs="Times New Roman"/>
-          <w:sz w:val="26"/>
-          <w:szCs w:val="26"/>
-          <w:lang w:val="vi-VN"/>
-        </w:rPr>
-        <w:t>hàng</w:t>
-      </w:r>
-      <w:r>
-        <w:rPr>
-          <w:rFonts w:ascii="Times New Roman" w:hAnsi="Times New Roman" w:cs="Times New Roman"/>
-          <w:sz w:val="26"/>
-          <w:szCs w:val="26"/>
-          <w:lang w:val="vi-VN"/>
-        </w:rPr>
-        <w:t xml:space="preserve"> </w:t>
-      </w:r>
-      <w:r>
-        <w:rPr>
-          <w:rFonts w:ascii="Times New Roman" w:hAnsi="Times New Roman" w:cs="Times New Roman"/>
-          <w:sz w:val="26"/>
-          <w:szCs w:val="26"/>
-          <w:lang w:val="vi-VN"/>
-        </w:rPr>
-        <w:t>nhập/</w:t>
-      </w:r>
-      <w:r>
-        <w:rPr>
-          <w:rFonts w:ascii="Times New Roman" w:hAnsi="Times New Roman" w:cs="Times New Roman"/>
-          <w:sz w:val="26"/>
-          <w:szCs w:val="26"/>
-          <w:lang w:val="vi-VN"/>
-        </w:rPr>
-        <w:t>bán</w:t>
-      </w:r>
-      <w:r>
-        <w:rPr>
-          <w:rFonts w:ascii="Times New Roman" w:hAnsi="Times New Roman" w:cs="Times New Roman"/>
-          <w:sz w:val="26"/>
-          <w:szCs w:val="26"/>
-          <w:lang w:val="vi-VN"/>
-        </w:rPr>
-        <w:t xml:space="preserve"> và thực hiện tìm kiếm các đơn hàng nhập/bán và xuất hóa đơn bán của tất cả các nhân viên</w:t>
-      </w:r>
-      <w:r>
-        <w:rPr>
-          <w:rFonts w:ascii="Times New Roman" w:hAnsi="Times New Roman" w:cs="Times New Roman"/>
-          <w:sz w:val="26"/>
-          <w:szCs w:val="26"/>
-          <w:lang w:val="vi-VN"/>
-        </w:rPr>
-        <w:t>.</w:t>
+        <w:t xml:space="preserve">Đối với chủ cửa hàng, sẽ </w:t>
+      </w:r>
+      <w:r>
+        <w:rPr>
+          <w:rFonts w:ascii="Times New Roman" w:hAnsi="Times New Roman" w:cs="Times New Roman"/>
+          <w:color w:val="FF0000"/>
+          <w:sz w:val="26"/>
+          <w:szCs w:val="26"/>
+          <w:lang w:val="vi-VN"/>
+        </w:rPr>
+        <w:t xml:space="preserve">hiển thị </w:t>
+      </w:r>
+      <w:r>
+        <w:rPr>
+          <w:rFonts w:ascii="Times New Roman" w:hAnsi="Times New Roman" w:cs="Times New Roman"/>
+          <w:sz w:val="26"/>
+          <w:szCs w:val="26"/>
+          <w:lang w:val="vi-VN"/>
+        </w:rPr>
+        <w:t>toàn bộ</w:t>
+      </w:r>
+      <w:r>
+        <w:rPr>
+          <w:rFonts w:ascii="Times New Roman" w:hAnsi="Times New Roman" w:cs="Times New Roman"/>
+          <w:color w:val="FF0000"/>
+          <w:sz w:val="26"/>
+          <w:szCs w:val="26"/>
+          <w:lang w:val="vi-VN"/>
+        </w:rPr>
+        <w:t xml:space="preserve"> các đơn hàng nhập và bán bao gồm cả các chi tiết đơn hàng</w:t>
+      </w:r>
+      <w:r>
+        <w:rPr>
+          <w:rFonts w:ascii="Times New Roman" w:hAnsi="Times New Roman" w:cs="Times New Roman"/>
+          <w:sz w:val="26"/>
+          <w:szCs w:val="26"/>
+          <w:lang w:val="vi-VN"/>
+        </w:rPr>
+        <w:t xml:space="preserve">. Tuy nhiên với nhân viên thì chỉ có thể xem các đơn hàng do nhân viên đó thực hiện. Nhân viên nào đăng nhập thì chỉ có thể </w:t>
+      </w:r>
+      <w:r>
+        <w:rPr>
+          <w:rFonts w:ascii="Times New Roman" w:hAnsi="Times New Roman" w:cs="Times New Roman"/>
+          <w:color w:val="FF0000"/>
+          <w:sz w:val="26"/>
+          <w:szCs w:val="26"/>
+          <w:lang w:val="vi-VN"/>
+        </w:rPr>
+        <w:t>tìm kiếm đơn hàng nhập/bán theo ngày, tháng, năm</w:t>
+      </w:r>
+      <w:r>
+        <w:rPr>
+          <w:rFonts w:ascii="Times New Roman" w:hAnsi="Times New Roman" w:cs="Times New Roman"/>
+          <w:sz w:val="26"/>
+          <w:szCs w:val="26"/>
+          <w:lang w:val="vi-VN"/>
+        </w:rPr>
+        <w:t xml:space="preserve"> và </w:t>
+      </w:r>
+      <w:r>
+        <w:rPr>
+          <w:rFonts w:ascii="Times New Roman" w:hAnsi="Times New Roman" w:cs="Times New Roman"/>
+          <w:color w:val="FF0000"/>
+          <w:sz w:val="26"/>
+          <w:szCs w:val="26"/>
+          <w:lang w:val="vi-VN"/>
+        </w:rPr>
+        <w:t xml:space="preserve">in hóa đơn bán </w:t>
+      </w:r>
+      <w:r>
+        <w:rPr>
+          <w:rFonts w:ascii="Times New Roman" w:hAnsi="Times New Roman" w:cs="Times New Roman"/>
+          <w:sz w:val="26"/>
+          <w:szCs w:val="26"/>
+          <w:lang w:val="vi-VN"/>
+        </w:rPr>
+        <w:t>do nhân viên đó thực hiện</w:t>
       </w:r>
     </w:p>
     <w:p>
@@ -1868,217 +1328,7 @@
           <w:szCs w:val="26"/>
           <w:lang w:val="vi-VN"/>
         </w:rPr>
-        <w:t xml:space="preserve">Các </w:t>
-      </w:r>
-      <w:r>
-        <w:rPr>
-          <w:rFonts w:ascii="Times New Roman" w:hAnsi="Times New Roman" w:cs="Times New Roman"/>
-          <w:color w:val="FF0000"/>
-          <w:sz w:val="26"/>
-          <w:szCs w:val="26"/>
-          <w:lang w:val="vi-VN"/>
-        </w:rPr>
-        <w:t>thống kê</w:t>
-      </w:r>
-      <w:r>
-        <w:rPr>
-          <w:rFonts w:ascii="Times New Roman" w:hAnsi="Times New Roman" w:cs="Times New Roman"/>
-          <w:sz w:val="26"/>
-          <w:szCs w:val="26"/>
-          <w:lang w:val="vi-VN"/>
-        </w:rPr>
-        <w:t xml:space="preserve"> trong cửa hàng sẽ </w:t>
-      </w:r>
-      <w:r>
-        <w:rPr>
-          <w:rFonts w:ascii="Times New Roman" w:hAnsi="Times New Roman" w:cs="Times New Roman"/>
-          <w:sz w:val="26"/>
-          <w:szCs w:val="26"/>
-          <w:lang w:val="vi-VN"/>
-        </w:rPr>
-        <w:t xml:space="preserve">thống kê </w:t>
-      </w:r>
-      <w:r>
-        <w:rPr>
-          <w:rFonts w:ascii="Times New Roman" w:hAnsi="Times New Roman" w:cs="Times New Roman"/>
-          <w:sz w:val="26"/>
-          <w:szCs w:val="26"/>
-          <w:lang w:val="vi-VN"/>
-        </w:rPr>
-        <w:t xml:space="preserve">theo ngày, theo tháng và theo năm. </w:t>
-      </w:r>
-      <w:r>
-        <w:rPr>
-          <w:rFonts w:ascii="Times New Roman" w:hAnsi="Times New Roman" w:cs="Times New Roman"/>
-          <w:color w:val="FF0000"/>
-          <w:sz w:val="26"/>
-          <w:szCs w:val="26"/>
-          <w:lang w:val="vi-VN"/>
-        </w:rPr>
-        <w:t>Thống kê các mặt hàng bán chạy</w:t>
-      </w:r>
-      <w:r>
-        <w:rPr>
-          <w:rFonts w:ascii="Times New Roman" w:hAnsi="Times New Roman" w:cs="Times New Roman"/>
-          <w:sz w:val="26"/>
-          <w:szCs w:val="26"/>
-          <w:lang w:val="vi-VN"/>
-        </w:rPr>
-        <w:t>,</w:t>
-      </w:r>
-      <w:r>
-        <w:rPr>
-          <w:rFonts w:ascii="Times New Roman" w:hAnsi="Times New Roman" w:cs="Times New Roman"/>
-          <w:sz w:val="26"/>
-          <w:szCs w:val="26"/>
-          <w:lang w:val="vi-VN"/>
-        </w:rPr>
-        <w:t xml:space="preserve"> </w:t>
-      </w:r>
-      <w:r>
-        <w:rPr>
-          <w:rFonts w:ascii="Times New Roman" w:hAnsi="Times New Roman" w:cs="Times New Roman"/>
-          <w:color w:val="FF0000"/>
-          <w:sz w:val="26"/>
-          <w:szCs w:val="26"/>
-          <w:lang w:val="vi-VN"/>
-        </w:rPr>
-        <w:t>thống kê</w:t>
-      </w:r>
-      <w:r>
-        <w:rPr>
-          <w:rFonts w:ascii="Times New Roman" w:hAnsi="Times New Roman" w:cs="Times New Roman"/>
-          <w:color w:val="FF0000"/>
-          <w:sz w:val="26"/>
-          <w:szCs w:val="26"/>
-          <w:lang w:val="vi-VN"/>
-        </w:rPr>
-        <w:t xml:space="preserve"> các danh mục được bán nhiều nhất</w:t>
-      </w:r>
-      <w:r>
-        <w:rPr>
-          <w:rFonts w:ascii="Times New Roman" w:hAnsi="Times New Roman" w:cs="Times New Roman"/>
-          <w:sz w:val="26"/>
-          <w:szCs w:val="26"/>
-          <w:lang w:val="vi-VN"/>
-        </w:rPr>
-        <w:t xml:space="preserve">, </w:t>
-      </w:r>
-      <w:r>
-        <w:rPr>
-          <w:rFonts w:ascii="Times New Roman" w:hAnsi="Times New Roman" w:cs="Times New Roman"/>
-          <w:color w:val="FF0000"/>
-          <w:sz w:val="26"/>
-          <w:szCs w:val="26"/>
-          <w:lang w:val="vi-VN"/>
-        </w:rPr>
-        <w:t xml:space="preserve">thống kê </w:t>
-      </w:r>
-      <w:r>
-        <w:rPr>
-          <w:rFonts w:ascii="Times New Roman" w:hAnsi="Times New Roman" w:cs="Times New Roman"/>
-          <w:color w:val="FF0000"/>
-          <w:sz w:val="26"/>
-          <w:szCs w:val="26"/>
-          <w:lang w:val="vi-VN"/>
-        </w:rPr>
-        <w:t xml:space="preserve">tổng tiền nhập và tiền </w:t>
-      </w:r>
-      <w:r>
-        <w:rPr>
-          <w:rFonts w:ascii="Times New Roman" w:hAnsi="Times New Roman" w:cs="Times New Roman"/>
-          <w:color w:val="FF0000"/>
-          <w:sz w:val="26"/>
-          <w:szCs w:val="26"/>
-          <w:lang w:val="vi-VN"/>
-        </w:rPr>
-        <w:t>bán</w:t>
-      </w:r>
-      <w:r>
-        <w:rPr>
-          <w:rFonts w:ascii="Times New Roman" w:hAnsi="Times New Roman" w:cs="Times New Roman"/>
-          <w:sz w:val="26"/>
-          <w:szCs w:val="26"/>
-          <w:lang w:val="vi-VN"/>
-        </w:rPr>
-        <w:t xml:space="preserve">, </w:t>
-      </w:r>
-      <w:r>
-        <w:rPr>
-          <w:rFonts w:ascii="Times New Roman" w:hAnsi="Times New Roman" w:cs="Times New Roman"/>
-          <w:color w:val="FF0000"/>
-          <w:sz w:val="26"/>
-          <w:szCs w:val="26"/>
-          <w:lang w:val="vi-VN"/>
-        </w:rPr>
-        <w:t>hiển thị biểu đồ cho thống kê doanh thu</w:t>
-      </w:r>
-      <w:r>
-        <w:rPr>
-          <w:rFonts w:ascii="Times New Roman" w:hAnsi="Times New Roman" w:cs="Times New Roman"/>
-          <w:color w:val="FF0000"/>
-          <w:sz w:val="26"/>
-          <w:szCs w:val="26"/>
-          <w:lang w:val="vi-VN"/>
-        </w:rPr>
-        <w:t xml:space="preserve"> </w:t>
-      </w:r>
-      <w:r>
-        <w:rPr>
-          <w:rFonts w:ascii="Times New Roman" w:hAnsi="Times New Roman" w:cs="Times New Roman"/>
-          <w:sz w:val="26"/>
-          <w:szCs w:val="26"/>
-          <w:lang w:val="vi-VN"/>
-        </w:rPr>
-        <w:t>,</w:t>
-      </w:r>
-      <w:r>
-        <w:rPr>
-          <w:rFonts w:ascii="Times New Roman" w:hAnsi="Times New Roman" w:cs="Times New Roman"/>
-          <w:sz w:val="26"/>
-          <w:szCs w:val="26"/>
-          <w:lang w:val="vi-VN"/>
-        </w:rPr>
-        <w:t xml:space="preserve"> </w:t>
-      </w:r>
-      <w:r>
-        <w:rPr>
-          <w:rFonts w:ascii="Times New Roman" w:hAnsi="Times New Roman" w:cs="Times New Roman"/>
-          <w:color w:val="FF0000"/>
-          <w:sz w:val="26"/>
-          <w:szCs w:val="26"/>
-          <w:lang w:val="vi-VN"/>
-        </w:rPr>
-        <w:t xml:space="preserve">hiển thị danh sách các hóa đơn </w:t>
-      </w:r>
-      <w:r>
-        <w:rPr>
-          <w:rFonts w:ascii="Times New Roman" w:hAnsi="Times New Roman" w:cs="Times New Roman"/>
-          <w:color w:val="FF0000"/>
-          <w:sz w:val="26"/>
-          <w:szCs w:val="26"/>
-          <w:lang w:val="vi-VN"/>
-        </w:rPr>
-        <w:t>theo</w:t>
-      </w:r>
-      <w:r>
-        <w:rPr>
-          <w:rFonts w:ascii="Times New Roman" w:hAnsi="Times New Roman" w:cs="Times New Roman"/>
-          <w:color w:val="FF0000"/>
-          <w:sz w:val="26"/>
-          <w:szCs w:val="26"/>
-          <w:lang w:val="vi-VN"/>
-        </w:rPr>
-        <w:t xml:space="preserve"> từng nhân viên</w:t>
-      </w:r>
-      <w:r>
-        <w:rPr>
-          <w:rFonts w:ascii="Times New Roman" w:hAnsi="Times New Roman" w:cs="Times New Roman"/>
-          <w:sz w:val="26"/>
-          <w:szCs w:val="26"/>
-          <w:lang w:val="vi-VN"/>
-        </w:rPr>
-        <w:t>.</w:t>
+        <w:t>Nếu người thực hiện lập đơn hàng là chủ cửa hàng thì tại thông tin nhân viên thực hiện lập đơn hàng sẽ hiển thị “Mã nhân viên: NV00 ” và tên nhân viên thực hiện sẽ bị bỏ trống</w:t>
       </w:r>
     </w:p>
     <w:p>
@@ -2096,6 +1346,185 @@
           <w:lang w:val="vi-VN"/>
         </w:rPr>
       </w:pPr>
+      <w:bookmarkStart w:id="1" w:name="_Hlk182379094"/>
+      <w:r>
+        <w:rPr>
+          <w:rFonts w:ascii="Times New Roman" w:hAnsi="Times New Roman" w:cs="Times New Roman"/>
+          <w:sz w:val="26"/>
+          <w:szCs w:val="26"/>
+          <w:lang w:val="vi-VN"/>
+        </w:rPr>
+        <w:t xml:space="preserve">Các </w:t>
+      </w:r>
+      <w:r>
+        <w:rPr>
+          <w:rFonts w:ascii="Times New Roman" w:hAnsi="Times New Roman" w:cs="Times New Roman"/>
+          <w:color w:val="FF0000"/>
+          <w:sz w:val="26"/>
+          <w:szCs w:val="26"/>
+          <w:lang w:val="vi-VN"/>
+        </w:rPr>
+        <w:t>thống kê</w:t>
+      </w:r>
+      <w:r>
+        <w:rPr>
+          <w:rFonts w:ascii="Times New Roman" w:hAnsi="Times New Roman" w:cs="Times New Roman"/>
+          <w:sz w:val="26"/>
+          <w:szCs w:val="26"/>
+          <w:lang w:val="vi-VN"/>
+        </w:rPr>
+        <w:t xml:space="preserve"> trong cửa hàng sẽ thống kê theo ngày, theo tháng và theo năm. </w:t>
+      </w:r>
+      <w:r>
+        <w:rPr>
+          <w:rFonts w:ascii="Times New Roman" w:hAnsi="Times New Roman" w:cs="Times New Roman"/>
+          <w:color w:val="FF0000"/>
+          <w:sz w:val="26"/>
+          <w:szCs w:val="26"/>
+          <w:lang w:val="vi-VN"/>
+        </w:rPr>
+        <w:t>Thống kê các mặt hàng bán chạy</w:t>
+      </w:r>
+      <w:r>
+        <w:rPr>
+          <w:rFonts w:ascii="Times New Roman" w:hAnsi="Times New Roman" w:cs="Times New Roman"/>
+          <w:sz w:val="26"/>
+          <w:szCs w:val="26"/>
+          <w:lang w:val="vi-VN"/>
+        </w:rPr>
+        <w:t xml:space="preserve">, </w:t>
+      </w:r>
+      <w:r>
+        <w:rPr>
+          <w:rFonts w:ascii="Times New Roman" w:hAnsi="Times New Roman" w:cs="Times New Roman"/>
+          <w:color w:val="FF0000"/>
+          <w:sz w:val="26"/>
+          <w:szCs w:val="26"/>
+          <w:lang w:val="vi-VN"/>
+        </w:rPr>
+        <w:t>thống kê các danh mục được bán nhiều nhất</w:t>
+      </w:r>
+      <w:r>
+        <w:rPr>
+          <w:rFonts w:ascii="Times New Roman" w:hAnsi="Times New Roman" w:cs="Times New Roman"/>
+          <w:sz w:val="26"/>
+          <w:szCs w:val="26"/>
+          <w:lang w:val="vi-VN"/>
+        </w:rPr>
+        <w:t xml:space="preserve">, </w:t>
+      </w:r>
+      <w:r>
+        <w:rPr>
+          <w:rFonts w:ascii="Times New Roman" w:hAnsi="Times New Roman" w:cs="Times New Roman"/>
+          <w:color w:val="FF0000"/>
+          <w:sz w:val="26"/>
+          <w:szCs w:val="26"/>
+          <w:lang w:val="vi-VN"/>
+        </w:rPr>
+        <w:t>thống kê tổng tiền nhập và tiền bán</w:t>
+      </w:r>
+      <w:r>
+        <w:rPr>
+          <w:rFonts w:ascii="Times New Roman" w:hAnsi="Times New Roman" w:cs="Times New Roman"/>
+          <w:sz w:val="26"/>
+          <w:szCs w:val="26"/>
+          <w:lang w:val="vi-VN"/>
+        </w:rPr>
+        <w:t xml:space="preserve">, </w:t>
+      </w:r>
+      <w:r>
+        <w:rPr>
+          <w:rFonts w:ascii="Times New Roman" w:hAnsi="Times New Roman" w:cs="Times New Roman"/>
+          <w:color w:val="FF0000"/>
+          <w:sz w:val="26"/>
+          <w:szCs w:val="26"/>
+          <w:lang w:val="vi-VN"/>
+        </w:rPr>
+        <w:t xml:space="preserve">hiển thị biểu đồ cho thống kê doanh thu </w:t>
+      </w:r>
+      <w:r>
+        <w:rPr>
+          <w:rFonts w:ascii="Times New Roman" w:hAnsi="Times New Roman" w:cs="Times New Roman"/>
+          <w:sz w:val="26"/>
+          <w:szCs w:val="26"/>
+          <w:lang w:val="vi-VN"/>
+        </w:rPr>
+        <w:t xml:space="preserve">, </w:t>
+      </w:r>
+      <w:r>
+        <w:rPr>
+          <w:rFonts w:ascii="Times New Roman" w:hAnsi="Times New Roman" w:cs="Times New Roman"/>
+          <w:color w:val="FF0000"/>
+          <w:sz w:val="26"/>
+          <w:szCs w:val="26"/>
+          <w:lang w:val="vi-VN"/>
+        </w:rPr>
+        <w:t xml:space="preserve">hiển thị danh sách các </w:t>
+      </w:r>
+      <w:r>
+        <w:rPr>
+          <w:rFonts w:ascii="Times New Roman" w:hAnsi="Times New Roman" w:cs="Times New Roman"/>
+          <w:color w:val="FF0000"/>
+          <w:sz w:val="26"/>
+          <w:szCs w:val="26"/>
+          <w:lang w:val="vi-VN"/>
+        </w:rPr>
+        <w:t xml:space="preserve">đơn hàng </w:t>
+      </w:r>
+      <w:r>
+        <w:rPr>
+          <w:rFonts w:ascii="Times New Roman" w:hAnsi="Times New Roman" w:cs="Times New Roman"/>
+          <w:color w:val="FF0000"/>
+          <w:sz w:val="26"/>
+          <w:szCs w:val="26"/>
+          <w:lang w:val="vi-VN"/>
+        </w:rPr>
+        <w:t>theo từng nhân viên</w:t>
+      </w:r>
+      <w:r>
+        <w:rPr>
+          <w:rFonts w:ascii="Times New Roman" w:hAnsi="Times New Roman" w:cs="Times New Roman"/>
+          <w:sz w:val="26"/>
+          <w:szCs w:val="26"/>
+          <w:lang w:val="vi-VN"/>
+        </w:rPr>
+        <w:t>.</w:t>
+      </w:r>
+      <w:r>
+        <w:rPr>
+          <w:rFonts w:ascii="Times New Roman" w:hAnsi="Times New Roman" w:cs="Times New Roman"/>
+          <w:sz w:val="26"/>
+          <w:szCs w:val="26"/>
+          <w:lang w:val="vi-VN"/>
+        </w:rPr>
+        <w:t xml:space="preserve"> Riêng với hiển thị danh sách các đơn hàng theo nhân viên thì chỉ có chủ cửa hàng mới có thể </w:t>
+      </w:r>
+      <w:r>
+        <w:rPr>
+          <w:rFonts w:ascii="Times New Roman" w:hAnsi="Times New Roman" w:cs="Times New Roman"/>
+          <w:sz w:val="26"/>
+          <w:szCs w:val="26"/>
+          <w:lang w:val="vi-VN"/>
+        </w:rPr>
+        <w:t>xem.</w:t>
+      </w:r>
+    </w:p>
+    <w:bookmarkEnd w:id="1"/>
+    <w:p>
+      <w:pPr>
+        <w:pStyle w:val="ListParagraph"/>
+        <w:numPr>
+          <w:ilvl w:val="0"/>
+          <w:numId w:val="1"/>
+        </w:numPr>
+        <w:jc w:val="both"/>
+        <w:rPr>
+          <w:rFonts w:ascii="Times New Roman" w:hAnsi="Times New Roman" w:cs="Times New Roman"/>
+          <w:sz w:val="26"/>
+          <w:szCs w:val="26"/>
+          <w:lang w:val="vi-VN"/>
+        </w:rPr>
+      </w:pPr>
       <w:r>
         <w:rPr>
           <w:rFonts w:ascii="Times New Roman" w:hAnsi="Times New Roman" w:cs="Times New Roman"/>
@@ -2154,6 +1583,7 @@
           <w:szCs w:val="26"/>
           <w:highlight w:val="yellow"/>
         </w:rPr>
+        <w:lastRenderedPageBreak/>
         <w:t>Hà:</w:t>
       </w:r>
       <w:r>

--- a/requirement.docx
+++ b/requirement.docx
@@ -230,7 +230,52 @@
           <w:szCs w:val="26"/>
           <w:lang w:val="vi-VN"/>
         </w:rPr>
-        <w:t xml:space="preserve"> thông tin cho nhân viên gồm (mã nhân viên, tên nhân viên, số điện thoại, địa chỉ, ngày bắt đầu làm việc lương, trạng thái (đang làm – nghỉ) và gmail). Nhân viên sau khi đã được đăng kí thông tin sẽ tiến hành đăng kí tài khoản gồm (mã nhân viên (đã được đăng kí trước đó), tên đăng nhập và mật khẩu, trạng thái (gồm hoạt động và dừng hoạt động)). Sau khi đăng kí thành công, nhân viên tiến hành </w:t>
+        <w:t xml:space="preserve"> thông tin cho nhân viên gồm (mã nhân viên, tên nhân viên, số điện thoại, địa chỉ, ngày bắt đầu làm việc lương, trạng thái (đang làm – nghỉ) và gmail). Nhân viên sau khi đã được đăng kí thông tin sẽ tiến hành đăng kí tài khoản gồm (mã nhân viên (đã được đăng kí trước đó), </w:t>
+      </w:r>
+      <w:r>
+        <w:rPr>
+          <w:rFonts w:ascii="Times New Roman" w:hAnsi="Times New Roman" w:cs="Times New Roman"/>
+          <w:sz w:val="26"/>
+          <w:szCs w:val="26"/>
+          <w:lang w:val="vi-VN"/>
+        </w:rPr>
+        <w:t>tên nhân viên,</w:t>
+      </w:r>
+      <w:r>
+        <w:rPr>
+          <w:rFonts w:ascii="Times New Roman" w:hAnsi="Times New Roman" w:cs="Times New Roman"/>
+          <w:sz w:val="26"/>
+          <w:szCs w:val="26"/>
+          <w:lang w:val="vi-VN"/>
+        </w:rPr>
+        <w:t xml:space="preserve"> </w:t>
+      </w:r>
+      <w:r>
+        <w:rPr>
+          <w:rFonts w:ascii="Times New Roman" w:hAnsi="Times New Roman" w:cs="Times New Roman"/>
+          <w:sz w:val="26"/>
+          <w:szCs w:val="26"/>
+          <w:lang w:val="vi-VN"/>
+        </w:rPr>
+        <w:t xml:space="preserve">tên đăng nhập và mật khẩu, </w:t>
+      </w:r>
+      <w:r>
+        <w:rPr>
+          <w:rFonts w:ascii="Times New Roman" w:hAnsi="Times New Roman" w:cs="Times New Roman"/>
+          <w:sz w:val="26"/>
+          <w:szCs w:val="26"/>
+          <w:lang w:val="vi-VN"/>
+        </w:rPr>
+        <w:t>email,</w:t>
+      </w:r>
+      <w:r>
+        <w:rPr>
+          <w:rFonts w:ascii="Times New Roman" w:hAnsi="Times New Roman" w:cs="Times New Roman"/>
+          <w:sz w:val="26"/>
+          <w:szCs w:val="26"/>
+          <w:lang w:val="vi-VN"/>
+        </w:rPr>
+        <w:t xml:space="preserve">trạng thái (gồm hoạt động và dừng hoạt động)). Sau khi đăng kí thành công, nhân viên tiến hành </w:t>
       </w:r>
       <w:r>
         <w:rPr>
@@ -276,17 +321,7 @@
           <w:szCs w:val="26"/>
           <w:lang w:val="vi-VN"/>
         </w:rPr>
-        <w:t>thay đổi thông tin của nhân viên</w:t>
-      </w:r>
-      <w:r>
-        <w:rPr>
-          <w:rFonts w:ascii="Times New Roman" w:hAnsi="Times New Roman" w:cs="Times New Roman"/>
-          <w:color w:val="FF0000"/>
-          <w:sz w:val="26"/>
-          <w:szCs w:val="26"/>
-          <w:lang w:val="vi-VN"/>
-        </w:rPr>
-        <w:t xml:space="preserve"> </w:t>
+        <w:t xml:space="preserve">thay đổi thông tin của nhân viên </w:t>
       </w:r>
       <w:r>
         <w:rPr>
@@ -396,25 +431,7 @@
           <w:szCs w:val="26"/>
           <w:lang w:val="vi-VN"/>
         </w:rPr>
-        <w:t xml:space="preserve"> cho cửa hàng sẽ được </w:t>
-      </w:r>
-      <w:r>
-        <w:rPr>
-          <w:rFonts w:ascii="Times New Roman" w:hAnsi="Times New Roman" w:cs="Times New Roman"/>
-          <w:sz w:val="26"/>
-          <w:szCs w:val="26"/>
-          <w:lang w:val="vi-VN"/>
-        </w:rPr>
-        <w:t>lưu</w:t>
-      </w:r>
-      <w:r>
-        <w:rPr>
-          <w:rFonts w:ascii="Times New Roman" w:hAnsi="Times New Roman" w:cs="Times New Roman"/>
-          <w:sz w:val="26"/>
-          <w:szCs w:val="26"/>
-          <w:lang w:val="vi-VN"/>
-        </w:rPr>
-        <w:t xml:space="preserve"> các thông tin gồm (mã nhà cung cấp, tên nhà cung cấp, số điện thoại, địa chỉ). Khi cửa hàng nhập hàng từ nhà cung cấp, </w:t>
+        <w:t xml:space="preserve"> cho cửa hàng sẽ được lưu các thông tin gồm (mã nhà cung cấp, tên nhà cung cấp, số điện thoại, địa chỉ). Khi cửa hàng nhập hàng từ nhà cung cấp, </w:t>
       </w:r>
       <w:r>
         <w:rPr>
@@ -609,17 +626,7 @@
           <w:highlight w:val="yellow"/>
           <w:lang w:val="vi-VN"/>
         </w:rPr>
-        <w:t xml:space="preserve">danh </w:t>
-      </w:r>
-      <w:r>
-        <w:rPr>
-          <w:rFonts w:ascii="Times New Roman" w:hAnsi="Times New Roman" w:cs="Times New Roman"/>
-          <w:sz w:val="26"/>
-          <w:szCs w:val="26"/>
-          <w:highlight w:val="yellow"/>
-          <w:lang w:val="vi-VN"/>
-        </w:rPr>
-        <w:t>mục</w:t>
+        <w:t>danh mục</w:t>
       </w:r>
       <w:r>
         <w:rPr>
@@ -683,7 +690,25 @@
           <w:szCs w:val="26"/>
           <w:lang w:val="vi-VN"/>
         </w:rPr>
-        <w:t xml:space="preserve"> mới cho mặt hàng gồm (mã danh mục, tên danh mục). Khi mới nhập thông tin số lượng của mặt hàng sẽ mặc định bằng 0 và không thể bị chỉnh sửa. Số lượng sẽ tự động được cập nhật khi tiến hành hoạt động mua và bán hàng. Có thể </w:t>
+        <w:t xml:space="preserve"> mới cho mặt hàng gồm (mã danh mục, tên danh </w:t>
+      </w:r>
+      <w:r>
+        <w:rPr>
+          <w:rFonts w:ascii="Times New Roman" w:hAnsi="Times New Roman" w:cs="Times New Roman"/>
+          <w:sz w:val="26"/>
+          <w:szCs w:val="26"/>
+          <w:lang w:val="vi-VN"/>
+        </w:rPr>
+        <w:t>mục, mô tả</w:t>
+      </w:r>
+      <w:r>
+        <w:rPr>
+          <w:rFonts w:ascii="Times New Roman" w:hAnsi="Times New Roman" w:cs="Times New Roman"/>
+          <w:sz w:val="26"/>
+          <w:szCs w:val="26"/>
+          <w:lang w:val="vi-VN"/>
+        </w:rPr>
+        <w:t xml:space="preserve">). Khi mới nhập thông tin số lượng của mặt hàng sẽ mặc định bằng 0 và không thể bị chỉnh sửa. Số lượng sẽ tự động được cập nhật khi tiến hành hoạt động mua và bán hàng. Có thể </w:t>
       </w:r>
       <w:r>
         <w:rPr>
@@ -740,7 +765,7 @@
           <w:szCs w:val="26"/>
           <w:lang w:val="vi-VN"/>
         </w:rPr>
-        <w:t xml:space="preserve">nếu danh mục đó không có mặt hàng nào. Tương tự, nếu mặt hàng </w:t>
+        <w:t xml:space="preserve">nếu danh mục đó không có mặt hàng nào. Tương tự, nếu mặt </w:t>
       </w:r>
       <w:r>
         <w:rPr>
@@ -750,7 +775,7 @@
           <w:lang w:val="vi-VN"/>
         </w:rPr>
         <w:lastRenderedPageBreak/>
-        <w:t xml:space="preserve">không chưa được được nhập hoặc bán thì có thể bị </w:t>
+        <w:t xml:space="preserve">hàng không chưa được được nhập hoặc bán thì có thể bị </w:t>
       </w:r>
       <w:r>
         <w:rPr>
@@ -779,37 +804,7 @@
           <w:szCs w:val="26"/>
           <w:lang w:val="vi-VN"/>
         </w:rPr>
-        <w:t>chỉnh sửa</w:t>
-      </w:r>
-      <w:r>
-        <w:rPr>
-          <w:rFonts w:ascii="Times New Roman" w:hAnsi="Times New Roman" w:cs="Times New Roman"/>
-          <w:color w:val="FF0000"/>
-          <w:sz w:val="26"/>
-          <w:szCs w:val="26"/>
-          <w:lang w:val="vi-VN"/>
-        </w:rPr>
-        <w:t xml:space="preserve"> giá cả,</w:t>
-      </w:r>
-      <w:r>
-        <w:rPr>
-          <w:rFonts w:ascii="Times New Roman" w:hAnsi="Times New Roman" w:cs="Times New Roman"/>
-          <w:color w:val="FF0000"/>
-          <w:sz w:val="26"/>
-          <w:szCs w:val="26"/>
-          <w:lang w:val="vi-VN"/>
-        </w:rPr>
-        <w:t xml:space="preserve"> mô </w:t>
-      </w:r>
-      <w:r>
-        <w:rPr>
-          <w:rFonts w:ascii="Times New Roman" w:hAnsi="Times New Roman" w:cs="Times New Roman"/>
-          <w:color w:val="FF0000"/>
-          <w:sz w:val="26"/>
-          <w:szCs w:val="26"/>
-          <w:lang w:val="vi-VN"/>
-        </w:rPr>
-        <w:t>tả và thay đổi danh mục</w:t>
+        <w:t>chỉnh sửa giá cả, mô tả và thay đổi danh mục</w:t>
       </w:r>
       <w:r>
         <w:rPr>
@@ -919,7 +914,25 @@
           <w:szCs w:val="26"/>
           <w:lang w:val="vi-VN"/>
         </w:rPr>
-        <w:t xml:space="preserve"> (mã mặt hàng, tên mặt hàng, tên danh mục, số lượng, giá tiền). Khi đó, danh sách mặt hàng trong đơn hàng nhập sẽ gồm thông tin mặt hàng được nhập, số lượng</w:t>
+        <w:t xml:space="preserve"> (mã mặt hàng, tên mặ</w:t>
+      </w:r>
+      <w:r>
+        <w:rPr>
+          <w:rFonts w:ascii="Times New Roman" w:hAnsi="Times New Roman" w:cs="Times New Roman"/>
+          <w:sz w:val="26"/>
+          <w:szCs w:val="26"/>
+          <w:lang w:val="vi-VN"/>
+        </w:rPr>
+        <w:t>t hàng, mã</w:t>
+      </w:r>
+      <w:r>
+        <w:rPr>
+          <w:rFonts w:ascii="Times New Roman" w:hAnsi="Times New Roman" w:cs="Times New Roman"/>
+          <w:sz w:val="26"/>
+          <w:szCs w:val="26"/>
+          <w:lang w:val="vi-VN"/>
+        </w:rPr>
+        <w:t xml:space="preserve"> danh mục, số lượng, giá tiền). Khi đó, danh sách mặt hàng trong đơn hàng nhập sẽ gồm thông tin mặt hàng được nhập, số lượng</w:t>
       </w:r>
       <w:r>
         <w:rPr>
@@ -1202,8 +1215,6 @@
         </w:rPr>
         <w:t>qua tên sản phẩm.</w:t>
       </w:r>
-      <w:bookmarkStart w:id="0" w:name="_GoBack"/>
-      <w:bookmarkEnd w:id="0"/>
     </w:p>
     <w:p>
       <w:pPr>
@@ -1346,7 +1357,7 @@
           <w:lang w:val="vi-VN"/>
         </w:rPr>
       </w:pPr>
-      <w:bookmarkStart w:id="1" w:name="_Hlk182379094"/>
+      <w:bookmarkStart w:id="0" w:name="_Hlk182379094"/>
       <w:r>
         <w:rPr>
           <w:rFonts w:ascii="Times New Roman" w:hAnsi="Times New Roman" w:cs="Times New Roman"/>
@@ -1509,7 +1520,7 @@
         <w:t>xem.</w:t>
       </w:r>
     </w:p>
-    <w:bookmarkEnd w:id="1"/>
+    <w:bookmarkEnd w:id="0"/>
     <w:p>
       <w:pPr>
         <w:pStyle w:val="ListParagraph"/>
@@ -1680,14 +1691,842 @@
     <w:p>
       <w:pPr>
         <w:pStyle w:val="ListParagraph"/>
-        <w:jc w:val="both"/>
-        <w:rPr>
-          <w:rFonts w:ascii="Times New Roman" w:hAnsi="Times New Roman" w:cs="Times New Roman"/>
-          <w:sz w:val="26"/>
-          <w:szCs w:val="26"/>
-          <w:highlight w:val="yellow"/>
-        </w:rPr>
-      </w:pPr>
+        <w:numPr>
+          <w:ilvl w:val="0"/>
+          <w:numId w:val="3"/>
+        </w:numPr>
+        <w:rPr>
+          <w:rFonts w:ascii="Times New Roman" w:hAnsi="Times New Roman" w:cs="Times New Roman"/>
+          <w:sz w:val="26"/>
+          <w:szCs w:val="26"/>
+        </w:rPr>
+      </w:pPr>
+      <w:r>
+        <w:rPr>
+          <w:rFonts w:ascii="Times New Roman" w:hAnsi="Times New Roman" w:cs="Times New Roman"/>
+          <w:sz w:val="26"/>
+          <w:szCs w:val="26"/>
+        </w:rPr>
+        <w:t>Nhân</w:t>
+      </w:r>
+      <w:r>
+        <w:rPr>
+          <w:rFonts w:ascii="Times New Roman" w:hAnsi="Times New Roman" w:cs="Times New Roman"/>
+          <w:sz w:val="26"/>
+          <w:szCs w:val="26"/>
+          <w:lang w:val="vi-VN"/>
+        </w:rPr>
+        <w:t xml:space="preserve"> viên: mã nhân viên</w:t>
+      </w:r>
+      <w:r>
+        <w:rPr>
+          <w:rFonts w:ascii="Times New Roman" w:hAnsi="Times New Roman" w:cs="Times New Roman"/>
+          <w:sz w:val="26"/>
+          <w:szCs w:val="26"/>
+          <w:lang w:val="vi-VN"/>
+        </w:rPr>
+        <w:t xml:space="preserve"> String</w:t>
+      </w:r>
+      <w:r>
+        <w:rPr>
+          <w:rFonts w:ascii="Times New Roman" w:hAnsi="Times New Roman" w:cs="Times New Roman"/>
+          <w:sz w:val="26"/>
+          <w:szCs w:val="26"/>
+          <w:lang w:val="vi-VN"/>
+        </w:rPr>
+        <w:t>, tên nhân viên</w:t>
+      </w:r>
+      <w:r>
+        <w:rPr>
+          <w:rFonts w:ascii="Times New Roman" w:hAnsi="Times New Roman" w:cs="Times New Roman"/>
+          <w:sz w:val="26"/>
+          <w:szCs w:val="26"/>
+          <w:lang w:val="vi-VN"/>
+        </w:rPr>
+        <w:t xml:space="preserve"> String</w:t>
+      </w:r>
+      <w:r>
+        <w:rPr>
+          <w:rFonts w:ascii="Times New Roman" w:hAnsi="Times New Roman" w:cs="Times New Roman"/>
+          <w:sz w:val="26"/>
+          <w:szCs w:val="26"/>
+          <w:lang w:val="vi-VN"/>
+        </w:rPr>
+        <w:t xml:space="preserve">, </w:t>
+      </w:r>
+      <w:r>
+        <w:rPr>
+          <w:rFonts w:ascii="Times New Roman" w:hAnsi="Times New Roman" w:cs="Times New Roman"/>
+          <w:sz w:val="26"/>
+          <w:szCs w:val="26"/>
+          <w:lang w:val="vi-VN"/>
+        </w:rPr>
+        <w:t>quê quán</w:t>
+      </w:r>
+      <w:r>
+        <w:rPr>
+          <w:rFonts w:ascii="Times New Roman" w:hAnsi="Times New Roman" w:cs="Times New Roman"/>
+          <w:sz w:val="26"/>
+          <w:szCs w:val="26"/>
+          <w:lang w:val="vi-VN"/>
+        </w:rPr>
+        <w:t xml:space="preserve"> String</w:t>
+      </w:r>
+      <w:r>
+        <w:rPr>
+          <w:rFonts w:ascii="Times New Roman" w:hAnsi="Times New Roman" w:cs="Times New Roman"/>
+          <w:sz w:val="26"/>
+          <w:szCs w:val="26"/>
+          <w:lang w:val="vi-VN"/>
+        </w:rPr>
+        <w:t>, địa chỉ</w:t>
+      </w:r>
+      <w:r>
+        <w:rPr>
+          <w:rFonts w:ascii="Times New Roman" w:hAnsi="Times New Roman" w:cs="Times New Roman"/>
+          <w:sz w:val="26"/>
+          <w:szCs w:val="26"/>
+          <w:lang w:val="vi-VN"/>
+        </w:rPr>
+        <w:t xml:space="preserve"> String</w:t>
+      </w:r>
+      <w:r>
+        <w:rPr>
+          <w:rFonts w:ascii="Times New Roman" w:hAnsi="Times New Roman" w:cs="Times New Roman"/>
+          <w:sz w:val="26"/>
+          <w:szCs w:val="26"/>
+          <w:lang w:val="vi-VN"/>
+        </w:rPr>
+        <w:t>, số điện thoại</w:t>
+      </w:r>
+      <w:r>
+        <w:rPr>
+          <w:rFonts w:ascii="Times New Roman" w:hAnsi="Times New Roman" w:cs="Times New Roman"/>
+          <w:sz w:val="26"/>
+          <w:szCs w:val="26"/>
+          <w:lang w:val="vi-VN"/>
+        </w:rPr>
+        <w:t xml:space="preserve"> String </w:t>
+      </w:r>
+      <w:r>
+        <w:rPr>
+          <w:rFonts w:ascii="Times New Roman" w:hAnsi="Times New Roman" w:cs="Times New Roman"/>
+          <w:sz w:val="26"/>
+          <w:szCs w:val="26"/>
+          <w:lang w:val="vi-VN"/>
+        </w:rPr>
+        <w:t>, email</w:t>
+      </w:r>
+      <w:r>
+        <w:rPr>
+          <w:rFonts w:ascii="Times New Roman" w:hAnsi="Times New Roman" w:cs="Times New Roman"/>
+          <w:sz w:val="26"/>
+          <w:szCs w:val="26"/>
+          <w:lang w:val="vi-VN"/>
+        </w:rPr>
+        <w:t xml:space="preserve"> String</w:t>
+      </w:r>
+      <w:r>
+        <w:rPr>
+          <w:rFonts w:ascii="Times New Roman" w:hAnsi="Times New Roman" w:cs="Times New Roman"/>
+          <w:sz w:val="26"/>
+          <w:szCs w:val="26"/>
+          <w:lang w:val="vi-VN"/>
+        </w:rPr>
+        <w:t xml:space="preserve">, trạng </w:t>
+      </w:r>
+      <w:r>
+        <w:rPr>
+          <w:rFonts w:ascii="Times New Roman" w:hAnsi="Times New Roman" w:cs="Times New Roman"/>
+          <w:sz w:val="26"/>
+          <w:szCs w:val="26"/>
+          <w:lang w:val="vi-VN"/>
+        </w:rPr>
+        <w:t>thái</w:t>
+      </w:r>
+      <w:r>
+        <w:rPr>
+          <w:rFonts w:ascii="Times New Roman" w:hAnsi="Times New Roman" w:cs="Times New Roman"/>
+          <w:sz w:val="26"/>
+          <w:szCs w:val="26"/>
+          <w:lang w:val="vi-VN"/>
+        </w:rPr>
+        <w:t xml:space="preserve"> String</w:t>
+      </w:r>
+      <w:r>
+        <w:rPr>
+          <w:rFonts w:ascii="Times New Roman" w:hAnsi="Times New Roman" w:cs="Times New Roman"/>
+          <w:sz w:val="26"/>
+          <w:szCs w:val="26"/>
+          <w:lang w:val="vi-VN"/>
+        </w:rPr>
+        <w:t>, ngày bắt đầu làm việc</w:t>
+      </w:r>
+      <w:r>
+        <w:rPr>
+          <w:rFonts w:ascii="Times New Roman" w:hAnsi="Times New Roman" w:cs="Times New Roman"/>
+          <w:sz w:val="26"/>
+          <w:szCs w:val="26"/>
+          <w:lang w:val="vi-VN"/>
+        </w:rPr>
+        <w:t xml:space="preserve"> date</w:t>
+      </w:r>
+      <w:r>
+        <w:rPr>
+          <w:rFonts w:ascii="Times New Roman" w:hAnsi="Times New Roman" w:cs="Times New Roman"/>
+          <w:sz w:val="26"/>
+          <w:szCs w:val="26"/>
+          <w:lang w:val="vi-VN"/>
+        </w:rPr>
+        <w:t>, lương</w:t>
+      </w:r>
+      <w:r>
+        <w:rPr>
+          <w:rFonts w:ascii="Times New Roman" w:hAnsi="Times New Roman" w:cs="Times New Roman"/>
+          <w:sz w:val="26"/>
+          <w:szCs w:val="26"/>
+          <w:lang w:val="vi-VN"/>
+        </w:rPr>
+        <w:t xml:space="preserve"> int</w:t>
+      </w:r>
+    </w:p>
+    <w:p>
+      <w:pPr>
+        <w:pStyle w:val="ListParagraph"/>
+        <w:numPr>
+          <w:ilvl w:val="0"/>
+          <w:numId w:val="3"/>
+        </w:numPr>
+        <w:rPr>
+          <w:rFonts w:ascii="Times New Roman" w:hAnsi="Times New Roman" w:cs="Times New Roman"/>
+          <w:sz w:val="26"/>
+          <w:szCs w:val="26"/>
+        </w:rPr>
+      </w:pPr>
+      <w:r>
+        <w:rPr>
+          <w:rFonts w:ascii="Times New Roman" w:hAnsi="Times New Roman" w:cs="Times New Roman"/>
+          <w:sz w:val="26"/>
+          <w:szCs w:val="26"/>
+          <w:lang w:val="vi-VN"/>
+        </w:rPr>
+        <w:t>Danh mục: mã danh mục</w:t>
+      </w:r>
+      <w:r>
+        <w:rPr>
+          <w:rFonts w:ascii="Times New Roman" w:hAnsi="Times New Roman" w:cs="Times New Roman"/>
+          <w:sz w:val="26"/>
+          <w:szCs w:val="26"/>
+          <w:lang w:val="vi-VN"/>
+        </w:rPr>
+        <w:t xml:space="preserve"> String</w:t>
+      </w:r>
+      <w:r>
+        <w:rPr>
+          <w:rFonts w:ascii="Times New Roman" w:hAnsi="Times New Roman" w:cs="Times New Roman"/>
+          <w:sz w:val="26"/>
+          <w:szCs w:val="26"/>
+          <w:lang w:val="vi-VN"/>
+        </w:rPr>
+        <w:t>, tên danh mục</w:t>
+      </w:r>
+      <w:r>
+        <w:rPr>
+          <w:rFonts w:ascii="Times New Roman" w:hAnsi="Times New Roman" w:cs="Times New Roman"/>
+          <w:sz w:val="26"/>
+          <w:szCs w:val="26"/>
+          <w:lang w:val="vi-VN"/>
+        </w:rPr>
+        <w:t xml:space="preserve"> String </w:t>
+      </w:r>
+      <w:r>
+        <w:rPr>
+          <w:rFonts w:ascii="Times New Roman" w:hAnsi="Times New Roman" w:cs="Times New Roman"/>
+          <w:sz w:val="26"/>
+          <w:szCs w:val="26"/>
+          <w:lang w:val="vi-VN"/>
+        </w:rPr>
+        <w:t>, mô tả</w:t>
+      </w:r>
+      <w:r>
+        <w:rPr>
+          <w:rFonts w:ascii="Times New Roman" w:hAnsi="Times New Roman" w:cs="Times New Roman"/>
+          <w:sz w:val="26"/>
+          <w:szCs w:val="26"/>
+          <w:lang w:val="vi-VN"/>
+        </w:rPr>
+        <w:t xml:space="preserve"> String</w:t>
+      </w:r>
+    </w:p>
+    <w:p>
+      <w:pPr>
+        <w:pStyle w:val="ListParagraph"/>
+        <w:numPr>
+          <w:ilvl w:val="0"/>
+          <w:numId w:val="3"/>
+        </w:numPr>
+        <w:rPr>
+          <w:rFonts w:ascii="Times New Roman" w:hAnsi="Times New Roman" w:cs="Times New Roman"/>
+          <w:sz w:val="26"/>
+          <w:szCs w:val="26"/>
+        </w:rPr>
+      </w:pPr>
+      <w:r>
+        <w:rPr>
+          <w:rFonts w:ascii="Times New Roman" w:hAnsi="Times New Roman" w:cs="Times New Roman"/>
+          <w:sz w:val="26"/>
+          <w:szCs w:val="26"/>
+          <w:lang w:val="vi-VN"/>
+        </w:rPr>
+        <w:t>Sản phẩm: mã sản phẩm</w:t>
+      </w:r>
+      <w:r>
+        <w:rPr>
+          <w:rFonts w:ascii="Times New Roman" w:hAnsi="Times New Roman" w:cs="Times New Roman"/>
+          <w:sz w:val="26"/>
+          <w:szCs w:val="26"/>
+          <w:lang w:val="vi-VN"/>
+        </w:rPr>
+        <w:t xml:space="preserve"> String</w:t>
+      </w:r>
+      <w:r>
+        <w:rPr>
+          <w:rFonts w:ascii="Times New Roman" w:hAnsi="Times New Roman" w:cs="Times New Roman"/>
+          <w:sz w:val="26"/>
+          <w:szCs w:val="26"/>
+          <w:lang w:val="vi-VN"/>
+        </w:rPr>
+        <w:t>, mã danh mục</w:t>
+      </w:r>
+      <w:r>
+        <w:rPr>
+          <w:rFonts w:ascii="Times New Roman" w:hAnsi="Times New Roman" w:cs="Times New Roman"/>
+          <w:sz w:val="26"/>
+          <w:szCs w:val="26"/>
+          <w:lang w:val="vi-VN"/>
+        </w:rPr>
+        <w:t xml:space="preserve"> String</w:t>
+      </w:r>
+      <w:r>
+        <w:rPr>
+          <w:rFonts w:ascii="Times New Roman" w:hAnsi="Times New Roman" w:cs="Times New Roman"/>
+          <w:sz w:val="26"/>
+          <w:szCs w:val="26"/>
+          <w:lang w:val="vi-VN"/>
+        </w:rPr>
+        <w:t>, tên sản phẩm</w:t>
+      </w:r>
+      <w:r>
+        <w:rPr>
+          <w:rFonts w:ascii="Times New Roman" w:hAnsi="Times New Roman" w:cs="Times New Roman"/>
+          <w:sz w:val="26"/>
+          <w:szCs w:val="26"/>
+          <w:lang w:val="vi-VN"/>
+        </w:rPr>
+        <w:t xml:space="preserve"> String</w:t>
+      </w:r>
+      <w:r>
+        <w:rPr>
+          <w:rFonts w:ascii="Times New Roman" w:hAnsi="Times New Roman" w:cs="Times New Roman"/>
+          <w:sz w:val="26"/>
+          <w:szCs w:val="26"/>
+          <w:lang w:val="vi-VN"/>
+        </w:rPr>
+        <w:t>, số lượng</w:t>
+      </w:r>
+      <w:r>
+        <w:rPr>
+          <w:rFonts w:ascii="Times New Roman" w:hAnsi="Times New Roman" w:cs="Times New Roman"/>
+          <w:sz w:val="26"/>
+          <w:szCs w:val="26"/>
+          <w:lang w:val="vi-VN"/>
+        </w:rPr>
+        <w:t xml:space="preserve"> int</w:t>
+      </w:r>
+      <w:r>
+        <w:rPr>
+          <w:rFonts w:ascii="Times New Roman" w:hAnsi="Times New Roman" w:cs="Times New Roman"/>
+          <w:sz w:val="26"/>
+          <w:szCs w:val="26"/>
+          <w:lang w:val="vi-VN"/>
+        </w:rPr>
+        <w:t xml:space="preserve">, giá </w:t>
+      </w:r>
+      <w:r>
+        <w:rPr>
+          <w:rFonts w:ascii="Times New Roman" w:hAnsi="Times New Roman" w:cs="Times New Roman"/>
+          <w:sz w:val="26"/>
+          <w:szCs w:val="26"/>
+          <w:lang w:val="vi-VN"/>
+        </w:rPr>
+        <w:t>tiền Int</w:t>
+      </w:r>
+      <w:r>
+        <w:rPr>
+          <w:rFonts w:ascii="Times New Roman" w:hAnsi="Times New Roman" w:cs="Times New Roman"/>
+          <w:sz w:val="26"/>
+          <w:szCs w:val="26"/>
+          <w:lang w:val="vi-VN"/>
+        </w:rPr>
+        <w:t>, mô tả</w:t>
+      </w:r>
+      <w:r>
+        <w:rPr>
+          <w:rFonts w:ascii="Times New Roman" w:hAnsi="Times New Roman" w:cs="Times New Roman"/>
+          <w:sz w:val="26"/>
+          <w:szCs w:val="26"/>
+          <w:lang w:val="vi-VN"/>
+        </w:rPr>
+        <w:t xml:space="preserve"> String</w:t>
+      </w:r>
+    </w:p>
+    <w:p>
+      <w:pPr>
+        <w:pStyle w:val="ListParagraph"/>
+        <w:numPr>
+          <w:ilvl w:val="0"/>
+          <w:numId w:val="3"/>
+        </w:numPr>
+        <w:rPr>
+          <w:rFonts w:ascii="Times New Roman" w:hAnsi="Times New Roman" w:cs="Times New Roman"/>
+          <w:sz w:val="26"/>
+          <w:szCs w:val="26"/>
+        </w:rPr>
+      </w:pPr>
+      <w:r>
+        <w:rPr>
+          <w:rFonts w:ascii="Times New Roman" w:hAnsi="Times New Roman" w:cs="Times New Roman"/>
+          <w:sz w:val="26"/>
+          <w:szCs w:val="26"/>
+        </w:rPr>
+        <w:t>Nhà</w:t>
+      </w:r>
+      <w:r>
+        <w:rPr>
+          <w:rFonts w:ascii="Times New Roman" w:hAnsi="Times New Roman" w:cs="Times New Roman"/>
+          <w:sz w:val="26"/>
+          <w:szCs w:val="26"/>
+          <w:lang w:val="vi-VN"/>
+        </w:rPr>
+        <w:t xml:space="preserve"> cung cấp: mã nhà cung cấp</w:t>
+      </w:r>
+      <w:r>
+        <w:rPr>
+          <w:rFonts w:ascii="Times New Roman" w:hAnsi="Times New Roman" w:cs="Times New Roman"/>
+          <w:sz w:val="26"/>
+          <w:szCs w:val="26"/>
+          <w:lang w:val="vi-VN"/>
+        </w:rPr>
+        <w:t xml:space="preserve"> String</w:t>
+      </w:r>
+      <w:r>
+        <w:rPr>
+          <w:rFonts w:ascii="Times New Roman" w:hAnsi="Times New Roman" w:cs="Times New Roman"/>
+          <w:sz w:val="26"/>
+          <w:szCs w:val="26"/>
+          <w:lang w:val="vi-VN"/>
+        </w:rPr>
+        <w:t>, tên nhà cung cấp</w:t>
+      </w:r>
+      <w:r>
+        <w:rPr>
+          <w:rFonts w:ascii="Times New Roman" w:hAnsi="Times New Roman" w:cs="Times New Roman"/>
+          <w:sz w:val="26"/>
+          <w:szCs w:val="26"/>
+          <w:lang w:val="vi-VN"/>
+        </w:rPr>
+        <w:t xml:space="preserve"> String</w:t>
+      </w:r>
+      <w:r>
+        <w:rPr>
+          <w:rFonts w:ascii="Times New Roman" w:hAnsi="Times New Roman" w:cs="Times New Roman"/>
+          <w:sz w:val="26"/>
+          <w:szCs w:val="26"/>
+          <w:lang w:val="vi-VN"/>
+        </w:rPr>
+        <w:t>, địa chỉ</w:t>
+      </w:r>
+      <w:r>
+        <w:rPr>
+          <w:rFonts w:ascii="Times New Roman" w:hAnsi="Times New Roman" w:cs="Times New Roman"/>
+          <w:sz w:val="26"/>
+          <w:szCs w:val="26"/>
+          <w:lang w:val="vi-VN"/>
+        </w:rPr>
+        <w:t xml:space="preserve"> String</w:t>
+      </w:r>
+      <w:r>
+        <w:rPr>
+          <w:rFonts w:ascii="Times New Roman" w:hAnsi="Times New Roman" w:cs="Times New Roman"/>
+          <w:sz w:val="26"/>
+          <w:szCs w:val="26"/>
+          <w:lang w:val="vi-VN"/>
+        </w:rPr>
+        <w:t>, số điện thoại</w:t>
+      </w:r>
+      <w:r>
+        <w:rPr>
+          <w:rFonts w:ascii="Times New Roman" w:hAnsi="Times New Roman" w:cs="Times New Roman"/>
+          <w:sz w:val="26"/>
+          <w:szCs w:val="26"/>
+          <w:lang w:val="vi-VN"/>
+        </w:rPr>
+        <w:t xml:space="preserve"> String</w:t>
+      </w:r>
+    </w:p>
+    <w:p>
+      <w:pPr>
+        <w:pStyle w:val="ListParagraph"/>
+        <w:numPr>
+          <w:ilvl w:val="0"/>
+          <w:numId w:val="3"/>
+        </w:numPr>
+        <w:rPr>
+          <w:rFonts w:ascii="Times New Roman" w:hAnsi="Times New Roman" w:cs="Times New Roman"/>
+          <w:sz w:val="26"/>
+          <w:szCs w:val="26"/>
+        </w:rPr>
+      </w:pPr>
+      <w:r>
+        <w:rPr>
+          <w:rFonts w:ascii="Times New Roman" w:hAnsi="Times New Roman" w:cs="Times New Roman"/>
+          <w:sz w:val="26"/>
+          <w:szCs w:val="26"/>
+          <w:lang w:val="vi-VN"/>
+        </w:rPr>
+        <w:t>Đơn hàng nhập: mã đơn hàng nhập</w:t>
+      </w:r>
+      <w:r>
+        <w:rPr>
+          <w:rFonts w:ascii="Times New Roman" w:hAnsi="Times New Roman" w:cs="Times New Roman"/>
+          <w:sz w:val="26"/>
+          <w:szCs w:val="26"/>
+          <w:lang w:val="vi-VN"/>
+        </w:rPr>
+        <w:t xml:space="preserve"> String</w:t>
+      </w:r>
+      <w:r>
+        <w:rPr>
+          <w:rFonts w:ascii="Times New Roman" w:hAnsi="Times New Roman" w:cs="Times New Roman"/>
+          <w:sz w:val="26"/>
+          <w:szCs w:val="26"/>
+          <w:lang w:val="vi-VN"/>
+        </w:rPr>
+        <w:t>, mã nhân viên</w:t>
+      </w:r>
+      <w:r>
+        <w:rPr>
+          <w:rFonts w:ascii="Times New Roman" w:hAnsi="Times New Roman" w:cs="Times New Roman"/>
+          <w:sz w:val="26"/>
+          <w:szCs w:val="26"/>
+          <w:lang w:val="vi-VN"/>
+        </w:rPr>
+        <w:t xml:space="preserve"> String</w:t>
+      </w:r>
+      <w:r>
+        <w:rPr>
+          <w:rFonts w:ascii="Times New Roman" w:hAnsi="Times New Roman" w:cs="Times New Roman"/>
+          <w:sz w:val="26"/>
+          <w:szCs w:val="26"/>
+          <w:lang w:val="vi-VN"/>
+        </w:rPr>
+        <w:t>, mã nhà cung cấp</w:t>
+      </w:r>
+      <w:r>
+        <w:rPr>
+          <w:rFonts w:ascii="Times New Roman" w:hAnsi="Times New Roman" w:cs="Times New Roman"/>
+          <w:sz w:val="26"/>
+          <w:szCs w:val="26"/>
+          <w:lang w:val="vi-VN"/>
+        </w:rPr>
+        <w:t xml:space="preserve"> String</w:t>
+      </w:r>
+      <w:r>
+        <w:rPr>
+          <w:rFonts w:ascii="Times New Roman" w:hAnsi="Times New Roman" w:cs="Times New Roman"/>
+          <w:sz w:val="26"/>
+          <w:szCs w:val="26"/>
+          <w:lang w:val="vi-VN"/>
+        </w:rPr>
+        <w:t>, ngày nhập</w:t>
+      </w:r>
+      <w:r>
+        <w:rPr>
+          <w:rFonts w:ascii="Times New Roman" w:hAnsi="Times New Roman" w:cs="Times New Roman"/>
+          <w:sz w:val="26"/>
+          <w:szCs w:val="26"/>
+          <w:lang w:val="vi-VN"/>
+        </w:rPr>
+        <w:t xml:space="preserve"> date</w:t>
+      </w:r>
+    </w:p>
+    <w:p>
+      <w:pPr>
+        <w:pStyle w:val="ListParagraph"/>
+        <w:numPr>
+          <w:ilvl w:val="0"/>
+          <w:numId w:val="3"/>
+        </w:numPr>
+        <w:rPr>
+          <w:rFonts w:ascii="Times New Roman" w:hAnsi="Times New Roman" w:cs="Times New Roman"/>
+          <w:sz w:val="26"/>
+          <w:szCs w:val="26"/>
+        </w:rPr>
+      </w:pPr>
+      <w:r>
+        <w:rPr>
+          <w:rFonts w:ascii="Times New Roman" w:hAnsi="Times New Roman" w:cs="Times New Roman"/>
+          <w:sz w:val="26"/>
+          <w:szCs w:val="26"/>
+          <w:lang w:val="vi-VN"/>
+        </w:rPr>
+        <w:t>Chi tiết đơn hàng nhập: mã đơn hàng nhập</w:t>
+      </w:r>
+      <w:r>
+        <w:rPr>
+          <w:rFonts w:ascii="Times New Roman" w:hAnsi="Times New Roman" w:cs="Times New Roman"/>
+          <w:sz w:val="26"/>
+          <w:szCs w:val="26"/>
+          <w:lang w:val="vi-VN"/>
+        </w:rPr>
+        <w:t xml:space="preserve"> String</w:t>
+      </w:r>
+      <w:r>
+        <w:rPr>
+          <w:rFonts w:ascii="Times New Roman" w:hAnsi="Times New Roman" w:cs="Times New Roman"/>
+          <w:sz w:val="26"/>
+          <w:szCs w:val="26"/>
+          <w:lang w:val="vi-VN"/>
+        </w:rPr>
+        <w:t>, mã sản phẩm</w:t>
+      </w:r>
+      <w:r>
+        <w:rPr>
+          <w:rFonts w:ascii="Times New Roman" w:hAnsi="Times New Roman" w:cs="Times New Roman"/>
+          <w:sz w:val="26"/>
+          <w:szCs w:val="26"/>
+          <w:lang w:val="vi-VN"/>
+        </w:rPr>
+        <w:t xml:space="preserve"> String</w:t>
+      </w:r>
+      <w:r>
+        <w:rPr>
+          <w:rFonts w:ascii="Times New Roman" w:hAnsi="Times New Roman" w:cs="Times New Roman"/>
+          <w:sz w:val="26"/>
+          <w:szCs w:val="26"/>
+          <w:lang w:val="vi-VN"/>
+        </w:rPr>
+        <w:t>, số lượng</w:t>
+      </w:r>
+      <w:r>
+        <w:rPr>
+          <w:rFonts w:ascii="Times New Roman" w:hAnsi="Times New Roman" w:cs="Times New Roman"/>
+          <w:sz w:val="26"/>
+          <w:szCs w:val="26"/>
+          <w:lang w:val="vi-VN"/>
+        </w:rPr>
+        <w:t xml:space="preserve"> int</w:t>
+      </w:r>
+      <w:r>
+        <w:rPr>
+          <w:rFonts w:ascii="Times New Roman" w:hAnsi="Times New Roman" w:cs="Times New Roman"/>
+          <w:sz w:val="26"/>
+          <w:szCs w:val="26"/>
+          <w:lang w:val="vi-VN"/>
+        </w:rPr>
+        <w:t>, giá tiền</w:t>
+      </w:r>
+      <w:r>
+        <w:rPr>
+          <w:rFonts w:ascii="Times New Roman" w:hAnsi="Times New Roman" w:cs="Times New Roman"/>
+          <w:sz w:val="26"/>
+          <w:szCs w:val="26"/>
+          <w:lang w:val="vi-VN"/>
+        </w:rPr>
+        <w:t xml:space="preserve"> int</w:t>
+      </w:r>
+    </w:p>
+    <w:p>
+      <w:pPr>
+        <w:pStyle w:val="ListParagraph"/>
+        <w:numPr>
+          <w:ilvl w:val="0"/>
+          <w:numId w:val="3"/>
+        </w:numPr>
+        <w:rPr>
+          <w:rFonts w:ascii="Times New Roman" w:hAnsi="Times New Roman" w:cs="Times New Roman"/>
+          <w:sz w:val="26"/>
+          <w:szCs w:val="26"/>
+        </w:rPr>
+      </w:pPr>
+      <w:r>
+        <w:rPr>
+          <w:rFonts w:ascii="Times New Roman" w:hAnsi="Times New Roman" w:cs="Times New Roman"/>
+          <w:sz w:val="26"/>
+          <w:szCs w:val="26"/>
+        </w:rPr>
+        <w:t>Đơn</w:t>
+      </w:r>
+      <w:r>
+        <w:rPr>
+          <w:rFonts w:ascii="Times New Roman" w:hAnsi="Times New Roman" w:cs="Times New Roman"/>
+          <w:sz w:val="26"/>
+          <w:szCs w:val="26"/>
+          <w:lang w:val="vi-VN"/>
+        </w:rPr>
+        <w:t xml:space="preserve"> hàng bán: mã đơn hàng bán</w:t>
+      </w:r>
+      <w:r>
+        <w:rPr>
+          <w:rFonts w:ascii="Times New Roman" w:hAnsi="Times New Roman" w:cs="Times New Roman"/>
+          <w:sz w:val="26"/>
+          <w:szCs w:val="26"/>
+          <w:lang w:val="vi-VN"/>
+        </w:rPr>
+        <w:t xml:space="preserve"> String</w:t>
+      </w:r>
+      <w:r>
+        <w:rPr>
+          <w:rFonts w:ascii="Times New Roman" w:hAnsi="Times New Roman" w:cs="Times New Roman"/>
+          <w:sz w:val="26"/>
+          <w:szCs w:val="26"/>
+          <w:lang w:val="vi-VN"/>
+        </w:rPr>
+        <w:t>, mã nhân viên</w:t>
+      </w:r>
+      <w:r>
+        <w:rPr>
+          <w:rFonts w:ascii="Times New Roman" w:hAnsi="Times New Roman" w:cs="Times New Roman"/>
+          <w:sz w:val="26"/>
+          <w:szCs w:val="26"/>
+          <w:lang w:val="vi-VN"/>
+        </w:rPr>
+        <w:t xml:space="preserve"> String</w:t>
+      </w:r>
+      <w:r>
+        <w:rPr>
+          <w:rFonts w:ascii="Times New Roman" w:hAnsi="Times New Roman" w:cs="Times New Roman"/>
+          <w:sz w:val="26"/>
+          <w:szCs w:val="26"/>
+          <w:lang w:val="vi-VN"/>
+        </w:rPr>
+        <w:t>, tên khách hàng</w:t>
+      </w:r>
+      <w:r>
+        <w:rPr>
+          <w:rFonts w:ascii="Times New Roman" w:hAnsi="Times New Roman" w:cs="Times New Roman"/>
+          <w:sz w:val="26"/>
+          <w:szCs w:val="26"/>
+          <w:lang w:val="vi-VN"/>
+        </w:rPr>
+        <w:t xml:space="preserve"> String</w:t>
+      </w:r>
+      <w:r>
+        <w:rPr>
+          <w:rFonts w:ascii="Times New Roman" w:hAnsi="Times New Roman" w:cs="Times New Roman"/>
+          <w:sz w:val="26"/>
+          <w:szCs w:val="26"/>
+          <w:lang w:val="vi-VN"/>
+        </w:rPr>
+        <w:t>, ngày bán</w:t>
+      </w:r>
+      <w:r>
+        <w:rPr>
+          <w:rFonts w:ascii="Times New Roman" w:hAnsi="Times New Roman" w:cs="Times New Roman"/>
+          <w:sz w:val="26"/>
+          <w:szCs w:val="26"/>
+          <w:lang w:val="vi-VN"/>
+        </w:rPr>
+        <w:t xml:space="preserve"> date</w:t>
+      </w:r>
+    </w:p>
+    <w:p>
+      <w:pPr>
+        <w:pStyle w:val="ListParagraph"/>
+        <w:numPr>
+          <w:ilvl w:val="0"/>
+          <w:numId w:val="3"/>
+        </w:numPr>
+        <w:rPr>
+          <w:rFonts w:ascii="Times New Roman" w:hAnsi="Times New Roman" w:cs="Times New Roman"/>
+          <w:sz w:val="26"/>
+          <w:szCs w:val="26"/>
+        </w:rPr>
+      </w:pPr>
+      <w:r>
+        <w:rPr>
+          <w:rFonts w:ascii="Times New Roman" w:hAnsi="Times New Roman" w:cs="Times New Roman"/>
+          <w:sz w:val="26"/>
+          <w:szCs w:val="26"/>
+          <w:lang w:val="vi-VN"/>
+        </w:rPr>
+        <w:t>Chi tiết đơn hàng bán: mã đơn hàng bán</w:t>
+      </w:r>
+      <w:r>
+        <w:rPr>
+          <w:rFonts w:ascii="Times New Roman" w:hAnsi="Times New Roman" w:cs="Times New Roman"/>
+          <w:sz w:val="26"/>
+          <w:szCs w:val="26"/>
+          <w:lang w:val="vi-VN"/>
+        </w:rPr>
+        <w:t xml:space="preserve"> String</w:t>
+      </w:r>
+      <w:r>
+        <w:rPr>
+          <w:rFonts w:ascii="Times New Roman" w:hAnsi="Times New Roman" w:cs="Times New Roman"/>
+          <w:sz w:val="26"/>
+          <w:szCs w:val="26"/>
+          <w:lang w:val="vi-VN"/>
+        </w:rPr>
+        <w:t>, mã sản phẩm</w:t>
+      </w:r>
+      <w:r>
+        <w:rPr>
+          <w:rFonts w:ascii="Times New Roman" w:hAnsi="Times New Roman" w:cs="Times New Roman"/>
+          <w:sz w:val="26"/>
+          <w:szCs w:val="26"/>
+          <w:lang w:val="vi-VN"/>
+        </w:rPr>
+        <w:t xml:space="preserve"> String</w:t>
+      </w:r>
+      <w:r>
+        <w:rPr>
+          <w:rFonts w:ascii="Times New Roman" w:hAnsi="Times New Roman" w:cs="Times New Roman"/>
+          <w:sz w:val="26"/>
+          <w:szCs w:val="26"/>
+          <w:lang w:val="vi-VN"/>
+        </w:rPr>
+        <w:t>, số lượng</w:t>
+      </w:r>
+      <w:r>
+        <w:rPr>
+          <w:rFonts w:ascii="Times New Roman" w:hAnsi="Times New Roman" w:cs="Times New Roman"/>
+          <w:sz w:val="26"/>
+          <w:szCs w:val="26"/>
+          <w:lang w:val="vi-VN"/>
+        </w:rPr>
+        <w:t xml:space="preserve"> int</w:t>
+      </w:r>
+      <w:r>
+        <w:rPr>
+          <w:rFonts w:ascii="Times New Roman" w:hAnsi="Times New Roman" w:cs="Times New Roman"/>
+          <w:sz w:val="26"/>
+          <w:szCs w:val="26"/>
+          <w:lang w:val="vi-VN"/>
+        </w:rPr>
+        <w:t>, giá tiền</w:t>
+      </w:r>
+      <w:r>
+        <w:rPr>
+          <w:rFonts w:ascii="Times New Roman" w:hAnsi="Times New Roman" w:cs="Times New Roman"/>
+          <w:sz w:val="26"/>
+          <w:szCs w:val="26"/>
+          <w:lang w:val="vi-VN"/>
+        </w:rPr>
+        <w:t xml:space="preserve"> int</w:t>
+      </w:r>
+      <w:bookmarkStart w:id="1" w:name="_GoBack"/>
+      <w:bookmarkEnd w:id="1"/>
     </w:p>
     <w:sectPr>
       <w:pgSz w:w="12240" w:h="15840"/>
@@ -1899,11 +2738,127 @@
       </w:pPr>
     </w:lvl>
   </w:abstractNum>
+  <w:abstractNum w:abstractNumId="2" w15:restartNumberingAfterBreak="0">
+    <w:nsid w:val="65A94B49"/>
+    <w:multiLevelType w:val="hybridMultilevel"/>
+    <w:tmpl w:val="CEBC82F2"/>
+    <w:lvl w:ilvl="0" w:tplc="9754E4CC">
+      <w:start w:val="1"/>
+      <w:numFmt w:val="bullet"/>
+      <w:lvlText w:val=""/>
+      <w:lvlJc w:val="left"/>
+      <w:pPr>
+        <w:ind w:left="720" w:hanging="360"/>
+      </w:pPr>
+      <w:rPr>
+        <w:rFonts w:ascii="Symbol" w:hAnsi="Symbol" w:hint="default"/>
+      </w:rPr>
+    </w:lvl>
+    <w:lvl w:ilvl="1" w:tplc="04090003" w:tentative="1">
+      <w:start w:val="1"/>
+      <w:numFmt w:val="bullet"/>
+      <w:lvlText w:val="o"/>
+      <w:lvlJc w:val="left"/>
+      <w:pPr>
+        <w:ind w:left="1440" w:hanging="360"/>
+      </w:pPr>
+      <w:rPr>
+        <w:rFonts w:ascii="Courier New" w:hAnsi="Courier New" w:cs="Courier New" w:hint="default"/>
+      </w:rPr>
+    </w:lvl>
+    <w:lvl w:ilvl="2" w:tplc="04090005" w:tentative="1">
+      <w:start w:val="1"/>
+      <w:numFmt w:val="bullet"/>
+      <w:lvlText w:val=""/>
+      <w:lvlJc w:val="left"/>
+      <w:pPr>
+        <w:ind w:left="2160" w:hanging="360"/>
+      </w:pPr>
+      <w:rPr>
+        <w:rFonts w:ascii="Wingdings" w:hAnsi="Wingdings" w:hint="default"/>
+      </w:rPr>
+    </w:lvl>
+    <w:lvl w:ilvl="3" w:tplc="04090001" w:tentative="1">
+      <w:start w:val="1"/>
+      <w:numFmt w:val="bullet"/>
+      <w:lvlText w:val=""/>
+      <w:lvlJc w:val="left"/>
+      <w:pPr>
+        <w:ind w:left="2880" w:hanging="360"/>
+      </w:pPr>
+      <w:rPr>
+        <w:rFonts w:ascii="Symbol" w:hAnsi="Symbol" w:hint="default"/>
+      </w:rPr>
+    </w:lvl>
+    <w:lvl w:ilvl="4" w:tplc="04090003" w:tentative="1">
+      <w:start w:val="1"/>
+      <w:numFmt w:val="bullet"/>
+      <w:lvlText w:val="o"/>
+      <w:lvlJc w:val="left"/>
+      <w:pPr>
+        <w:ind w:left="3600" w:hanging="360"/>
+      </w:pPr>
+      <w:rPr>
+        <w:rFonts w:ascii="Courier New" w:hAnsi="Courier New" w:cs="Courier New" w:hint="default"/>
+      </w:rPr>
+    </w:lvl>
+    <w:lvl w:ilvl="5" w:tplc="04090005" w:tentative="1">
+      <w:start w:val="1"/>
+      <w:numFmt w:val="bullet"/>
+      <w:lvlText w:val=""/>
+      <w:lvlJc w:val="left"/>
+      <w:pPr>
+        <w:ind w:left="4320" w:hanging="360"/>
+      </w:pPr>
+      <w:rPr>
+        <w:rFonts w:ascii="Wingdings" w:hAnsi="Wingdings" w:hint="default"/>
+      </w:rPr>
+    </w:lvl>
+    <w:lvl w:ilvl="6" w:tplc="04090001" w:tentative="1">
+      <w:start w:val="1"/>
+      <w:numFmt w:val="bullet"/>
+      <w:lvlText w:val=""/>
+      <w:lvlJc w:val="left"/>
+      <w:pPr>
+        <w:ind w:left="5040" w:hanging="360"/>
+      </w:pPr>
+      <w:rPr>
+        <w:rFonts w:ascii="Symbol" w:hAnsi="Symbol" w:hint="default"/>
+      </w:rPr>
+    </w:lvl>
+    <w:lvl w:ilvl="7" w:tplc="04090003" w:tentative="1">
+      <w:start w:val="1"/>
+      <w:numFmt w:val="bullet"/>
+      <w:lvlText w:val="o"/>
+      <w:lvlJc w:val="left"/>
+      <w:pPr>
+        <w:ind w:left="5760" w:hanging="360"/>
+      </w:pPr>
+      <w:rPr>
+        <w:rFonts w:ascii="Courier New" w:hAnsi="Courier New" w:cs="Courier New" w:hint="default"/>
+      </w:rPr>
+    </w:lvl>
+    <w:lvl w:ilvl="8" w:tplc="04090005" w:tentative="1">
+      <w:start w:val="1"/>
+      <w:numFmt w:val="bullet"/>
+      <w:lvlText w:val=""/>
+      <w:lvlJc w:val="left"/>
+      <w:pPr>
+        <w:ind w:left="6480" w:hanging="360"/>
+      </w:pPr>
+      <w:rPr>
+        <w:rFonts w:ascii="Wingdings" w:hAnsi="Wingdings" w:hint="default"/>
+      </w:rPr>
+    </w:lvl>
+  </w:abstractNum>
   <w:num w:numId="1">
     <w:abstractNumId w:val="1"/>
   </w:num>
   <w:num w:numId="2">
     <w:abstractNumId w:val="0"/>
+  </w:num>
+  <w:num w:numId="3">
+    <w:abstractNumId w:val="2"/>
   </w:num>
 </w:numbering>
 </file>

--- a/requirement.docx
+++ b/requirement.docx
@@ -230,52 +230,60 @@
           <w:szCs w:val="26"/>
           <w:lang w:val="vi-VN"/>
         </w:rPr>
-        <w:t xml:space="preserve"> thông tin cho nhân viên gồm (mã nhân viên, tên nhân viên, số điện thoại, địa chỉ, ngày bắt đầu làm việc lương, trạng thái (đang làm – nghỉ) và gmail). Nhân viên sau khi đã được đăng kí thông tin sẽ tiến hành đăng kí tài khoản gồm (mã nhân viên (đã được đăng kí trước đó), </w:t>
-      </w:r>
-      <w:r>
-        <w:rPr>
-          <w:rFonts w:ascii="Times New Roman" w:hAnsi="Times New Roman" w:cs="Times New Roman"/>
-          <w:sz w:val="26"/>
-          <w:szCs w:val="26"/>
-          <w:lang w:val="vi-VN"/>
-        </w:rPr>
-        <w:t>tên nhân viên,</w:t>
-      </w:r>
-      <w:r>
-        <w:rPr>
-          <w:rFonts w:ascii="Times New Roman" w:hAnsi="Times New Roman" w:cs="Times New Roman"/>
-          <w:sz w:val="26"/>
-          <w:szCs w:val="26"/>
-          <w:lang w:val="vi-VN"/>
-        </w:rPr>
-        <w:t xml:space="preserve"> </w:t>
-      </w:r>
-      <w:r>
-        <w:rPr>
-          <w:rFonts w:ascii="Times New Roman" w:hAnsi="Times New Roman" w:cs="Times New Roman"/>
-          <w:sz w:val="26"/>
-          <w:szCs w:val="26"/>
-          <w:lang w:val="vi-VN"/>
-        </w:rPr>
-        <w:t xml:space="preserve">tên đăng nhập và mật khẩu, </w:t>
-      </w:r>
-      <w:r>
-        <w:rPr>
-          <w:rFonts w:ascii="Times New Roman" w:hAnsi="Times New Roman" w:cs="Times New Roman"/>
-          <w:sz w:val="26"/>
-          <w:szCs w:val="26"/>
-          <w:lang w:val="vi-VN"/>
-        </w:rPr>
-        <w:t>email,</w:t>
-      </w:r>
-      <w:r>
-        <w:rPr>
-          <w:rFonts w:ascii="Times New Roman" w:hAnsi="Times New Roman" w:cs="Times New Roman"/>
-          <w:sz w:val="26"/>
-          <w:szCs w:val="26"/>
-          <w:lang w:val="vi-VN"/>
-        </w:rPr>
-        <w:t xml:space="preserve">trạng thái (gồm hoạt động và dừng hoạt động)). Sau khi đăng kí thành công, nhân viên tiến hành </w:t>
+        <w:t xml:space="preserve"> thông tin cho nhân viên</w:t>
+      </w:r>
+      <w:r>
+        <w:rPr>
+          <w:rFonts w:ascii="Times New Roman" w:hAnsi="Times New Roman" w:cs="Times New Roman"/>
+          <w:sz w:val="26"/>
+          <w:szCs w:val="26"/>
+          <w:lang w:val="vi-VN"/>
+        </w:rPr>
+        <w:t xml:space="preserve"> gồm mã nhân viên được tạo tự động, tên nhân </w:t>
+      </w:r>
+      <w:r>
+        <w:rPr>
+          <w:rFonts w:ascii="Times New Roman" w:hAnsi="Times New Roman" w:cs="Times New Roman"/>
+          <w:sz w:val="26"/>
+          <w:szCs w:val="26"/>
+          <w:lang w:val="vi-VN"/>
+        </w:rPr>
+        <w:t>viên, quê quán, địa chỉ, email, tình trạng, ngày bắt đầu làm việc và lương</w:t>
+      </w:r>
+      <w:r>
+        <w:rPr>
+          <w:rFonts w:ascii="Times New Roman" w:hAnsi="Times New Roman" w:cs="Times New Roman"/>
+          <w:sz w:val="26"/>
+          <w:szCs w:val="26"/>
+          <w:lang w:val="vi-VN"/>
+        </w:rPr>
+        <w:t>. Nhân viên sau khi đã được đăng kí thông tin sẽ tiến hành đăng kí tài khoản</w:t>
+      </w:r>
+      <w:r>
+        <w:rPr>
+          <w:rFonts w:ascii="Times New Roman" w:hAnsi="Times New Roman" w:cs="Times New Roman"/>
+          <w:sz w:val="26"/>
+          <w:szCs w:val="26"/>
+        </w:rPr>
+        <w:t xml:space="preserve"> với</w:t>
+      </w:r>
+      <w:r>
+        <w:rPr>
+          <w:rFonts w:ascii="Times New Roman" w:hAnsi="Times New Roman" w:cs="Times New Roman"/>
+          <w:sz w:val="26"/>
+          <w:szCs w:val="26"/>
+          <w:lang w:val="vi-VN"/>
+        </w:rPr>
+        <w:t xml:space="preserve"> tên đăng nhập và mật khẩu</w:t>
+      </w:r>
+      <w:r>
+        <w:rPr>
+          <w:rFonts w:ascii="Times New Roman" w:hAnsi="Times New Roman" w:cs="Times New Roman"/>
+          <w:sz w:val="26"/>
+          <w:szCs w:val="26"/>
+          <w:lang w:val="vi-VN"/>
+        </w:rPr>
+        <w:t xml:space="preserve">. Sau khi đăng kí thành công, nhân viên tiến hành </w:t>
       </w:r>
       <w:r>
         <w:rPr>
@@ -765,65 +773,66 @@
           <w:szCs w:val="26"/>
           <w:lang w:val="vi-VN"/>
         </w:rPr>
-        <w:t xml:space="preserve">nếu danh mục đó không có mặt hàng nào. Tương tự, nếu mặt </w:t>
-      </w:r>
-      <w:r>
-        <w:rPr>
-          <w:rFonts w:ascii="Times New Roman" w:hAnsi="Times New Roman" w:cs="Times New Roman"/>
+        <w:t xml:space="preserve">nếu danh mục đó không có mặt hàng nào. Tương tự, nếu mặt hàng không chưa được được nhập hoặc bán thì có thể bị </w:t>
+      </w:r>
+      <w:r>
+        <w:rPr>
+          <w:rFonts w:ascii="Times New Roman" w:hAnsi="Times New Roman" w:cs="Times New Roman"/>
+          <w:color w:val="FF0000"/>
+          <w:sz w:val="26"/>
+          <w:szCs w:val="26"/>
+          <w:lang w:val="vi-VN"/>
+        </w:rPr>
+        <w:t>xóa</w:t>
+      </w:r>
+      <w:r>
+        <w:rPr>
+          <w:rFonts w:ascii="Times New Roman" w:hAnsi="Times New Roman" w:cs="Times New Roman"/>
+          <w:sz w:val="26"/>
+          <w:szCs w:val="26"/>
+          <w:lang w:val="vi-VN"/>
+        </w:rPr>
+        <w:t xml:space="preserve">. Có thể </w:t>
+      </w:r>
+      <w:r>
+        <w:rPr>
+          <w:rFonts w:ascii="Times New Roman" w:hAnsi="Times New Roman" w:cs="Times New Roman"/>
+          <w:color w:val="FF0000"/>
+          <w:sz w:val="26"/>
+          <w:szCs w:val="26"/>
+          <w:lang w:val="vi-VN"/>
+        </w:rPr>
+        <w:t>chỉnh sửa giá cả, mô tả và thay đổi danh mục</w:t>
+      </w:r>
+      <w:r>
+        <w:rPr>
+          <w:rFonts w:ascii="Times New Roman" w:hAnsi="Times New Roman" w:cs="Times New Roman"/>
+          <w:sz w:val="26"/>
+          <w:szCs w:val="26"/>
+          <w:lang w:val="vi-VN"/>
+        </w:rPr>
+        <w:t xml:space="preserve"> của mặt hàng. Ngoài ra, có thể </w:t>
+      </w:r>
+      <w:r>
+        <w:rPr>
+          <w:rFonts w:ascii="Times New Roman" w:hAnsi="Times New Roman" w:cs="Times New Roman"/>
+          <w:color w:val="FF0000"/>
+          <w:sz w:val="26"/>
+          <w:szCs w:val="26"/>
+          <w:lang w:val="vi-VN"/>
+        </w:rPr>
+        <w:t xml:space="preserve">xem danh sách các </w:t>
+      </w:r>
+      <w:r>
+        <w:rPr>
+          <w:rFonts w:ascii="Times New Roman" w:hAnsi="Times New Roman" w:cs="Times New Roman"/>
+          <w:color w:val="FF0000"/>
           <w:sz w:val="26"/>
           <w:szCs w:val="26"/>
           <w:lang w:val="vi-VN"/>
         </w:rPr>
         <w:lastRenderedPageBreak/>
-        <w:t xml:space="preserve">hàng không chưa được được nhập hoặc bán thì có thể bị </w:t>
-      </w:r>
-      <w:r>
-        <w:rPr>
-          <w:rFonts w:ascii="Times New Roman" w:hAnsi="Times New Roman" w:cs="Times New Roman"/>
-          <w:color w:val="FF0000"/>
-          <w:sz w:val="26"/>
-          <w:szCs w:val="26"/>
-          <w:lang w:val="vi-VN"/>
-        </w:rPr>
-        <w:t>xóa</w:t>
-      </w:r>
-      <w:r>
-        <w:rPr>
-          <w:rFonts w:ascii="Times New Roman" w:hAnsi="Times New Roman" w:cs="Times New Roman"/>
-          <w:sz w:val="26"/>
-          <w:szCs w:val="26"/>
-          <w:lang w:val="vi-VN"/>
-        </w:rPr>
-        <w:t xml:space="preserve">. Có thể </w:t>
-      </w:r>
-      <w:r>
-        <w:rPr>
-          <w:rFonts w:ascii="Times New Roman" w:hAnsi="Times New Roman" w:cs="Times New Roman"/>
-          <w:color w:val="FF0000"/>
-          <w:sz w:val="26"/>
-          <w:szCs w:val="26"/>
-          <w:lang w:val="vi-VN"/>
-        </w:rPr>
-        <w:t>chỉnh sửa giá cả, mô tả và thay đổi danh mục</w:t>
-      </w:r>
-      <w:r>
-        <w:rPr>
-          <w:rFonts w:ascii="Times New Roman" w:hAnsi="Times New Roman" w:cs="Times New Roman"/>
-          <w:sz w:val="26"/>
-          <w:szCs w:val="26"/>
-          <w:lang w:val="vi-VN"/>
-        </w:rPr>
-        <w:t xml:space="preserve"> của mặt hàng. Ngoài ra, có thể </w:t>
-      </w:r>
-      <w:r>
-        <w:rPr>
-          <w:rFonts w:ascii="Times New Roman" w:hAnsi="Times New Roman" w:cs="Times New Roman"/>
-          <w:color w:val="FF0000"/>
-          <w:sz w:val="26"/>
-          <w:szCs w:val="26"/>
-          <w:lang w:val="vi-VN"/>
-        </w:rPr>
-        <w:t xml:space="preserve">xem danh sách các mặt hàng và danh mục </w:t>
+        <w:t xml:space="preserve">mặt hàng và danh mục </w:t>
       </w:r>
       <w:r>
         <w:rPr>
@@ -914,25 +923,25 @@
           <w:szCs w:val="26"/>
           <w:lang w:val="vi-VN"/>
         </w:rPr>
-        <w:t xml:space="preserve"> (mã mặt hàng, tên mặ</w:t>
-      </w:r>
-      <w:r>
-        <w:rPr>
-          <w:rFonts w:ascii="Times New Roman" w:hAnsi="Times New Roman" w:cs="Times New Roman"/>
-          <w:sz w:val="26"/>
-          <w:szCs w:val="26"/>
-          <w:lang w:val="vi-VN"/>
-        </w:rPr>
-        <w:t>t hàng, mã</w:t>
-      </w:r>
-      <w:r>
-        <w:rPr>
-          <w:rFonts w:ascii="Times New Roman" w:hAnsi="Times New Roman" w:cs="Times New Roman"/>
-          <w:sz w:val="26"/>
-          <w:szCs w:val="26"/>
-          <w:lang w:val="vi-VN"/>
-        </w:rPr>
-        <w:t xml:space="preserve"> danh mục, số lượng, giá tiền). Khi đó, danh sách mặt hàng trong đơn hàng nhập sẽ gồm thông tin mặt hàng được nhập, số lượng</w:t>
+        <w:t xml:space="preserve"> (</w:t>
+      </w:r>
+      <w:r>
+        <w:rPr>
+          <w:rFonts w:ascii="Times New Roman" w:hAnsi="Times New Roman" w:cs="Times New Roman"/>
+          <w:sz w:val="26"/>
+          <w:szCs w:val="26"/>
+          <w:lang w:val="vi-VN"/>
+        </w:rPr>
+        <w:t xml:space="preserve">mã đơn hàng nhập, mã mặt hàng, </w:t>
+      </w:r>
+      <w:r>
+        <w:rPr>
+          <w:rFonts w:ascii="Times New Roman" w:hAnsi="Times New Roman" w:cs="Times New Roman"/>
+          <w:sz w:val="26"/>
+          <w:szCs w:val="26"/>
+          <w:lang w:val="vi-VN"/>
+        </w:rPr>
+        <w:t>số lượng, giá tiền). Khi đó, danh sách mặt hàng trong đơn hàng nhập sẽ gồm thông tin mặt hàng được nhập, số lượng</w:t>
       </w:r>
       <w:r>
         <w:rPr>
@@ -958,7 +967,25 @@
           <w:szCs w:val="26"/>
           <w:lang w:val="vi-VN"/>
         </w:rPr>
-        <w:t xml:space="preserve"> và thành tiền. Trong hóa đơn sẽ tự động tính tổng số lượng và thành tiền cho cả đơn hàng. Thông tin về đơn hàng nhập không thể được sửa hay bị xóa.</w:t>
+        <w:t xml:space="preserve"> và thành tiền. Trong hóa đơn sẽ tự động tính tổng số lượng và thành tiền cho cả đơn hàng. Thông tin về đơn hàng nhập</w:t>
+      </w:r>
+      <w:r>
+        <w:rPr>
+          <w:rFonts w:ascii="Times New Roman" w:hAnsi="Times New Roman" w:cs="Times New Roman"/>
+          <w:sz w:val="26"/>
+          <w:szCs w:val="26"/>
+          <w:lang w:val="vi-VN"/>
+        </w:rPr>
+        <w:t xml:space="preserve"> và</w:t>
+      </w:r>
+      <w:r>
+        <w:rPr>
+          <w:rFonts w:ascii="Times New Roman" w:hAnsi="Times New Roman" w:cs="Times New Roman"/>
+          <w:sz w:val="26"/>
+          <w:szCs w:val="26"/>
+          <w:lang w:val="vi-VN"/>
+        </w:rPr>
+        <w:t xml:space="preserve"> không thể được sửa hay bị xóa.</w:t>
       </w:r>
     </w:p>
     <w:p>
@@ -1021,7 +1048,43 @@
           <w:szCs w:val="26"/>
           <w:lang w:val="vi-VN"/>
         </w:rPr>
-        <w:t xml:space="preserve"> (mã đơn hàng bán, mã nhân viên thực hiện, tên khác hàng ,ngày bán, tiền thừa) thì tương tự với đơn hàng nhập và có bao gồm chi tiết </w:t>
+        <w:t xml:space="preserve"> (mã đơn hàng bán, mã nhân viên thực hiện, tên </w:t>
+      </w:r>
+      <w:r>
+        <w:rPr>
+          <w:rFonts w:ascii="Times New Roman" w:hAnsi="Times New Roman" w:cs="Times New Roman"/>
+          <w:sz w:val="26"/>
+          <w:szCs w:val="26"/>
+          <w:lang w:val="vi-VN"/>
+        </w:rPr>
+        <w:t>khách</w:t>
+      </w:r>
+      <w:r>
+        <w:rPr>
+          <w:rFonts w:ascii="Times New Roman" w:hAnsi="Times New Roman" w:cs="Times New Roman"/>
+          <w:sz w:val="26"/>
+          <w:szCs w:val="26"/>
+          <w:lang w:val="vi-VN"/>
+        </w:rPr>
+        <w:t xml:space="preserve"> hàng ,ngày </w:t>
+      </w:r>
+      <w:r>
+        <w:rPr>
+          <w:rFonts w:ascii="Times New Roman" w:hAnsi="Times New Roman" w:cs="Times New Roman"/>
+          <w:sz w:val="26"/>
+          <w:szCs w:val="26"/>
+          <w:lang w:val="vi-VN"/>
+        </w:rPr>
+        <w:t>bán</w:t>
+      </w:r>
+      <w:r>
+        <w:rPr>
+          <w:rFonts w:ascii="Times New Roman" w:hAnsi="Times New Roman" w:cs="Times New Roman"/>
+          <w:sz w:val="26"/>
+          <w:szCs w:val="26"/>
+          <w:lang w:val="vi-VN"/>
+        </w:rPr>
+        <w:t xml:space="preserve">) thì tương tự với đơn hàng nhập và có bao gồm chi tiết </w:t>
       </w:r>
       <w:r>
         <w:rPr>
@@ -1040,6 +1103,26 @@
           <w:szCs w:val="26"/>
           <w:lang w:val="vi-VN"/>
         </w:rPr>
+        <w:t xml:space="preserve"> (mã đơn hàng bán, mã mặt hàng, số lượng, giá tiền</w:t>
+      </w:r>
+      <w:bookmarkStart w:id="0" w:name="_GoBack"/>
+      <w:bookmarkEnd w:id="0"/>
+      <w:r>
+        <w:rPr>
+          <w:rFonts w:ascii="Times New Roman" w:hAnsi="Times New Roman" w:cs="Times New Roman"/>
+          <w:sz w:val="26"/>
+          <w:szCs w:val="26"/>
+          <w:lang w:val="vi-VN"/>
+        </w:rPr>
+        <w:t>)</w:t>
+      </w:r>
+      <w:r>
+        <w:rPr>
+          <w:rFonts w:ascii="Times New Roman" w:hAnsi="Times New Roman" w:cs="Times New Roman"/>
+          <w:sz w:val="26"/>
+          <w:szCs w:val="26"/>
+          <w:lang w:val="vi-VN"/>
+        </w:rPr>
         <w:t xml:space="preserve">. Tuy nhiên, tên khách hàng có thể bỏ trống nếu </w:t>
       </w:r>
       <w:r>
@@ -1078,7 +1161,7 @@
           <w:szCs w:val="26"/>
           <w:lang w:val="vi-VN"/>
         </w:rPr>
-        <w:t>Chỉ có thể in hóa đơn khi khách hàng đã trả tiền và số tiền thừa sẽ được lưu lại và in trong hóa đơn.</w:t>
+        <w:t>Chỉ có thể in hóa đơn khi khách hàng đã trả tiền.</w:t>
       </w:r>
       <w:r>
         <w:rPr>
@@ -1357,7 +1440,7 @@
           <w:lang w:val="vi-VN"/>
         </w:rPr>
       </w:pPr>
-      <w:bookmarkStart w:id="0" w:name="_Hlk182379094"/>
+      <w:bookmarkStart w:id="1" w:name="_Hlk182379094"/>
       <w:r>
         <w:rPr>
           <w:rFonts w:ascii="Times New Roman" w:hAnsi="Times New Roman" w:cs="Times New Roman"/>
@@ -1520,7 +1603,7 @@
         <w:t>xem.</w:t>
       </w:r>
     </w:p>
-    <w:bookmarkEnd w:id="0"/>
+    <w:bookmarkEnd w:id="1"/>
     <w:p>
       <w:pPr>
         <w:pStyle w:val="ListParagraph"/>
@@ -1594,7 +1677,6 @@
           <w:szCs w:val="26"/>
           <w:highlight w:val="yellow"/>
         </w:rPr>
-        <w:lastRenderedPageBreak/>
         <w:t>Hà:</w:t>
       </w:r>
       <w:r>
@@ -1629,6 +1711,7 @@
           <w:szCs w:val="26"/>
           <w:highlight w:val="yellow"/>
         </w:rPr>
+        <w:lastRenderedPageBreak/>
         <w:t>Ánh: Danh mục (Thêm, sửa, xoá, tìm kiếm); Hoá đơn nhập (Thêm, Tìm Kiếm), Chi Tiết hoá đơn nhập</w:t>
       </w:r>
     </w:p>
@@ -1849,9 +1932,8 @@
           <w:rFonts w:ascii="Times New Roman" w:hAnsi="Times New Roman" w:cs="Times New Roman"/>
           <w:sz w:val="26"/>
           <w:szCs w:val="26"/>
-          <w:lang w:val="vi-VN"/>
-        </w:rPr>
-        <w:t xml:space="preserve"> String</w:t>
+        </w:rPr>
+        <w:t xml:space="preserve"> bool</w:t>
       </w:r>
       <w:r>
         <w:rPr>
@@ -2525,8 +2607,6 @@
         </w:rPr>
         <w:t xml:space="preserve"> int</w:t>
       </w:r>
-      <w:bookmarkStart w:id="1" w:name="_GoBack"/>
-      <w:bookmarkEnd w:id="1"/>
     </w:p>
     <w:sectPr>
       <w:pgSz w:w="12240" w:h="15840"/>
